--- a/Отчёт АиСД.docx
+++ b/Отчёт АиСД.docx
@@ -896,7 +896,6 @@
           <w:rFonts w:ascii="Times New Roman" w:hAnsi="Times New Roman" w:cs="Times New Roman"/>
           <w:sz w:val="28"/>
           <w:szCs w:val="28"/>
-          <w:lang w:val="en-US"/>
         </w:rPr>
       </w:pPr>
       <w:r>
@@ -1680,7 +1679,6 @@
                 <w:rFonts w:ascii="Times New Roman" w:hAnsi="Times New Roman" w:cs="Times New Roman"/>
                 <w:sz w:val="28"/>
                 <w:szCs w:val="28"/>
-                <w:lang w:val="en-US"/>
               </w:rPr>
             </w:pPr>
             <w:r>
@@ -3487,6 +3485,7 @@
           <w:rFonts w:ascii="Courier New" w:hAnsi="Courier New" w:cs="Courier New"/>
           <w:sz w:val="24"/>
           <w:szCs w:val="24"/>
+          <w:lang w:val="en-US"/>
         </w:rPr>
       </w:pPr>
       <w:r>
@@ -3514,6 +3513,7 @@
           <w:rFonts w:ascii="Courier New" w:hAnsi="Courier New" w:cs="Courier New"/>
           <w:sz w:val="24"/>
           <w:szCs w:val="24"/>
+          <w:lang w:val="en-US"/>
         </w:rPr>
         <w:t xml:space="preserve"> </w:t>
       </w:r>
@@ -3535,13 +3535,15 @@
           <w:rFonts w:ascii="Courier New" w:hAnsi="Courier New" w:cs="Courier New"/>
           <w:sz w:val="24"/>
           <w:szCs w:val="24"/>
-        </w:rPr>
-      </w:pPr>
-      <w:r>
-        <w:rPr>
-          <w:rFonts w:ascii="Courier New" w:hAnsi="Courier New" w:cs="Courier New"/>
-          <w:sz w:val="24"/>
-          <w:szCs w:val="24"/>
+          <w:lang w:val="en-US"/>
+        </w:rPr>
+      </w:pPr>
+      <w:r>
+        <w:rPr>
+          <w:rFonts w:ascii="Courier New" w:hAnsi="Courier New" w:cs="Courier New"/>
+          <w:sz w:val="24"/>
+          <w:szCs w:val="24"/>
+          <w:lang w:val="en-US"/>
         </w:rPr>
         <w:t xml:space="preserve">    </w:t>
       </w:r>
@@ -3554,13 +3556,15 @@
           <w:rFonts w:ascii="Courier New" w:hAnsi="Courier New" w:cs="Courier New"/>
           <w:sz w:val="24"/>
           <w:szCs w:val="24"/>
-        </w:rPr>
-      </w:pPr>
-      <w:r>
-        <w:rPr>
-          <w:rFonts w:ascii="Courier New" w:hAnsi="Courier New" w:cs="Courier New"/>
-          <w:sz w:val="24"/>
-          <w:szCs w:val="24"/>
+          <w:lang w:val="en-US"/>
+        </w:rPr>
+      </w:pPr>
+      <w:r>
+        <w:rPr>
+          <w:rFonts w:ascii="Courier New" w:hAnsi="Courier New" w:cs="Courier New"/>
+          <w:sz w:val="24"/>
+          <w:szCs w:val="24"/>
+          <w:lang w:val="en-US"/>
         </w:rPr>
         <w:t xml:space="preserve">    </w:t>
       </w:r>
@@ -3580,9 +3584,11 @@
           <w:rFonts w:ascii="Courier New" w:hAnsi="Courier New" w:cs="Courier New"/>
           <w:sz w:val="24"/>
           <w:szCs w:val="24"/>
+          <w:lang w:val="en-US"/>
         </w:rPr>
         <w:t xml:space="preserve"> </w:t>
       </w:r>
+      <w:proofErr w:type="spellStart"/>
       <w:r>
         <w:rPr>
           <w:rFonts w:ascii="Courier New" w:hAnsi="Courier New" w:cs="Courier New"/>
@@ -3597,6 +3603,7 @@
           <w:rFonts w:ascii="Courier New" w:hAnsi="Courier New" w:cs="Courier New"/>
           <w:sz w:val="24"/>
           <w:szCs w:val="24"/>
+          <w:lang w:val="en-US"/>
         </w:rPr>
         <w:t>_</w:t>
       </w:r>
@@ -3609,11 +3616,13 @@
         </w:rPr>
         <w:t>affordable</w:t>
       </w:r>
-      <w:r>
-        <w:rPr>
-          <w:rFonts w:ascii="Courier New" w:hAnsi="Courier New" w:cs="Courier New"/>
-          <w:sz w:val="24"/>
-          <w:szCs w:val="24"/>
+      <w:proofErr w:type="spellEnd"/>
+      <w:r>
+        <w:rPr>
+          <w:rFonts w:ascii="Courier New" w:hAnsi="Courier New" w:cs="Courier New"/>
+          <w:sz w:val="24"/>
+          <w:szCs w:val="24"/>
+          <w:lang w:val="en-US"/>
         </w:rPr>
         <w:t xml:space="preserve"> == 0:  </w:t>
       </w:r>
@@ -3626,13 +3635,15 @@
           <w:rFonts w:ascii="Courier New" w:hAnsi="Courier New" w:cs="Courier New"/>
           <w:sz w:val="24"/>
           <w:szCs w:val="24"/>
-        </w:rPr>
-      </w:pPr>
-      <w:r>
-        <w:rPr>
-          <w:rFonts w:ascii="Courier New" w:hAnsi="Courier New" w:cs="Courier New"/>
-          <w:sz w:val="24"/>
-          <w:szCs w:val="24"/>
+          <w:lang w:val="en-US"/>
+        </w:rPr>
+      </w:pPr>
+      <w:r>
+        <w:rPr>
+          <w:rFonts w:ascii="Courier New" w:hAnsi="Courier New" w:cs="Courier New"/>
+          <w:sz w:val="24"/>
+          <w:szCs w:val="24"/>
+          <w:lang w:val="en-US"/>
         </w:rPr>
         <w:t xml:space="preserve">        </w:t>
       </w:r>
@@ -3652,6 +3663,7 @@
           <w:rFonts w:ascii="Courier New" w:hAnsi="Courier New" w:cs="Courier New"/>
           <w:sz w:val="24"/>
           <w:szCs w:val="24"/>
+          <w:lang w:val="en-US"/>
         </w:rPr>
         <w:t xml:space="preserve"> </w:t>
       </w:r>
@@ -3813,8 +3825,15 @@
         <w:rPr>
           <w:b/>
           <w:sz w:val="28"/>
+          <w:lang w:val="en-US"/>
         </w:rPr>
         <w:tab/>
+      </w:r>
+      <w:r>
+        <w:rPr>
+          <w:b/>
+          <w:sz w:val="28"/>
+        </w:rPr>
         <w:t xml:space="preserve">Пошаговое описание алгоритма: </w:t>
       </w:r>
       <w:r>
@@ -8373,7 +8392,6 @@
       <w:r>
         <w:rPr>
           <w:sz w:val="28"/>
-          <w:lang w:val="en-US"/>
         </w:rPr>
         <w:tab/>
       </w:r>
@@ -8866,7 +8884,23 @@
         <w:rPr>
           <w:sz w:val="28"/>
         </w:rPr>
-        <w:t>Исследуем сложность алгоритма, используя рекуррентные уравнения:</w:t>
+        <w:t xml:space="preserve">Исследуем сложность </w:t>
+      </w:r>
+      <w:proofErr w:type="gramStart"/>
+      <w:r>
+        <w:rPr>
+          <w:sz w:val="28"/>
+        </w:rPr>
+        <w:t>алгоритма</w:t>
+      </w:r>
+      <w:bookmarkStart w:id="2" w:name="_GoBack"/>
+      <w:bookmarkEnd w:id="2"/>
+      <w:proofErr w:type="gramEnd"/>
+      <w:r>
+        <w:rPr>
+          <w:sz w:val="28"/>
+        </w:rPr>
+        <w:t>:</w:t>
       </w:r>
       <w:r>
         <w:rPr>
@@ -9059,7 +9093,6 @@
         </w:rPr>
         <w:t xml:space="preserve"> купюрам, внутренний по сумме от суммы всех купюр до текущей купюры. Общая сложность </w:t>
       </w:r>
-      <w:proofErr w:type="gramStart"/>
       <w:r>
         <w:rPr>
           <w:sz w:val="28"/>
@@ -9073,7 +9106,6 @@
         </w:rPr>
         <w:t>(</w:t>
       </w:r>
-      <w:proofErr w:type="gramEnd"/>
       <w:r>
         <w:rPr>
           <w:sz w:val="28"/>
@@ -9239,7 +9271,6 @@
         </w:rPr>
         <w:t xml:space="preserve"> </w:t>
       </w:r>
-      <w:proofErr w:type="gramStart"/>
       <w:r>
         <w:rPr>
           <w:sz w:val="28"/>
@@ -9253,7 +9284,6 @@
         </w:rPr>
         <w:t>(</w:t>
       </w:r>
-      <w:proofErr w:type="gramEnd"/>
       <m:oMath>
         <m:sSub>
           <m:sSubPr>
@@ -9307,8 +9337,65 @@
                 <w:rFonts w:ascii="Cambria Math" w:hAnsi="Cambria Math"/>
                 <w:sz w:val="28"/>
               </w:rPr>
-              <m:t>*</m:t>
+              <m:t>*S</m:t>
             </m:r>
+          </m:e>
+          <m:sub>
+            <m:r>
+              <m:rPr>
+                <m:sty m:val="p"/>
+              </m:rPr>
+              <w:rPr>
+                <w:rFonts w:ascii="Cambria Math" w:hAnsi="Cambria Math"/>
+                <w:sz w:val="28"/>
+              </w:rPr>
+              <m:t>2</m:t>
+            </m:r>
+          </m:sub>
+        </m:sSub>
+      </m:oMath>
+      <w:r>
+        <w:rPr>
+          <w:sz w:val="28"/>
+        </w:rPr>
+        <w:t xml:space="preserve">). </w:t>
+      </w:r>
+      <w:r>
+        <w:rPr>
+          <w:sz w:val="28"/>
+        </w:rPr>
+        <w:t>Второй (последний цикл) в основной процедуре</w:t>
+      </w:r>
+      <w:r>
+        <w:rPr>
+          <w:sz w:val="28"/>
+        </w:rPr>
+        <w:t xml:space="preserve">: поиск максимальной стоимости покупки, которую покупатель оплатить не сможет. В худшем случае (все сможет), сложность будет </w:t>
+      </w:r>
+      <w:r>
+        <w:rPr>
+          <w:sz w:val="28"/>
+          <w:lang w:val="en-US"/>
+        </w:rPr>
+        <w:t>O</w:t>
+      </w:r>
+      <w:r>
+        <w:rPr>
+          <w:sz w:val="28"/>
+        </w:rPr>
+        <w:t>(</w:t>
+      </w:r>
+      <m:oMath>
+        <m:sSub>
+          <m:sSubPr>
+            <m:ctrlPr>
+              <w:rPr>
+                <w:rFonts w:ascii="Cambria Math" w:hAnsi="Cambria Math"/>
+                <w:sz w:val="28"/>
+              </w:rPr>
+            </m:ctrlPr>
+          </m:sSubPr>
+          <m:e>
             <m:r>
               <m:rPr>
                 <m:sty m:val="p"/>
@@ -9329,7 +9416,7 @@
                 <w:rFonts w:ascii="Cambria Math" w:hAnsi="Cambria Math"/>
                 <w:sz w:val="28"/>
               </w:rPr>
-              <m:t>2</m:t>
+              <m:t>1</m:t>
             </m:r>
           </m:sub>
         </m:sSub>
@@ -9338,21 +9425,20 @@
         <w:rPr>
           <w:sz w:val="28"/>
         </w:rPr>
-        <w:t xml:space="preserve">). </w:t>
-      </w:r>
-      <w:r>
-        <w:rPr>
-          <w:sz w:val="28"/>
-        </w:rPr>
-        <w:t>Второй (последний цикл) в основной процедуре</w:t>
-      </w:r>
-      <w:r>
-        <w:rPr>
-          <w:sz w:val="28"/>
-        </w:rPr>
-        <w:t xml:space="preserve">: поиск максимальной стоимости покупки, которую покупатель оплатить не сможет. В худшем случае (все сможет), сложность будет </w:t>
-      </w:r>
-      <w:proofErr w:type="gramStart"/>
+        <w:t>).</w:t>
+      </w:r>
+      <w:r>
+        <w:rPr>
+          <w:sz w:val="28"/>
+        </w:rPr>
+        <w:t xml:space="preserve"> </w:t>
+      </w:r>
+      <w:r>
+        <w:rPr>
+          <w:sz w:val="28"/>
+        </w:rPr>
+        <w:t xml:space="preserve">В итоге получаем сложность </w:t>
+      </w:r>
       <w:r>
         <w:rPr>
           <w:sz w:val="28"/>
@@ -9366,7 +9452,31 @@
         </w:rPr>
         <w:t>(</w:t>
       </w:r>
-      <w:proofErr w:type="gramEnd"/>
+      <w:r>
+        <w:rPr>
+          <w:sz w:val="28"/>
+          <w:lang w:val="en-US"/>
+        </w:rPr>
+        <w:t>n</w:t>
+      </w:r>
+      <w:r>
+        <w:rPr>
+          <w:sz w:val="28"/>
+        </w:rPr>
+        <w:t xml:space="preserve"> </w:t>
+      </w:r>
+      <w:r>
+        <w:rPr>
+          <w:sz w:val="28"/>
+        </w:rPr>
+        <w:t>*</w:t>
+      </w:r>
+      <w:r>
+        <w:rPr>
+          <w:sz w:val="28"/>
+        </w:rPr>
+        <w:t xml:space="preserve"> </w:t>
+      </w:r>
       <m:oMath>
         <m:sSub>
           <m:sSubPr>
@@ -9407,21 +9517,14 @@
         <w:rPr>
           <w:sz w:val="28"/>
         </w:rPr>
-        <w:t>).</w:t>
-      </w:r>
-      <w:r>
-        <w:rPr>
-          <w:sz w:val="28"/>
-        </w:rPr>
-        <w:t xml:space="preserve"> </w:t>
-      </w:r>
-      <w:r>
-        <w:rPr>
-          <w:sz w:val="28"/>
-        </w:rPr>
-        <w:t xml:space="preserve">В итоге получаем сложность </w:t>
-      </w:r>
-      <w:proofErr w:type="gramStart"/>
+        <w:t>)</w:t>
+      </w:r>
+      <w:r>
+        <w:rPr>
+          <w:sz w:val="28"/>
+        </w:rPr>
+        <w:t xml:space="preserve"> + </w:t>
+      </w:r>
       <w:r>
         <w:rPr>
           <w:sz w:val="28"/>
@@ -9435,13 +9538,12 @@
         </w:rPr>
         <w:t>(</w:t>
       </w:r>
-      <w:proofErr w:type="gramEnd"/>
-      <w:r>
-        <w:rPr>
-          <w:sz w:val="28"/>
-          <w:lang w:val="en-US"/>
-        </w:rPr>
-        <w:t>n</w:t>
+      <w:r>
+        <w:rPr>
+          <w:sz w:val="28"/>
+          <w:lang w:val="en-US"/>
+        </w:rPr>
+        <w:t>m</w:t>
       </w:r>
       <w:r>
         <w:rPr>
@@ -9492,7 +9594,7 @@
                 <w:rFonts w:ascii="Cambria Math" w:hAnsi="Cambria Math"/>
                 <w:sz w:val="28"/>
               </w:rPr>
-              <m:t>1</m:t>
+              <m:t>2</m:t>
             </m:r>
           </m:sub>
         </m:sSub>
@@ -9521,31 +9623,6 @@
           <w:sz w:val="28"/>
         </w:rPr>
         <w:t>(</w:t>
-      </w:r>
-      <w:r>
-        <w:rPr>
-          <w:sz w:val="28"/>
-          <w:lang w:val="en-US"/>
-        </w:rPr>
-        <w:t>m</w:t>
-      </w:r>
-      <w:r>
-        <w:rPr>
-          <w:sz w:val="28"/>
-        </w:rPr>
-        <w:t xml:space="preserve"> </w:t>
-      </w:r>
-      <w:r>
-        <w:rPr>
-          <w:sz w:val="28"/>
-        </w:rPr>
-        <w:t>*</w:t>
-      </w:r>
-      <w:r>
-        <w:rPr>
-          <w:sz w:val="28"/>
-        </w:rPr>
-        <w:t xml:space="preserve"> </w:t>
       </w:r>
       <m:oMath>
         <m:sSub>
@@ -9578,6 +9655,40 @@
                 <w:rFonts w:ascii="Cambria Math" w:hAnsi="Cambria Math"/>
                 <w:sz w:val="28"/>
               </w:rPr>
+              <m:t>1</m:t>
+            </m:r>
+          </m:sub>
+        </m:sSub>
+        <m:sSub>
+          <m:sSubPr>
+            <m:ctrlPr>
+              <w:rPr>
+                <w:rFonts w:ascii="Cambria Math" w:hAnsi="Cambria Math"/>
+                <w:sz w:val="28"/>
+              </w:rPr>
+            </m:ctrlPr>
+          </m:sSubPr>
+          <m:e>
+            <m:r>
+              <m:rPr>
+                <m:sty m:val="p"/>
+              </m:rPr>
+              <w:rPr>
+                <w:rFonts w:ascii="Cambria Math" w:hAnsi="Cambria Math"/>
+                <w:sz w:val="28"/>
+              </w:rPr>
+              <m:t>*S</m:t>
+            </m:r>
+          </m:e>
+          <m:sub>
+            <m:r>
+              <m:rPr>
+                <m:sty m:val="p"/>
+              </m:rPr>
+              <w:rPr>
+                <w:rFonts w:ascii="Cambria Math" w:hAnsi="Cambria Math"/>
+                <w:sz w:val="28"/>
+              </w:rPr>
               <m:t>2</m:t>
             </m:r>
           </m:sub>
@@ -9593,7 +9704,7 @@
         <w:rPr>
           <w:sz w:val="28"/>
         </w:rPr>
-        <w:t xml:space="preserve"> + </w:t>
+        <w:t xml:space="preserve">, так как </w:t>
       </w:r>
       <w:r>
         <w:rPr>
@@ -9661,8 +9772,59 @@
                 <w:rFonts w:ascii="Cambria Math" w:hAnsi="Cambria Math"/>
                 <w:sz w:val="28"/>
               </w:rPr>
-              <m:t>*</m:t>
+              <m:t>*S</m:t>
             </m:r>
+          </m:e>
+          <m:sub>
+            <m:r>
+              <m:rPr>
+                <m:sty m:val="p"/>
+              </m:rPr>
+              <w:rPr>
+                <w:rFonts w:ascii="Cambria Math" w:hAnsi="Cambria Math"/>
+                <w:sz w:val="28"/>
+              </w:rPr>
+              <m:t>2</m:t>
+            </m:r>
+          </m:sub>
+        </m:sSub>
+      </m:oMath>
+      <w:r>
+        <w:rPr>
+          <w:sz w:val="28"/>
+        </w:rPr>
+        <w:t>)</w:t>
+      </w:r>
+      <w:r>
+        <w:rPr>
+          <w:sz w:val="28"/>
+        </w:rPr>
+        <w:t xml:space="preserve"> доминирует над </w:t>
+      </w:r>
+      <w:r>
+        <w:rPr>
+          <w:sz w:val="28"/>
+          <w:lang w:val="en-US"/>
+        </w:rPr>
+        <w:t>O</w:t>
+      </w:r>
+      <w:r>
+        <w:rPr>
+          <w:sz w:val="28"/>
+        </w:rPr>
+        <w:t>(</w:t>
+      </w:r>
+      <m:oMath>
+        <m:sSub>
+          <m:sSubPr>
+            <m:ctrlPr>
+              <w:rPr>
+                <w:rFonts w:ascii="Cambria Math" w:hAnsi="Cambria Math"/>
+                <w:sz w:val="28"/>
+              </w:rPr>
+            </m:ctrlPr>
+          </m:sSubPr>
+          <m:e>
             <m:r>
               <m:rPr>
                 <m:sty m:val="p"/>
@@ -9683,172 +9845,6 @@
                 <w:rFonts w:ascii="Cambria Math" w:hAnsi="Cambria Math"/>
                 <w:sz w:val="28"/>
               </w:rPr>
-              <m:t>2</m:t>
-            </m:r>
-          </m:sub>
-        </m:sSub>
-      </m:oMath>
-      <w:r>
-        <w:rPr>
-          <w:sz w:val="28"/>
-        </w:rPr>
-        <w:t>)</w:t>
-      </w:r>
-      <w:r>
-        <w:rPr>
-          <w:sz w:val="28"/>
-        </w:rPr>
-        <w:t xml:space="preserve">, так как </w:t>
-      </w:r>
-      <w:r>
-        <w:rPr>
-          <w:sz w:val="28"/>
-          <w:lang w:val="en-US"/>
-        </w:rPr>
-        <w:t>O</w:t>
-      </w:r>
-      <w:r>
-        <w:rPr>
-          <w:sz w:val="28"/>
-        </w:rPr>
-        <w:t>(</w:t>
-      </w:r>
-      <m:oMath>
-        <m:sSub>
-          <m:sSubPr>
-            <m:ctrlPr>
-              <w:rPr>
-                <w:rFonts w:ascii="Cambria Math" w:hAnsi="Cambria Math"/>
-                <w:sz w:val="28"/>
-              </w:rPr>
-            </m:ctrlPr>
-          </m:sSubPr>
-          <m:e>
-            <m:r>
-              <m:rPr>
-                <m:sty m:val="p"/>
-              </m:rPr>
-              <w:rPr>
-                <w:rFonts w:ascii="Cambria Math" w:hAnsi="Cambria Math"/>
-                <w:sz w:val="28"/>
-              </w:rPr>
-              <m:t>S</m:t>
-            </m:r>
-          </m:e>
-          <m:sub>
-            <m:r>
-              <m:rPr>
-                <m:sty m:val="p"/>
-              </m:rPr>
-              <w:rPr>
-                <w:rFonts w:ascii="Cambria Math" w:hAnsi="Cambria Math"/>
-                <w:sz w:val="28"/>
-              </w:rPr>
-              <m:t>1</m:t>
-            </m:r>
-          </m:sub>
-        </m:sSub>
-        <m:sSub>
-          <m:sSubPr>
-            <m:ctrlPr>
-              <w:rPr>
-                <w:rFonts w:ascii="Cambria Math" w:hAnsi="Cambria Math"/>
-                <w:sz w:val="28"/>
-              </w:rPr>
-            </m:ctrlPr>
-          </m:sSubPr>
-          <m:e>
-            <m:r>
-              <m:rPr>
-                <m:sty m:val="p"/>
-              </m:rPr>
-              <w:rPr>
-                <w:rFonts w:ascii="Cambria Math" w:hAnsi="Cambria Math"/>
-                <w:sz w:val="28"/>
-              </w:rPr>
-              <m:t>*</m:t>
-            </m:r>
-            <m:r>
-              <m:rPr>
-                <m:sty m:val="p"/>
-              </m:rPr>
-              <w:rPr>
-                <w:rFonts w:ascii="Cambria Math" w:hAnsi="Cambria Math"/>
-                <w:sz w:val="28"/>
-              </w:rPr>
-              <m:t>S</m:t>
-            </m:r>
-          </m:e>
-          <m:sub>
-            <m:r>
-              <m:rPr>
-                <m:sty m:val="p"/>
-              </m:rPr>
-              <w:rPr>
-                <w:rFonts w:ascii="Cambria Math" w:hAnsi="Cambria Math"/>
-                <w:sz w:val="28"/>
-              </w:rPr>
-              <m:t>2</m:t>
-            </m:r>
-          </m:sub>
-        </m:sSub>
-      </m:oMath>
-      <w:r>
-        <w:rPr>
-          <w:sz w:val="28"/>
-        </w:rPr>
-        <w:t>)</w:t>
-      </w:r>
-      <w:r>
-        <w:rPr>
-          <w:sz w:val="28"/>
-        </w:rPr>
-        <w:t xml:space="preserve"> доминирует над </w:t>
-      </w:r>
-      <w:r>
-        <w:rPr>
-          <w:sz w:val="28"/>
-          <w:lang w:val="en-US"/>
-        </w:rPr>
-        <w:t>O</w:t>
-      </w:r>
-      <w:r>
-        <w:rPr>
-          <w:sz w:val="28"/>
-        </w:rPr>
-        <w:t>(</w:t>
-      </w:r>
-      <m:oMath>
-        <m:sSub>
-          <m:sSubPr>
-            <m:ctrlPr>
-              <w:rPr>
-                <w:rFonts w:ascii="Cambria Math" w:hAnsi="Cambria Math"/>
-                <w:sz w:val="28"/>
-              </w:rPr>
-            </m:ctrlPr>
-          </m:sSubPr>
-          <m:e>
-            <m:r>
-              <m:rPr>
-                <m:sty m:val="p"/>
-              </m:rPr>
-              <w:rPr>
-                <w:rFonts w:ascii="Cambria Math" w:hAnsi="Cambria Math"/>
-                <w:sz w:val="28"/>
-              </w:rPr>
-              <m:t>S</m:t>
-            </m:r>
-          </m:e>
-          <m:sub>
-            <m:r>
-              <m:rPr>
-                <m:sty m:val="p"/>
-              </m:rPr>
-              <w:rPr>
-                <w:rFonts w:ascii="Cambria Math" w:hAnsi="Cambria Math"/>
-                <w:sz w:val="28"/>
-              </w:rPr>
               <m:t>1</m:t>
             </m:r>
           </m:sub>
@@ -9897,17 +9893,7 @@
           <w:sz w:val="28"/>
           <w:szCs w:val="24"/>
         </w:rPr>
-        <w:t>Сложность алгоритма (1 реализация</w:t>
-      </w:r>
-      <w:proofErr w:type="gramStart"/>
-      <w:r>
-        <w:rPr>
-          <w:rFonts w:ascii="Times New Roman" w:hAnsi="Times New Roman" w:cs="Times New Roman"/>
-          <w:b/>
-          <w:sz w:val="28"/>
-          <w:szCs w:val="24"/>
-        </w:rPr>
-        <w:t xml:space="preserve">): </w:t>
+        <w:t xml:space="preserve">Сложность алгоритма (1 реализация): </w:t>
       </w:r>
       <m:oMath>
         <m:r>
@@ -10210,17 +10196,7 @@
           <w:szCs w:val="24"/>
           <w:lang w:eastAsia="ru-RU"/>
         </w:rPr>
-        <w:t>Основной</w:t>
-      </w:r>
-      <w:proofErr w:type="gramEnd"/>
-      <w:r>
-        <w:rPr>
-          <w:rFonts w:ascii="Times New Roman" w:eastAsia="Times New Roman" w:hAnsi="Times New Roman" w:cs="Times New Roman"/>
-          <w:sz w:val="28"/>
-          <w:szCs w:val="24"/>
-          <w:lang w:eastAsia="ru-RU"/>
-        </w:rPr>
-        <w:t xml:space="preserve"> вклад в сложность вносит произведение </w:t>
+        <w:t xml:space="preserve">Основной вклад в сложность вносит произведение </w:t>
       </w:r>
       <m:oMath>
         <m:sSub>
@@ -10311,16 +10287,7 @@
           <w:szCs w:val="24"/>
           <w:lang w:eastAsia="ru-RU"/>
         </w:rPr>
-        <w:t>​</w:t>
-      </w:r>
-      <w:r>
-        <w:rPr>
-          <w:rFonts w:ascii="Times New Roman" w:eastAsia="Times New Roman" w:hAnsi="Times New Roman" w:cs="Times New Roman"/>
-          <w:sz w:val="28"/>
-          <w:szCs w:val="24"/>
-          <w:lang w:eastAsia="ru-RU"/>
-        </w:rPr>
-        <w:t>, возникающее при переборе всех возможных разностей между достижимыми суммами покупателя и продавца.</w:t>
+        <w:t>​, возникающее при переборе всех возможных разностей между достижимыми суммами покупателя и продавца.</w:t>
       </w:r>
     </w:p>
     <w:p>
@@ -10470,19 +10437,7 @@
             <w:szCs w:val="24"/>
             <w:lang w:eastAsia="ru-RU"/>
           </w:rPr>
-          <m:t xml:space="preserve">) </m:t>
-        </m:r>
-        <m:r>
-          <m:rPr>
-            <m:sty m:val="p"/>
-          </m:rPr>
-          <w:rPr>
-            <w:rFonts w:ascii="Cambria Math" w:eastAsia="Times New Roman" w:hAnsi="Cambria Math" w:cs="Times New Roman"/>
-            <w:sz w:val="28"/>
-            <w:szCs w:val="24"/>
-            <w:lang w:eastAsia="ru-RU"/>
-          </w:rPr>
-          <m:t xml:space="preserve"> </m:t>
+          <m:t xml:space="preserve">)  </m:t>
         </m:r>
       </m:oMath>
       <w:r>
@@ -10650,8 +10605,6 @@
         </w:rPr>
         <w:t>Визуализация:</w:t>
       </w:r>
-      <w:bookmarkStart w:id="2" w:name="_GoBack"/>
-      <w:bookmarkEnd w:id="2"/>
     </w:p>
     <w:p>
       <w:pPr>
@@ -11482,25 +11435,14 @@
           <w:lang w:val="en-US"/>
         </w:rPr>
       </w:pPr>
-      <w:proofErr w:type="gramStart"/>
-      <w:r>
-        <w:rPr>
-          <w:rFonts w:ascii="Courier New" w:hAnsi="Courier New" w:cs="Courier New"/>
-          <w:sz w:val="24"/>
-          <w:szCs w:val="24"/>
-          <w:lang w:val="en-US"/>
-        </w:rPr>
-        <w:t>def</w:t>
-      </w:r>
-      <w:proofErr w:type="gramEnd"/>
-      <w:r>
-        <w:rPr>
-          <w:rFonts w:ascii="Courier New" w:hAnsi="Courier New" w:cs="Courier New"/>
-          <w:sz w:val="24"/>
-          <w:szCs w:val="24"/>
-          <w:lang w:val="en-US"/>
-        </w:rPr>
-        <w:t xml:space="preserve"> solution(</w:t>
+      <w:r>
+        <w:rPr>
+          <w:rFonts w:ascii="Courier New" w:hAnsi="Courier New" w:cs="Courier New"/>
+          <w:sz w:val="24"/>
+          <w:szCs w:val="24"/>
+          <w:lang w:val="en-US"/>
+        </w:rPr>
+        <w:t>def solution(</w:t>
       </w:r>
       <w:proofErr w:type="spellStart"/>
       <w:r>
@@ -11555,27 +11497,7 @@
           <w:szCs w:val="24"/>
           <w:lang w:val="en-US"/>
         </w:rPr>
-        <w:t xml:space="preserve">    </w:t>
-      </w:r>
-      <w:proofErr w:type="gramStart"/>
-      <w:r>
-        <w:rPr>
-          <w:rFonts w:ascii="Courier New" w:hAnsi="Courier New" w:cs="Courier New"/>
-          <w:sz w:val="24"/>
-          <w:szCs w:val="24"/>
-          <w:lang w:val="en-US"/>
-        </w:rPr>
-        <w:t>def</w:t>
-      </w:r>
-      <w:proofErr w:type="gramEnd"/>
-      <w:r>
-        <w:rPr>
-          <w:rFonts w:ascii="Courier New" w:hAnsi="Courier New" w:cs="Courier New"/>
-          <w:sz w:val="24"/>
-          <w:szCs w:val="24"/>
-          <w:lang w:val="en-US"/>
-        </w:rPr>
-        <w:t xml:space="preserve"> </w:t>
+        <w:t xml:space="preserve">    def </w:t>
       </w:r>
       <w:proofErr w:type="spellStart"/>
       <w:r>
@@ -11657,27 +11579,7 @@
           <w:szCs w:val="24"/>
           <w:lang w:val="en-US"/>
         </w:rPr>
-        <w:t xml:space="preserve">        </w:t>
-      </w:r>
-      <w:proofErr w:type="gramStart"/>
-      <w:r>
-        <w:rPr>
-          <w:rFonts w:ascii="Courier New" w:hAnsi="Courier New" w:cs="Courier New"/>
-          <w:sz w:val="24"/>
-          <w:szCs w:val="24"/>
-          <w:lang w:val="en-US"/>
-        </w:rPr>
-        <w:t>for</w:t>
-      </w:r>
-      <w:proofErr w:type="gramEnd"/>
-      <w:r>
-        <w:rPr>
-          <w:rFonts w:ascii="Courier New" w:hAnsi="Courier New" w:cs="Courier New"/>
-          <w:sz w:val="24"/>
-          <w:szCs w:val="24"/>
-          <w:lang w:val="en-US"/>
-        </w:rPr>
-        <w:t xml:space="preserve"> i in range(first + 1, </w:t>
+        <w:t xml:space="preserve">        for i in range(first + 1, </w:t>
       </w:r>
       <w:proofErr w:type="spellStart"/>
       <w:r>
@@ -11739,27 +11641,7 @@
           <w:szCs w:val="24"/>
           <w:lang w:val="en-US"/>
         </w:rPr>
-        <w:t xml:space="preserve">            </w:t>
-      </w:r>
-      <w:proofErr w:type="gramStart"/>
-      <w:r>
-        <w:rPr>
-          <w:rFonts w:ascii="Courier New" w:hAnsi="Courier New" w:cs="Courier New"/>
-          <w:sz w:val="24"/>
-          <w:szCs w:val="24"/>
-          <w:lang w:val="en-US"/>
-        </w:rPr>
-        <w:t>if</w:t>
-      </w:r>
-      <w:proofErr w:type="gramEnd"/>
-      <w:r>
-        <w:rPr>
-          <w:rFonts w:ascii="Courier New" w:hAnsi="Courier New" w:cs="Courier New"/>
-          <w:sz w:val="24"/>
-          <w:szCs w:val="24"/>
-          <w:lang w:val="en-US"/>
-        </w:rPr>
-        <w:t xml:space="preserve"> </w:t>
+        <w:t xml:space="preserve">            if </w:t>
       </w:r>
       <w:proofErr w:type="spellStart"/>
       <w:r>
@@ -11929,25 +11811,14 @@
         </w:rPr>
         <w:t xml:space="preserve">    </w:t>
       </w:r>
-      <w:proofErr w:type="gramStart"/>
-      <w:r>
-        <w:rPr>
-          <w:rFonts w:ascii="Courier New" w:hAnsi="Courier New" w:cs="Courier New"/>
-          <w:sz w:val="24"/>
-          <w:szCs w:val="24"/>
-          <w:lang w:val="en-US"/>
-        </w:rPr>
-        <w:t>for</w:t>
-      </w:r>
-      <w:proofErr w:type="gramEnd"/>
-      <w:r>
-        <w:rPr>
-          <w:rFonts w:ascii="Courier New" w:hAnsi="Courier New" w:cs="Courier New"/>
-          <w:sz w:val="24"/>
-          <w:szCs w:val="24"/>
-          <w:lang w:val="en-US"/>
-        </w:rPr>
-        <w:t xml:space="preserve"> i in range(</w:t>
+      <w:r>
+        <w:rPr>
+          <w:rFonts w:ascii="Courier New" w:hAnsi="Courier New" w:cs="Courier New"/>
+          <w:sz w:val="24"/>
+          <w:szCs w:val="24"/>
+          <w:lang w:val="en-US"/>
+        </w:rPr>
+        <w:t>for i in range(</w:t>
       </w:r>
       <w:proofErr w:type="spellStart"/>
       <w:r>
@@ -12012,7 +11883,6 @@
         <w:t xml:space="preserve">        </w:t>
       </w:r>
       <w:proofErr w:type="spellStart"/>
-      <w:proofErr w:type="gramStart"/>
       <w:r>
         <w:rPr>
           <w:rFonts w:ascii="Courier New" w:hAnsi="Courier New" w:cs="Courier New"/>
@@ -12030,17 +11900,7 @@
           <w:szCs w:val="24"/>
           <w:lang w:val="en-US"/>
         </w:rPr>
-        <w:t>[</w:t>
-      </w:r>
-      <w:proofErr w:type="gramEnd"/>
-      <w:r>
-        <w:rPr>
-          <w:rFonts w:ascii="Courier New" w:hAnsi="Courier New" w:cs="Courier New"/>
-          <w:sz w:val="24"/>
-          <w:szCs w:val="24"/>
-          <w:lang w:val="en-US"/>
-        </w:rPr>
-        <w:t xml:space="preserve">i] = </w:t>
+        <w:t xml:space="preserve">[i] = </w:t>
       </w:r>
       <w:proofErr w:type="spellStart"/>
       <w:r>
@@ -13314,7 +13174,6 @@
         </w:rPr>
         <w:t xml:space="preserve">) через </w:t>
       </w:r>
-      <w:proofErr w:type="gramStart"/>
       <w:r>
         <w:rPr>
           <w:rFonts w:ascii="Times New Roman" w:eastAsiaTheme="minorEastAsia" w:hAnsi="Times New Roman" w:cs="Times New Roman"/>
@@ -13332,7 +13191,6 @@
         </w:rPr>
         <w:t>(</w:t>
       </w:r>
-      <w:proofErr w:type="gramEnd"/>
       <w:r>
         <w:rPr>
           <w:rFonts w:ascii="Times New Roman" w:eastAsiaTheme="minorEastAsia" w:hAnsi="Times New Roman" w:cs="Times New Roman"/>
@@ -13350,7 +13208,6 @@
         </w:rPr>
         <w:t xml:space="preserve"> – 1). </w:t>
       </w:r>
-      <w:proofErr w:type="gramStart"/>
       <w:r>
         <w:rPr>
           <w:rFonts w:ascii="Times New Roman" w:eastAsiaTheme="minorEastAsia" w:hAnsi="Times New Roman" w:cs="Times New Roman"/>
@@ -13368,7 +13225,6 @@
         </w:rPr>
         <w:t>(</w:t>
       </w:r>
-      <w:proofErr w:type="gramEnd"/>
       <w:r>
         <w:rPr>
           <w:rFonts w:ascii="Times New Roman" w:eastAsiaTheme="minorEastAsia" w:hAnsi="Times New Roman" w:cs="Times New Roman"/>
@@ -15000,9 +14856,8 @@
           <w:szCs w:val="24"/>
           <w:lang w:val="en-US"/>
         </w:rPr>
-        <w:t xml:space="preserve"> j = n – 1, i = n – </w:t>
-      </w:r>
-      <w:proofErr w:type="gramStart"/>
+        <w:t xml:space="preserve"> j = n – 1, i = n – 1 </w:t>
+      </w:r>
       <w:r>
         <w:rPr>
           <w:rFonts w:ascii="Times New Roman" w:eastAsiaTheme="minorEastAsia" w:hAnsi="Times New Roman" w:cs="Times New Roman"/>
@@ -15010,7 +14865,7 @@
           <w:szCs w:val="24"/>
           <w:lang w:val="en-US"/>
         </w:rPr>
-        <w:t xml:space="preserve">1 </w:t>
+        <w:sym w:font="Wingdings" w:char="F0E0"/>
       </w:r>
       <w:r>
         <w:rPr>
@@ -15019,26 +14874,7 @@
           <w:szCs w:val="24"/>
           <w:lang w:val="en-US"/>
         </w:rPr>
-        <w:sym w:font="Wingdings" w:char="F0E0"/>
-      </w:r>
-      <w:r>
-        <w:rPr>
-          <w:rFonts w:ascii="Times New Roman" w:eastAsiaTheme="minorEastAsia" w:hAnsi="Times New Roman" w:cs="Times New Roman"/>
-          <w:sz w:val="28"/>
-          <w:szCs w:val="24"/>
-          <w:lang w:val="en-US"/>
-        </w:rPr>
-        <w:t xml:space="preserve"> j</w:t>
-      </w:r>
-      <w:proofErr w:type="gramEnd"/>
-      <w:r>
-        <w:rPr>
-          <w:rFonts w:ascii="Times New Roman" w:eastAsiaTheme="minorEastAsia" w:hAnsi="Times New Roman" w:cs="Times New Roman"/>
-          <w:sz w:val="28"/>
-          <w:szCs w:val="24"/>
-          <w:lang w:val="en-US"/>
-        </w:rPr>
-        <w:t xml:space="preserve"> = 1:</w:t>
+        <w:t xml:space="preserve"> j = 1:</w:t>
       </w:r>
     </w:p>
     <w:p>
@@ -16046,25 +15882,14 @@
           <w:lang w:val="en-US"/>
         </w:rPr>
       </w:pPr>
-      <w:proofErr w:type="gramStart"/>
-      <w:r>
-        <w:rPr>
-          <w:rFonts w:ascii="Courier New" w:hAnsi="Courier New" w:cs="Courier New"/>
-          <w:sz w:val="24"/>
-          <w:szCs w:val="24"/>
-          <w:lang w:val="en-US"/>
-        </w:rPr>
-        <w:t>def</w:t>
-      </w:r>
-      <w:proofErr w:type="gramEnd"/>
-      <w:r>
-        <w:rPr>
-          <w:rFonts w:ascii="Courier New" w:hAnsi="Courier New" w:cs="Courier New"/>
-          <w:sz w:val="24"/>
-          <w:szCs w:val="24"/>
-          <w:lang w:val="en-US"/>
-        </w:rPr>
-        <w:t xml:space="preserve"> solution_2(</w:t>
+      <w:r>
+        <w:rPr>
+          <w:rFonts w:ascii="Courier New" w:hAnsi="Courier New" w:cs="Courier New"/>
+          <w:sz w:val="24"/>
+          <w:szCs w:val="24"/>
+          <w:lang w:val="en-US"/>
+        </w:rPr>
+        <w:t>def solution_2(</w:t>
       </w:r>
       <w:proofErr w:type="spellStart"/>
       <w:r>
@@ -16109,7 +15934,6 @@
         <w:t xml:space="preserve">    n = </w:t>
       </w:r>
       <w:proofErr w:type="spellStart"/>
-      <w:proofErr w:type="gramStart"/>
       <w:r>
         <w:rPr>
           <w:rFonts w:ascii="Courier New" w:hAnsi="Courier New" w:cs="Courier New"/>
@@ -16130,7 +15954,6 @@
         <w:t>(</w:t>
       </w:r>
       <w:proofErr w:type="spellStart"/>
-      <w:proofErr w:type="gramEnd"/>
       <w:r>
         <w:rPr>
           <w:rFonts w:ascii="Courier New" w:hAnsi="Courier New" w:cs="Courier New"/>
@@ -16170,27 +15993,7 @@
           <w:szCs w:val="24"/>
           <w:lang w:val="en-US"/>
         </w:rPr>
-        <w:t xml:space="preserve">    </w:t>
-      </w:r>
-      <w:proofErr w:type="gramStart"/>
-      <w:r>
-        <w:rPr>
-          <w:rFonts w:ascii="Courier New" w:hAnsi="Courier New" w:cs="Courier New"/>
-          <w:sz w:val="24"/>
-          <w:szCs w:val="24"/>
-          <w:lang w:val="en-US"/>
-        </w:rPr>
-        <w:t>result</w:t>
-      </w:r>
-      <w:proofErr w:type="gramEnd"/>
-      <w:r>
-        <w:rPr>
-          <w:rFonts w:ascii="Courier New" w:hAnsi="Courier New" w:cs="Courier New"/>
-          <w:sz w:val="24"/>
-          <w:szCs w:val="24"/>
-          <w:lang w:val="en-US"/>
-        </w:rPr>
-        <w:t xml:space="preserve"> = [0] * n</w:t>
+        <w:t xml:space="preserve">    result = [0] * n</w:t>
       </w:r>
     </w:p>
     <w:p>
@@ -16212,27 +16015,7 @@
           <w:szCs w:val="24"/>
           <w:lang w:val="en-US"/>
         </w:rPr>
-        <w:t xml:space="preserve">    </w:t>
-      </w:r>
-      <w:proofErr w:type="gramStart"/>
-      <w:r>
-        <w:rPr>
-          <w:rFonts w:ascii="Courier New" w:hAnsi="Courier New" w:cs="Courier New"/>
-          <w:sz w:val="24"/>
-          <w:szCs w:val="24"/>
-          <w:lang w:val="en-US"/>
-        </w:rPr>
-        <w:t>stack</w:t>
-      </w:r>
-      <w:proofErr w:type="gramEnd"/>
-      <w:r>
-        <w:rPr>
-          <w:rFonts w:ascii="Courier New" w:hAnsi="Courier New" w:cs="Courier New"/>
-          <w:sz w:val="24"/>
-          <w:szCs w:val="24"/>
-          <w:lang w:val="en-US"/>
-        </w:rPr>
-        <w:t xml:space="preserve"> = []</w:t>
+        <w:t xml:space="preserve">    stack = []</w:t>
       </w:r>
     </w:p>
     <w:p>
@@ -16267,27 +16050,7 @@
           <w:szCs w:val="24"/>
           <w:lang w:val="en-US"/>
         </w:rPr>
-        <w:t xml:space="preserve">    </w:t>
-      </w:r>
-      <w:proofErr w:type="gramStart"/>
-      <w:r>
-        <w:rPr>
-          <w:rFonts w:ascii="Courier New" w:hAnsi="Courier New" w:cs="Courier New"/>
-          <w:sz w:val="24"/>
-          <w:szCs w:val="24"/>
-          <w:lang w:val="en-US"/>
-        </w:rPr>
-        <w:t>for</w:t>
-      </w:r>
-      <w:proofErr w:type="gramEnd"/>
-      <w:r>
-        <w:rPr>
-          <w:rFonts w:ascii="Courier New" w:hAnsi="Courier New" w:cs="Courier New"/>
-          <w:sz w:val="24"/>
-          <w:szCs w:val="24"/>
-          <w:lang w:val="en-US"/>
-        </w:rPr>
-        <w:t xml:space="preserve"> i in range(n - 1, -1, -1):</w:t>
+        <w:t xml:space="preserve">    for i in range(n - 1, -1, -1):</w:t>
       </w:r>
     </w:p>
     <w:p>
@@ -16309,27 +16072,7 @@
           <w:szCs w:val="24"/>
           <w:lang w:val="en-US"/>
         </w:rPr>
-        <w:t xml:space="preserve">        </w:t>
-      </w:r>
-      <w:proofErr w:type="gramStart"/>
-      <w:r>
-        <w:rPr>
-          <w:rFonts w:ascii="Courier New" w:hAnsi="Courier New" w:cs="Courier New"/>
-          <w:sz w:val="24"/>
-          <w:szCs w:val="24"/>
-          <w:lang w:val="en-US"/>
-        </w:rPr>
-        <w:t>while</w:t>
-      </w:r>
-      <w:proofErr w:type="gramEnd"/>
-      <w:r>
-        <w:rPr>
-          <w:rFonts w:ascii="Courier New" w:hAnsi="Courier New" w:cs="Courier New"/>
-          <w:sz w:val="24"/>
-          <w:szCs w:val="24"/>
-          <w:lang w:val="en-US"/>
-        </w:rPr>
-        <w:t xml:space="preserve"> stack and stack[-1] &lt;= </w:t>
+        <w:t xml:space="preserve">        while stack and stack[-1] &lt;= </w:t>
       </w:r>
       <w:proofErr w:type="spellStart"/>
       <w:r>
@@ -16374,7 +16117,6 @@
         <w:t xml:space="preserve">            </w:t>
       </w:r>
       <w:proofErr w:type="spellStart"/>
-      <w:proofErr w:type="gramStart"/>
       <w:r>
         <w:rPr>
           <w:rFonts w:ascii="Courier New" w:hAnsi="Courier New" w:cs="Courier New"/>
@@ -16394,7 +16136,6 @@
         </w:rPr>
         <w:t>()</w:t>
       </w:r>
-      <w:proofErr w:type="gramEnd"/>
     </w:p>
     <w:p>
       <w:pPr>
@@ -16428,27 +16169,7 @@
           <w:szCs w:val="24"/>
           <w:lang w:val="en-US"/>
         </w:rPr>
-        <w:t xml:space="preserve">        </w:t>
-      </w:r>
-      <w:proofErr w:type="gramStart"/>
-      <w:r>
-        <w:rPr>
-          <w:rFonts w:ascii="Courier New" w:hAnsi="Courier New" w:cs="Courier New"/>
-          <w:sz w:val="24"/>
-          <w:szCs w:val="24"/>
-          <w:lang w:val="en-US"/>
-        </w:rPr>
-        <w:t>result[</w:t>
-      </w:r>
-      <w:proofErr w:type="gramEnd"/>
-      <w:r>
-        <w:rPr>
-          <w:rFonts w:ascii="Courier New" w:hAnsi="Courier New" w:cs="Courier New"/>
-          <w:sz w:val="24"/>
-          <w:szCs w:val="24"/>
-          <w:lang w:val="en-US"/>
-        </w:rPr>
-        <w:t>i] = stack[-1] if stack else 0</w:t>
+        <w:t xml:space="preserve">        result[i] = stack[-1] if stack else 0</w:t>
       </w:r>
     </w:p>
     <w:p>
@@ -16544,19 +16265,8 @@
           <w:szCs w:val="24"/>
           <w:lang w:val="en-US"/>
         </w:rPr>
-        <w:t xml:space="preserve">    </w:t>
-      </w:r>
-      <w:proofErr w:type="gramStart"/>
-      <w:r>
-        <w:rPr>
-          <w:rFonts w:ascii="Courier New" w:hAnsi="Courier New" w:cs="Courier New"/>
-          <w:sz w:val="24"/>
-          <w:szCs w:val="24"/>
-          <w:lang w:val="en-US"/>
-        </w:rPr>
-        <w:t>return</w:t>
-      </w:r>
-      <w:proofErr w:type="gramEnd"/>
+        <w:t xml:space="preserve">    return</w:t>
+      </w:r>
       <w:r>
         <w:rPr>
           <w:rFonts w:ascii="Courier New" w:hAnsi="Courier New" w:cs="Courier New"/>
@@ -16609,14 +16319,7 @@
         <w:rPr>
           <w:sz w:val="28"/>
         </w:rPr>
-        <w:t xml:space="preserve">инициализируем пустой стек и результирующий массив такого же размера, как исходный, заполняем нулями. </w:t>
-      </w:r>
-      <w:proofErr w:type="gramStart"/>
-      <w:r>
-        <w:rPr>
-          <w:sz w:val="28"/>
-        </w:rPr>
-        <w:t>П</w:t>
+        <w:t>инициализируем пустой стек и результирующий массив такого же размера, как исходный, заполняем нулями. П</w:t>
       </w:r>
       <w:r>
         <w:rPr>
@@ -16624,7 +16327,6 @@
         </w:rPr>
         <w:t>роходимся</w:t>
       </w:r>
-      <w:proofErr w:type="gramEnd"/>
       <w:r>
         <w:rPr>
           <w:sz w:val="28"/>
@@ -17647,7 +17349,6 @@
         </w:rPr>
         <w:t xml:space="preserve">азом, за весь алгоритм </w:t>
       </w:r>
-      <w:proofErr w:type="gramStart"/>
       <w:r>
         <w:rPr>
           <w:sz w:val="28"/>
@@ -17659,14 +17360,7 @@
         <w:rPr>
           <w:sz w:val="28"/>
         </w:rPr>
-        <w:t>(</w:t>
-      </w:r>
-      <w:proofErr w:type="gramEnd"/>
-      <w:r>
-        <w:rPr>
-          <w:sz w:val="28"/>
-        </w:rPr>
-        <w:t xml:space="preserve">) не больше </w:t>
+        <w:t xml:space="preserve">() не больше </w:t>
       </w:r>
       <w:r>
         <w:rPr>
@@ -23233,7 +22927,7 @@
 </file>
 
 <file path=customXml/itemProps1.xml><?xml version="1.0" encoding="utf-8"?>
-<ds:datastoreItem xmlns:ds="http://schemas.openxmlformats.org/officeDocument/2006/customXml" ds:itemID="{AAB77364-555B-42A0-8886-6256D8F96286}">
+<ds:datastoreItem xmlns:ds="http://schemas.openxmlformats.org/officeDocument/2006/customXml" ds:itemID="{90CD03C3-4EA7-46F7-9F4B-50C7DE926733}">
   <ds:schemaRefs>
     <ds:schemaRef ds:uri="http://schemas.openxmlformats.org/officeDocument/2006/bibliography"/>
   </ds:schemaRefs>

--- a/Отчёт АиСД.docx
+++ b/Отчёт АиСД.docx
@@ -8884,18 +8884,8 @@
         <w:rPr>
           <w:sz w:val="28"/>
         </w:rPr>
-        <w:t xml:space="preserve">Исследуем сложность </w:t>
-      </w:r>
-      <w:proofErr w:type="gramStart"/>
-      <w:r>
-        <w:rPr>
-          <w:sz w:val="28"/>
-        </w:rPr>
-        <w:t>алгоритма</w:t>
-      </w:r>
-      <w:bookmarkStart w:id="2" w:name="_GoBack"/>
-      <w:bookmarkEnd w:id="2"/>
-      <w:proofErr w:type="gramEnd"/>
+        <w:t>Исследуем сложность алгоритма</w:t>
+      </w:r>
       <w:r>
         <w:rPr>
           <w:sz w:val="28"/>
@@ -9372,6 +9362,7 @@
         </w:rPr>
         <w:t xml:space="preserve">: поиск максимальной стоимости покупки, которую покупатель оплатить не сможет. В худшем случае (все сможет), сложность будет </w:t>
       </w:r>
+      <w:proofErr w:type="gramStart"/>
       <w:r>
         <w:rPr>
           <w:sz w:val="28"/>
@@ -9385,6 +9376,7 @@
         </w:rPr>
         <w:t>(</w:t>
       </w:r>
+      <w:proofErr w:type="gramEnd"/>
       <m:oMath>
         <m:sSub>
           <m:sSubPr>
@@ -9437,8 +9429,15 @@
         <w:rPr>
           <w:sz w:val="28"/>
         </w:rPr>
-        <w:t xml:space="preserve">В итоге получаем сложность </w:t>
-      </w:r>
+        <w:t xml:space="preserve"> Также есть дополнительный цикл для «особого» случая (у продавца нет купюр)</w:t>
+      </w:r>
+      <w:r>
+        <w:rPr>
+          <w:sz w:val="28"/>
+        </w:rPr>
+        <w:t xml:space="preserve">, он также в худшем случае даст сложность </w:t>
+      </w:r>
+      <w:proofErr w:type="gramStart"/>
       <w:r>
         <w:rPr>
           <w:sz w:val="28"/>
@@ -9452,31 +9451,7 @@
         </w:rPr>
         <w:t>(</w:t>
       </w:r>
-      <w:r>
-        <w:rPr>
-          <w:sz w:val="28"/>
-          <w:lang w:val="en-US"/>
-        </w:rPr>
-        <w:t>n</w:t>
-      </w:r>
-      <w:r>
-        <w:rPr>
-          <w:sz w:val="28"/>
-        </w:rPr>
-        <w:t xml:space="preserve"> </w:t>
-      </w:r>
-      <w:r>
-        <w:rPr>
-          <w:sz w:val="28"/>
-        </w:rPr>
-        <w:t>*</w:t>
-      </w:r>
-      <w:r>
-        <w:rPr>
-          <w:sz w:val="28"/>
-        </w:rPr>
-        <w:t xml:space="preserve"> </w:t>
-      </w:r>
+      <w:proofErr w:type="gramEnd"/>
       <m:oMath>
         <m:sSub>
           <m:sSubPr>
@@ -9517,14 +9492,27 @@
         <w:rPr>
           <w:sz w:val="28"/>
         </w:rPr>
-        <w:t>)</w:t>
-      </w:r>
-      <w:r>
-        <w:rPr>
-          <w:sz w:val="28"/>
-        </w:rPr>
-        <w:t xml:space="preserve"> + </w:t>
-      </w:r>
+        <w:t>).</w:t>
+      </w:r>
+      <w:r>
+        <w:rPr>
+          <w:sz w:val="28"/>
+        </w:rPr>
+        <w:t xml:space="preserve"> </w:t>
+      </w:r>
+      <w:r>
+        <w:rPr>
+          <w:sz w:val="28"/>
+        </w:rPr>
+        <w:t xml:space="preserve"> </w:t>
+      </w:r>
+      <w:r>
+        <w:rPr>
+          <w:sz w:val="28"/>
+        </w:rPr>
+        <w:t xml:space="preserve">В итоге получаем сложность </w:t>
+      </w:r>
+      <w:proofErr w:type="gramStart"/>
       <w:r>
         <w:rPr>
           <w:sz w:val="28"/>
@@ -9538,12 +9526,13 @@
         </w:rPr>
         <w:t>(</w:t>
       </w:r>
-      <w:r>
-        <w:rPr>
-          <w:sz w:val="28"/>
-          <w:lang w:val="en-US"/>
-        </w:rPr>
-        <w:t>m</w:t>
+      <w:proofErr w:type="gramEnd"/>
+      <w:r>
+        <w:rPr>
+          <w:sz w:val="28"/>
+          <w:lang w:val="en-US"/>
+        </w:rPr>
+        <w:t>n</w:t>
       </w:r>
       <w:r>
         <w:rPr>
@@ -9594,7 +9583,7 @@
                 <w:rFonts w:ascii="Cambria Math" w:hAnsi="Cambria Math"/>
                 <w:sz w:val="28"/>
               </w:rPr>
-              <m:t>2</m:t>
+              <m:t>1</m:t>
             </m:r>
           </m:sub>
         </m:sSub>
@@ -9623,6 +9612,31 @@
           <w:sz w:val="28"/>
         </w:rPr>
         <w:t>(</w:t>
+      </w:r>
+      <w:r>
+        <w:rPr>
+          <w:sz w:val="28"/>
+          <w:lang w:val="en-US"/>
+        </w:rPr>
+        <w:t>m</w:t>
+      </w:r>
+      <w:r>
+        <w:rPr>
+          <w:sz w:val="28"/>
+        </w:rPr>
+        <w:t xml:space="preserve"> </w:t>
+      </w:r>
+      <w:r>
+        <w:rPr>
+          <w:sz w:val="28"/>
+        </w:rPr>
+        <w:t>*</w:t>
+      </w:r>
+      <w:r>
+        <w:rPr>
+          <w:sz w:val="28"/>
+        </w:rPr>
+        <w:t xml:space="preserve"> </w:t>
       </w:r>
       <m:oMath>
         <m:sSub>
@@ -9655,6 +9669,67 @@
                 <w:rFonts w:ascii="Cambria Math" w:hAnsi="Cambria Math"/>
                 <w:sz w:val="28"/>
               </w:rPr>
+              <m:t>2</m:t>
+            </m:r>
+          </m:sub>
+        </m:sSub>
+      </m:oMath>
+      <w:r>
+        <w:rPr>
+          <w:sz w:val="28"/>
+        </w:rPr>
+        <w:t>)</w:t>
+      </w:r>
+      <w:r>
+        <w:rPr>
+          <w:sz w:val="28"/>
+        </w:rPr>
+        <w:t xml:space="preserve"> + </w:t>
+      </w:r>
+      <w:r>
+        <w:rPr>
+          <w:sz w:val="28"/>
+          <w:lang w:val="en-US"/>
+        </w:rPr>
+        <w:t>O</w:t>
+      </w:r>
+      <w:r>
+        <w:rPr>
+          <w:sz w:val="28"/>
+        </w:rPr>
+        <w:t>(</w:t>
+      </w:r>
+      <m:oMath>
+        <m:sSub>
+          <m:sSubPr>
+            <m:ctrlPr>
+              <w:rPr>
+                <w:rFonts w:ascii="Cambria Math" w:hAnsi="Cambria Math"/>
+                <w:sz w:val="28"/>
+              </w:rPr>
+            </m:ctrlPr>
+          </m:sSubPr>
+          <m:e>
+            <m:r>
+              <m:rPr>
+                <m:sty m:val="p"/>
+              </m:rPr>
+              <w:rPr>
+                <w:rFonts w:ascii="Cambria Math" w:hAnsi="Cambria Math"/>
+                <w:sz w:val="28"/>
+              </w:rPr>
+              <m:t>S</m:t>
+            </m:r>
+          </m:e>
+          <m:sub>
+            <m:r>
+              <m:rPr>
+                <m:sty m:val="p"/>
+              </m:rPr>
+              <w:rPr>
+                <w:rFonts w:ascii="Cambria Math" w:hAnsi="Cambria Math"/>
+                <w:sz w:val="28"/>
+              </w:rPr>
               <m:t>1</m:t>
             </m:r>
           </m:sub>
@@ -9690,162 +9765,6 @@
                 <w:sz w:val="28"/>
               </w:rPr>
               <m:t>2</m:t>
-            </m:r>
-          </m:sub>
-        </m:sSub>
-      </m:oMath>
-      <w:r>
-        <w:rPr>
-          <w:sz w:val="28"/>
-        </w:rPr>
-        <w:t>)</w:t>
-      </w:r>
-      <w:r>
-        <w:rPr>
-          <w:sz w:val="28"/>
-        </w:rPr>
-        <w:t xml:space="preserve">, так как </w:t>
-      </w:r>
-      <w:r>
-        <w:rPr>
-          <w:sz w:val="28"/>
-          <w:lang w:val="en-US"/>
-        </w:rPr>
-        <w:t>O</w:t>
-      </w:r>
-      <w:r>
-        <w:rPr>
-          <w:sz w:val="28"/>
-        </w:rPr>
-        <w:t>(</w:t>
-      </w:r>
-      <m:oMath>
-        <m:sSub>
-          <m:sSubPr>
-            <m:ctrlPr>
-              <w:rPr>
-                <w:rFonts w:ascii="Cambria Math" w:hAnsi="Cambria Math"/>
-                <w:sz w:val="28"/>
-              </w:rPr>
-            </m:ctrlPr>
-          </m:sSubPr>
-          <m:e>
-            <m:r>
-              <m:rPr>
-                <m:sty m:val="p"/>
-              </m:rPr>
-              <w:rPr>
-                <w:rFonts w:ascii="Cambria Math" w:hAnsi="Cambria Math"/>
-                <w:sz w:val="28"/>
-              </w:rPr>
-              <m:t>S</m:t>
-            </m:r>
-          </m:e>
-          <m:sub>
-            <m:r>
-              <m:rPr>
-                <m:sty m:val="p"/>
-              </m:rPr>
-              <w:rPr>
-                <w:rFonts w:ascii="Cambria Math" w:hAnsi="Cambria Math"/>
-                <w:sz w:val="28"/>
-              </w:rPr>
-              <m:t>1</m:t>
-            </m:r>
-          </m:sub>
-        </m:sSub>
-        <m:sSub>
-          <m:sSubPr>
-            <m:ctrlPr>
-              <w:rPr>
-                <w:rFonts w:ascii="Cambria Math" w:hAnsi="Cambria Math"/>
-                <w:sz w:val="28"/>
-              </w:rPr>
-            </m:ctrlPr>
-          </m:sSubPr>
-          <m:e>
-            <m:r>
-              <m:rPr>
-                <m:sty m:val="p"/>
-              </m:rPr>
-              <w:rPr>
-                <w:rFonts w:ascii="Cambria Math" w:hAnsi="Cambria Math"/>
-                <w:sz w:val="28"/>
-              </w:rPr>
-              <m:t>*S</m:t>
-            </m:r>
-          </m:e>
-          <m:sub>
-            <m:r>
-              <m:rPr>
-                <m:sty m:val="p"/>
-              </m:rPr>
-              <w:rPr>
-                <w:rFonts w:ascii="Cambria Math" w:hAnsi="Cambria Math"/>
-                <w:sz w:val="28"/>
-              </w:rPr>
-              <m:t>2</m:t>
-            </m:r>
-          </m:sub>
-        </m:sSub>
-      </m:oMath>
-      <w:r>
-        <w:rPr>
-          <w:sz w:val="28"/>
-        </w:rPr>
-        <w:t>)</w:t>
-      </w:r>
-      <w:r>
-        <w:rPr>
-          <w:sz w:val="28"/>
-        </w:rPr>
-        <w:t xml:space="preserve"> доминирует над </w:t>
-      </w:r>
-      <w:r>
-        <w:rPr>
-          <w:sz w:val="28"/>
-          <w:lang w:val="en-US"/>
-        </w:rPr>
-        <w:t>O</w:t>
-      </w:r>
-      <w:r>
-        <w:rPr>
-          <w:sz w:val="28"/>
-        </w:rPr>
-        <w:t>(</w:t>
-      </w:r>
-      <m:oMath>
-        <m:sSub>
-          <m:sSubPr>
-            <m:ctrlPr>
-              <w:rPr>
-                <w:rFonts w:ascii="Cambria Math" w:hAnsi="Cambria Math"/>
-                <w:sz w:val="28"/>
-              </w:rPr>
-            </m:ctrlPr>
-          </m:sSubPr>
-          <m:e>
-            <m:r>
-              <m:rPr>
-                <m:sty m:val="p"/>
-              </m:rPr>
-              <w:rPr>
-                <w:rFonts w:ascii="Cambria Math" w:hAnsi="Cambria Math"/>
-                <w:sz w:val="28"/>
-              </w:rPr>
-              <m:t>S</m:t>
-            </m:r>
-          </m:e>
-          <m:sub>
-            <m:r>
-              <m:rPr>
-                <m:sty m:val="p"/>
-              </m:rPr>
-              <w:rPr>
-                <w:rFonts w:ascii="Cambria Math" w:hAnsi="Cambria Math"/>
-                <w:sz w:val="28"/>
-              </w:rPr>
-              <m:t>1</m:t>
             </m:r>
           </m:sub>
         </m:sSub>
@@ -10555,7 +10474,7 @@
           <w:sz w:val="28"/>
           <w:szCs w:val="24"/>
         </w:rPr>
-        <w:t xml:space="preserve">эффективность зависит от суммы купюр, а не только их количества, может работать медленно и потреблять много памяти при больших значениях, в наихудшем случае </w:t>
+        <w:t xml:space="preserve">эффективность зависит от суммы купюр, а не только их количества, может работать медленно и </w:t>
       </w:r>
       <w:r>
         <w:rPr>
@@ -10564,7 +10483,7 @@
           <w:szCs w:val="24"/>
         </w:rPr>
         <w:lastRenderedPageBreak/>
-        <w:t>сложность становится квадратичной по суммам, что критично для больших входных данных.</w:t>
+        <w:t>потреблять много памяти при больших значениях, в наихудшем случае сложность становится квадратичной по суммам, что критично для больших входных данных.</w:t>
       </w:r>
     </w:p>
     <w:p>
@@ -10584,6 +10503,7 @@
         <w:jc w:val="both"/>
         <w:rPr>
           <w:rFonts w:ascii="Times New Roman" w:eastAsiaTheme="minorEastAsia" w:hAnsi="Times New Roman" w:cs="Times New Roman"/>
+          <w:b/>
           <w:sz w:val="28"/>
           <w:szCs w:val="24"/>
         </w:rPr>
@@ -10605,6 +10525,3026 @@
         </w:rPr>
         <w:t>Визуализация:</w:t>
       </w:r>
+    </w:p>
+    <w:p>
+      <w:pPr>
+        <w:spacing w:after="0" w:line="240" w:lineRule="auto"/>
+        <w:jc w:val="both"/>
+        <w:rPr>
+          <w:rFonts w:ascii="Times New Roman" w:eastAsiaTheme="minorEastAsia" w:hAnsi="Times New Roman" w:cs="Times New Roman"/>
+          <w:b/>
+          <w:sz w:val="28"/>
+          <w:szCs w:val="24"/>
+        </w:rPr>
+      </w:pPr>
+    </w:p>
+    <w:p>
+      <w:pPr>
+        <w:spacing w:after="0" w:line="240" w:lineRule="auto"/>
+        <w:jc w:val="center"/>
+        <w:rPr>
+          <w:rFonts w:ascii="Times New Roman" w:eastAsiaTheme="minorEastAsia" w:hAnsi="Times New Roman" w:cs="Times New Roman"/>
+          <w:sz w:val="28"/>
+          <w:szCs w:val="24"/>
+        </w:rPr>
+      </w:pPr>
+      <w:r>
+        <w:rPr>
+          <w:noProof/>
+          <w:lang w:eastAsia="ru-RU"/>
+        </w:rPr>
+        <w:drawing>
+          <wp:inline distT="0" distB="0" distL="0" distR="0" wp14:anchorId="23BD792E" wp14:editId="03B28746">
+            <wp:extent cx="4255960" cy="3071973"/>
+            <wp:effectExtent l="19050" t="19050" r="11430" b="14605"/>
+            <wp:docPr id="2" name="Рисунок 2"/>
+            <wp:cNvGraphicFramePr>
+              <a:graphicFrameLocks xmlns:a="http://schemas.openxmlformats.org/drawingml/2006/main" noChangeAspect="1"/>
+            </wp:cNvGraphicFramePr>
+            <a:graphic xmlns:a="http://schemas.openxmlformats.org/drawingml/2006/main">
+              <a:graphicData uri="http://schemas.openxmlformats.org/drawingml/2006/picture">
+                <pic:pic xmlns:pic="http://schemas.openxmlformats.org/drawingml/2006/picture">
+                  <pic:nvPicPr>
+                    <pic:cNvPr id="1" name=""/>
+                    <pic:cNvPicPr/>
+                  </pic:nvPicPr>
+                  <pic:blipFill rotWithShape="1">
+                    <a:blip r:embed="rId6"/>
+                    <a:srcRect l="9685" t="20909" r="44301" b="20043"/>
+                    <a:stretch/>
+                  </pic:blipFill>
+                  <pic:spPr bwMode="auto">
+                    <a:xfrm>
+                      <a:off x="0" y="0"/>
+                      <a:ext cx="4275346" cy="3085966"/>
+                    </a:xfrm>
+                    <a:prstGeom prst="rect">
+                      <a:avLst/>
+                    </a:prstGeom>
+                    <a:ln w="12700">
+                      <a:solidFill>
+                        <a:schemeClr val="tx1"/>
+                      </a:solidFill>
+                    </a:ln>
+                    <a:extLst>
+                      <a:ext uri="{53640926-AAD7-44D8-BBD7-CCE9431645EC}">
+                        <a14:shadowObscured xmlns:a14="http://schemas.microsoft.com/office/drawing/2010/main"/>
+                      </a:ext>
+                    </a:extLst>
+                  </pic:spPr>
+                </pic:pic>
+              </a:graphicData>
+            </a:graphic>
+          </wp:inline>
+        </w:drawing>
+      </w:r>
+    </w:p>
+    <w:p>
+      <w:pPr>
+        <w:spacing w:after="0" w:line="240" w:lineRule="auto"/>
+        <w:jc w:val="center"/>
+        <w:rPr>
+          <w:rFonts w:ascii="Times New Roman" w:eastAsiaTheme="minorEastAsia" w:hAnsi="Times New Roman" w:cs="Times New Roman"/>
+          <w:sz w:val="28"/>
+          <w:szCs w:val="24"/>
+        </w:rPr>
+      </w:pPr>
+    </w:p>
+    <w:p>
+      <w:pPr>
+        <w:spacing w:after="0" w:line="240" w:lineRule="auto"/>
+        <w:jc w:val="both"/>
+        <w:rPr>
+          <w:rFonts w:ascii="Times New Roman" w:eastAsiaTheme="minorEastAsia" w:hAnsi="Times New Roman" w:cs="Times New Roman"/>
+          <w:b/>
+          <w:sz w:val="28"/>
+          <w:szCs w:val="24"/>
+        </w:rPr>
+      </w:pPr>
+      <w:r>
+        <w:rPr>
+          <w:rFonts w:ascii="Times New Roman" w:eastAsiaTheme="minorEastAsia" w:hAnsi="Times New Roman" w:cs="Times New Roman"/>
+          <w:sz w:val="28"/>
+          <w:szCs w:val="24"/>
+        </w:rPr>
+        <w:tab/>
+      </w:r>
+      <w:r>
+        <w:rPr>
+          <w:rFonts w:ascii="Times New Roman" w:eastAsiaTheme="minorEastAsia" w:hAnsi="Times New Roman" w:cs="Times New Roman"/>
+          <w:b/>
+          <w:sz w:val="28"/>
+          <w:szCs w:val="24"/>
+        </w:rPr>
+        <w:t>Улучшим реализацию (2 реализация):</w:t>
+      </w:r>
+    </w:p>
+    <w:p>
+      <w:pPr>
+        <w:spacing w:after="0" w:line="240" w:lineRule="auto"/>
+        <w:ind w:left="709"/>
+        <w:jc w:val="both"/>
+        <w:rPr>
+          <w:rFonts w:ascii="Courier New" w:eastAsiaTheme="minorEastAsia" w:hAnsi="Courier New" w:cs="Courier New"/>
+          <w:sz w:val="24"/>
+          <w:szCs w:val="24"/>
+          <w:lang w:val="en-US"/>
+        </w:rPr>
+      </w:pPr>
+      <w:proofErr w:type="gramStart"/>
+      <w:r>
+        <w:rPr>
+          <w:rFonts w:ascii="Courier New" w:eastAsiaTheme="minorEastAsia" w:hAnsi="Courier New" w:cs="Courier New"/>
+          <w:sz w:val="24"/>
+          <w:szCs w:val="24"/>
+          <w:lang w:val="en-US"/>
+        </w:rPr>
+        <w:t>def</w:t>
+      </w:r>
+      <w:proofErr w:type="gramEnd"/>
+      <w:r>
+        <w:rPr>
+          <w:rFonts w:ascii="Courier New" w:eastAsiaTheme="minorEastAsia" w:hAnsi="Courier New" w:cs="Courier New"/>
+          <w:sz w:val="24"/>
+          <w:szCs w:val="24"/>
+          <w:lang w:val="en-US"/>
+        </w:rPr>
+        <w:t xml:space="preserve"> </w:t>
+      </w:r>
+      <w:proofErr w:type="spellStart"/>
+      <w:r>
+        <w:rPr>
+          <w:rFonts w:ascii="Courier New" w:eastAsiaTheme="minorEastAsia" w:hAnsi="Courier New" w:cs="Courier New"/>
+          <w:sz w:val="24"/>
+          <w:szCs w:val="24"/>
+          <w:lang w:val="en-US"/>
+        </w:rPr>
+        <w:t>get_possible_sums</w:t>
+      </w:r>
+      <w:proofErr w:type="spellEnd"/>
+      <w:r>
+        <w:rPr>
+          <w:rFonts w:ascii="Courier New" w:eastAsiaTheme="minorEastAsia" w:hAnsi="Courier New" w:cs="Courier New"/>
+          <w:sz w:val="24"/>
+          <w:szCs w:val="24"/>
+          <w:lang w:val="en-US"/>
+        </w:rPr>
+        <w:t>(coins: list[</w:t>
+      </w:r>
+      <w:proofErr w:type="spellStart"/>
+      <w:r>
+        <w:rPr>
+          <w:rFonts w:ascii="Courier New" w:eastAsiaTheme="minorEastAsia" w:hAnsi="Courier New" w:cs="Courier New"/>
+          <w:sz w:val="24"/>
+          <w:szCs w:val="24"/>
+          <w:lang w:val="en-US"/>
+        </w:rPr>
+        <w:t>int</w:t>
+      </w:r>
+      <w:proofErr w:type="spellEnd"/>
+      <w:r>
+        <w:rPr>
+          <w:rFonts w:ascii="Courier New" w:eastAsiaTheme="minorEastAsia" w:hAnsi="Courier New" w:cs="Courier New"/>
+          <w:sz w:val="24"/>
+          <w:szCs w:val="24"/>
+          <w:lang w:val="en-US"/>
+        </w:rPr>
+        <w:t>]) -&gt; set[</w:t>
+      </w:r>
+      <w:proofErr w:type="spellStart"/>
+      <w:r>
+        <w:rPr>
+          <w:rFonts w:ascii="Courier New" w:eastAsiaTheme="minorEastAsia" w:hAnsi="Courier New" w:cs="Courier New"/>
+          <w:sz w:val="24"/>
+          <w:szCs w:val="24"/>
+          <w:lang w:val="en-US"/>
+        </w:rPr>
+        <w:t>int</w:t>
+      </w:r>
+      <w:proofErr w:type="spellEnd"/>
+      <w:r>
+        <w:rPr>
+          <w:rFonts w:ascii="Courier New" w:eastAsiaTheme="minorEastAsia" w:hAnsi="Courier New" w:cs="Courier New"/>
+          <w:sz w:val="24"/>
+          <w:szCs w:val="24"/>
+          <w:lang w:val="en-US"/>
+        </w:rPr>
+        <w:t>]:</w:t>
+      </w:r>
+    </w:p>
+    <w:p>
+      <w:pPr>
+        <w:spacing w:after="0" w:line="240" w:lineRule="auto"/>
+        <w:ind w:left="709"/>
+        <w:jc w:val="both"/>
+        <w:rPr>
+          <w:rFonts w:ascii="Courier New" w:eastAsiaTheme="minorEastAsia" w:hAnsi="Courier New" w:cs="Courier New"/>
+          <w:sz w:val="24"/>
+          <w:szCs w:val="24"/>
+          <w:lang w:val="en-US"/>
+        </w:rPr>
+      </w:pPr>
+      <w:r>
+        <w:rPr>
+          <w:rFonts w:ascii="Courier New" w:eastAsiaTheme="minorEastAsia" w:hAnsi="Courier New" w:cs="Courier New"/>
+          <w:sz w:val="24"/>
+          <w:szCs w:val="24"/>
+          <w:lang w:val="en-US"/>
+        </w:rPr>
+        <w:t xml:space="preserve">    </w:t>
+      </w:r>
+      <w:proofErr w:type="spellStart"/>
+      <w:r>
+        <w:rPr>
+          <w:rFonts w:ascii="Courier New" w:eastAsiaTheme="minorEastAsia" w:hAnsi="Courier New" w:cs="Courier New"/>
+          <w:sz w:val="24"/>
+          <w:szCs w:val="24"/>
+          <w:lang w:val="en-US"/>
+        </w:rPr>
+        <w:t>possible_sums</w:t>
+      </w:r>
+      <w:proofErr w:type="spellEnd"/>
+      <w:r>
+        <w:rPr>
+          <w:rFonts w:ascii="Courier New" w:eastAsiaTheme="minorEastAsia" w:hAnsi="Courier New" w:cs="Courier New"/>
+          <w:sz w:val="24"/>
+          <w:szCs w:val="24"/>
+          <w:lang w:val="en-US"/>
+        </w:rPr>
+        <w:t xml:space="preserve"> = {0}</w:t>
+      </w:r>
+    </w:p>
+    <w:p>
+      <w:pPr>
+        <w:spacing w:after="0" w:line="240" w:lineRule="auto"/>
+        <w:ind w:left="709"/>
+        <w:jc w:val="both"/>
+        <w:rPr>
+          <w:rFonts w:ascii="Courier New" w:eastAsiaTheme="minorEastAsia" w:hAnsi="Courier New" w:cs="Courier New"/>
+          <w:sz w:val="24"/>
+          <w:szCs w:val="24"/>
+          <w:lang w:val="en-US"/>
+        </w:rPr>
+      </w:pPr>
+      <w:r>
+        <w:rPr>
+          <w:rFonts w:ascii="Courier New" w:eastAsiaTheme="minorEastAsia" w:hAnsi="Courier New" w:cs="Courier New"/>
+          <w:sz w:val="24"/>
+          <w:szCs w:val="24"/>
+          <w:lang w:val="en-US"/>
+        </w:rPr>
+        <w:t xml:space="preserve">    </w:t>
+      </w:r>
+      <w:proofErr w:type="gramStart"/>
+      <w:r>
+        <w:rPr>
+          <w:rFonts w:ascii="Courier New" w:eastAsiaTheme="minorEastAsia" w:hAnsi="Courier New" w:cs="Courier New"/>
+          <w:sz w:val="24"/>
+          <w:szCs w:val="24"/>
+          <w:lang w:val="en-US"/>
+        </w:rPr>
+        <w:t>for</w:t>
+      </w:r>
+      <w:proofErr w:type="gramEnd"/>
+      <w:r>
+        <w:rPr>
+          <w:rFonts w:ascii="Courier New" w:eastAsiaTheme="minorEastAsia" w:hAnsi="Courier New" w:cs="Courier New"/>
+          <w:sz w:val="24"/>
+          <w:szCs w:val="24"/>
+          <w:lang w:val="en-US"/>
+        </w:rPr>
+        <w:t xml:space="preserve"> coin in coins:</w:t>
+      </w:r>
+    </w:p>
+    <w:p>
+      <w:pPr>
+        <w:spacing w:after="0" w:line="240" w:lineRule="auto"/>
+        <w:ind w:left="709"/>
+        <w:jc w:val="both"/>
+        <w:rPr>
+          <w:rFonts w:ascii="Courier New" w:eastAsiaTheme="minorEastAsia" w:hAnsi="Courier New" w:cs="Courier New"/>
+          <w:sz w:val="24"/>
+          <w:szCs w:val="24"/>
+          <w:lang w:val="en-US"/>
+        </w:rPr>
+      </w:pPr>
+      <w:r>
+        <w:rPr>
+          <w:rFonts w:ascii="Courier New" w:eastAsiaTheme="minorEastAsia" w:hAnsi="Courier New" w:cs="Courier New"/>
+          <w:sz w:val="24"/>
+          <w:szCs w:val="24"/>
+          <w:lang w:val="en-US"/>
+        </w:rPr>
+        <w:t xml:space="preserve">        </w:t>
+      </w:r>
+      <w:proofErr w:type="spellStart"/>
+      <w:r>
+        <w:rPr>
+          <w:rFonts w:ascii="Courier New" w:eastAsiaTheme="minorEastAsia" w:hAnsi="Courier New" w:cs="Courier New"/>
+          <w:sz w:val="24"/>
+          <w:szCs w:val="24"/>
+          <w:lang w:val="en-US"/>
+        </w:rPr>
+        <w:t>new_sums</w:t>
+      </w:r>
+      <w:proofErr w:type="spellEnd"/>
+      <w:r>
+        <w:rPr>
+          <w:rFonts w:ascii="Courier New" w:eastAsiaTheme="minorEastAsia" w:hAnsi="Courier New" w:cs="Courier New"/>
+          <w:sz w:val="24"/>
+          <w:szCs w:val="24"/>
+          <w:lang w:val="en-US"/>
+        </w:rPr>
+        <w:t xml:space="preserve"> = </w:t>
+      </w:r>
+      <w:proofErr w:type="gramStart"/>
+      <w:r>
+        <w:rPr>
+          <w:rFonts w:ascii="Courier New" w:eastAsiaTheme="minorEastAsia" w:hAnsi="Courier New" w:cs="Courier New"/>
+          <w:sz w:val="24"/>
+          <w:szCs w:val="24"/>
+          <w:lang w:val="en-US"/>
+        </w:rPr>
+        <w:t>set()</w:t>
+      </w:r>
+      <w:proofErr w:type="gramEnd"/>
+    </w:p>
+    <w:p>
+      <w:pPr>
+        <w:spacing w:after="0" w:line="240" w:lineRule="auto"/>
+        <w:ind w:left="709"/>
+        <w:jc w:val="both"/>
+        <w:rPr>
+          <w:rFonts w:ascii="Courier New" w:eastAsiaTheme="minorEastAsia" w:hAnsi="Courier New" w:cs="Courier New"/>
+          <w:sz w:val="24"/>
+          <w:szCs w:val="24"/>
+          <w:lang w:val="en-US"/>
+        </w:rPr>
+      </w:pPr>
+      <w:r>
+        <w:rPr>
+          <w:rFonts w:ascii="Courier New" w:eastAsiaTheme="minorEastAsia" w:hAnsi="Courier New" w:cs="Courier New"/>
+          <w:sz w:val="24"/>
+          <w:szCs w:val="24"/>
+          <w:lang w:val="en-US"/>
+        </w:rPr>
+        <w:t xml:space="preserve">        </w:t>
+      </w:r>
+      <w:proofErr w:type="gramStart"/>
+      <w:r>
+        <w:rPr>
+          <w:rFonts w:ascii="Courier New" w:eastAsiaTheme="minorEastAsia" w:hAnsi="Courier New" w:cs="Courier New"/>
+          <w:sz w:val="24"/>
+          <w:szCs w:val="24"/>
+          <w:lang w:val="en-US"/>
+        </w:rPr>
+        <w:t>for</w:t>
+      </w:r>
+      <w:proofErr w:type="gramEnd"/>
+      <w:r>
+        <w:rPr>
+          <w:rFonts w:ascii="Courier New" w:eastAsiaTheme="minorEastAsia" w:hAnsi="Courier New" w:cs="Courier New"/>
+          <w:sz w:val="24"/>
+          <w:szCs w:val="24"/>
+          <w:lang w:val="en-US"/>
+        </w:rPr>
+        <w:t xml:space="preserve"> s in </w:t>
+      </w:r>
+      <w:proofErr w:type="spellStart"/>
+      <w:r>
+        <w:rPr>
+          <w:rFonts w:ascii="Courier New" w:eastAsiaTheme="minorEastAsia" w:hAnsi="Courier New" w:cs="Courier New"/>
+          <w:sz w:val="24"/>
+          <w:szCs w:val="24"/>
+          <w:lang w:val="en-US"/>
+        </w:rPr>
+        <w:t>possible_sums</w:t>
+      </w:r>
+      <w:proofErr w:type="spellEnd"/>
+      <w:r>
+        <w:rPr>
+          <w:rFonts w:ascii="Courier New" w:eastAsiaTheme="minorEastAsia" w:hAnsi="Courier New" w:cs="Courier New"/>
+          <w:sz w:val="24"/>
+          <w:szCs w:val="24"/>
+          <w:lang w:val="en-US"/>
+        </w:rPr>
+        <w:t>:</w:t>
+      </w:r>
+    </w:p>
+    <w:p>
+      <w:pPr>
+        <w:spacing w:after="0" w:line="240" w:lineRule="auto"/>
+        <w:ind w:left="709"/>
+        <w:jc w:val="both"/>
+        <w:rPr>
+          <w:rFonts w:ascii="Courier New" w:eastAsiaTheme="minorEastAsia" w:hAnsi="Courier New" w:cs="Courier New"/>
+          <w:sz w:val="24"/>
+          <w:szCs w:val="24"/>
+          <w:lang w:val="en-US"/>
+        </w:rPr>
+      </w:pPr>
+      <w:r>
+        <w:rPr>
+          <w:rFonts w:ascii="Courier New" w:eastAsiaTheme="minorEastAsia" w:hAnsi="Courier New" w:cs="Courier New"/>
+          <w:sz w:val="24"/>
+          <w:szCs w:val="24"/>
+          <w:lang w:val="en-US"/>
+        </w:rPr>
+        <w:t xml:space="preserve">            </w:t>
+      </w:r>
+      <w:proofErr w:type="spellStart"/>
+      <w:r>
+        <w:rPr>
+          <w:rFonts w:ascii="Courier New" w:eastAsiaTheme="minorEastAsia" w:hAnsi="Courier New" w:cs="Courier New"/>
+          <w:sz w:val="24"/>
+          <w:szCs w:val="24"/>
+          <w:lang w:val="en-US"/>
+        </w:rPr>
+        <w:t>new_sums.add</w:t>
+      </w:r>
+      <w:proofErr w:type="spellEnd"/>
+      <w:r>
+        <w:rPr>
+          <w:rFonts w:ascii="Courier New" w:eastAsiaTheme="minorEastAsia" w:hAnsi="Courier New" w:cs="Courier New"/>
+          <w:sz w:val="24"/>
+          <w:szCs w:val="24"/>
+          <w:lang w:val="en-US"/>
+        </w:rPr>
+        <w:t>(s + coin)</w:t>
+      </w:r>
+    </w:p>
+    <w:p>
+      <w:pPr>
+        <w:spacing w:after="0" w:line="240" w:lineRule="auto"/>
+        <w:ind w:left="709"/>
+        <w:jc w:val="both"/>
+        <w:rPr>
+          <w:rFonts w:ascii="Courier New" w:eastAsiaTheme="minorEastAsia" w:hAnsi="Courier New" w:cs="Courier New"/>
+          <w:sz w:val="24"/>
+          <w:szCs w:val="24"/>
+          <w:lang w:val="en-US"/>
+        </w:rPr>
+      </w:pPr>
+      <w:r>
+        <w:rPr>
+          <w:rFonts w:ascii="Courier New" w:eastAsiaTheme="minorEastAsia" w:hAnsi="Courier New" w:cs="Courier New"/>
+          <w:sz w:val="24"/>
+          <w:szCs w:val="24"/>
+          <w:lang w:val="en-US"/>
+        </w:rPr>
+        <w:t xml:space="preserve">        </w:t>
+      </w:r>
+      <w:proofErr w:type="spellStart"/>
+      <w:r>
+        <w:rPr>
+          <w:rFonts w:ascii="Courier New" w:eastAsiaTheme="minorEastAsia" w:hAnsi="Courier New" w:cs="Courier New"/>
+          <w:sz w:val="24"/>
+          <w:szCs w:val="24"/>
+          <w:lang w:val="en-US"/>
+        </w:rPr>
+        <w:t>possible_</w:t>
+      </w:r>
+      <w:proofErr w:type="gramStart"/>
+      <w:r>
+        <w:rPr>
+          <w:rFonts w:ascii="Courier New" w:eastAsiaTheme="minorEastAsia" w:hAnsi="Courier New" w:cs="Courier New"/>
+          <w:sz w:val="24"/>
+          <w:szCs w:val="24"/>
+          <w:lang w:val="en-US"/>
+        </w:rPr>
+        <w:t>sums.update</w:t>
+      </w:r>
+      <w:proofErr w:type="spellEnd"/>
+      <w:r>
+        <w:rPr>
+          <w:rFonts w:ascii="Courier New" w:eastAsiaTheme="minorEastAsia" w:hAnsi="Courier New" w:cs="Courier New"/>
+          <w:sz w:val="24"/>
+          <w:szCs w:val="24"/>
+          <w:lang w:val="en-US"/>
+        </w:rPr>
+        <w:t>(</w:t>
+      </w:r>
+      <w:proofErr w:type="spellStart"/>
+      <w:proofErr w:type="gramEnd"/>
+      <w:r>
+        <w:rPr>
+          <w:rFonts w:ascii="Courier New" w:eastAsiaTheme="minorEastAsia" w:hAnsi="Courier New" w:cs="Courier New"/>
+          <w:sz w:val="24"/>
+          <w:szCs w:val="24"/>
+          <w:lang w:val="en-US"/>
+        </w:rPr>
+        <w:t>new_sums</w:t>
+      </w:r>
+      <w:proofErr w:type="spellEnd"/>
+      <w:r>
+        <w:rPr>
+          <w:rFonts w:ascii="Courier New" w:eastAsiaTheme="minorEastAsia" w:hAnsi="Courier New" w:cs="Courier New"/>
+          <w:sz w:val="24"/>
+          <w:szCs w:val="24"/>
+          <w:lang w:val="en-US"/>
+        </w:rPr>
+        <w:t>)</w:t>
+      </w:r>
+    </w:p>
+    <w:p>
+      <w:pPr>
+        <w:spacing w:after="0" w:line="240" w:lineRule="auto"/>
+        <w:ind w:left="709"/>
+        <w:jc w:val="both"/>
+        <w:rPr>
+          <w:rFonts w:ascii="Courier New" w:eastAsiaTheme="minorEastAsia" w:hAnsi="Courier New" w:cs="Courier New"/>
+          <w:sz w:val="24"/>
+          <w:szCs w:val="24"/>
+        </w:rPr>
+      </w:pPr>
+      <w:r>
+        <w:rPr>
+          <w:rFonts w:ascii="Courier New" w:eastAsiaTheme="minorEastAsia" w:hAnsi="Courier New" w:cs="Courier New"/>
+          <w:sz w:val="24"/>
+          <w:szCs w:val="24"/>
+          <w:lang w:val="en-US"/>
+        </w:rPr>
+        <w:t xml:space="preserve">    </w:t>
+      </w:r>
+      <w:proofErr w:type="spellStart"/>
+      <w:r>
+        <w:rPr>
+          <w:rFonts w:ascii="Courier New" w:eastAsiaTheme="minorEastAsia" w:hAnsi="Courier New" w:cs="Courier New"/>
+          <w:sz w:val="24"/>
+          <w:szCs w:val="24"/>
+        </w:rPr>
+        <w:t>return</w:t>
+      </w:r>
+      <w:proofErr w:type="spellEnd"/>
+      <w:r>
+        <w:rPr>
+          <w:rFonts w:ascii="Courier New" w:eastAsiaTheme="minorEastAsia" w:hAnsi="Courier New" w:cs="Courier New"/>
+          <w:sz w:val="24"/>
+          <w:szCs w:val="24"/>
+        </w:rPr>
+        <w:t xml:space="preserve"> </w:t>
+      </w:r>
+      <w:proofErr w:type="spellStart"/>
+      <w:r>
+        <w:rPr>
+          <w:rFonts w:ascii="Courier New" w:eastAsiaTheme="minorEastAsia" w:hAnsi="Courier New" w:cs="Courier New"/>
+          <w:sz w:val="24"/>
+          <w:szCs w:val="24"/>
+        </w:rPr>
+        <w:t>possible_sums</w:t>
+      </w:r>
+      <w:proofErr w:type="spellEnd"/>
+    </w:p>
+    <w:p>
+      <w:pPr>
+        <w:spacing w:after="0" w:line="240" w:lineRule="auto"/>
+        <w:ind w:left="709"/>
+        <w:jc w:val="both"/>
+        <w:rPr>
+          <w:rFonts w:ascii="Courier New" w:eastAsiaTheme="minorEastAsia" w:hAnsi="Courier New" w:cs="Courier New"/>
+          <w:sz w:val="24"/>
+          <w:szCs w:val="24"/>
+        </w:rPr>
+      </w:pPr>
+    </w:p>
+    <w:p>
+      <w:pPr>
+        <w:spacing w:after="0" w:line="240" w:lineRule="auto"/>
+        <w:ind w:left="709"/>
+        <w:jc w:val="both"/>
+        <w:rPr>
+          <w:rFonts w:ascii="Courier New" w:eastAsiaTheme="minorEastAsia" w:hAnsi="Courier New" w:cs="Courier New"/>
+          <w:sz w:val="24"/>
+          <w:szCs w:val="24"/>
+          <w:lang w:val="en-US"/>
+        </w:rPr>
+      </w:pPr>
+      <w:proofErr w:type="gramStart"/>
+      <w:r>
+        <w:rPr>
+          <w:rFonts w:ascii="Courier New" w:eastAsiaTheme="minorEastAsia" w:hAnsi="Courier New" w:cs="Courier New"/>
+          <w:sz w:val="24"/>
+          <w:szCs w:val="24"/>
+          <w:lang w:val="en-US"/>
+        </w:rPr>
+        <w:t>def</w:t>
+      </w:r>
+      <w:proofErr w:type="gramEnd"/>
+      <w:r>
+        <w:rPr>
+          <w:rFonts w:ascii="Courier New" w:eastAsiaTheme="minorEastAsia" w:hAnsi="Courier New" w:cs="Courier New"/>
+          <w:sz w:val="24"/>
+          <w:szCs w:val="24"/>
+          <w:lang w:val="en-US"/>
+        </w:rPr>
+        <w:t xml:space="preserve"> count_max_cost_2(buyer: list[</w:t>
+      </w:r>
+      <w:proofErr w:type="spellStart"/>
+      <w:r>
+        <w:rPr>
+          <w:rFonts w:ascii="Courier New" w:eastAsiaTheme="minorEastAsia" w:hAnsi="Courier New" w:cs="Courier New"/>
+          <w:sz w:val="24"/>
+          <w:szCs w:val="24"/>
+          <w:lang w:val="en-US"/>
+        </w:rPr>
+        <w:t>int</w:t>
+      </w:r>
+      <w:proofErr w:type="spellEnd"/>
+      <w:r>
+        <w:rPr>
+          <w:rFonts w:ascii="Courier New" w:eastAsiaTheme="minorEastAsia" w:hAnsi="Courier New" w:cs="Courier New"/>
+          <w:sz w:val="24"/>
+          <w:szCs w:val="24"/>
+          <w:lang w:val="en-US"/>
+        </w:rPr>
+        <w:t>], seller: list[</w:t>
+      </w:r>
+      <w:proofErr w:type="spellStart"/>
+      <w:r>
+        <w:rPr>
+          <w:rFonts w:ascii="Courier New" w:eastAsiaTheme="minorEastAsia" w:hAnsi="Courier New" w:cs="Courier New"/>
+          <w:sz w:val="24"/>
+          <w:szCs w:val="24"/>
+          <w:lang w:val="en-US"/>
+        </w:rPr>
+        <w:t>int</w:t>
+      </w:r>
+      <w:proofErr w:type="spellEnd"/>
+      <w:r>
+        <w:rPr>
+          <w:rFonts w:ascii="Courier New" w:eastAsiaTheme="minorEastAsia" w:hAnsi="Courier New" w:cs="Courier New"/>
+          <w:sz w:val="24"/>
+          <w:szCs w:val="24"/>
+          <w:lang w:val="en-US"/>
+        </w:rPr>
+        <w:t xml:space="preserve">]) -&gt; </w:t>
+      </w:r>
+      <w:proofErr w:type="spellStart"/>
+      <w:r>
+        <w:rPr>
+          <w:rFonts w:ascii="Courier New" w:eastAsiaTheme="minorEastAsia" w:hAnsi="Courier New" w:cs="Courier New"/>
+          <w:sz w:val="24"/>
+          <w:szCs w:val="24"/>
+          <w:lang w:val="en-US"/>
+        </w:rPr>
+        <w:t>int</w:t>
+      </w:r>
+      <w:proofErr w:type="spellEnd"/>
+      <w:r>
+        <w:rPr>
+          <w:rFonts w:ascii="Courier New" w:eastAsiaTheme="minorEastAsia" w:hAnsi="Courier New" w:cs="Courier New"/>
+          <w:sz w:val="24"/>
+          <w:szCs w:val="24"/>
+          <w:lang w:val="en-US"/>
+        </w:rPr>
+        <w:t xml:space="preserve"> | None:</w:t>
+      </w:r>
+    </w:p>
+    <w:p>
+      <w:pPr>
+        <w:spacing w:after="0" w:line="240" w:lineRule="auto"/>
+        <w:ind w:left="709"/>
+        <w:jc w:val="both"/>
+        <w:rPr>
+          <w:rFonts w:ascii="Courier New" w:eastAsiaTheme="minorEastAsia" w:hAnsi="Courier New" w:cs="Courier New"/>
+          <w:sz w:val="24"/>
+          <w:szCs w:val="24"/>
+          <w:lang w:val="en-US"/>
+        </w:rPr>
+      </w:pPr>
+      <w:r>
+        <w:rPr>
+          <w:rFonts w:ascii="Courier New" w:eastAsiaTheme="minorEastAsia" w:hAnsi="Courier New" w:cs="Courier New"/>
+          <w:sz w:val="24"/>
+          <w:szCs w:val="24"/>
+          <w:lang w:val="en-US"/>
+        </w:rPr>
+        <w:t xml:space="preserve">    </w:t>
+      </w:r>
+      <w:proofErr w:type="spellStart"/>
+      <w:r>
+        <w:rPr>
+          <w:rFonts w:ascii="Courier New" w:eastAsiaTheme="minorEastAsia" w:hAnsi="Courier New" w:cs="Courier New"/>
+          <w:sz w:val="24"/>
+          <w:szCs w:val="24"/>
+          <w:lang w:val="en-US"/>
+        </w:rPr>
+        <w:t>buyer_sums</w:t>
+      </w:r>
+      <w:proofErr w:type="spellEnd"/>
+      <w:r>
+        <w:rPr>
+          <w:rFonts w:ascii="Courier New" w:eastAsiaTheme="minorEastAsia" w:hAnsi="Courier New" w:cs="Courier New"/>
+          <w:sz w:val="24"/>
+          <w:szCs w:val="24"/>
+          <w:lang w:val="en-US"/>
+        </w:rPr>
+        <w:t xml:space="preserve"> = </w:t>
+      </w:r>
+      <w:proofErr w:type="spellStart"/>
+      <w:r>
+        <w:rPr>
+          <w:rFonts w:ascii="Courier New" w:eastAsiaTheme="minorEastAsia" w:hAnsi="Courier New" w:cs="Courier New"/>
+          <w:sz w:val="24"/>
+          <w:szCs w:val="24"/>
+          <w:lang w:val="en-US"/>
+        </w:rPr>
+        <w:t>get_possible_</w:t>
+      </w:r>
+      <w:proofErr w:type="gramStart"/>
+      <w:r>
+        <w:rPr>
+          <w:rFonts w:ascii="Courier New" w:eastAsiaTheme="minorEastAsia" w:hAnsi="Courier New" w:cs="Courier New"/>
+          <w:sz w:val="24"/>
+          <w:szCs w:val="24"/>
+          <w:lang w:val="en-US"/>
+        </w:rPr>
+        <w:t>sums</w:t>
+      </w:r>
+      <w:proofErr w:type="spellEnd"/>
+      <w:r>
+        <w:rPr>
+          <w:rFonts w:ascii="Courier New" w:eastAsiaTheme="minorEastAsia" w:hAnsi="Courier New" w:cs="Courier New"/>
+          <w:sz w:val="24"/>
+          <w:szCs w:val="24"/>
+          <w:lang w:val="en-US"/>
+        </w:rPr>
+        <w:t>(</w:t>
+      </w:r>
+      <w:proofErr w:type="gramEnd"/>
+      <w:r>
+        <w:rPr>
+          <w:rFonts w:ascii="Courier New" w:eastAsiaTheme="minorEastAsia" w:hAnsi="Courier New" w:cs="Courier New"/>
+          <w:sz w:val="24"/>
+          <w:szCs w:val="24"/>
+          <w:lang w:val="en-US"/>
+        </w:rPr>
+        <w:t>buyer)</w:t>
+      </w:r>
+    </w:p>
+    <w:p>
+      <w:pPr>
+        <w:spacing w:after="0" w:line="240" w:lineRule="auto"/>
+        <w:ind w:left="709"/>
+        <w:jc w:val="both"/>
+        <w:rPr>
+          <w:rFonts w:ascii="Courier New" w:eastAsiaTheme="minorEastAsia" w:hAnsi="Courier New" w:cs="Courier New"/>
+          <w:sz w:val="24"/>
+          <w:szCs w:val="24"/>
+          <w:lang w:val="en-US"/>
+        </w:rPr>
+      </w:pPr>
+      <w:r>
+        <w:rPr>
+          <w:rFonts w:ascii="Courier New" w:eastAsiaTheme="minorEastAsia" w:hAnsi="Courier New" w:cs="Courier New"/>
+          <w:sz w:val="24"/>
+          <w:szCs w:val="24"/>
+          <w:lang w:val="en-US"/>
+        </w:rPr>
+        <w:t xml:space="preserve">    </w:t>
+      </w:r>
+      <w:proofErr w:type="gramStart"/>
+      <w:r>
+        <w:rPr>
+          <w:rFonts w:ascii="Courier New" w:eastAsiaTheme="minorEastAsia" w:hAnsi="Courier New" w:cs="Courier New"/>
+          <w:sz w:val="24"/>
+          <w:szCs w:val="24"/>
+          <w:lang w:val="en-US"/>
+        </w:rPr>
+        <w:t>if</w:t>
+      </w:r>
+      <w:proofErr w:type="gramEnd"/>
+      <w:r>
+        <w:rPr>
+          <w:rFonts w:ascii="Courier New" w:eastAsiaTheme="minorEastAsia" w:hAnsi="Courier New" w:cs="Courier New"/>
+          <w:sz w:val="24"/>
+          <w:szCs w:val="24"/>
+          <w:lang w:val="en-US"/>
+        </w:rPr>
+        <w:t xml:space="preserve"> not </w:t>
+      </w:r>
+      <w:proofErr w:type="spellStart"/>
+      <w:r>
+        <w:rPr>
+          <w:rFonts w:ascii="Courier New" w:eastAsiaTheme="minorEastAsia" w:hAnsi="Courier New" w:cs="Courier New"/>
+          <w:sz w:val="24"/>
+          <w:szCs w:val="24"/>
+          <w:lang w:val="en-US"/>
+        </w:rPr>
+        <w:t>buyer_sums</w:t>
+      </w:r>
+      <w:proofErr w:type="spellEnd"/>
+      <w:r>
+        <w:rPr>
+          <w:rFonts w:ascii="Courier New" w:eastAsiaTheme="minorEastAsia" w:hAnsi="Courier New" w:cs="Courier New"/>
+          <w:sz w:val="24"/>
+          <w:szCs w:val="24"/>
+          <w:lang w:val="en-US"/>
+        </w:rPr>
+        <w:t xml:space="preserve"> or max(</w:t>
+      </w:r>
+      <w:proofErr w:type="spellStart"/>
+      <w:r>
+        <w:rPr>
+          <w:rFonts w:ascii="Courier New" w:eastAsiaTheme="minorEastAsia" w:hAnsi="Courier New" w:cs="Courier New"/>
+          <w:sz w:val="24"/>
+          <w:szCs w:val="24"/>
+          <w:lang w:val="en-US"/>
+        </w:rPr>
+        <w:t>buyer_sums</w:t>
+      </w:r>
+      <w:proofErr w:type="spellEnd"/>
+      <w:r>
+        <w:rPr>
+          <w:rFonts w:ascii="Courier New" w:eastAsiaTheme="minorEastAsia" w:hAnsi="Courier New" w:cs="Courier New"/>
+          <w:sz w:val="24"/>
+          <w:szCs w:val="24"/>
+          <w:lang w:val="en-US"/>
+        </w:rPr>
+        <w:t>) == 0:</w:t>
+      </w:r>
+    </w:p>
+    <w:p>
+      <w:pPr>
+        <w:spacing w:after="0" w:line="240" w:lineRule="auto"/>
+        <w:ind w:left="709"/>
+        <w:jc w:val="both"/>
+        <w:rPr>
+          <w:rFonts w:ascii="Courier New" w:eastAsiaTheme="minorEastAsia" w:hAnsi="Courier New" w:cs="Courier New"/>
+          <w:sz w:val="24"/>
+          <w:szCs w:val="24"/>
+        </w:rPr>
+      </w:pPr>
+      <w:r>
+        <w:rPr>
+          <w:rFonts w:ascii="Courier New" w:eastAsiaTheme="minorEastAsia" w:hAnsi="Courier New" w:cs="Courier New"/>
+          <w:sz w:val="24"/>
+          <w:szCs w:val="24"/>
+          <w:lang w:val="en-US"/>
+        </w:rPr>
+        <w:t xml:space="preserve">        </w:t>
+      </w:r>
+      <w:proofErr w:type="spellStart"/>
+      <w:proofErr w:type="gramStart"/>
+      <w:r>
+        <w:rPr>
+          <w:rFonts w:ascii="Courier New" w:eastAsiaTheme="minorEastAsia" w:hAnsi="Courier New" w:cs="Courier New"/>
+          <w:sz w:val="24"/>
+          <w:szCs w:val="24"/>
+        </w:rPr>
+        <w:t>print</w:t>
+      </w:r>
+      <w:proofErr w:type="spellEnd"/>
+      <w:r>
+        <w:rPr>
+          <w:rFonts w:ascii="Courier New" w:eastAsiaTheme="minorEastAsia" w:hAnsi="Courier New" w:cs="Courier New"/>
+          <w:sz w:val="24"/>
+          <w:szCs w:val="24"/>
+        </w:rPr>
+        <w:t>(</w:t>
+      </w:r>
+      <w:proofErr w:type="gramEnd"/>
+      <w:r>
+        <w:rPr>
+          <w:rFonts w:ascii="Courier New" w:eastAsiaTheme="minorEastAsia" w:hAnsi="Courier New" w:cs="Courier New"/>
+          <w:sz w:val="24"/>
+          <w:szCs w:val="24"/>
+        </w:rPr>
+        <w:t>"У покупателя нет денег!")</w:t>
+      </w:r>
+    </w:p>
+    <w:p>
+      <w:pPr>
+        <w:spacing w:after="0" w:line="240" w:lineRule="auto"/>
+        <w:ind w:left="709"/>
+        <w:jc w:val="both"/>
+        <w:rPr>
+          <w:rFonts w:ascii="Courier New" w:eastAsiaTheme="minorEastAsia" w:hAnsi="Courier New" w:cs="Courier New"/>
+          <w:sz w:val="24"/>
+          <w:szCs w:val="24"/>
+          <w:lang w:val="en-US"/>
+        </w:rPr>
+      </w:pPr>
+      <w:r>
+        <w:rPr>
+          <w:rFonts w:ascii="Courier New" w:eastAsiaTheme="minorEastAsia" w:hAnsi="Courier New" w:cs="Courier New"/>
+          <w:sz w:val="24"/>
+          <w:szCs w:val="24"/>
+        </w:rPr>
+        <w:t xml:space="preserve">        </w:t>
+      </w:r>
+      <w:proofErr w:type="gramStart"/>
+      <w:r>
+        <w:rPr>
+          <w:rFonts w:ascii="Courier New" w:eastAsiaTheme="minorEastAsia" w:hAnsi="Courier New" w:cs="Courier New"/>
+          <w:sz w:val="24"/>
+          <w:szCs w:val="24"/>
+          <w:lang w:val="en-US"/>
+        </w:rPr>
+        <w:t>return</w:t>
+      </w:r>
+      <w:proofErr w:type="gramEnd"/>
+      <w:r>
+        <w:rPr>
+          <w:rFonts w:ascii="Courier New" w:eastAsiaTheme="minorEastAsia" w:hAnsi="Courier New" w:cs="Courier New"/>
+          <w:sz w:val="24"/>
+          <w:szCs w:val="24"/>
+          <w:lang w:val="en-US"/>
+        </w:rPr>
+        <w:t xml:space="preserve"> None</w:t>
+      </w:r>
+    </w:p>
+    <w:p>
+      <w:pPr>
+        <w:spacing w:after="0" w:line="240" w:lineRule="auto"/>
+        <w:ind w:left="709"/>
+        <w:jc w:val="both"/>
+        <w:rPr>
+          <w:rFonts w:ascii="Courier New" w:eastAsiaTheme="minorEastAsia" w:hAnsi="Courier New" w:cs="Courier New"/>
+          <w:sz w:val="24"/>
+          <w:szCs w:val="24"/>
+          <w:lang w:val="en-US"/>
+        </w:rPr>
+      </w:pPr>
+      <w:r>
+        <w:rPr>
+          <w:rFonts w:ascii="Courier New" w:eastAsiaTheme="minorEastAsia" w:hAnsi="Courier New" w:cs="Courier New"/>
+          <w:sz w:val="24"/>
+          <w:szCs w:val="24"/>
+          <w:lang w:val="en-US"/>
+        </w:rPr>
+        <w:t xml:space="preserve">    </w:t>
+      </w:r>
+    </w:p>
+    <w:p>
+      <w:pPr>
+        <w:spacing w:after="0" w:line="240" w:lineRule="auto"/>
+        <w:ind w:left="709"/>
+        <w:jc w:val="both"/>
+        <w:rPr>
+          <w:rFonts w:ascii="Courier New" w:eastAsiaTheme="minorEastAsia" w:hAnsi="Courier New" w:cs="Courier New"/>
+          <w:sz w:val="24"/>
+          <w:szCs w:val="24"/>
+          <w:lang w:val="en-US"/>
+        </w:rPr>
+      </w:pPr>
+      <w:r>
+        <w:rPr>
+          <w:rFonts w:ascii="Courier New" w:eastAsiaTheme="minorEastAsia" w:hAnsi="Courier New" w:cs="Courier New"/>
+          <w:sz w:val="24"/>
+          <w:szCs w:val="24"/>
+          <w:lang w:val="en-US"/>
+        </w:rPr>
+        <w:t xml:space="preserve">    </w:t>
+      </w:r>
+      <w:proofErr w:type="spellStart"/>
+      <w:r>
+        <w:rPr>
+          <w:rFonts w:ascii="Courier New" w:eastAsiaTheme="minorEastAsia" w:hAnsi="Courier New" w:cs="Courier New"/>
+          <w:sz w:val="24"/>
+          <w:szCs w:val="24"/>
+          <w:lang w:val="en-US"/>
+        </w:rPr>
+        <w:t>seller_sums</w:t>
+      </w:r>
+      <w:proofErr w:type="spellEnd"/>
+      <w:r>
+        <w:rPr>
+          <w:rFonts w:ascii="Courier New" w:eastAsiaTheme="minorEastAsia" w:hAnsi="Courier New" w:cs="Courier New"/>
+          <w:sz w:val="24"/>
+          <w:szCs w:val="24"/>
+          <w:lang w:val="en-US"/>
+        </w:rPr>
+        <w:t xml:space="preserve"> = </w:t>
+      </w:r>
+      <w:proofErr w:type="spellStart"/>
+      <w:r>
+        <w:rPr>
+          <w:rFonts w:ascii="Courier New" w:eastAsiaTheme="minorEastAsia" w:hAnsi="Courier New" w:cs="Courier New"/>
+          <w:sz w:val="24"/>
+          <w:szCs w:val="24"/>
+          <w:lang w:val="en-US"/>
+        </w:rPr>
+        <w:t>get_possible_</w:t>
+      </w:r>
+      <w:proofErr w:type="gramStart"/>
+      <w:r>
+        <w:rPr>
+          <w:rFonts w:ascii="Courier New" w:eastAsiaTheme="minorEastAsia" w:hAnsi="Courier New" w:cs="Courier New"/>
+          <w:sz w:val="24"/>
+          <w:szCs w:val="24"/>
+          <w:lang w:val="en-US"/>
+        </w:rPr>
+        <w:t>sums</w:t>
+      </w:r>
+      <w:proofErr w:type="spellEnd"/>
+      <w:r>
+        <w:rPr>
+          <w:rFonts w:ascii="Courier New" w:eastAsiaTheme="minorEastAsia" w:hAnsi="Courier New" w:cs="Courier New"/>
+          <w:sz w:val="24"/>
+          <w:szCs w:val="24"/>
+          <w:lang w:val="en-US"/>
+        </w:rPr>
+        <w:t>(</w:t>
+      </w:r>
+      <w:proofErr w:type="gramEnd"/>
+      <w:r>
+        <w:rPr>
+          <w:rFonts w:ascii="Courier New" w:eastAsiaTheme="minorEastAsia" w:hAnsi="Courier New" w:cs="Courier New"/>
+          <w:sz w:val="24"/>
+          <w:szCs w:val="24"/>
+          <w:lang w:val="en-US"/>
+        </w:rPr>
+        <w:t>seller)</w:t>
+      </w:r>
+    </w:p>
+    <w:p>
+      <w:pPr>
+        <w:spacing w:after="0" w:line="240" w:lineRule="auto"/>
+        <w:ind w:left="709"/>
+        <w:jc w:val="both"/>
+        <w:rPr>
+          <w:rFonts w:ascii="Courier New" w:eastAsiaTheme="minorEastAsia" w:hAnsi="Courier New" w:cs="Courier New"/>
+          <w:sz w:val="24"/>
+          <w:szCs w:val="24"/>
+          <w:lang w:val="en-US"/>
+        </w:rPr>
+      </w:pPr>
+      <w:r>
+        <w:rPr>
+          <w:rFonts w:ascii="Courier New" w:eastAsiaTheme="minorEastAsia" w:hAnsi="Courier New" w:cs="Courier New"/>
+          <w:sz w:val="24"/>
+          <w:szCs w:val="24"/>
+          <w:lang w:val="en-US"/>
+        </w:rPr>
+        <w:t xml:space="preserve">    </w:t>
+      </w:r>
+      <w:proofErr w:type="spellStart"/>
+      <w:r>
+        <w:rPr>
+          <w:rFonts w:ascii="Courier New" w:eastAsiaTheme="minorEastAsia" w:hAnsi="Courier New" w:cs="Courier New"/>
+          <w:sz w:val="24"/>
+          <w:szCs w:val="24"/>
+          <w:lang w:val="en-US"/>
+        </w:rPr>
+        <w:t>max_affordable</w:t>
+      </w:r>
+      <w:proofErr w:type="spellEnd"/>
+      <w:r>
+        <w:rPr>
+          <w:rFonts w:ascii="Courier New" w:eastAsiaTheme="minorEastAsia" w:hAnsi="Courier New" w:cs="Courier New"/>
+          <w:sz w:val="24"/>
+          <w:szCs w:val="24"/>
+          <w:lang w:val="en-US"/>
+        </w:rPr>
+        <w:t xml:space="preserve"> = </w:t>
+      </w:r>
+      <w:proofErr w:type="gramStart"/>
+      <w:r>
+        <w:rPr>
+          <w:rFonts w:ascii="Courier New" w:eastAsiaTheme="minorEastAsia" w:hAnsi="Courier New" w:cs="Courier New"/>
+          <w:sz w:val="24"/>
+          <w:szCs w:val="24"/>
+          <w:lang w:val="en-US"/>
+        </w:rPr>
+        <w:t>max(</w:t>
+      </w:r>
+      <w:proofErr w:type="spellStart"/>
+      <w:proofErr w:type="gramEnd"/>
+      <w:r>
+        <w:rPr>
+          <w:rFonts w:ascii="Courier New" w:eastAsiaTheme="minorEastAsia" w:hAnsi="Courier New" w:cs="Courier New"/>
+          <w:sz w:val="24"/>
+          <w:szCs w:val="24"/>
+          <w:lang w:val="en-US"/>
+        </w:rPr>
+        <w:t>buyer_sums</w:t>
+      </w:r>
+      <w:proofErr w:type="spellEnd"/>
+      <w:r>
+        <w:rPr>
+          <w:rFonts w:ascii="Courier New" w:eastAsiaTheme="minorEastAsia" w:hAnsi="Courier New" w:cs="Courier New"/>
+          <w:sz w:val="24"/>
+          <w:szCs w:val="24"/>
+          <w:lang w:val="en-US"/>
+        </w:rPr>
+        <w:t>)</w:t>
+      </w:r>
+    </w:p>
+    <w:p>
+      <w:pPr>
+        <w:spacing w:after="0" w:line="240" w:lineRule="auto"/>
+        <w:ind w:left="709"/>
+        <w:jc w:val="both"/>
+        <w:rPr>
+          <w:rFonts w:ascii="Courier New" w:eastAsiaTheme="minorEastAsia" w:hAnsi="Courier New" w:cs="Courier New"/>
+          <w:sz w:val="24"/>
+          <w:szCs w:val="24"/>
+          <w:lang w:val="en-US"/>
+        </w:rPr>
+      </w:pPr>
+      <w:r>
+        <w:rPr>
+          <w:rFonts w:ascii="Courier New" w:eastAsiaTheme="minorEastAsia" w:hAnsi="Courier New" w:cs="Courier New"/>
+          <w:sz w:val="24"/>
+          <w:szCs w:val="24"/>
+          <w:lang w:val="en-US"/>
+        </w:rPr>
+        <w:t xml:space="preserve">    </w:t>
+      </w:r>
+      <w:proofErr w:type="spellStart"/>
+      <w:r>
+        <w:rPr>
+          <w:rFonts w:ascii="Courier New" w:eastAsiaTheme="minorEastAsia" w:hAnsi="Courier New" w:cs="Courier New"/>
+          <w:sz w:val="24"/>
+          <w:szCs w:val="24"/>
+          <w:lang w:val="en-US"/>
+        </w:rPr>
+        <w:t>buyer_sums_set</w:t>
+      </w:r>
+      <w:proofErr w:type="spellEnd"/>
+      <w:r>
+        <w:rPr>
+          <w:rFonts w:ascii="Courier New" w:eastAsiaTheme="minorEastAsia" w:hAnsi="Courier New" w:cs="Courier New"/>
+          <w:sz w:val="24"/>
+          <w:szCs w:val="24"/>
+          <w:lang w:val="en-US"/>
+        </w:rPr>
+        <w:t xml:space="preserve"> = </w:t>
+      </w:r>
+      <w:proofErr w:type="spellStart"/>
+      <w:r>
+        <w:rPr>
+          <w:rFonts w:ascii="Courier New" w:eastAsiaTheme="minorEastAsia" w:hAnsi="Courier New" w:cs="Courier New"/>
+          <w:sz w:val="24"/>
+          <w:szCs w:val="24"/>
+          <w:lang w:val="en-US"/>
+        </w:rPr>
+        <w:t>buyer_sums</w:t>
+      </w:r>
+      <w:proofErr w:type="spellEnd"/>
+      <w:r>
+        <w:rPr>
+          <w:rFonts w:ascii="Courier New" w:eastAsiaTheme="minorEastAsia" w:hAnsi="Courier New" w:cs="Courier New"/>
+          <w:sz w:val="24"/>
+          <w:szCs w:val="24"/>
+          <w:lang w:val="en-US"/>
+        </w:rPr>
+        <w:t xml:space="preserve">  </w:t>
+      </w:r>
+    </w:p>
+    <w:p>
+      <w:pPr>
+        <w:spacing w:after="0" w:line="240" w:lineRule="auto"/>
+        <w:ind w:left="709"/>
+        <w:jc w:val="both"/>
+        <w:rPr>
+          <w:rFonts w:ascii="Courier New" w:eastAsiaTheme="minorEastAsia" w:hAnsi="Courier New" w:cs="Courier New"/>
+          <w:sz w:val="24"/>
+          <w:szCs w:val="24"/>
+          <w:lang w:val="en-US"/>
+        </w:rPr>
+      </w:pPr>
+      <w:r>
+        <w:rPr>
+          <w:rFonts w:ascii="Courier New" w:eastAsiaTheme="minorEastAsia" w:hAnsi="Courier New" w:cs="Courier New"/>
+          <w:sz w:val="24"/>
+          <w:szCs w:val="24"/>
+          <w:lang w:val="en-US"/>
+        </w:rPr>
+        <w:t xml:space="preserve">    </w:t>
+      </w:r>
+    </w:p>
+    <w:p>
+      <w:pPr>
+        <w:spacing w:after="0" w:line="240" w:lineRule="auto"/>
+        <w:ind w:left="709"/>
+        <w:jc w:val="both"/>
+        <w:rPr>
+          <w:rFonts w:ascii="Courier New" w:eastAsiaTheme="minorEastAsia" w:hAnsi="Courier New" w:cs="Courier New"/>
+          <w:sz w:val="24"/>
+          <w:szCs w:val="24"/>
+          <w:lang w:val="en-US"/>
+        </w:rPr>
+      </w:pPr>
+      <w:r>
+        <w:rPr>
+          <w:rFonts w:ascii="Courier New" w:eastAsiaTheme="minorEastAsia" w:hAnsi="Courier New" w:cs="Courier New"/>
+          <w:sz w:val="24"/>
+          <w:szCs w:val="24"/>
+          <w:lang w:val="en-US"/>
+        </w:rPr>
+        <w:t xml:space="preserve">    </w:t>
+      </w:r>
+      <w:proofErr w:type="gramStart"/>
+      <w:r>
+        <w:rPr>
+          <w:rFonts w:ascii="Courier New" w:eastAsiaTheme="minorEastAsia" w:hAnsi="Courier New" w:cs="Courier New"/>
+          <w:sz w:val="24"/>
+          <w:szCs w:val="24"/>
+          <w:lang w:val="en-US"/>
+        </w:rPr>
+        <w:t>if</w:t>
+      </w:r>
+      <w:proofErr w:type="gramEnd"/>
+      <w:r>
+        <w:rPr>
+          <w:rFonts w:ascii="Courier New" w:eastAsiaTheme="minorEastAsia" w:hAnsi="Courier New" w:cs="Courier New"/>
+          <w:sz w:val="24"/>
+          <w:szCs w:val="24"/>
+          <w:lang w:val="en-US"/>
+        </w:rPr>
+        <w:t xml:space="preserve"> not </w:t>
+      </w:r>
+      <w:proofErr w:type="spellStart"/>
+      <w:r>
+        <w:rPr>
+          <w:rFonts w:ascii="Courier New" w:eastAsiaTheme="minorEastAsia" w:hAnsi="Courier New" w:cs="Courier New"/>
+          <w:sz w:val="24"/>
+          <w:szCs w:val="24"/>
+          <w:lang w:val="en-US"/>
+        </w:rPr>
+        <w:t>seller_sums</w:t>
+      </w:r>
+      <w:proofErr w:type="spellEnd"/>
+      <w:r>
+        <w:rPr>
+          <w:rFonts w:ascii="Courier New" w:eastAsiaTheme="minorEastAsia" w:hAnsi="Courier New" w:cs="Courier New"/>
+          <w:sz w:val="24"/>
+          <w:szCs w:val="24"/>
+          <w:lang w:val="en-US"/>
+        </w:rPr>
+        <w:t>:</w:t>
+      </w:r>
+    </w:p>
+    <w:p>
+      <w:pPr>
+        <w:spacing w:after="0" w:line="240" w:lineRule="auto"/>
+        <w:ind w:left="709"/>
+        <w:jc w:val="both"/>
+        <w:rPr>
+          <w:rFonts w:ascii="Courier New" w:eastAsiaTheme="minorEastAsia" w:hAnsi="Courier New" w:cs="Courier New"/>
+          <w:sz w:val="24"/>
+          <w:szCs w:val="24"/>
+          <w:lang w:val="en-US"/>
+        </w:rPr>
+      </w:pPr>
+      <w:r>
+        <w:rPr>
+          <w:rFonts w:ascii="Courier New" w:eastAsiaTheme="minorEastAsia" w:hAnsi="Courier New" w:cs="Courier New"/>
+          <w:sz w:val="24"/>
+          <w:szCs w:val="24"/>
+          <w:lang w:val="en-US"/>
+        </w:rPr>
+        <w:t xml:space="preserve">        </w:t>
+      </w:r>
+      <w:proofErr w:type="gramStart"/>
+      <w:r>
+        <w:rPr>
+          <w:rFonts w:ascii="Courier New" w:eastAsiaTheme="minorEastAsia" w:hAnsi="Courier New" w:cs="Courier New"/>
+          <w:sz w:val="24"/>
+          <w:szCs w:val="24"/>
+          <w:lang w:val="en-US"/>
+        </w:rPr>
+        <w:t>for</w:t>
+      </w:r>
+      <w:proofErr w:type="gramEnd"/>
+      <w:r>
+        <w:rPr>
+          <w:rFonts w:ascii="Courier New" w:eastAsiaTheme="minorEastAsia" w:hAnsi="Courier New" w:cs="Courier New"/>
+          <w:sz w:val="24"/>
+          <w:szCs w:val="24"/>
+          <w:lang w:val="en-US"/>
+        </w:rPr>
+        <w:t xml:space="preserve"> p in range(</w:t>
+      </w:r>
+      <w:proofErr w:type="spellStart"/>
+      <w:r>
+        <w:rPr>
+          <w:rFonts w:ascii="Courier New" w:eastAsiaTheme="minorEastAsia" w:hAnsi="Courier New" w:cs="Courier New"/>
+          <w:sz w:val="24"/>
+          <w:szCs w:val="24"/>
+          <w:lang w:val="en-US"/>
+        </w:rPr>
+        <w:t>max_affordable</w:t>
+      </w:r>
+      <w:proofErr w:type="spellEnd"/>
+      <w:r>
+        <w:rPr>
+          <w:rFonts w:ascii="Courier New" w:eastAsiaTheme="minorEastAsia" w:hAnsi="Courier New" w:cs="Courier New"/>
+          <w:sz w:val="24"/>
+          <w:szCs w:val="24"/>
+          <w:lang w:val="en-US"/>
+        </w:rPr>
+        <w:t xml:space="preserve"> - 1, -1, -1):</w:t>
+      </w:r>
+    </w:p>
+    <w:p>
+      <w:pPr>
+        <w:spacing w:after="0" w:line="240" w:lineRule="auto"/>
+        <w:ind w:left="709"/>
+        <w:jc w:val="both"/>
+        <w:rPr>
+          <w:rFonts w:ascii="Courier New" w:eastAsiaTheme="minorEastAsia" w:hAnsi="Courier New" w:cs="Courier New"/>
+          <w:sz w:val="24"/>
+          <w:szCs w:val="24"/>
+          <w:lang w:val="en-US"/>
+        </w:rPr>
+      </w:pPr>
+      <w:r>
+        <w:rPr>
+          <w:rFonts w:ascii="Courier New" w:eastAsiaTheme="minorEastAsia" w:hAnsi="Courier New" w:cs="Courier New"/>
+          <w:sz w:val="24"/>
+          <w:szCs w:val="24"/>
+          <w:lang w:val="en-US"/>
+        </w:rPr>
+        <w:t xml:space="preserve">            </w:t>
+      </w:r>
+      <w:proofErr w:type="gramStart"/>
+      <w:r>
+        <w:rPr>
+          <w:rFonts w:ascii="Courier New" w:eastAsiaTheme="minorEastAsia" w:hAnsi="Courier New" w:cs="Courier New"/>
+          <w:sz w:val="24"/>
+          <w:szCs w:val="24"/>
+          <w:lang w:val="en-US"/>
+        </w:rPr>
+        <w:t>if</w:t>
+      </w:r>
+      <w:proofErr w:type="gramEnd"/>
+      <w:r>
+        <w:rPr>
+          <w:rFonts w:ascii="Courier New" w:eastAsiaTheme="minorEastAsia" w:hAnsi="Courier New" w:cs="Courier New"/>
+          <w:sz w:val="24"/>
+          <w:szCs w:val="24"/>
+          <w:lang w:val="en-US"/>
+        </w:rPr>
+        <w:t xml:space="preserve"> p not in </w:t>
+      </w:r>
+      <w:proofErr w:type="spellStart"/>
+      <w:r>
+        <w:rPr>
+          <w:rFonts w:ascii="Courier New" w:eastAsiaTheme="minorEastAsia" w:hAnsi="Courier New" w:cs="Courier New"/>
+          <w:sz w:val="24"/>
+          <w:szCs w:val="24"/>
+          <w:lang w:val="en-US"/>
+        </w:rPr>
+        <w:t>buyer_sums_set</w:t>
+      </w:r>
+      <w:proofErr w:type="spellEnd"/>
+      <w:r>
+        <w:rPr>
+          <w:rFonts w:ascii="Courier New" w:eastAsiaTheme="minorEastAsia" w:hAnsi="Courier New" w:cs="Courier New"/>
+          <w:sz w:val="24"/>
+          <w:szCs w:val="24"/>
+          <w:lang w:val="en-US"/>
+        </w:rPr>
+        <w:t>:</w:t>
+      </w:r>
+    </w:p>
+    <w:p>
+      <w:pPr>
+        <w:spacing w:after="0" w:line="240" w:lineRule="auto"/>
+        <w:ind w:left="709"/>
+        <w:jc w:val="both"/>
+        <w:rPr>
+          <w:rFonts w:ascii="Courier New" w:eastAsiaTheme="minorEastAsia" w:hAnsi="Courier New" w:cs="Courier New"/>
+          <w:sz w:val="24"/>
+          <w:szCs w:val="24"/>
+        </w:rPr>
+      </w:pPr>
+      <w:r>
+        <w:rPr>
+          <w:rFonts w:ascii="Courier New" w:eastAsiaTheme="minorEastAsia" w:hAnsi="Courier New" w:cs="Courier New"/>
+          <w:sz w:val="24"/>
+          <w:szCs w:val="24"/>
+          <w:lang w:val="en-US"/>
+        </w:rPr>
+        <w:t xml:space="preserve">                </w:t>
+      </w:r>
+      <w:proofErr w:type="spellStart"/>
+      <w:r>
+        <w:rPr>
+          <w:rFonts w:ascii="Courier New" w:eastAsiaTheme="minorEastAsia" w:hAnsi="Courier New" w:cs="Courier New"/>
+          <w:sz w:val="24"/>
+          <w:szCs w:val="24"/>
+        </w:rPr>
+        <w:t>return</w:t>
+      </w:r>
+      <w:proofErr w:type="spellEnd"/>
+      <w:r>
+        <w:rPr>
+          <w:rFonts w:ascii="Courier New" w:eastAsiaTheme="minorEastAsia" w:hAnsi="Courier New" w:cs="Courier New"/>
+          <w:sz w:val="24"/>
+          <w:szCs w:val="24"/>
+        </w:rPr>
+        <w:t xml:space="preserve"> p</w:t>
+      </w:r>
+    </w:p>
+    <w:p>
+      <w:pPr>
+        <w:spacing w:after="0" w:line="240" w:lineRule="auto"/>
+        <w:ind w:left="709"/>
+        <w:jc w:val="both"/>
+        <w:rPr>
+          <w:rFonts w:ascii="Courier New" w:eastAsiaTheme="minorEastAsia" w:hAnsi="Courier New" w:cs="Courier New"/>
+          <w:sz w:val="24"/>
+          <w:szCs w:val="24"/>
+        </w:rPr>
+      </w:pPr>
+      <w:r>
+        <w:rPr>
+          <w:rFonts w:ascii="Courier New" w:eastAsiaTheme="minorEastAsia" w:hAnsi="Courier New" w:cs="Courier New"/>
+          <w:sz w:val="24"/>
+          <w:szCs w:val="24"/>
+        </w:rPr>
+        <w:t xml:space="preserve">        </w:t>
+      </w:r>
+      <w:proofErr w:type="spellStart"/>
+      <w:proofErr w:type="gramStart"/>
+      <w:r>
+        <w:rPr>
+          <w:rFonts w:ascii="Courier New" w:eastAsiaTheme="minorEastAsia" w:hAnsi="Courier New" w:cs="Courier New"/>
+          <w:sz w:val="24"/>
+          <w:szCs w:val="24"/>
+        </w:rPr>
+        <w:t>print</w:t>
+      </w:r>
+      <w:proofErr w:type="spellEnd"/>
+      <w:r>
+        <w:rPr>
+          <w:rFonts w:ascii="Courier New" w:eastAsiaTheme="minorEastAsia" w:hAnsi="Courier New" w:cs="Courier New"/>
+          <w:sz w:val="24"/>
+          <w:szCs w:val="24"/>
+        </w:rPr>
+        <w:t>(</w:t>
+      </w:r>
+      <w:proofErr w:type="gramEnd"/>
+      <w:r>
+        <w:rPr>
+          <w:rFonts w:ascii="Courier New" w:eastAsiaTheme="minorEastAsia" w:hAnsi="Courier New" w:cs="Courier New"/>
+          <w:sz w:val="24"/>
+          <w:szCs w:val="24"/>
+        </w:rPr>
+        <w:t>"Покупатель может точно оплатить любую стоимость до своей максимальной суммы")</w:t>
+      </w:r>
+    </w:p>
+    <w:p>
+      <w:pPr>
+        <w:spacing w:after="0" w:line="240" w:lineRule="auto"/>
+        <w:ind w:left="709"/>
+        <w:jc w:val="both"/>
+        <w:rPr>
+          <w:rFonts w:ascii="Courier New" w:eastAsiaTheme="minorEastAsia" w:hAnsi="Courier New" w:cs="Courier New"/>
+          <w:sz w:val="24"/>
+          <w:szCs w:val="24"/>
+          <w:lang w:val="en-US"/>
+        </w:rPr>
+      </w:pPr>
+      <w:r>
+        <w:rPr>
+          <w:rFonts w:ascii="Courier New" w:eastAsiaTheme="minorEastAsia" w:hAnsi="Courier New" w:cs="Courier New"/>
+          <w:sz w:val="24"/>
+          <w:szCs w:val="24"/>
+        </w:rPr>
+        <w:lastRenderedPageBreak/>
+        <w:t xml:space="preserve">        </w:t>
+      </w:r>
+      <w:proofErr w:type="gramStart"/>
+      <w:r>
+        <w:rPr>
+          <w:rFonts w:ascii="Courier New" w:eastAsiaTheme="minorEastAsia" w:hAnsi="Courier New" w:cs="Courier New"/>
+          <w:sz w:val="24"/>
+          <w:szCs w:val="24"/>
+          <w:lang w:val="en-US"/>
+        </w:rPr>
+        <w:t>return</w:t>
+      </w:r>
+      <w:proofErr w:type="gramEnd"/>
+      <w:r>
+        <w:rPr>
+          <w:rFonts w:ascii="Courier New" w:eastAsiaTheme="minorEastAsia" w:hAnsi="Courier New" w:cs="Courier New"/>
+          <w:sz w:val="24"/>
+          <w:szCs w:val="24"/>
+          <w:lang w:val="en-US"/>
+        </w:rPr>
+        <w:t xml:space="preserve"> None</w:t>
+      </w:r>
+    </w:p>
+    <w:p>
+      <w:pPr>
+        <w:spacing w:after="0" w:line="240" w:lineRule="auto"/>
+        <w:ind w:left="709"/>
+        <w:jc w:val="both"/>
+        <w:rPr>
+          <w:rFonts w:ascii="Courier New" w:eastAsiaTheme="minorEastAsia" w:hAnsi="Courier New" w:cs="Courier New"/>
+          <w:sz w:val="24"/>
+          <w:szCs w:val="24"/>
+          <w:lang w:val="en-US"/>
+        </w:rPr>
+      </w:pPr>
+      <w:r>
+        <w:rPr>
+          <w:rFonts w:ascii="Courier New" w:eastAsiaTheme="minorEastAsia" w:hAnsi="Courier New" w:cs="Courier New"/>
+          <w:sz w:val="24"/>
+          <w:szCs w:val="24"/>
+          <w:lang w:val="en-US"/>
+        </w:rPr>
+        <w:t xml:space="preserve">    </w:t>
+      </w:r>
+    </w:p>
+    <w:p>
+      <w:pPr>
+        <w:spacing w:after="0" w:line="240" w:lineRule="auto"/>
+        <w:ind w:left="709"/>
+        <w:jc w:val="both"/>
+        <w:rPr>
+          <w:rFonts w:ascii="Courier New" w:eastAsiaTheme="minorEastAsia" w:hAnsi="Courier New" w:cs="Courier New"/>
+          <w:sz w:val="24"/>
+          <w:szCs w:val="24"/>
+          <w:lang w:val="en-US"/>
+        </w:rPr>
+      </w:pPr>
+      <w:r>
+        <w:rPr>
+          <w:rFonts w:ascii="Courier New" w:eastAsiaTheme="minorEastAsia" w:hAnsi="Courier New" w:cs="Courier New"/>
+          <w:sz w:val="24"/>
+          <w:szCs w:val="24"/>
+          <w:lang w:val="en-US"/>
+        </w:rPr>
+        <w:t xml:space="preserve">    </w:t>
+      </w:r>
+      <w:proofErr w:type="gramStart"/>
+      <w:r>
+        <w:rPr>
+          <w:rFonts w:ascii="Courier New" w:eastAsiaTheme="minorEastAsia" w:hAnsi="Courier New" w:cs="Courier New"/>
+          <w:sz w:val="24"/>
+          <w:szCs w:val="24"/>
+          <w:lang w:val="en-US"/>
+        </w:rPr>
+        <w:t>for</w:t>
+      </w:r>
+      <w:proofErr w:type="gramEnd"/>
+      <w:r>
+        <w:rPr>
+          <w:rFonts w:ascii="Courier New" w:eastAsiaTheme="minorEastAsia" w:hAnsi="Courier New" w:cs="Courier New"/>
+          <w:sz w:val="24"/>
+          <w:szCs w:val="24"/>
+          <w:lang w:val="en-US"/>
+        </w:rPr>
+        <w:t xml:space="preserve"> p in range(</w:t>
+      </w:r>
+      <w:proofErr w:type="spellStart"/>
+      <w:r>
+        <w:rPr>
+          <w:rFonts w:ascii="Courier New" w:eastAsiaTheme="minorEastAsia" w:hAnsi="Courier New" w:cs="Courier New"/>
+          <w:sz w:val="24"/>
+          <w:szCs w:val="24"/>
+          <w:lang w:val="en-US"/>
+        </w:rPr>
+        <w:t>max_affordable</w:t>
+      </w:r>
+      <w:proofErr w:type="spellEnd"/>
+      <w:r>
+        <w:rPr>
+          <w:rFonts w:ascii="Courier New" w:eastAsiaTheme="minorEastAsia" w:hAnsi="Courier New" w:cs="Courier New"/>
+          <w:sz w:val="24"/>
+          <w:szCs w:val="24"/>
+          <w:lang w:val="en-US"/>
+        </w:rPr>
+        <w:t>, 0, -1):</w:t>
+      </w:r>
+    </w:p>
+    <w:p>
+      <w:pPr>
+        <w:spacing w:after="0" w:line="240" w:lineRule="auto"/>
+        <w:ind w:left="709"/>
+        <w:jc w:val="both"/>
+        <w:rPr>
+          <w:rFonts w:ascii="Courier New" w:eastAsiaTheme="minorEastAsia" w:hAnsi="Courier New" w:cs="Courier New"/>
+          <w:sz w:val="24"/>
+          <w:szCs w:val="24"/>
+          <w:lang w:val="en-US"/>
+        </w:rPr>
+      </w:pPr>
+      <w:r>
+        <w:rPr>
+          <w:rFonts w:ascii="Courier New" w:eastAsiaTheme="minorEastAsia" w:hAnsi="Courier New" w:cs="Courier New"/>
+          <w:sz w:val="24"/>
+          <w:szCs w:val="24"/>
+          <w:lang w:val="en-US"/>
+        </w:rPr>
+        <w:t xml:space="preserve">        </w:t>
+      </w:r>
+      <w:proofErr w:type="gramStart"/>
+      <w:r>
+        <w:rPr>
+          <w:rFonts w:ascii="Courier New" w:eastAsiaTheme="minorEastAsia" w:hAnsi="Courier New" w:cs="Courier New"/>
+          <w:sz w:val="24"/>
+          <w:szCs w:val="24"/>
+          <w:lang w:val="en-US"/>
+        </w:rPr>
+        <w:t>found</w:t>
+      </w:r>
+      <w:proofErr w:type="gramEnd"/>
+      <w:r>
+        <w:rPr>
+          <w:rFonts w:ascii="Courier New" w:eastAsiaTheme="minorEastAsia" w:hAnsi="Courier New" w:cs="Courier New"/>
+          <w:sz w:val="24"/>
+          <w:szCs w:val="24"/>
+          <w:lang w:val="en-US"/>
+        </w:rPr>
+        <w:t xml:space="preserve"> = False</w:t>
+      </w:r>
+    </w:p>
+    <w:p>
+      <w:pPr>
+        <w:spacing w:after="0" w:line="240" w:lineRule="auto"/>
+        <w:ind w:left="709"/>
+        <w:jc w:val="both"/>
+        <w:rPr>
+          <w:rFonts w:ascii="Courier New" w:eastAsiaTheme="minorEastAsia" w:hAnsi="Courier New" w:cs="Courier New"/>
+          <w:sz w:val="24"/>
+          <w:szCs w:val="24"/>
+          <w:lang w:val="en-US"/>
+        </w:rPr>
+      </w:pPr>
+      <w:r>
+        <w:rPr>
+          <w:rFonts w:ascii="Courier New" w:eastAsiaTheme="minorEastAsia" w:hAnsi="Courier New" w:cs="Courier New"/>
+          <w:sz w:val="24"/>
+          <w:szCs w:val="24"/>
+          <w:lang w:val="en-US"/>
+        </w:rPr>
+        <w:t xml:space="preserve">        </w:t>
+      </w:r>
+      <w:proofErr w:type="gramStart"/>
+      <w:r>
+        <w:rPr>
+          <w:rFonts w:ascii="Courier New" w:eastAsiaTheme="minorEastAsia" w:hAnsi="Courier New" w:cs="Courier New"/>
+          <w:sz w:val="24"/>
+          <w:szCs w:val="24"/>
+          <w:lang w:val="en-US"/>
+        </w:rPr>
+        <w:t>for</w:t>
+      </w:r>
+      <w:proofErr w:type="gramEnd"/>
+      <w:r>
+        <w:rPr>
+          <w:rFonts w:ascii="Courier New" w:eastAsiaTheme="minorEastAsia" w:hAnsi="Courier New" w:cs="Courier New"/>
+          <w:sz w:val="24"/>
+          <w:szCs w:val="24"/>
+          <w:lang w:val="en-US"/>
+        </w:rPr>
+        <w:t xml:space="preserve"> s in </w:t>
+      </w:r>
+      <w:proofErr w:type="spellStart"/>
+      <w:r>
+        <w:rPr>
+          <w:rFonts w:ascii="Courier New" w:eastAsiaTheme="minorEastAsia" w:hAnsi="Courier New" w:cs="Courier New"/>
+          <w:sz w:val="24"/>
+          <w:szCs w:val="24"/>
+          <w:lang w:val="en-US"/>
+        </w:rPr>
+        <w:t>seller_sums</w:t>
+      </w:r>
+      <w:proofErr w:type="spellEnd"/>
+      <w:r>
+        <w:rPr>
+          <w:rFonts w:ascii="Courier New" w:eastAsiaTheme="minorEastAsia" w:hAnsi="Courier New" w:cs="Courier New"/>
+          <w:sz w:val="24"/>
+          <w:szCs w:val="24"/>
+          <w:lang w:val="en-US"/>
+        </w:rPr>
+        <w:t>:</w:t>
+      </w:r>
+    </w:p>
+    <w:p>
+      <w:pPr>
+        <w:spacing w:after="0" w:line="240" w:lineRule="auto"/>
+        <w:ind w:left="709"/>
+        <w:jc w:val="both"/>
+        <w:rPr>
+          <w:rFonts w:ascii="Courier New" w:eastAsiaTheme="minorEastAsia" w:hAnsi="Courier New" w:cs="Courier New"/>
+          <w:sz w:val="24"/>
+          <w:szCs w:val="24"/>
+          <w:lang w:val="en-US"/>
+        </w:rPr>
+      </w:pPr>
+      <w:r>
+        <w:rPr>
+          <w:rFonts w:ascii="Courier New" w:eastAsiaTheme="minorEastAsia" w:hAnsi="Courier New" w:cs="Courier New"/>
+          <w:sz w:val="24"/>
+          <w:szCs w:val="24"/>
+          <w:lang w:val="en-US"/>
+        </w:rPr>
+        <w:t xml:space="preserve">            </w:t>
+      </w:r>
+      <w:proofErr w:type="gramStart"/>
+      <w:r>
+        <w:rPr>
+          <w:rFonts w:ascii="Courier New" w:eastAsiaTheme="minorEastAsia" w:hAnsi="Courier New" w:cs="Courier New"/>
+          <w:sz w:val="24"/>
+          <w:szCs w:val="24"/>
+          <w:lang w:val="en-US"/>
+        </w:rPr>
+        <w:t>if</w:t>
+      </w:r>
+      <w:proofErr w:type="gramEnd"/>
+      <w:r>
+        <w:rPr>
+          <w:rFonts w:ascii="Courier New" w:eastAsiaTheme="minorEastAsia" w:hAnsi="Courier New" w:cs="Courier New"/>
+          <w:sz w:val="24"/>
+          <w:szCs w:val="24"/>
+          <w:lang w:val="en-US"/>
+        </w:rPr>
+        <w:t xml:space="preserve"> (p + s) in </w:t>
+      </w:r>
+      <w:proofErr w:type="spellStart"/>
+      <w:r>
+        <w:rPr>
+          <w:rFonts w:ascii="Courier New" w:eastAsiaTheme="minorEastAsia" w:hAnsi="Courier New" w:cs="Courier New"/>
+          <w:sz w:val="24"/>
+          <w:szCs w:val="24"/>
+          <w:lang w:val="en-US"/>
+        </w:rPr>
+        <w:t>buyer_sums_set</w:t>
+      </w:r>
+      <w:proofErr w:type="spellEnd"/>
+      <w:r>
+        <w:rPr>
+          <w:rFonts w:ascii="Courier New" w:eastAsiaTheme="minorEastAsia" w:hAnsi="Courier New" w:cs="Courier New"/>
+          <w:sz w:val="24"/>
+          <w:szCs w:val="24"/>
+          <w:lang w:val="en-US"/>
+        </w:rPr>
+        <w:t>:</w:t>
+      </w:r>
+    </w:p>
+    <w:p>
+      <w:pPr>
+        <w:spacing w:after="0" w:line="240" w:lineRule="auto"/>
+        <w:ind w:left="709"/>
+        <w:jc w:val="both"/>
+        <w:rPr>
+          <w:rFonts w:ascii="Courier New" w:eastAsiaTheme="minorEastAsia" w:hAnsi="Courier New" w:cs="Courier New"/>
+          <w:sz w:val="24"/>
+          <w:szCs w:val="24"/>
+          <w:lang w:val="en-US"/>
+        </w:rPr>
+      </w:pPr>
+      <w:r>
+        <w:rPr>
+          <w:rFonts w:ascii="Courier New" w:eastAsiaTheme="minorEastAsia" w:hAnsi="Courier New" w:cs="Courier New"/>
+          <w:sz w:val="24"/>
+          <w:szCs w:val="24"/>
+          <w:lang w:val="en-US"/>
+        </w:rPr>
+        <w:t xml:space="preserve">                </w:t>
+      </w:r>
+      <w:proofErr w:type="gramStart"/>
+      <w:r>
+        <w:rPr>
+          <w:rFonts w:ascii="Courier New" w:eastAsiaTheme="minorEastAsia" w:hAnsi="Courier New" w:cs="Courier New"/>
+          <w:sz w:val="24"/>
+          <w:szCs w:val="24"/>
+          <w:lang w:val="en-US"/>
+        </w:rPr>
+        <w:t>found</w:t>
+      </w:r>
+      <w:proofErr w:type="gramEnd"/>
+      <w:r>
+        <w:rPr>
+          <w:rFonts w:ascii="Courier New" w:eastAsiaTheme="minorEastAsia" w:hAnsi="Courier New" w:cs="Courier New"/>
+          <w:sz w:val="24"/>
+          <w:szCs w:val="24"/>
+          <w:lang w:val="en-US"/>
+        </w:rPr>
+        <w:t xml:space="preserve"> = True</w:t>
+      </w:r>
+    </w:p>
+    <w:p>
+      <w:pPr>
+        <w:spacing w:after="0" w:line="240" w:lineRule="auto"/>
+        <w:ind w:left="709"/>
+        <w:jc w:val="both"/>
+        <w:rPr>
+          <w:rFonts w:ascii="Courier New" w:eastAsiaTheme="minorEastAsia" w:hAnsi="Courier New" w:cs="Courier New"/>
+          <w:sz w:val="24"/>
+          <w:szCs w:val="24"/>
+          <w:lang w:val="en-US"/>
+        </w:rPr>
+      </w:pPr>
+      <w:r>
+        <w:rPr>
+          <w:rFonts w:ascii="Courier New" w:eastAsiaTheme="minorEastAsia" w:hAnsi="Courier New" w:cs="Courier New"/>
+          <w:sz w:val="24"/>
+          <w:szCs w:val="24"/>
+          <w:lang w:val="en-US"/>
+        </w:rPr>
+        <w:t xml:space="preserve">                </w:t>
+      </w:r>
+      <w:proofErr w:type="gramStart"/>
+      <w:r>
+        <w:rPr>
+          <w:rFonts w:ascii="Courier New" w:eastAsiaTheme="minorEastAsia" w:hAnsi="Courier New" w:cs="Courier New"/>
+          <w:sz w:val="24"/>
+          <w:szCs w:val="24"/>
+          <w:lang w:val="en-US"/>
+        </w:rPr>
+        <w:t>break</w:t>
+      </w:r>
+      <w:proofErr w:type="gramEnd"/>
+    </w:p>
+    <w:p>
+      <w:pPr>
+        <w:spacing w:after="0" w:line="240" w:lineRule="auto"/>
+        <w:ind w:left="709"/>
+        <w:jc w:val="both"/>
+        <w:rPr>
+          <w:rFonts w:ascii="Courier New" w:eastAsiaTheme="minorEastAsia" w:hAnsi="Courier New" w:cs="Courier New"/>
+          <w:sz w:val="24"/>
+          <w:szCs w:val="24"/>
+          <w:lang w:val="en-US"/>
+        </w:rPr>
+      </w:pPr>
+      <w:r>
+        <w:rPr>
+          <w:rFonts w:ascii="Courier New" w:eastAsiaTheme="minorEastAsia" w:hAnsi="Courier New" w:cs="Courier New"/>
+          <w:sz w:val="24"/>
+          <w:szCs w:val="24"/>
+          <w:lang w:val="en-US"/>
+        </w:rPr>
+        <w:t xml:space="preserve">        </w:t>
+      </w:r>
+      <w:proofErr w:type="gramStart"/>
+      <w:r>
+        <w:rPr>
+          <w:rFonts w:ascii="Courier New" w:eastAsiaTheme="minorEastAsia" w:hAnsi="Courier New" w:cs="Courier New"/>
+          <w:sz w:val="24"/>
+          <w:szCs w:val="24"/>
+          <w:lang w:val="en-US"/>
+        </w:rPr>
+        <w:t>if</w:t>
+      </w:r>
+      <w:proofErr w:type="gramEnd"/>
+      <w:r>
+        <w:rPr>
+          <w:rFonts w:ascii="Courier New" w:eastAsiaTheme="minorEastAsia" w:hAnsi="Courier New" w:cs="Courier New"/>
+          <w:sz w:val="24"/>
+          <w:szCs w:val="24"/>
+          <w:lang w:val="en-US"/>
+        </w:rPr>
+        <w:t xml:space="preserve"> not found:</w:t>
+      </w:r>
+    </w:p>
+    <w:p>
+      <w:pPr>
+        <w:spacing w:after="0" w:line="240" w:lineRule="auto"/>
+        <w:ind w:left="709"/>
+        <w:jc w:val="both"/>
+        <w:rPr>
+          <w:rFonts w:ascii="Courier New" w:eastAsiaTheme="minorEastAsia" w:hAnsi="Courier New" w:cs="Courier New"/>
+          <w:sz w:val="24"/>
+          <w:szCs w:val="24"/>
+        </w:rPr>
+      </w:pPr>
+      <w:r>
+        <w:rPr>
+          <w:rFonts w:ascii="Courier New" w:eastAsiaTheme="minorEastAsia" w:hAnsi="Courier New" w:cs="Courier New"/>
+          <w:sz w:val="24"/>
+          <w:szCs w:val="24"/>
+          <w:lang w:val="en-US"/>
+        </w:rPr>
+        <w:t xml:space="preserve">            </w:t>
+      </w:r>
+      <w:proofErr w:type="spellStart"/>
+      <w:r>
+        <w:rPr>
+          <w:rFonts w:ascii="Courier New" w:eastAsiaTheme="minorEastAsia" w:hAnsi="Courier New" w:cs="Courier New"/>
+          <w:sz w:val="24"/>
+          <w:szCs w:val="24"/>
+        </w:rPr>
+        <w:t>return</w:t>
+      </w:r>
+      <w:proofErr w:type="spellEnd"/>
+      <w:r>
+        <w:rPr>
+          <w:rFonts w:ascii="Courier New" w:eastAsiaTheme="minorEastAsia" w:hAnsi="Courier New" w:cs="Courier New"/>
+          <w:sz w:val="24"/>
+          <w:szCs w:val="24"/>
+        </w:rPr>
+        <w:t xml:space="preserve"> p</w:t>
+      </w:r>
+    </w:p>
+    <w:p>
+      <w:pPr>
+        <w:spacing w:after="0" w:line="240" w:lineRule="auto"/>
+        <w:ind w:left="709"/>
+        <w:jc w:val="both"/>
+        <w:rPr>
+          <w:rFonts w:ascii="Courier New" w:eastAsiaTheme="minorEastAsia" w:hAnsi="Courier New" w:cs="Courier New"/>
+          <w:sz w:val="24"/>
+          <w:szCs w:val="24"/>
+        </w:rPr>
+      </w:pPr>
+      <w:r>
+        <w:rPr>
+          <w:rFonts w:ascii="Courier New" w:eastAsiaTheme="minorEastAsia" w:hAnsi="Courier New" w:cs="Courier New"/>
+          <w:sz w:val="24"/>
+          <w:szCs w:val="24"/>
+        </w:rPr>
+        <w:t xml:space="preserve">    </w:t>
+      </w:r>
+    </w:p>
+    <w:p>
+      <w:pPr>
+        <w:spacing w:after="0" w:line="240" w:lineRule="auto"/>
+        <w:ind w:left="709"/>
+        <w:jc w:val="both"/>
+        <w:rPr>
+          <w:rFonts w:ascii="Courier New" w:eastAsiaTheme="minorEastAsia" w:hAnsi="Courier New" w:cs="Courier New"/>
+          <w:sz w:val="24"/>
+          <w:szCs w:val="24"/>
+        </w:rPr>
+      </w:pPr>
+      <w:r>
+        <w:rPr>
+          <w:rFonts w:ascii="Courier New" w:eastAsiaTheme="minorEastAsia" w:hAnsi="Courier New" w:cs="Courier New"/>
+          <w:sz w:val="24"/>
+          <w:szCs w:val="24"/>
+        </w:rPr>
+        <w:t xml:space="preserve">    </w:t>
+      </w:r>
+      <w:proofErr w:type="spellStart"/>
+      <w:proofErr w:type="gramStart"/>
+      <w:r>
+        <w:rPr>
+          <w:rFonts w:ascii="Courier New" w:eastAsiaTheme="minorEastAsia" w:hAnsi="Courier New" w:cs="Courier New"/>
+          <w:sz w:val="24"/>
+          <w:szCs w:val="24"/>
+        </w:rPr>
+        <w:t>print</w:t>
+      </w:r>
+      <w:proofErr w:type="spellEnd"/>
+      <w:r>
+        <w:rPr>
+          <w:rFonts w:ascii="Courier New" w:eastAsiaTheme="minorEastAsia" w:hAnsi="Courier New" w:cs="Courier New"/>
+          <w:sz w:val="24"/>
+          <w:szCs w:val="24"/>
+        </w:rPr>
+        <w:t>(</w:t>
+      </w:r>
+      <w:proofErr w:type="gramEnd"/>
+      <w:r>
+        <w:rPr>
+          <w:rFonts w:ascii="Courier New" w:eastAsiaTheme="minorEastAsia" w:hAnsi="Courier New" w:cs="Courier New"/>
+          <w:sz w:val="24"/>
+          <w:szCs w:val="24"/>
+        </w:rPr>
+        <w:t>"Покупатель может точно оплатить любую стоимость до своей максимальной суммы")</w:t>
+      </w:r>
+    </w:p>
+    <w:p>
+      <w:pPr>
+        <w:spacing w:after="0" w:line="240" w:lineRule="auto"/>
+        <w:ind w:left="709"/>
+        <w:jc w:val="both"/>
+        <w:rPr>
+          <w:rFonts w:ascii="Courier New" w:eastAsiaTheme="minorEastAsia" w:hAnsi="Courier New" w:cs="Courier New"/>
+          <w:sz w:val="24"/>
+          <w:szCs w:val="24"/>
+        </w:rPr>
+      </w:pPr>
+      <w:r>
+        <w:rPr>
+          <w:rFonts w:ascii="Courier New" w:eastAsiaTheme="minorEastAsia" w:hAnsi="Courier New" w:cs="Courier New"/>
+          <w:sz w:val="24"/>
+          <w:szCs w:val="24"/>
+        </w:rPr>
+        <w:t xml:space="preserve">    </w:t>
+      </w:r>
+      <w:proofErr w:type="spellStart"/>
+      <w:r>
+        <w:rPr>
+          <w:rFonts w:ascii="Courier New" w:eastAsiaTheme="minorEastAsia" w:hAnsi="Courier New" w:cs="Courier New"/>
+          <w:sz w:val="24"/>
+          <w:szCs w:val="24"/>
+        </w:rPr>
+        <w:t>return</w:t>
+      </w:r>
+      <w:proofErr w:type="spellEnd"/>
+      <w:r>
+        <w:rPr>
+          <w:rFonts w:ascii="Courier New" w:eastAsiaTheme="minorEastAsia" w:hAnsi="Courier New" w:cs="Courier New"/>
+          <w:sz w:val="24"/>
+          <w:szCs w:val="24"/>
+        </w:rPr>
+        <w:t xml:space="preserve"> None</w:t>
+      </w:r>
+    </w:p>
+    <w:p>
+      <w:pPr>
+        <w:spacing w:after="0" w:line="240" w:lineRule="auto"/>
+        <w:ind w:left="709"/>
+        <w:jc w:val="both"/>
+        <w:rPr>
+          <w:rFonts w:ascii="Courier New" w:eastAsiaTheme="minorEastAsia" w:hAnsi="Courier New" w:cs="Courier New"/>
+          <w:sz w:val="24"/>
+          <w:szCs w:val="24"/>
+        </w:rPr>
+      </w:pPr>
+    </w:p>
+    <w:p>
+      <w:pPr>
+        <w:spacing w:after="0" w:line="240" w:lineRule="auto"/>
+        <w:jc w:val="both"/>
+        <w:rPr>
+          <w:rFonts w:ascii="Times New Roman" w:eastAsiaTheme="minorEastAsia" w:hAnsi="Times New Roman" w:cs="Times New Roman"/>
+          <w:b/>
+          <w:sz w:val="28"/>
+          <w:szCs w:val="28"/>
+        </w:rPr>
+      </w:pPr>
+      <w:r>
+        <w:rPr>
+          <w:rFonts w:ascii="Times New Roman" w:eastAsiaTheme="minorEastAsia" w:hAnsi="Times New Roman" w:cs="Times New Roman"/>
+          <w:sz w:val="28"/>
+          <w:szCs w:val="28"/>
+        </w:rPr>
+        <w:tab/>
+      </w:r>
+      <w:r>
+        <w:rPr>
+          <w:rFonts w:ascii="Times New Roman" w:eastAsiaTheme="minorEastAsia" w:hAnsi="Times New Roman" w:cs="Times New Roman"/>
+          <w:b/>
+          <w:sz w:val="28"/>
+          <w:szCs w:val="28"/>
+        </w:rPr>
+        <w:t>В чём отличие данной реализации и чем она лучше?</w:t>
+      </w:r>
+    </w:p>
+    <w:p>
+      <w:pPr>
+        <w:spacing w:after="0" w:line="240" w:lineRule="auto"/>
+        <w:jc w:val="both"/>
+        <w:rPr>
+          <w:rFonts w:ascii="Times New Roman" w:eastAsiaTheme="minorEastAsia" w:hAnsi="Times New Roman" w:cs="Times New Roman"/>
+          <w:sz w:val="28"/>
+          <w:szCs w:val="28"/>
+        </w:rPr>
+      </w:pPr>
+      <w:r>
+        <w:rPr>
+          <w:rFonts w:ascii="Times New Roman" w:eastAsiaTheme="minorEastAsia" w:hAnsi="Times New Roman" w:cs="Times New Roman"/>
+          <w:sz w:val="28"/>
+          <w:szCs w:val="28"/>
+        </w:rPr>
+        <w:tab/>
+      </w:r>
+      <w:r>
+        <w:rPr>
+          <w:rFonts w:ascii="Times New Roman" w:eastAsiaTheme="minorEastAsia" w:hAnsi="Times New Roman" w:cs="Times New Roman"/>
+          <w:sz w:val="28"/>
+          <w:szCs w:val="28"/>
+        </w:rPr>
+        <w:t>Первая версия со</w:t>
+      </w:r>
+      <w:r>
+        <w:rPr>
+          <w:rFonts w:ascii="Times New Roman" w:eastAsiaTheme="minorEastAsia" w:hAnsi="Times New Roman" w:cs="Times New Roman"/>
+          <w:sz w:val="28"/>
+          <w:szCs w:val="28"/>
+        </w:rPr>
+        <w:t>здаёт дополнительное множество –</w:t>
+      </w:r>
+      <w:r>
+        <w:rPr>
+          <w:rFonts w:ascii="Times New Roman" w:eastAsiaTheme="minorEastAsia" w:hAnsi="Times New Roman" w:cs="Times New Roman"/>
+          <w:sz w:val="28"/>
+          <w:szCs w:val="28"/>
+        </w:rPr>
+        <w:t xml:space="preserve"> все возможные суммы, которые могут быть </w:t>
+      </w:r>
+      <w:r>
+        <w:rPr>
+          <w:rFonts w:ascii="Times New Roman" w:eastAsiaTheme="minorEastAsia" w:hAnsi="Times New Roman" w:cs="Times New Roman"/>
+          <w:bCs/>
+          <w:sz w:val="28"/>
+          <w:szCs w:val="28"/>
+        </w:rPr>
+        <w:t>разницей между суммой покупателя и суммой продавца</w:t>
+      </w:r>
+      <w:r>
+        <w:rPr>
+          <w:rFonts w:ascii="Times New Roman" w:eastAsiaTheme="minorEastAsia" w:hAnsi="Times New Roman" w:cs="Times New Roman"/>
+          <w:sz w:val="28"/>
+          <w:szCs w:val="28"/>
+        </w:rPr>
+        <w:t>.</w:t>
+      </w:r>
+      <w:r>
+        <w:rPr>
+          <w:rFonts w:ascii="Times New Roman" w:eastAsiaTheme="minorEastAsia" w:hAnsi="Times New Roman" w:cs="Times New Roman"/>
+          <w:sz w:val="28"/>
+          <w:szCs w:val="28"/>
+        </w:rPr>
+        <w:t xml:space="preserve"> </w:t>
+      </w:r>
+      <w:r>
+        <w:rPr>
+          <w:rFonts w:ascii="Times New Roman" w:eastAsiaTheme="minorEastAsia" w:hAnsi="Times New Roman" w:cs="Times New Roman"/>
+          <w:sz w:val="28"/>
+          <w:szCs w:val="28"/>
+        </w:rPr>
+        <w:t>Во второй вер</w:t>
+      </w:r>
+      <w:r>
+        <w:rPr>
+          <w:rFonts w:ascii="Times New Roman" w:eastAsiaTheme="minorEastAsia" w:hAnsi="Times New Roman" w:cs="Times New Roman"/>
+          <w:sz w:val="28"/>
+          <w:szCs w:val="28"/>
+        </w:rPr>
+        <w:t xml:space="preserve">сии таких лишних множеств нет </w:t>
+      </w:r>
+      <w:r>
+        <w:rPr>
+          <w:rFonts w:ascii="Times New Roman" w:eastAsiaTheme="minorEastAsia" w:hAnsi="Times New Roman" w:cs="Times New Roman"/>
+          <w:sz w:val="28"/>
+          <w:szCs w:val="28"/>
+        </w:rPr>
+        <w:t>–</w:t>
+      </w:r>
+      <w:r>
+        <w:rPr>
+          <w:rFonts w:ascii="Times New Roman" w:eastAsiaTheme="minorEastAsia" w:hAnsi="Times New Roman" w:cs="Times New Roman"/>
+          <w:sz w:val="28"/>
+          <w:szCs w:val="28"/>
+        </w:rPr>
+        <w:t xml:space="preserve"> она сразу проверяет, возможна ли покупка с учётом сдачи. Это снижает расход оперативной памяти, особенно при больших числах.</w:t>
+      </w:r>
+      <w:r>
+        <w:rPr>
+          <w:rFonts w:ascii="Times New Roman" w:eastAsiaTheme="minorEastAsia" w:hAnsi="Times New Roman" w:cs="Times New Roman"/>
+          <w:sz w:val="28"/>
+          <w:szCs w:val="28"/>
+        </w:rPr>
+        <w:t xml:space="preserve"> Ес</w:t>
+      </w:r>
+      <w:r>
+        <w:rPr>
+          <w:rFonts w:ascii="Times New Roman" w:eastAsiaTheme="minorEastAsia" w:hAnsi="Times New Roman" w:cs="Times New Roman"/>
+          <w:sz w:val="28"/>
+          <w:szCs w:val="28"/>
+        </w:rPr>
+        <w:t xml:space="preserve">ли </w:t>
+      </w:r>
+      <w:r>
+        <w:rPr>
+          <w:rFonts w:ascii="Times New Roman" w:eastAsiaTheme="minorEastAsia" w:hAnsi="Times New Roman" w:cs="Times New Roman"/>
+          <w:sz w:val="28"/>
+          <w:szCs w:val="28"/>
+        </w:rPr>
+        <w:t xml:space="preserve">у продавца вообще нет купюр (или у покупателя), вторая версия </w:t>
+      </w:r>
+      <w:r>
+        <w:rPr>
+          <w:rFonts w:ascii="Times New Roman" w:eastAsiaTheme="minorEastAsia" w:hAnsi="Times New Roman" w:cs="Times New Roman"/>
+          <w:bCs/>
+          <w:sz w:val="28"/>
+          <w:szCs w:val="28"/>
+        </w:rPr>
+        <w:t>чётко и просто</w:t>
+      </w:r>
+      <w:r>
+        <w:rPr>
+          <w:rFonts w:ascii="Times New Roman" w:eastAsiaTheme="minorEastAsia" w:hAnsi="Times New Roman" w:cs="Times New Roman"/>
+          <w:sz w:val="28"/>
+          <w:szCs w:val="28"/>
+        </w:rPr>
+        <w:t xml:space="preserve"> обрабатывает этот случай.</w:t>
+      </w:r>
+      <w:r>
+        <w:rPr>
+          <w:rFonts w:ascii="Times New Roman" w:eastAsiaTheme="minorEastAsia" w:hAnsi="Times New Roman" w:cs="Times New Roman"/>
+          <w:sz w:val="28"/>
+          <w:szCs w:val="28"/>
+        </w:rPr>
+        <w:t xml:space="preserve"> </w:t>
+      </w:r>
+      <w:r>
+        <w:rPr>
+          <w:rFonts w:ascii="Times New Roman" w:eastAsiaTheme="minorEastAsia" w:hAnsi="Times New Roman" w:cs="Times New Roman"/>
+          <w:sz w:val="28"/>
+          <w:szCs w:val="28"/>
+        </w:rPr>
+        <w:t>В первой версии в таких ситуаци</w:t>
+      </w:r>
+      <w:r>
+        <w:rPr>
+          <w:rFonts w:ascii="Times New Roman" w:eastAsiaTheme="minorEastAsia" w:hAnsi="Times New Roman" w:cs="Times New Roman"/>
+          <w:sz w:val="28"/>
+          <w:szCs w:val="28"/>
+        </w:rPr>
+        <w:t>ях логика становится</w:t>
+      </w:r>
+      <w:r>
+        <w:rPr>
+          <w:rFonts w:ascii="Times New Roman" w:eastAsiaTheme="minorEastAsia" w:hAnsi="Times New Roman" w:cs="Times New Roman"/>
+          <w:sz w:val="28"/>
+          <w:szCs w:val="28"/>
+        </w:rPr>
+        <w:t xml:space="preserve"> с множеством дополнительных проверок и условий.</w:t>
+      </w:r>
+    </w:p>
+    <w:p>
+      <w:pPr>
+        <w:spacing w:after="0" w:line="240" w:lineRule="auto"/>
+        <w:jc w:val="both"/>
+        <w:rPr>
+          <w:rFonts w:ascii="Times New Roman" w:eastAsiaTheme="minorEastAsia" w:hAnsi="Times New Roman" w:cs="Times New Roman"/>
+          <w:sz w:val="28"/>
+          <w:szCs w:val="28"/>
+        </w:rPr>
+      </w:pPr>
+    </w:p>
+    <w:tbl>
+      <w:tblPr>
+        <w:tblStyle w:val="a4"/>
+        <w:tblW w:w="0" w:type="auto"/>
+        <w:tblLook w:val="04A0" w:firstRow="1" w:lastRow="0" w:firstColumn="1" w:lastColumn="0" w:noHBand="0" w:noVBand="1"/>
+      </w:tblPr>
+      <w:tblGrid>
+        <w:gridCol w:w="2607"/>
+        <w:gridCol w:w="3484"/>
+        <w:gridCol w:w="3254"/>
+      </w:tblGrid>
+      <w:tr>
+        <w:tc>
+          <w:tcPr>
+            <w:tcW w:w="0" w:type="auto"/>
+            <w:hideMark/>
+          </w:tcPr>
+          <w:p>
+            <w:pPr>
+              <w:jc w:val="center"/>
+              <w:rPr>
+                <w:rFonts w:ascii="Times New Roman" w:eastAsia="Times New Roman" w:hAnsi="Times New Roman" w:cs="Times New Roman"/>
+                <w:b/>
+                <w:bCs/>
+                <w:sz w:val="28"/>
+                <w:szCs w:val="28"/>
+                <w:lang w:eastAsia="ru-RU"/>
+              </w:rPr>
+            </w:pPr>
+            <w:r>
+              <w:rPr>
+                <w:rFonts w:ascii="Times New Roman" w:eastAsia="Times New Roman" w:hAnsi="Times New Roman" w:cs="Times New Roman"/>
+                <w:b/>
+                <w:bCs/>
+                <w:sz w:val="28"/>
+                <w:szCs w:val="28"/>
+                <w:lang w:eastAsia="ru-RU"/>
+              </w:rPr>
+              <w:t>Критерий</w:t>
+            </w:r>
+          </w:p>
+        </w:tc>
+        <w:tc>
+          <w:tcPr>
+            <w:tcW w:w="0" w:type="auto"/>
+            <w:hideMark/>
+          </w:tcPr>
+          <w:p>
+            <w:pPr>
+              <w:jc w:val="center"/>
+              <w:rPr>
+                <w:rFonts w:ascii="Times New Roman" w:eastAsia="Times New Roman" w:hAnsi="Times New Roman" w:cs="Times New Roman"/>
+                <w:b/>
+                <w:bCs/>
+                <w:sz w:val="28"/>
+                <w:szCs w:val="28"/>
+                <w:lang w:eastAsia="ru-RU"/>
+              </w:rPr>
+            </w:pPr>
+            <w:r>
+              <w:rPr>
+                <w:rFonts w:ascii="Times New Roman" w:eastAsia="Times New Roman" w:hAnsi="Times New Roman" w:cs="Times New Roman"/>
+                <w:b/>
+                <w:bCs/>
+                <w:sz w:val="28"/>
+                <w:szCs w:val="28"/>
+                <w:lang w:eastAsia="ru-RU"/>
+              </w:rPr>
+              <w:t>Первая версия</w:t>
+            </w:r>
+          </w:p>
+        </w:tc>
+        <w:tc>
+          <w:tcPr>
+            <w:tcW w:w="0" w:type="auto"/>
+            <w:hideMark/>
+          </w:tcPr>
+          <w:p>
+            <w:pPr>
+              <w:jc w:val="center"/>
+              <w:rPr>
+                <w:rFonts w:ascii="Times New Roman" w:eastAsia="Times New Roman" w:hAnsi="Times New Roman" w:cs="Times New Roman"/>
+                <w:b/>
+                <w:bCs/>
+                <w:sz w:val="28"/>
+                <w:szCs w:val="28"/>
+                <w:lang w:eastAsia="ru-RU"/>
+              </w:rPr>
+            </w:pPr>
+            <w:r>
+              <w:rPr>
+                <w:rFonts w:ascii="Times New Roman" w:eastAsia="Times New Roman" w:hAnsi="Times New Roman" w:cs="Times New Roman"/>
+                <w:b/>
+                <w:bCs/>
+                <w:sz w:val="28"/>
+                <w:szCs w:val="28"/>
+                <w:lang w:eastAsia="ru-RU"/>
+              </w:rPr>
+              <w:t xml:space="preserve">Вторая версия </w:t>
+            </w:r>
+          </w:p>
+        </w:tc>
+      </w:tr>
+      <w:tr>
+        <w:tc>
+          <w:tcPr>
+            <w:tcW w:w="0" w:type="auto"/>
+            <w:hideMark/>
+          </w:tcPr>
+          <w:p>
+            <w:pPr>
+              <w:jc w:val="center"/>
+              <w:rPr>
+                <w:rFonts w:ascii="Times New Roman" w:eastAsia="Times New Roman" w:hAnsi="Times New Roman" w:cs="Times New Roman"/>
+                <w:sz w:val="28"/>
+                <w:szCs w:val="28"/>
+                <w:lang w:eastAsia="ru-RU"/>
+              </w:rPr>
+            </w:pPr>
+            <w:r>
+              <w:rPr>
+                <w:rFonts w:ascii="Times New Roman" w:eastAsia="Times New Roman" w:hAnsi="Times New Roman" w:cs="Times New Roman"/>
+                <w:b/>
+                <w:bCs/>
+                <w:sz w:val="28"/>
+                <w:szCs w:val="28"/>
+                <w:lang w:eastAsia="ru-RU"/>
+              </w:rPr>
+              <w:t>Понятность кода</w:t>
+            </w:r>
+          </w:p>
+        </w:tc>
+        <w:tc>
+          <w:tcPr>
+            <w:tcW w:w="0" w:type="auto"/>
+            <w:hideMark/>
+          </w:tcPr>
+          <w:p>
+            <w:pPr>
+              <w:rPr>
+                <w:rFonts w:ascii="Times New Roman" w:eastAsia="Times New Roman" w:hAnsi="Times New Roman" w:cs="Times New Roman"/>
+                <w:sz w:val="28"/>
+                <w:szCs w:val="28"/>
+                <w:lang w:eastAsia="ru-RU"/>
+              </w:rPr>
+            </w:pPr>
+            <w:r>
+              <w:rPr>
+                <w:rFonts w:ascii="Times New Roman" w:eastAsia="Times New Roman" w:hAnsi="Times New Roman" w:cs="Times New Roman"/>
+                <w:sz w:val="28"/>
+                <w:szCs w:val="28"/>
+                <w:lang w:eastAsia="ru-RU"/>
+              </w:rPr>
+              <w:t>Сложнее понять из-за множества вложенных структур</w:t>
+            </w:r>
+          </w:p>
+        </w:tc>
+        <w:tc>
+          <w:tcPr>
+            <w:tcW w:w="0" w:type="auto"/>
+            <w:hideMark/>
+          </w:tcPr>
+          <w:p>
+            <w:pPr>
+              <w:rPr>
+                <w:rFonts w:ascii="Times New Roman" w:eastAsia="Times New Roman" w:hAnsi="Times New Roman" w:cs="Times New Roman"/>
+                <w:sz w:val="28"/>
+                <w:szCs w:val="28"/>
+                <w:lang w:eastAsia="ru-RU"/>
+              </w:rPr>
+            </w:pPr>
+            <w:r>
+              <w:rPr>
+                <w:rFonts w:ascii="Times New Roman" w:eastAsia="Times New Roman" w:hAnsi="Times New Roman" w:cs="Times New Roman"/>
+                <w:sz w:val="28"/>
+                <w:szCs w:val="28"/>
+                <w:lang w:eastAsia="ru-RU"/>
+              </w:rPr>
+              <w:t>Прямолинейная логика, легче читается и поддерживается</w:t>
+            </w:r>
+          </w:p>
+        </w:tc>
+      </w:tr>
+      <w:tr>
+        <w:tc>
+          <w:tcPr>
+            <w:tcW w:w="0" w:type="auto"/>
+            <w:hideMark/>
+          </w:tcPr>
+          <w:p>
+            <w:pPr>
+              <w:jc w:val="center"/>
+              <w:rPr>
+                <w:rFonts w:ascii="Times New Roman" w:eastAsia="Times New Roman" w:hAnsi="Times New Roman" w:cs="Times New Roman"/>
+                <w:sz w:val="28"/>
+                <w:szCs w:val="28"/>
+                <w:lang w:eastAsia="ru-RU"/>
+              </w:rPr>
+            </w:pPr>
+            <w:r>
+              <w:rPr>
+                <w:rFonts w:ascii="Times New Roman" w:eastAsia="Times New Roman" w:hAnsi="Times New Roman" w:cs="Times New Roman"/>
+                <w:b/>
+                <w:bCs/>
+                <w:sz w:val="28"/>
+                <w:szCs w:val="28"/>
+                <w:lang w:eastAsia="ru-RU"/>
+              </w:rPr>
+              <w:t>Память</w:t>
+            </w:r>
+          </w:p>
+        </w:tc>
+        <w:tc>
+          <w:tcPr>
+            <w:tcW w:w="0" w:type="auto"/>
+            <w:hideMark/>
+          </w:tcPr>
+          <w:p>
+            <w:pPr>
+              <w:rPr>
+                <w:rFonts w:ascii="Times New Roman" w:eastAsia="Times New Roman" w:hAnsi="Times New Roman" w:cs="Times New Roman"/>
+                <w:sz w:val="28"/>
+                <w:szCs w:val="28"/>
+                <w:lang w:eastAsia="ru-RU"/>
+              </w:rPr>
+            </w:pPr>
+            <w:r>
+              <w:rPr>
+                <w:rFonts w:ascii="Times New Roman" w:eastAsia="Times New Roman" w:hAnsi="Times New Roman" w:cs="Times New Roman"/>
+                <w:sz w:val="28"/>
+                <w:szCs w:val="28"/>
+                <w:lang w:eastAsia="ru-RU"/>
+              </w:rPr>
+              <w:t xml:space="preserve">Использует дополнительное множество </w:t>
+            </w:r>
+            <w:proofErr w:type="spellStart"/>
+            <w:r>
+              <w:rPr>
+                <w:rFonts w:ascii="Times New Roman" w:eastAsia="Times New Roman" w:hAnsi="Times New Roman" w:cs="Times New Roman"/>
+                <w:sz w:val="28"/>
+                <w:szCs w:val="28"/>
+                <w:lang w:eastAsia="ru-RU"/>
+              </w:rPr>
+              <w:t>possible_p</w:t>
+            </w:r>
+            <w:proofErr w:type="spellEnd"/>
+          </w:p>
+        </w:tc>
+        <w:tc>
+          <w:tcPr>
+            <w:tcW w:w="0" w:type="auto"/>
+            <w:hideMark/>
+          </w:tcPr>
+          <w:p>
+            <w:pPr>
+              <w:rPr>
+                <w:rFonts w:ascii="Times New Roman" w:eastAsia="Times New Roman" w:hAnsi="Times New Roman" w:cs="Times New Roman"/>
+                <w:sz w:val="28"/>
+                <w:szCs w:val="28"/>
+                <w:lang w:eastAsia="ru-RU"/>
+              </w:rPr>
+            </w:pPr>
+            <w:r>
+              <w:rPr>
+                <w:rFonts w:ascii="Times New Roman" w:eastAsia="Times New Roman" w:hAnsi="Times New Roman" w:cs="Times New Roman"/>
+                <w:sz w:val="28"/>
+                <w:szCs w:val="28"/>
+                <w:lang w:eastAsia="ru-RU"/>
+              </w:rPr>
+              <w:t>Использует только необходимые множества</w:t>
+            </w:r>
+          </w:p>
+        </w:tc>
+      </w:tr>
+      <w:tr>
+        <w:tc>
+          <w:tcPr>
+            <w:tcW w:w="0" w:type="auto"/>
+            <w:hideMark/>
+          </w:tcPr>
+          <w:p>
+            <w:pPr>
+              <w:jc w:val="center"/>
+              <w:rPr>
+                <w:rFonts w:ascii="Times New Roman" w:eastAsia="Times New Roman" w:hAnsi="Times New Roman" w:cs="Times New Roman"/>
+                <w:sz w:val="28"/>
+                <w:szCs w:val="28"/>
+                <w:lang w:eastAsia="ru-RU"/>
+              </w:rPr>
+            </w:pPr>
+            <w:r>
+              <w:rPr>
+                <w:rFonts w:ascii="Times New Roman" w:eastAsia="Times New Roman" w:hAnsi="Times New Roman" w:cs="Times New Roman"/>
+                <w:b/>
+                <w:bCs/>
+                <w:sz w:val="28"/>
+                <w:szCs w:val="28"/>
+                <w:lang w:eastAsia="ru-RU"/>
+              </w:rPr>
+              <w:t>Обработка случая без продавца</w:t>
+            </w:r>
+          </w:p>
+        </w:tc>
+        <w:tc>
+          <w:tcPr>
+            <w:tcW w:w="0" w:type="auto"/>
+            <w:hideMark/>
+          </w:tcPr>
+          <w:p>
+            <w:pPr>
+              <w:rPr>
+                <w:rFonts w:ascii="Times New Roman" w:eastAsia="Times New Roman" w:hAnsi="Times New Roman" w:cs="Times New Roman"/>
+                <w:sz w:val="28"/>
+                <w:szCs w:val="28"/>
+                <w:lang w:eastAsia="ru-RU"/>
+              </w:rPr>
+            </w:pPr>
+            <w:r>
+              <w:rPr>
+                <w:rFonts w:ascii="Times New Roman" w:eastAsia="Times New Roman" w:hAnsi="Times New Roman" w:cs="Times New Roman"/>
+                <w:sz w:val="28"/>
+                <w:szCs w:val="28"/>
+                <w:lang w:eastAsia="ru-RU"/>
+              </w:rPr>
+              <w:t>Обрабатывается, но с множеством условий</w:t>
+            </w:r>
+          </w:p>
+        </w:tc>
+        <w:tc>
+          <w:tcPr>
+            <w:tcW w:w="0" w:type="auto"/>
+            <w:hideMark/>
+          </w:tcPr>
+          <w:p>
+            <w:pPr>
+              <w:rPr>
+                <w:rFonts w:ascii="Times New Roman" w:eastAsia="Times New Roman" w:hAnsi="Times New Roman" w:cs="Times New Roman"/>
+                <w:sz w:val="28"/>
+                <w:szCs w:val="28"/>
+                <w:lang w:eastAsia="ru-RU"/>
+              </w:rPr>
+            </w:pPr>
+            <w:r>
+              <w:rPr>
+                <w:rFonts w:ascii="Times New Roman" w:eastAsia="Times New Roman" w:hAnsi="Times New Roman" w:cs="Times New Roman"/>
+                <w:sz w:val="28"/>
+                <w:szCs w:val="28"/>
+                <w:lang w:eastAsia="ru-RU"/>
+              </w:rPr>
+              <w:t>Обрабатывается логично и просто</w:t>
+            </w:r>
+          </w:p>
+        </w:tc>
+      </w:tr>
+      <w:tr>
+        <w:tc>
+          <w:tcPr>
+            <w:tcW w:w="0" w:type="auto"/>
+            <w:hideMark/>
+          </w:tcPr>
+          <w:p>
+            <w:pPr>
+              <w:jc w:val="center"/>
+              <w:rPr>
+                <w:rFonts w:ascii="Times New Roman" w:eastAsia="Times New Roman" w:hAnsi="Times New Roman" w:cs="Times New Roman"/>
+                <w:sz w:val="28"/>
+                <w:szCs w:val="28"/>
+                <w:lang w:eastAsia="ru-RU"/>
+              </w:rPr>
+            </w:pPr>
+            <w:r>
+              <w:rPr>
+                <w:rFonts w:ascii="Times New Roman" w:eastAsia="Times New Roman" w:hAnsi="Times New Roman" w:cs="Times New Roman"/>
+                <w:b/>
+                <w:bCs/>
+                <w:sz w:val="28"/>
+                <w:szCs w:val="28"/>
+                <w:lang w:eastAsia="ru-RU"/>
+              </w:rPr>
+              <w:t>Сложность в худшем случае</w:t>
+            </w:r>
+          </w:p>
+        </w:tc>
+        <w:tc>
+          <w:tcPr>
+            <w:tcW w:w="0" w:type="auto"/>
+            <w:hideMark/>
+          </w:tcPr>
+          <w:p>
+            <w:pPr>
+              <w:rPr>
+                <w:rFonts w:ascii="Times New Roman" w:eastAsia="Times New Roman" w:hAnsi="Times New Roman" w:cs="Times New Roman"/>
+                <w:sz w:val="28"/>
+                <w:szCs w:val="28"/>
+                <w:lang w:eastAsia="ru-RU"/>
+              </w:rPr>
+            </w:pPr>
+            <w:proofErr w:type="gramStart"/>
+            <w:r>
+              <w:rPr>
+                <w:rFonts w:ascii="Times New Roman" w:eastAsia="Times New Roman" w:hAnsi="Times New Roman" w:cs="Times New Roman"/>
+                <w:sz w:val="28"/>
+                <w:szCs w:val="28"/>
+                <w:lang w:eastAsia="ru-RU"/>
+              </w:rPr>
+              <w:t>O(</w:t>
+            </w:r>
+            <w:proofErr w:type="gramEnd"/>
+            <w:r>
+              <w:rPr>
+                <w:rFonts w:ascii="Times New Roman" w:eastAsia="Times New Roman" w:hAnsi="Times New Roman" w:cs="Times New Roman"/>
+                <w:sz w:val="28"/>
+                <w:szCs w:val="28"/>
+                <w:lang w:eastAsia="ru-RU"/>
+              </w:rPr>
+              <w:t>n * S₁) + O(m * S₂) + O(S₁ * S₂)</w:t>
+            </w:r>
+          </w:p>
+        </w:tc>
+        <w:tc>
+          <w:tcPr>
+            <w:tcW w:w="0" w:type="auto"/>
+            <w:hideMark/>
+          </w:tcPr>
+          <w:p>
+            <w:pPr>
+              <w:rPr>
+                <w:rFonts w:ascii="Times New Roman" w:eastAsia="Times New Roman" w:hAnsi="Times New Roman" w:cs="Times New Roman"/>
+                <w:sz w:val="28"/>
+                <w:szCs w:val="28"/>
+                <w:lang w:eastAsia="ru-RU"/>
+              </w:rPr>
+            </w:pPr>
+            <w:proofErr w:type="gramStart"/>
+            <w:r>
+              <w:rPr>
+                <w:rFonts w:ascii="Times New Roman" w:eastAsia="Times New Roman" w:hAnsi="Times New Roman" w:cs="Times New Roman"/>
+                <w:sz w:val="28"/>
+                <w:szCs w:val="28"/>
+                <w:lang w:eastAsia="ru-RU"/>
+              </w:rPr>
+              <w:t>O(</w:t>
+            </w:r>
+            <w:proofErr w:type="gramEnd"/>
+            <w:r>
+              <w:rPr>
+                <w:rFonts w:ascii="Times New Roman" w:eastAsia="Times New Roman" w:hAnsi="Times New Roman" w:cs="Times New Roman"/>
+                <w:sz w:val="28"/>
+                <w:szCs w:val="28"/>
+                <w:lang w:eastAsia="ru-RU"/>
+              </w:rPr>
+              <w:t>n * S₁) + O(m * S₂) + O(S₁ * S₂)</w:t>
+            </w:r>
+          </w:p>
+        </w:tc>
+      </w:tr>
+      <w:tr>
+        <w:tc>
+          <w:tcPr>
+            <w:tcW w:w="0" w:type="auto"/>
+            <w:hideMark/>
+          </w:tcPr>
+          <w:p>
+            <w:pPr>
+              <w:jc w:val="center"/>
+              <w:rPr>
+                <w:rFonts w:ascii="Times New Roman" w:eastAsia="Times New Roman" w:hAnsi="Times New Roman" w:cs="Times New Roman"/>
+                <w:sz w:val="28"/>
+                <w:szCs w:val="28"/>
+                <w:lang w:eastAsia="ru-RU"/>
+              </w:rPr>
+            </w:pPr>
+            <w:r>
+              <w:rPr>
+                <w:rFonts w:ascii="Times New Roman" w:eastAsia="Times New Roman" w:hAnsi="Times New Roman" w:cs="Times New Roman"/>
+                <w:b/>
+                <w:bCs/>
+                <w:sz w:val="28"/>
+                <w:szCs w:val="28"/>
+                <w:lang w:eastAsia="ru-RU"/>
+              </w:rPr>
+              <w:t>Проверка невозможной оплаты</w:t>
+            </w:r>
+          </w:p>
+        </w:tc>
+        <w:tc>
+          <w:tcPr>
+            <w:tcW w:w="0" w:type="auto"/>
+            <w:hideMark/>
+          </w:tcPr>
+          <w:p>
+            <w:pPr>
+              <w:rPr>
+                <w:rFonts w:ascii="Times New Roman" w:eastAsia="Times New Roman" w:hAnsi="Times New Roman" w:cs="Times New Roman"/>
+                <w:sz w:val="28"/>
+                <w:szCs w:val="28"/>
+                <w:lang w:val="en-US" w:eastAsia="ru-RU"/>
+              </w:rPr>
+            </w:pPr>
+            <w:r>
+              <w:rPr>
+                <w:rFonts w:ascii="Times New Roman" w:eastAsia="Times New Roman" w:hAnsi="Times New Roman" w:cs="Times New Roman"/>
+                <w:sz w:val="28"/>
+                <w:szCs w:val="28"/>
+                <w:lang w:eastAsia="ru-RU"/>
+              </w:rPr>
+              <w:t>Через</w:t>
+            </w:r>
+            <w:r>
+              <w:rPr>
+                <w:rFonts w:ascii="Times New Roman" w:eastAsia="Times New Roman" w:hAnsi="Times New Roman" w:cs="Times New Roman"/>
+                <w:sz w:val="28"/>
+                <w:szCs w:val="28"/>
+                <w:lang w:val="en-US" w:eastAsia="ru-RU"/>
+              </w:rPr>
+              <w:t xml:space="preserve"> </w:t>
+            </w:r>
+            <w:r>
+              <w:rPr>
+                <w:rFonts w:ascii="Times New Roman" w:eastAsia="Times New Roman" w:hAnsi="Times New Roman" w:cs="Times New Roman"/>
+                <w:sz w:val="28"/>
+                <w:szCs w:val="28"/>
+                <w:lang w:eastAsia="ru-RU"/>
+              </w:rPr>
+              <w:t>сравнение</w:t>
+            </w:r>
+            <w:r>
+              <w:rPr>
+                <w:rFonts w:ascii="Times New Roman" w:eastAsia="Times New Roman" w:hAnsi="Times New Roman" w:cs="Times New Roman"/>
+                <w:sz w:val="28"/>
+                <w:szCs w:val="28"/>
+                <w:lang w:val="en-US" w:eastAsia="ru-RU"/>
+              </w:rPr>
+              <w:t xml:space="preserve"> p not in </w:t>
+            </w:r>
+            <w:proofErr w:type="spellStart"/>
+            <w:r>
+              <w:rPr>
+                <w:rFonts w:ascii="Times New Roman" w:eastAsia="Times New Roman" w:hAnsi="Times New Roman" w:cs="Times New Roman"/>
+                <w:sz w:val="28"/>
+                <w:szCs w:val="28"/>
+                <w:lang w:val="en-US" w:eastAsia="ru-RU"/>
+              </w:rPr>
+              <w:t>possible_p</w:t>
+            </w:r>
+            <w:proofErr w:type="spellEnd"/>
+          </w:p>
+        </w:tc>
+        <w:tc>
+          <w:tcPr>
+            <w:tcW w:w="0" w:type="auto"/>
+            <w:hideMark/>
+          </w:tcPr>
+          <w:p>
+            <w:pPr>
+              <w:rPr>
+                <w:rFonts w:ascii="Times New Roman" w:eastAsia="Times New Roman" w:hAnsi="Times New Roman" w:cs="Times New Roman"/>
+                <w:sz w:val="28"/>
+                <w:szCs w:val="28"/>
+                <w:lang w:eastAsia="ru-RU"/>
+              </w:rPr>
+            </w:pPr>
+            <w:r>
+              <w:rPr>
+                <w:rFonts w:ascii="Times New Roman" w:eastAsia="Times New Roman" w:hAnsi="Times New Roman" w:cs="Times New Roman"/>
+                <w:sz w:val="28"/>
+                <w:szCs w:val="28"/>
+                <w:lang w:eastAsia="ru-RU"/>
+              </w:rPr>
+              <w:t xml:space="preserve">Через перебор сдач продавца и проверку p + s </w:t>
+            </w:r>
+            <w:r>
+              <w:rPr>
+                <w:rFonts w:ascii="Cambria Math" w:eastAsia="Times New Roman" w:hAnsi="Cambria Math" w:cs="Cambria Math"/>
+                <w:sz w:val="28"/>
+                <w:szCs w:val="28"/>
+                <w:lang w:eastAsia="ru-RU"/>
+              </w:rPr>
+              <w:t>∈</w:t>
+            </w:r>
+            <w:r>
+              <w:rPr>
+                <w:rFonts w:ascii="Times New Roman" w:eastAsia="Times New Roman" w:hAnsi="Times New Roman" w:cs="Times New Roman"/>
+                <w:sz w:val="28"/>
+                <w:szCs w:val="28"/>
+                <w:lang w:eastAsia="ru-RU"/>
+              </w:rPr>
+              <w:t xml:space="preserve"> </w:t>
+            </w:r>
+            <w:proofErr w:type="spellStart"/>
+            <w:r>
+              <w:rPr>
+                <w:rFonts w:ascii="Times New Roman" w:eastAsia="Times New Roman" w:hAnsi="Times New Roman" w:cs="Times New Roman"/>
+                <w:sz w:val="28"/>
+                <w:szCs w:val="28"/>
+                <w:lang w:eastAsia="ru-RU"/>
+              </w:rPr>
+              <w:t>buyer_sums</w:t>
+            </w:r>
+            <w:proofErr w:type="spellEnd"/>
+          </w:p>
+        </w:tc>
+      </w:tr>
+      <w:tr>
+        <w:tc>
+          <w:tcPr>
+            <w:tcW w:w="0" w:type="auto"/>
+            <w:hideMark/>
+          </w:tcPr>
+          <w:p>
+            <w:pPr>
+              <w:jc w:val="center"/>
+              <w:rPr>
+                <w:rFonts w:ascii="Times New Roman" w:eastAsia="Times New Roman" w:hAnsi="Times New Roman" w:cs="Times New Roman"/>
+                <w:sz w:val="28"/>
+                <w:szCs w:val="28"/>
+                <w:lang w:eastAsia="ru-RU"/>
+              </w:rPr>
+            </w:pPr>
+            <w:r>
+              <w:rPr>
+                <w:rFonts w:ascii="Times New Roman" w:eastAsia="Times New Roman" w:hAnsi="Times New Roman" w:cs="Times New Roman"/>
+                <w:b/>
+                <w:bCs/>
+                <w:sz w:val="28"/>
+                <w:szCs w:val="28"/>
+                <w:lang w:eastAsia="ru-RU"/>
+              </w:rPr>
+              <w:t>Гибкость и расширяемость</w:t>
+            </w:r>
+          </w:p>
+        </w:tc>
+        <w:tc>
+          <w:tcPr>
+            <w:tcW w:w="0" w:type="auto"/>
+            <w:hideMark/>
+          </w:tcPr>
+          <w:p>
+            <w:pPr>
+              <w:rPr>
+                <w:rFonts w:ascii="Times New Roman" w:eastAsia="Times New Roman" w:hAnsi="Times New Roman" w:cs="Times New Roman"/>
+                <w:sz w:val="28"/>
+                <w:szCs w:val="28"/>
+                <w:lang w:eastAsia="ru-RU"/>
+              </w:rPr>
+            </w:pPr>
+            <w:r>
+              <w:rPr>
+                <w:rFonts w:ascii="Times New Roman" w:eastAsia="Times New Roman" w:hAnsi="Times New Roman" w:cs="Times New Roman"/>
+                <w:sz w:val="28"/>
+                <w:szCs w:val="28"/>
+                <w:lang w:eastAsia="ru-RU"/>
+              </w:rPr>
+              <w:t>Менее гибкая: логика жёстко завязана на вычисление разностей</w:t>
+            </w:r>
+          </w:p>
+        </w:tc>
+        <w:tc>
+          <w:tcPr>
+            <w:tcW w:w="0" w:type="auto"/>
+            <w:hideMark/>
+          </w:tcPr>
+          <w:p>
+            <w:pPr>
+              <w:rPr>
+                <w:rFonts w:ascii="Times New Roman" w:eastAsia="Times New Roman" w:hAnsi="Times New Roman" w:cs="Times New Roman"/>
+                <w:sz w:val="28"/>
+                <w:szCs w:val="28"/>
+                <w:lang w:eastAsia="ru-RU"/>
+              </w:rPr>
+            </w:pPr>
+            <w:r>
+              <w:rPr>
+                <w:rFonts w:ascii="Times New Roman" w:eastAsia="Times New Roman" w:hAnsi="Times New Roman" w:cs="Times New Roman"/>
+                <w:sz w:val="28"/>
+                <w:szCs w:val="28"/>
+                <w:lang w:eastAsia="ru-RU"/>
+              </w:rPr>
+              <w:t>Более гибкая: можно адаптировать под другие задачи</w:t>
+            </w:r>
+          </w:p>
+        </w:tc>
+      </w:tr>
+      <w:tr>
+        <w:tc>
+          <w:tcPr>
+            <w:tcW w:w="0" w:type="auto"/>
+            <w:hideMark/>
+          </w:tcPr>
+          <w:p>
+            <w:pPr>
+              <w:jc w:val="center"/>
+              <w:rPr>
+                <w:rFonts w:ascii="Times New Roman" w:eastAsia="Times New Roman" w:hAnsi="Times New Roman" w:cs="Times New Roman"/>
+                <w:sz w:val="28"/>
+                <w:szCs w:val="28"/>
+                <w:lang w:eastAsia="ru-RU"/>
+              </w:rPr>
+            </w:pPr>
+            <w:r>
+              <w:rPr>
+                <w:rFonts w:ascii="Times New Roman" w:eastAsia="Times New Roman" w:hAnsi="Times New Roman" w:cs="Times New Roman"/>
+                <w:b/>
+                <w:bCs/>
+                <w:sz w:val="28"/>
+                <w:szCs w:val="28"/>
+                <w:lang w:eastAsia="ru-RU"/>
+              </w:rPr>
+              <w:t>Крайние случаи (нет денег)</w:t>
+            </w:r>
+          </w:p>
+        </w:tc>
+        <w:tc>
+          <w:tcPr>
+            <w:tcW w:w="0" w:type="auto"/>
+            <w:hideMark/>
+          </w:tcPr>
+          <w:p>
+            <w:pPr>
+              <w:rPr>
+                <w:rFonts w:ascii="Times New Roman" w:eastAsia="Times New Roman" w:hAnsi="Times New Roman" w:cs="Times New Roman"/>
+                <w:sz w:val="28"/>
+                <w:szCs w:val="28"/>
+                <w:lang w:eastAsia="ru-RU"/>
+              </w:rPr>
+            </w:pPr>
+            <w:r>
+              <w:rPr>
+                <w:rFonts w:ascii="Times New Roman" w:eastAsia="Times New Roman" w:hAnsi="Times New Roman" w:cs="Times New Roman"/>
+                <w:sz w:val="28"/>
+                <w:szCs w:val="28"/>
+                <w:lang w:eastAsia="ru-RU"/>
+              </w:rPr>
+              <w:t>Обрабатываются, но с дополнительными проверками</w:t>
+            </w:r>
+          </w:p>
+        </w:tc>
+        <w:tc>
+          <w:tcPr>
+            <w:tcW w:w="0" w:type="auto"/>
+            <w:hideMark/>
+          </w:tcPr>
+          <w:p>
+            <w:pPr>
+              <w:rPr>
+                <w:rFonts w:ascii="Times New Roman" w:eastAsia="Times New Roman" w:hAnsi="Times New Roman" w:cs="Times New Roman"/>
+                <w:sz w:val="28"/>
+                <w:szCs w:val="28"/>
+                <w:lang w:eastAsia="ru-RU"/>
+              </w:rPr>
+            </w:pPr>
+            <w:r>
+              <w:rPr>
+                <w:rFonts w:ascii="Times New Roman" w:eastAsia="Times New Roman" w:hAnsi="Times New Roman" w:cs="Times New Roman"/>
+                <w:sz w:val="28"/>
+                <w:szCs w:val="28"/>
+                <w:lang w:eastAsia="ru-RU"/>
+              </w:rPr>
+              <w:t>Обрабатываются естественно и без лишнего кода</w:t>
+            </w:r>
+          </w:p>
+        </w:tc>
+      </w:tr>
+    </w:tbl>
+    <w:p>
+      <w:pPr>
+        <w:pStyle w:val="1"/>
+        <w:spacing w:before="0" w:line="240" w:lineRule="auto"/>
+        <w:jc w:val="center"/>
+        <w:rPr>
+          <w:rFonts w:ascii="Times New Roman" w:hAnsi="Times New Roman" w:cs="Times New Roman"/>
+          <w:b/>
+          <w:color w:val="000000" w:themeColor="text1"/>
+          <w:sz w:val="28"/>
+          <w:szCs w:val="28"/>
+        </w:rPr>
+      </w:pPr>
+      <w:bookmarkStart w:id="2" w:name="_Toc199069998"/>
     </w:p>
     <w:p>
       <w:pPr>
@@ -10612,25 +13552,704 @@
         <w:spacing w:before="0" w:beforeAutospacing="0" w:after="0" w:afterAutospacing="0"/>
         <w:jc w:val="both"/>
         <w:rPr>
-          <w:sz w:val="28"/>
-        </w:rPr>
-      </w:pPr>
-    </w:p>
-    <w:p>
-      <w:pPr>
-        <w:spacing w:after="0" w:line="240" w:lineRule="auto"/>
-        <w:ind w:left="708"/>
-        <w:rPr>
-          <w:rFonts w:ascii="Times New Roman" w:hAnsi="Times New Roman" w:cs="Times New Roman"/>
-        </w:rPr>
-      </w:pPr>
-    </w:p>
-    <w:p>
-      <w:pPr>
-        <w:spacing w:after="0" w:line="240" w:lineRule="auto"/>
-        <w:rPr>
-          <w:rFonts w:ascii="Times New Roman" w:hAnsi="Times New Roman" w:cs="Times New Roman"/>
+          <w:rFonts w:eastAsiaTheme="minorEastAsia"/>
+          <w:sz w:val="28"/>
+          <w:lang w:eastAsia="en-US"/>
+        </w:rPr>
+      </w:pPr>
+      <w:r>
+        <w:rPr>
+          <w:rFonts w:eastAsiaTheme="minorEastAsia"/>
+          <w:sz w:val="28"/>
+          <w:lang w:eastAsia="en-US"/>
+        </w:rPr>
+        <w:tab/>
+      </w:r>
+      <w:r>
+        <w:rPr>
+          <w:rFonts w:eastAsiaTheme="minorEastAsia"/>
+          <w:sz w:val="28"/>
+          <w:lang w:eastAsia="en-US"/>
+        </w:rPr>
+        <w:t>Две реализаци</w:t>
+      </w:r>
+      <w:r>
+        <w:rPr>
+          <w:rFonts w:eastAsiaTheme="minorEastAsia"/>
+          <w:sz w:val="28"/>
+          <w:lang w:eastAsia="en-US"/>
+        </w:rPr>
+        <w:t xml:space="preserve">и были </w:t>
+      </w:r>
+      <w:r>
+        <w:rPr>
+          <w:rFonts w:eastAsiaTheme="minorEastAsia"/>
+          <w:sz w:val="28"/>
+          <w:lang w:eastAsia="en-US"/>
+        </w:rPr>
+        <w:t>с помощью юнит-тестов:</w:t>
+      </w:r>
+    </w:p>
+    <w:p>
+      <w:pPr>
+        <w:spacing w:after="0"/>
+        <w:jc w:val="center"/>
+      </w:pPr>
+      <w:r>
+        <w:rPr>
+          <w:noProof/>
+          <w:lang w:eastAsia="ru-RU"/>
+        </w:rPr>
+        <w:lastRenderedPageBreak/>
+        <w:drawing>
+          <wp:inline distT="0" distB="0" distL="0" distR="0" wp14:anchorId="25D6CF23" wp14:editId="1E0145C8">
+            <wp:extent cx="4226186" cy="3250194"/>
+            <wp:effectExtent l="0" t="0" r="3175" b="7620"/>
+            <wp:docPr id="5" name="Рисунок 5"/>
+            <wp:cNvGraphicFramePr>
+              <a:graphicFrameLocks xmlns:a="http://schemas.openxmlformats.org/drawingml/2006/main" noChangeAspect="1"/>
+            </wp:cNvGraphicFramePr>
+            <a:graphic xmlns:a="http://schemas.openxmlformats.org/drawingml/2006/main">
+              <a:graphicData uri="http://schemas.openxmlformats.org/drawingml/2006/picture">
+                <pic:pic xmlns:pic="http://schemas.openxmlformats.org/drawingml/2006/picture">
+                  <pic:nvPicPr>
+                    <pic:cNvPr id="1" name=""/>
+                    <pic:cNvPicPr/>
+                  </pic:nvPicPr>
+                  <pic:blipFill rotWithShape="1">
+                    <a:blip r:embed="rId7"/>
+                    <a:srcRect l="14479" t="38615" r="45589" b="6787"/>
+                    <a:stretch/>
+                  </pic:blipFill>
+                  <pic:spPr bwMode="auto">
+                    <a:xfrm>
+                      <a:off x="0" y="0"/>
+                      <a:ext cx="4244610" cy="3264363"/>
+                    </a:xfrm>
+                    <a:prstGeom prst="rect">
+                      <a:avLst/>
+                    </a:prstGeom>
+                    <a:ln>
+                      <a:noFill/>
+                    </a:ln>
+                    <a:extLst>
+                      <a:ext uri="{53640926-AAD7-44D8-BBD7-CCE9431645EC}">
+                        <a14:shadowObscured xmlns:a14="http://schemas.microsoft.com/office/drawing/2010/main"/>
+                      </a:ext>
+                    </a:extLst>
+                  </pic:spPr>
+                </pic:pic>
+              </a:graphicData>
+            </a:graphic>
+          </wp:inline>
+        </w:drawing>
+      </w:r>
+    </w:p>
+    <w:p>
+      <w:pPr>
+        <w:spacing w:after="0"/>
+        <w:jc w:val="center"/>
+      </w:pPr>
+    </w:p>
+    <w:p>
+      <w:pPr>
+        <w:pStyle w:val="a6"/>
+        <w:spacing w:before="0" w:beforeAutospacing="0" w:after="0" w:afterAutospacing="0"/>
+        <w:jc w:val="both"/>
+        <w:rPr>
+          <w:rFonts w:eastAsiaTheme="minorEastAsia"/>
+          <w:sz w:val="28"/>
+          <w:lang w:eastAsia="en-US"/>
+        </w:rPr>
+      </w:pPr>
+      <w:r>
+        <w:rPr>
+          <w:rFonts w:eastAsiaTheme="minorEastAsia"/>
+          <w:sz w:val="28"/>
+          <w:lang w:eastAsia="en-US"/>
+        </w:rPr>
+        <w:tab/>
+        <w:t>Первая реализации была</w:t>
+      </w:r>
+      <w:r>
+        <w:rPr>
+          <w:rFonts w:eastAsiaTheme="minorEastAsia"/>
+          <w:sz w:val="28"/>
+          <w:lang w:eastAsia="en-US"/>
+        </w:rPr>
+        <w:t xml:space="preserve"> написаны не только на языке программирования </w:t>
+      </w:r>
+      <w:r>
+        <w:rPr>
+          <w:rFonts w:eastAsiaTheme="minorEastAsia"/>
+          <w:sz w:val="28"/>
+          <w:lang w:val="en-US" w:eastAsia="en-US"/>
+        </w:rPr>
+        <w:t>python</w:t>
+      </w:r>
+      <w:r>
+        <w:rPr>
+          <w:rFonts w:eastAsiaTheme="minorEastAsia"/>
+          <w:sz w:val="28"/>
+          <w:lang w:eastAsia="en-US"/>
+        </w:rPr>
+        <w:t xml:space="preserve">, но и на </w:t>
+      </w:r>
+      <w:r>
+        <w:rPr>
+          <w:rFonts w:eastAsiaTheme="minorEastAsia"/>
+          <w:sz w:val="28"/>
+          <w:lang w:val="en-US" w:eastAsia="en-US"/>
+        </w:rPr>
+        <w:t>C</w:t>
+      </w:r>
+      <w:r>
+        <w:rPr>
+          <w:rFonts w:eastAsiaTheme="minorEastAsia"/>
+          <w:sz w:val="28"/>
+          <w:lang w:eastAsia="en-US"/>
+        </w:rPr>
+        <w:t># (для визуализации). Снизу приведён срав</w:t>
+      </w:r>
+      <w:r>
+        <w:rPr>
+          <w:rFonts w:eastAsiaTheme="minorEastAsia"/>
+          <w:sz w:val="28"/>
+          <w:lang w:eastAsia="en-US"/>
+        </w:rPr>
+        <w:t xml:space="preserve">нительный </w:t>
+      </w:r>
+      <w:proofErr w:type="gramStart"/>
+      <w:r>
+        <w:rPr>
+          <w:rFonts w:eastAsiaTheme="minorEastAsia"/>
+          <w:sz w:val="28"/>
+          <w:lang w:eastAsia="en-US"/>
+        </w:rPr>
+        <w:t>анализ  времени</w:t>
+      </w:r>
+      <w:proofErr w:type="gramEnd"/>
+      <w:r>
+        <w:rPr>
+          <w:rFonts w:eastAsiaTheme="minorEastAsia"/>
+          <w:sz w:val="28"/>
+          <w:lang w:eastAsia="en-US"/>
+        </w:rPr>
+        <w:t xml:space="preserve"> выполнения </w:t>
+      </w:r>
+      <w:r>
+        <w:rPr>
+          <w:rFonts w:eastAsiaTheme="minorEastAsia"/>
+          <w:sz w:val="28"/>
+          <w:lang w:eastAsia="en-US"/>
+        </w:rPr>
+        <w:t xml:space="preserve">реализации на </w:t>
+      </w:r>
+      <w:r>
+        <w:rPr>
+          <w:rFonts w:eastAsiaTheme="minorEastAsia"/>
+          <w:sz w:val="28"/>
+          <w:lang w:val="en-US" w:eastAsia="en-US"/>
+        </w:rPr>
+        <w:t>python</w:t>
+      </w:r>
+      <w:r>
+        <w:rPr>
+          <w:rFonts w:eastAsiaTheme="minorEastAsia"/>
+          <w:sz w:val="28"/>
+          <w:lang w:eastAsia="en-US"/>
+        </w:rPr>
+        <w:t xml:space="preserve"> и </w:t>
+      </w:r>
+      <w:r>
+        <w:rPr>
+          <w:rFonts w:eastAsiaTheme="minorEastAsia"/>
+          <w:sz w:val="28"/>
+          <w:lang w:val="en-US" w:eastAsia="en-US"/>
+        </w:rPr>
+        <w:t>C</w:t>
+      </w:r>
+      <w:r>
+        <w:rPr>
+          <w:rFonts w:eastAsiaTheme="minorEastAsia"/>
+          <w:sz w:val="28"/>
+          <w:lang w:eastAsia="en-US"/>
+        </w:rPr>
+        <w:t xml:space="preserve">#. </w:t>
+      </w:r>
+    </w:p>
+    <w:p>
+      <w:pPr>
+        <w:pStyle w:val="a6"/>
+        <w:spacing w:before="0" w:beforeAutospacing="0" w:after="0" w:afterAutospacing="0"/>
+        <w:jc w:val="both"/>
+        <w:rPr>
+          <w:rFonts w:eastAsiaTheme="minorEastAsia"/>
+          <w:sz w:val="28"/>
+          <w:lang w:eastAsia="en-US"/>
+        </w:rPr>
+      </w:pPr>
+    </w:p>
+    <w:tbl>
+      <w:tblPr>
+        <w:tblStyle w:val="a4"/>
+        <w:tblW w:w="0" w:type="auto"/>
+        <w:tblLook w:val="04A0" w:firstRow="1" w:lastRow="0" w:firstColumn="1" w:lastColumn="0" w:noHBand="0" w:noVBand="1"/>
+      </w:tblPr>
+      <w:tblGrid>
+        <w:gridCol w:w="3115"/>
+        <w:gridCol w:w="3115"/>
+        <w:gridCol w:w="3115"/>
+      </w:tblGrid>
+      <w:tr>
+        <w:tc>
+          <w:tcPr>
+            <w:tcW w:w="3115" w:type="dxa"/>
+          </w:tcPr>
+          <w:p>
+            <w:pPr>
+              <w:pStyle w:val="a6"/>
+              <w:spacing w:before="0" w:beforeAutospacing="0" w:after="0" w:afterAutospacing="0"/>
+              <w:jc w:val="center"/>
+              <w:rPr>
+                <w:rFonts w:eastAsiaTheme="minorEastAsia"/>
+                <w:b/>
+                <w:sz w:val="28"/>
+                <w:lang w:eastAsia="en-US"/>
+              </w:rPr>
+            </w:pPr>
+            <w:r>
+              <w:rPr>
+                <w:rFonts w:eastAsiaTheme="minorEastAsia"/>
+                <w:b/>
+                <w:sz w:val="28"/>
+                <w:lang w:eastAsia="en-US"/>
+              </w:rPr>
+              <w:t>Критерий</w:t>
+            </w:r>
+          </w:p>
+        </w:tc>
+        <w:tc>
+          <w:tcPr>
+            <w:tcW w:w="3115" w:type="dxa"/>
+          </w:tcPr>
+          <w:p>
+            <w:pPr>
+              <w:pStyle w:val="a6"/>
+              <w:spacing w:before="0" w:beforeAutospacing="0" w:after="0" w:afterAutospacing="0"/>
+              <w:jc w:val="center"/>
+              <w:rPr>
+                <w:rFonts w:eastAsiaTheme="minorEastAsia"/>
+                <w:b/>
+                <w:sz w:val="28"/>
+                <w:lang w:val="en-US" w:eastAsia="en-US"/>
+              </w:rPr>
+            </w:pPr>
+            <w:r>
+              <w:rPr>
+                <w:rFonts w:eastAsiaTheme="minorEastAsia"/>
+                <w:b/>
+                <w:sz w:val="28"/>
+                <w:lang w:val="en-US" w:eastAsia="en-US"/>
+              </w:rPr>
+              <w:t>C#</w:t>
+            </w:r>
+          </w:p>
+        </w:tc>
+        <w:tc>
+          <w:tcPr>
+            <w:tcW w:w="3115" w:type="dxa"/>
+          </w:tcPr>
+          <w:p>
+            <w:pPr>
+              <w:pStyle w:val="a6"/>
+              <w:spacing w:before="0" w:beforeAutospacing="0" w:after="0" w:afterAutospacing="0"/>
+              <w:jc w:val="center"/>
+              <w:rPr>
+                <w:rFonts w:eastAsiaTheme="minorEastAsia"/>
+                <w:b/>
+                <w:sz w:val="28"/>
+                <w:lang w:val="en-US" w:eastAsia="en-US"/>
+              </w:rPr>
+            </w:pPr>
+            <w:r>
+              <w:rPr>
+                <w:rFonts w:eastAsiaTheme="minorEastAsia"/>
+                <w:b/>
+                <w:sz w:val="28"/>
+                <w:lang w:val="en-US" w:eastAsia="en-US"/>
+              </w:rPr>
+              <w:t>Python</w:t>
+            </w:r>
+          </w:p>
+        </w:tc>
+      </w:tr>
+      <w:tr>
+        <w:tc>
+          <w:tcPr>
+            <w:tcW w:w="3115" w:type="dxa"/>
+          </w:tcPr>
+          <w:p>
+            <w:pPr>
+              <w:pStyle w:val="a6"/>
+              <w:spacing w:before="0" w:beforeAutospacing="0" w:after="0" w:afterAutospacing="0"/>
+              <w:jc w:val="both"/>
+              <w:rPr>
+                <w:rFonts w:eastAsiaTheme="minorEastAsia"/>
+                <w:b/>
+                <w:sz w:val="28"/>
+                <w:lang w:eastAsia="en-US"/>
+              </w:rPr>
+            </w:pPr>
+            <w:r>
+              <w:rPr>
+                <w:rFonts w:eastAsiaTheme="minorEastAsia"/>
+                <w:b/>
+                <w:sz w:val="28"/>
+                <w:lang w:eastAsia="en-US"/>
+              </w:rPr>
+              <w:t>Время выполнения (сек)</w:t>
+            </w:r>
+          </w:p>
+        </w:tc>
+        <w:tc>
+          <w:tcPr>
+            <w:tcW w:w="3115" w:type="dxa"/>
+          </w:tcPr>
+          <w:p>
+            <w:pPr>
+              <w:pStyle w:val="a6"/>
+              <w:spacing w:before="0" w:beforeAutospacing="0" w:after="0" w:afterAutospacing="0"/>
+              <w:jc w:val="both"/>
+              <w:rPr>
+                <w:rFonts w:eastAsiaTheme="minorEastAsia"/>
+                <w:sz w:val="28"/>
+                <w:lang w:eastAsia="en-US"/>
+              </w:rPr>
+            </w:pPr>
+            <w:r>
+              <w:rPr>
+                <w:rFonts w:eastAsiaTheme="minorEastAsia"/>
+                <w:sz w:val="28"/>
+                <w:lang w:eastAsia="en-US"/>
+              </w:rPr>
+              <w:t>0,014951</w:t>
+            </w:r>
+            <w:r>
+              <w:rPr>
+                <w:rFonts w:eastAsiaTheme="minorEastAsia"/>
+                <w:sz w:val="28"/>
+                <w:lang w:eastAsia="en-US"/>
+              </w:rPr>
+              <w:t xml:space="preserve"> </w:t>
+            </w:r>
+          </w:p>
+        </w:tc>
+        <w:tc>
+          <w:tcPr>
+            <w:tcW w:w="3115" w:type="dxa"/>
+          </w:tcPr>
+          <w:p>
+            <w:pPr>
+              <w:pStyle w:val="a6"/>
+              <w:spacing w:before="0" w:beforeAutospacing="0" w:after="0" w:afterAutospacing="0"/>
+              <w:jc w:val="both"/>
+              <w:rPr>
+                <w:rFonts w:eastAsiaTheme="minorEastAsia"/>
+                <w:sz w:val="28"/>
+                <w:lang w:eastAsia="en-US"/>
+              </w:rPr>
+            </w:pPr>
+            <w:r>
+              <w:rPr>
+                <w:rFonts w:eastAsiaTheme="minorEastAsia"/>
+                <w:sz w:val="28"/>
+                <w:lang w:eastAsia="en-US"/>
+              </w:rPr>
+              <w:t>0.0</w:t>
+            </w:r>
+            <w:r>
+              <w:rPr>
+                <w:rFonts w:eastAsiaTheme="minorEastAsia"/>
+                <w:sz w:val="28"/>
+                <w:lang w:eastAsia="en-US"/>
+              </w:rPr>
+              <w:t>0099993</w:t>
+            </w:r>
+            <w:r>
+              <w:rPr>
+                <w:rFonts w:eastAsiaTheme="minorEastAsia"/>
+                <w:sz w:val="28"/>
+                <w:lang w:eastAsia="en-US"/>
+              </w:rPr>
+              <w:t xml:space="preserve"> </w:t>
+            </w:r>
+          </w:p>
+        </w:tc>
+      </w:tr>
+      <w:tr>
+        <w:trPr>
+          <w:trHeight w:val="414"/>
+        </w:trPr>
+        <w:tc>
+          <w:tcPr>
+            <w:tcW w:w="3115" w:type="dxa"/>
+          </w:tcPr>
+          <w:p>
+            <w:pPr>
+              <w:pStyle w:val="a6"/>
+              <w:spacing w:before="0" w:beforeAutospacing="0" w:after="0" w:afterAutospacing="0"/>
+              <w:jc w:val="both"/>
+              <w:rPr>
+                <w:rFonts w:eastAsiaTheme="minorEastAsia"/>
+                <w:b/>
+                <w:sz w:val="28"/>
+                <w:lang w:eastAsia="en-US"/>
+              </w:rPr>
+            </w:pPr>
+            <w:r>
+              <w:rPr>
+                <w:rFonts w:eastAsiaTheme="minorEastAsia"/>
+                <w:b/>
+                <w:sz w:val="28"/>
+                <w:lang w:eastAsia="en-US"/>
+              </w:rPr>
+              <w:t>Длина кода</w:t>
+            </w:r>
+          </w:p>
+        </w:tc>
+        <w:tc>
+          <w:tcPr>
+            <w:tcW w:w="3115" w:type="dxa"/>
+          </w:tcPr>
+          <w:p>
+            <w:pPr>
+              <w:pStyle w:val="a6"/>
+              <w:spacing w:before="0" w:beforeAutospacing="0" w:after="0" w:afterAutospacing="0"/>
+              <w:jc w:val="both"/>
+              <w:rPr>
+                <w:rFonts w:eastAsiaTheme="minorEastAsia"/>
+                <w:sz w:val="28"/>
+                <w:lang w:eastAsia="en-US"/>
+              </w:rPr>
+            </w:pPr>
+            <w:r>
+              <w:rPr>
+                <w:rFonts w:eastAsiaTheme="minorEastAsia"/>
+                <w:sz w:val="28"/>
+                <w:lang w:eastAsia="en-US"/>
+              </w:rPr>
+              <w:t>Более многословный</w:t>
+            </w:r>
+          </w:p>
+        </w:tc>
+        <w:tc>
+          <w:tcPr>
+            <w:tcW w:w="3115" w:type="dxa"/>
+          </w:tcPr>
+          <w:p>
+            <w:pPr>
+              <w:pStyle w:val="a6"/>
+              <w:spacing w:before="0" w:beforeAutospacing="0" w:after="0" w:afterAutospacing="0"/>
+              <w:jc w:val="both"/>
+              <w:rPr>
+                <w:rFonts w:eastAsiaTheme="minorEastAsia"/>
+                <w:sz w:val="28"/>
+                <w:lang w:eastAsia="en-US"/>
+              </w:rPr>
+            </w:pPr>
+            <w:r>
+              <w:rPr>
+                <w:rFonts w:eastAsiaTheme="minorEastAsia"/>
+                <w:sz w:val="28"/>
+                <w:lang w:eastAsia="en-US"/>
+              </w:rPr>
+              <w:t>Короткий, лаконичный</w:t>
+            </w:r>
+          </w:p>
+        </w:tc>
+      </w:tr>
+    </w:tbl>
+    <w:p>
+      <w:pPr>
+        <w:spacing w:after="0"/>
+        <w:jc w:val="center"/>
+      </w:pPr>
+    </w:p>
+    <w:p>
+      <w:pPr>
+        <w:spacing w:after="0"/>
+        <w:jc w:val="center"/>
+        <w:rPr>
+          <w:rFonts w:ascii="Times New Roman" w:eastAsiaTheme="minorEastAsia" w:hAnsi="Times New Roman" w:cs="Times New Roman"/>
+          <w:sz w:val="28"/>
+          <w:szCs w:val="24"/>
+        </w:rPr>
+      </w:pPr>
+      <w:r>
+        <w:rPr>
+          <w:rFonts w:ascii="Times New Roman" w:eastAsiaTheme="minorEastAsia" w:hAnsi="Times New Roman" w:cs="Times New Roman"/>
+          <w:sz w:val="28"/>
+          <w:szCs w:val="24"/>
+        </w:rPr>
+        <w:t>C#</w:t>
+      </w:r>
+    </w:p>
+    <w:p>
+      <w:pPr>
+        <w:spacing w:after="0"/>
+        <w:jc w:val="center"/>
+      </w:pPr>
+      <w:r>
+        <w:rPr>
+          <w:noProof/>
+          <w:lang w:eastAsia="ru-RU"/>
+        </w:rPr>
+        <w:drawing>
+          <wp:inline distT="0" distB="0" distL="0" distR="0" wp14:anchorId="2D5D91C1" wp14:editId="232F2F58">
+            <wp:extent cx="4899797" cy="1367073"/>
+            <wp:effectExtent l="19050" t="19050" r="15240" b="24130"/>
+            <wp:docPr id="6" name="Рисунок 6"/>
+            <wp:cNvGraphicFramePr>
+              <a:graphicFrameLocks xmlns:a="http://schemas.openxmlformats.org/drawingml/2006/main" noChangeAspect="1"/>
+            </wp:cNvGraphicFramePr>
+            <a:graphic xmlns:a="http://schemas.openxmlformats.org/drawingml/2006/main">
+              <a:graphicData uri="http://schemas.openxmlformats.org/drawingml/2006/picture">
+                <pic:pic xmlns:pic="http://schemas.openxmlformats.org/drawingml/2006/picture">
+                  <pic:nvPicPr>
+                    <pic:cNvPr id="1" name=""/>
+                    <pic:cNvPicPr/>
+                  </pic:nvPicPr>
+                  <pic:blipFill rotWithShape="1">
+                    <a:blip r:embed="rId8"/>
+                    <a:srcRect l="10977" t="22225" r="43152" b="55022"/>
+                    <a:stretch/>
+                  </pic:blipFill>
+                  <pic:spPr bwMode="auto">
+                    <a:xfrm>
+                      <a:off x="0" y="0"/>
+                      <a:ext cx="4939626" cy="1378185"/>
+                    </a:xfrm>
+                    <a:prstGeom prst="rect">
+                      <a:avLst/>
+                    </a:prstGeom>
+                    <a:ln w="12700">
+                      <a:solidFill>
+                        <a:schemeClr val="tx1"/>
+                      </a:solidFill>
+                    </a:ln>
+                    <a:extLst>
+                      <a:ext uri="{53640926-AAD7-44D8-BBD7-CCE9431645EC}">
+                        <a14:shadowObscured xmlns:a14="http://schemas.microsoft.com/office/drawing/2010/main"/>
+                      </a:ext>
+                    </a:extLst>
+                  </pic:spPr>
+                </pic:pic>
+              </a:graphicData>
+            </a:graphic>
+          </wp:inline>
+        </w:drawing>
+      </w:r>
+    </w:p>
+    <w:p>
+      <w:pPr>
+        <w:spacing w:after="0"/>
+        <w:jc w:val="center"/>
+      </w:pPr>
+      <w:bookmarkStart w:id="3" w:name="_GoBack"/>
+      <w:bookmarkEnd w:id="3"/>
+    </w:p>
+    <w:p>
+      <w:pPr>
+        <w:spacing w:after="0"/>
+        <w:jc w:val="center"/>
+        <w:rPr>
+          <w:rFonts w:ascii="Times New Roman" w:eastAsiaTheme="minorEastAsia" w:hAnsi="Times New Roman" w:cs="Times New Roman"/>
+          <w:sz w:val="28"/>
+          <w:szCs w:val="24"/>
+        </w:rPr>
+      </w:pPr>
+      <w:r>
+        <w:rPr>
+          <w:rFonts w:ascii="Times New Roman" w:eastAsiaTheme="minorEastAsia" w:hAnsi="Times New Roman" w:cs="Times New Roman"/>
+          <w:sz w:val="28"/>
+          <w:szCs w:val="24"/>
+        </w:rPr>
+        <w:t>Python</w:t>
+      </w:r>
+    </w:p>
+    <w:p>
+      <w:pPr>
+        <w:spacing w:after="0"/>
+        <w:jc w:val="center"/>
+        <w:rPr>
+          <w:rFonts w:ascii="Times New Roman" w:eastAsiaTheme="minorEastAsia" w:hAnsi="Times New Roman" w:cs="Times New Roman"/>
+          <w:sz w:val="28"/>
+          <w:szCs w:val="24"/>
+        </w:rPr>
+      </w:pPr>
+      <w:r>
+        <w:rPr>
+          <w:noProof/>
+          <w:lang w:eastAsia="ru-RU"/>
+        </w:rPr>
+        <w:drawing>
+          <wp:inline distT="0" distB="0" distL="0" distR="0" wp14:anchorId="4FD111E6" wp14:editId="52D7881B">
+            <wp:extent cx="5154570" cy="878186"/>
+            <wp:effectExtent l="0" t="0" r="0" b="0"/>
+            <wp:docPr id="9" name="Рисунок 9"/>
+            <wp:cNvGraphicFramePr>
+              <a:graphicFrameLocks xmlns:a="http://schemas.openxmlformats.org/drawingml/2006/main" noChangeAspect="1"/>
+            </wp:cNvGraphicFramePr>
+            <a:graphic xmlns:a="http://schemas.openxmlformats.org/drawingml/2006/main">
+              <a:graphicData uri="http://schemas.openxmlformats.org/drawingml/2006/picture">
+                <pic:pic xmlns:pic="http://schemas.openxmlformats.org/drawingml/2006/picture">
+                  <pic:nvPicPr>
+                    <pic:cNvPr id="1" name=""/>
+                    <pic:cNvPicPr/>
+                  </pic:nvPicPr>
+                  <pic:blipFill rotWithShape="1">
+                    <a:blip r:embed="rId9"/>
+                    <a:srcRect l="13411" t="75595" r="45434" b="11939"/>
+                    <a:stretch/>
+                  </pic:blipFill>
+                  <pic:spPr bwMode="auto">
+                    <a:xfrm>
+                      <a:off x="0" y="0"/>
+                      <a:ext cx="5224625" cy="890121"/>
+                    </a:xfrm>
+                    <a:prstGeom prst="rect">
+                      <a:avLst/>
+                    </a:prstGeom>
+                    <a:ln>
+                      <a:noFill/>
+                    </a:ln>
+                    <a:extLst>
+                      <a:ext uri="{53640926-AAD7-44D8-BBD7-CCE9431645EC}">
+                        <a14:shadowObscured xmlns:a14="http://schemas.microsoft.com/office/drawing/2010/main"/>
+                      </a:ext>
+                    </a:extLst>
+                  </pic:spPr>
+                </pic:pic>
+              </a:graphicData>
+            </a:graphic>
+          </wp:inline>
+        </w:drawing>
+      </w:r>
+    </w:p>
+    <w:p>
+      <w:pPr>
+        <w:spacing w:after="0"/>
+        <w:jc w:val="center"/>
+      </w:pPr>
+    </w:p>
+    <w:p>
+      <w:pPr>
+        <w:spacing w:after="0"/>
+        <w:rPr>
+          <w:rFonts w:ascii="Times New Roman" w:eastAsiaTheme="majorEastAsia" w:hAnsi="Times New Roman" w:cs="Times New Roman"/>
           <w:b/>
+          <w:color w:val="000000" w:themeColor="text1"/>
           <w:sz w:val="28"/>
           <w:szCs w:val="28"/>
         </w:rPr>
@@ -10639,6 +14258,7 @@
         <w:rPr>
           <w:rFonts w:ascii="Times New Roman" w:hAnsi="Times New Roman" w:cs="Times New Roman"/>
           <w:b/>
+          <w:color w:val="000000" w:themeColor="text1"/>
           <w:sz w:val="28"/>
           <w:szCs w:val="28"/>
         </w:rPr>
@@ -10658,7 +14278,6 @@
           <w:szCs w:val="28"/>
         </w:rPr>
       </w:pPr>
-      <w:bookmarkStart w:id="3" w:name="_Toc199069998"/>
       <w:r>
         <w:rPr>
           <w:rFonts w:ascii="Times New Roman" w:hAnsi="Times New Roman" w:cs="Times New Roman"/>
@@ -10670,7 +14289,7 @@
         <w:lastRenderedPageBreak/>
         <w:t>Тема 3. Структуры данных (задача 4)</w:t>
       </w:r>
-      <w:bookmarkEnd w:id="3"/>
+      <w:bookmarkEnd w:id="2"/>
     </w:p>
     <w:p>
       <w:pPr>
@@ -11432,17 +15051,43 @@
           <w:rFonts w:ascii="Courier New" w:hAnsi="Courier New" w:cs="Courier New"/>
           <w:sz w:val="24"/>
           <w:szCs w:val="24"/>
-          <w:lang w:val="en-US"/>
-        </w:rPr>
-      </w:pPr>
-      <w:r>
-        <w:rPr>
-          <w:rFonts w:ascii="Courier New" w:hAnsi="Courier New" w:cs="Courier New"/>
-          <w:sz w:val="24"/>
-          <w:szCs w:val="24"/>
-          <w:lang w:val="en-US"/>
-        </w:rPr>
-        <w:t>def solution(</w:t>
+        </w:rPr>
+      </w:pPr>
+      <w:proofErr w:type="gramStart"/>
+      <w:r>
+        <w:rPr>
+          <w:rFonts w:ascii="Courier New" w:hAnsi="Courier New" w:cs="Courier New"/>
+          <w:sz w:val="24"/>
+          <w:szCs w:val="24"/>
+          <w:lang w:val="en-US"/>
+        </w:rPr>
+        <w:t>def</w:t>
+      </w:r>
+      <w:proofErr w:type="gramEnd"/>
+      <w:r>
+        <w:rPr>
+          <w:rFonts w:ascii="Courier New" w:hAnsi="Courier New" w:cs="Courier New"/>
+          <w:sz w:val="24"/>
+          <w:szCs w:val="24"/>
+        </w:rPr>
+        <w:t xml:space="preserve"> </w:t>
+      </w:r>
+      <w:r>
+        <w:rPr>
+          <w:rFonts w:ascii="Courier New" w:hAnsi="Courier New" w:cs="Courier New"/>
+          <w:sz w:val="24"/>
+          <w:szCs w:val="24"/>
+          <w:lang w:val="en-US"/>
+        </w:rPr>
+        <w:t>solution</w:t>
+      </w:r>
+      <w:r>
+        <w:rPr>
+          <w:rFonts w:ascii="Courier New" w:hAnsi="Courier New" w:cs="Courier New"/>
+          <w:sz w:val="24"/>
+          <w:szCs w:val="24"/>
+        </w:rPr>
+        <w:t>(</w:t>
       </w:r>
       <w:proofErr w:type="spellStart"/>
       <w:r>
@@ -11460,9 +15105,25 @@
           <w:rFonts w:ascii="Courier New" w:hAnsi="Courier New" w:cs="Courier New"/>
           <w:sz w:val="24"/>
           <w:szCs w:val="24"/>
-          <w:lang w:val="en-US"/>
-        </w:rPr>
-        <w:t>: list):</w:t>
+        </w:rPr>
+        <w:t xml:space="preserve">: </w:t>
+      </w:r>
+      <w:r>
+        <w:rPr>
+          <w:rFonts w:ascii="Courier New" w:hAnsi="Courier New" w:cs="Courier New"/>
+          <w:sz w:val="24"/>
+          <w:szCs w:val="24"/>
+          <w:lang w:val="en-US"/>
+        </w:rPr>
+        <w:t>list</w:t>
+      </w:r>
+      <w:r>
+        <w:rPr>
+          <w:rFonts w:ascii="Courier New" w:hAnsi="Courier New" w:cs="Courier New"/>
+          <w:sz w:val="24"/>
+          <w:szCs w:val="24"/>
+        </w:rPr>
+        <w:t>):</w:t>
       </w:r>
     </w:p>
     <w:p>
@@ -11474,7 +15135,6 @@
           <w:rFonts w:ascii="Courier New" w:hAnsi="Courier New" w:cs="Courier New"/>
           <w:sz w:val="24"/>
           <w:szCs w:val="24"/>
-          <w:lang w:val="en-US"/>
         </w:rPr>
       </w:pPr>
     </w:p>
@@ -11495,9 +15155,28 @@
           <w:rFonts w:ascii="Courier New" w:hAnsi="Courier New" w:cs="Courier New"/>
           <w:sz w:val="24"/>
           <w:szCs w:val="24"/>
-          <w:lang w:val="en-US"/>
-        </w:rPr>
-        <w:t xml:space="preserve">    def </w:t>
+        </w:rPr>
+        <w:t xml:space="preserve">    </w:t>
+      </w:r>
+      <w:proofErr w:type="gramStart"/>
+      <w:r>
+        <w:rPr>
+          <w:rFonts w:ascii="Courier New" w:hAnsi="Courier New" w:cs="Courier New"/>
+          <w:sz w:val="24"/>
+          <w:szCs w:val="24"/>
+          <w:lang w:val="en-US"/>
+        </w:rPr>
+        <w:t>def</w:t>
+      </w:r>
+      <w:proofErr w:type="gramEnd"/>
+      <w:r>
+        <w:rPr>
+          <w:rFonts w:ascii="Courier New" w:hAnsi="Courier New" w:cs="Courier New"/>
+          <w:sz w:val="24"/>
+          <w:szCs w:val="24"/>
+          <w:lang w:val="en-US"/>
+        </w:rPr>
+        <w:t xml:space="preserve"> </w:t>
       </w:r>
       <w:proofErr w:type="spellStart"/>
       <w:r>
@@ -11693,6 +15372,7 @@
           <w:rFonts w:ascii="Courier New" w:hAnsi="Courier New" w:cs="Courier New"/>
           <w:sz w:val="24"/>
           <w:szCs w:val="24"/>
+          <w:lang w:val="en-US"/>
         </w:rPr>
       </w:pPr>
       <w:r>
@@ -11704,14 +15384,35 @@
         </w:rPr>
         <w:t xml:space="preserve">                </w:t>
       </w:r>
+      <w:proofErr w:type="gramStart"/>
+      <w:r>
+        <w:rPr>
+          <w:rFonts w:ascii="Courier New" w:hAnsi="Courier New" w:cs="Courier New"/>
+          <w:sz w:val="24"/>
+          <w:szCs w:val="24"/>
+          <w:lang w:val="en-US"/>
+        </w:rPr>
+        <w:t>return</w:t>
+      </w:r>
+      <w:proofErr w:type="gramEnd"/>
+      <w:r>
+        <w:rPr>
+          <w:rFonts w:ascii="Courier New" w:hAnsi="Courier New" w:cs="Courier New"/>
+          <w:sz w:val="24"/>
+          <w:szCs w:val="24"/>
+          <w:lang w:val="en-US"/>
+        </w:rPr>
+        <w:t xml:space="preserve"> </w:t>
+      </w:r>
       <w:proofErr w:type="spellStart"/>
       <w:r>
         <w:rPr>
           <w:rFonts w:ascii="Courier New" w:hAnsi="Courier New" w:cs="Courier New"/>
           <w:sz w:val="24"/>
           <w:szCs w:val="24"/>
-        </w:rPr>
-        <w:t>return</w:t>
+          <w:lang w:val="en-US"/>
+        </w:rPr>
+        <w:t>arr</w:t>
       </w:r>
       <w:proofErr w:type="spellEnd"/>
       <w:r>
@@ -11719,24 +15420,7 @@
           <w:rFonts w:ascii="Courier New" w:hAnsi="Courier New" w:cs="Courier New"/>
           <w:sz w:val="24"/>
           <w:szCs w:val="24"/>
-        </w:rPr>
-        <w:t xml:space="preserve"> </w:t>
-      </w:r>
-      <w:proofErr w:type="spellStart"/>
-      <w:r>
-        <w:rPr>
-          <w:rFonts w:ascii="Courier New" w:hAnsi="Courier New" w:cs="Courier New"/>
-          <w:sz w:val="24"/>
-          <w:szCs w:val="24"/>
-        </w:rPr>
-        <w:t>arr</w:t>
-      </w:r>
-      <w:proofErr w:type="spellEnd"/>
-      <w:r>
-        <w:rPr>
-          <w:rFonts w:ascii="Courier New" w:hAnsi="Courier New" w:cs="Courier New"/>
-          <w:sz w:val="24"/>
-          <w:szCs w:val="24"/>
+          <w:lang w:val="en-US"/>
         </w:rPr>
         <w:t>[i]</w:t>
       </w:r>
@@ -11750,31 +15434,35 @@
           <w:rFonts w:ascii="Courier New" w:hAnsi="Courier New" w:cs="Courier New"/>
           <w:sz w:val="24"/>
           <w:szCs w:val="24"/>
-        </w:rPr>
-      </w:pPr>
-      <w:r>
-        <w:rPr>
-          <w:rFonts w:ascii="Courier New" w:hAnsi="Courier New" w:cs="Courier New"/>
-          <w:sz w:val="24"/>
-          <w:szCs w:val="24"/>
+          <w:lang w:val="en-US"/>
+        </w:rPr>
+      </w:pPr>
+      <w:r>
+        <w:rPr>
+          <w:rFonts w:ascii="Courier New" w:hAnsi="Courier New" w:cs="Courier New"/>
+          <w:sz w:val="24"/>
+          <w:szCs w:val="24"/>
+          <w:lang w:val="en-US"/>
         </w:rPr>
         <w:t xml:space="preserve">        </w:t>
       </w:r>
-      <w:proofErr w:type="spellStart"/>
-      <w:r>
-        <w:rPr>
-          <w:rFonts w:ascii="Courier New" w:hAnsi="Courier New" w:cs="Courier New"/>
-          <w:sz w:val="24"/>
-          <w:szCs w:val="24"/>
+      <w:proofErr w:type="gramStart"/>
+      <w:r>
+        <w:rPr>
+          <w:rFonts w:ascii="Courier New" w:hAnsi="Courier New" w:cs="Courier New"/>
+          <w:sz w:val="24"/>
+          <w:szCs w:val="24"/>
+          <w:lang w:val="en-US"/>
         </w:rPr>
         <w:t>return</w:t>
       </w:r>
-      <w:proofErr w:type="spellEnd"/>
-      <w:r>
-        <w:rPr>
-          <w:rFonts w:ascii="Courier New" w:hAnsi="Courier New" w:cs="Courier New"/>
-          <w:sz w:val="24"/>
-          <w:szCs w:val="24"/>
+      <w:proofErr w:type="gramEnd"/>
+      <w:r>
+        <w:rPr>
+          <w:rFonts w:ascii="Courier New" w:hAnsi="Courier New" w:cs="Courier New"/>
+          <w:sz w:val="24"/>
+          <w:szCs w:val="24"/>
+          <w:lang w:val="en-US"/>
         </w:rPr>
         <w:t xml:space="preserve"> 0  </w:t>
       </w:r>
@@ -11788,6 +15476,7 @@
           <w:rFonts w:ascii="Courier New" w:hAnsi="Courier New" w:cs="Courier New"/>
           <w:sz w:val="24"/>
           <w:szCs w:val="24"/>
+          <w:lang w:val="en-US"/>
         </w:rPr>
       </w:pPr>
     </w:p>
@@ -11808,17 +15497,29 @@
           <w:rFonts w:ascii="Courier New" w:hAnsi="Courier New" w:cs="Courier New"/>
           <w:sz w:val="24"/>
           <w:szCs w:val="24"/>
+          <w:lang w:val="en-US"/>
         </w:rPr>
         <w:t xml:space="preserve">    </w:t>
       </w:r>
-      <w:r>
-        <w:rPr>
-          <w:rFonts w:ascii="Courier New" w:hAnsi="Courier New" w:cs="Courier New"/>
-          <w:sz w:val="24"/>
-          <w:szCs w:val="24"/>
-          <w:lang w:val="en-US"/>
-        </w:rPr>
-        <w:t>for i in range(</w:t>
+      <w:proofErr w:type="gramStart"/>
+      <w:r>
+        <w:rPr>
+          <w:rFonts w:ascii="Courier New" w:hAnsi="Courier New" w:cs="Courier New"/>
+          <w:sz w:val="24"/>
+          <w:szCs w:val="24"/>
+          <w:lang w:val="en-US"/>
+        </w:rPr>
+        <w:t>for</w:t>
+      </w:r>
+      <w:proofErr w:type="gramEnd"/>
+      <w:r>
+        <w:rPr>
+          <w:rFonts w:ascii="Courier New" w:hAnsi="Courier New" w:cs="Courier New"/>
+          <w:sz w:val="24"/>
+          <w:szCs w:val="24"/>
+          <w:lang w:val="en-US"/>
+        </w:rPr>
+        <w:t xml:space="preserve"> i in range(</w:t>
       </w:r>
       <w:proofErr w:type="spellStart"/>
       <w:r>
@@ -15796,7 +19497,7 @@
                     <pic:cNvPicPr/>
                   </pic:nvPicPr>
                   <pic:blipFill rotWithShape="1">
-                    <a:blip r:embed="rId6"/>
+                    <a:blip r:embed="rId10"/>
                     <a:srcRect l="22448" t="10832" r="55104" b="31996"/>
                     <a:stretch/>
                   </pic:blipFill>
@@ -15850,6 +19551,7 @@
           <w:b/>
           <w:sz w:val="28"/>
           <w:szCs w:val="24"/>
+          <w:lang w:val="en-US"/>
         </w:rPr>
       </w:pPr>
       <w:r>
@@ -15860,14 +19562,46 @@
         </w:rPr>
         <w:tab/>
       </w:r>
+      <w:proofErr w:type="gramStart"/>
       <w:r>
         <w:rPr>
           <w:rFonts w:ascii="Times New Roman" w:eastAsiaTheme="minorEastAsia" w:hAnsi="Times New Roman" w:cs="Times New Roman"/>
           <w:b/>
           <w:sz w:val="28"/>
           <w:szCs w:val="24"/>
-        </w:rPr>
-        <w:t>2 реализация:</w:t>
+          <w:lang w:val="en-US"/>
+        </w:rPr>
+        <w:t>2</w:t>
+      </w:r>
+      <w:proofErr w:type="gramEnd"/>
+      <w:r>
+        <w:rPr>
+          <w:rFonts w:ascii="Times New Roman" w:eastAsiaTheme="minorEastAsia" w:hAnsi="Times New Roman" w:cs="Times New Roman"/>
+          <w:b/>
+          <w:sz w:val="28"/>
+          <w:szCs w:val="24"/>
+          <w:lang w:val="en-US"/>
+        </w:rPr>
+        <w:t xml:space="preserve"> </w:t>
+      </w:r>
+      <w:r>
+        <w:rPr>
+          <w:rFonts w:ascii="Times New Roman" w:eastAsiaTheme="minorEastAsia" w:hAnsi="Times New Roman" w:cs="Times New Roman"/>
+          <w:b/>
+          <w:sz w:val="28"/>
+          <w:szCs w:val="24"/>
+        </w:rPr>
+        <w:t>реализация</w:t>
+      </w:r>
+      <w:r>
+        <w:rPr>
+          <w:rFonts w:ascii="Times New Roman" w:eastAsiaTheme="minorEastAsia" w:hAnsi="Times New Roman" w:cs="Times New Roman"/>
+          <w:b/>
+          <w:sz w:val="28"/>
+          <w:szCs w:val="24"/>
+          <w:lang w:val="en-US"/>
+        </w:rPr>
+        <w:t>:</w:t>
       </w:r>
     </w:p>
     <w:p>
@@ -15882,14 +19616,25 @@
           <w:lang w:val="en-US"/>
         </w:rPr>
       </w:pPr>
-      <w:r>
-        <w:rPr>
-          <w:rFonts w:ascii="Courier New" w:hAnsi="Courier New" w:cs="Courier New"/>
-          <w:sz w:val="24"/>
-          <w:szCs w:val="24"/>
-          <w:lang w:val="en-US"/>
-        </w:rPr>
-        <w:t>def solution_2(</w:t>
+      <w:proofErr w:type="gramStart"/>
+      <w:r>
+        <w:rPr>
+          <w:rFonts w:ascii="Courier New" w:hAnsi="Courier New" w:cs="Courier New"/>
+          <w:sz w:val="24"/>
+          <w:szCs w:val="24"/>
+          <w:lang w:val="en-US"/>
+        </w:rPr>
+        <w:t>def</w:t>
+      </w:r>
+      <w:proofErr w:type="gramEnd"/>
+      <w:r>
+        <w:rPr>
+          <w:rFonts w:ascii="Courier New" w:hAnsi="Courier New" w:cs="Courier New"/>
+          <w:sz w:val="24"/>
+          <w:szCs w:val="24"/>
+          <w:lang w:val="en-US"/>
+        </w:rPr>
+        <w:t xml:space="preserve"> solution_2(</w:t>
       </w:r>
       <w:proofErr w:type="spellStart"/>
       <w:r>
@@ -16256,22 +20001,35 @@
           <w:rFonts w:ascii="Courier New" w:hAnsi="Courier New" w:cs="Courier New"/>
           <w:sz w:val="24"/>
           <w:szCs w:val="24"/>
-        </w:rPr>
-      </w:pPr>
-      <w:r>
-        <w:rPr>
-          <w:rFonts w:ascii="Courier New" w:hAnsi="Courier New" w:cs="Courier New"/>
-          <w:sz w:val="24"/>
-          <w:szCs w:val="24"/>
-          <w:lang w:val="en-US"/>
-        </w:rPr>
-        <w:t xml:space="preserve">    return</w:t>
-      </w:r>
-      <w:r>
-        <w:rPr>
-          <w:rFonts w:ascii="Courier New" w:hAnsi="Courier New" w:cs="Courier New"/>
-          <w:sz w:val="24"/>
-          <w:szCs w:val="24"/>
+          <w:lang w:val="en-US"/>
+        </w:rPr>
+      </w:pPr>
+      <w:r>
+        <w:rPr>
+          <w:rFonts w:ascii="Courier New" w:hAnsi="Courier New" w:cs="Courier New"/>
+          <w:sz w:val="24"/>
+          <w:szCs w:val="24"/>
+          <w:lang w:val="en-US"/>
+        </w:rPr>
+        <w:t xml:space="preserve">    </w:t>
+      </w:r>
+      <w:proofErr w:type="gramStart"/>
+      <w:r>
+        <w:rPr>
+          <w:rFonts w:ascii="Courier New" w:hAnsi="Courier New" w:cs="Courier New"/>
+          <w:sz w:val="24"/>
+          <w:szCs w:val="24"/>
+          <w:lang w:val="en-US"/>
+        </w:rPr>
+        <w:t>return</w:t>
+      </w:r>
+      <w:proofErr w:type="gramEnd"/>
+      <w:r>
+        <w:rPr>
+          <w:rFonts w:ascii="Courier New" w:hAnsi="Courier New" w:cs="Courier New"/>
+          <w:sz w:val="24"/>
+          <w:szCs w:val="24"/>
+          <w:lang w:val="en-US"/>
         </w:rPr>
         <w:t xml:space="preserve"> </w:t>
       </w:r>
@@ -16294,6 +20052,7 @@
           <w:rFonts w:ascii="Times New Roman" w:hAnsi="Times New Roman" w:cs="Times New Roman"/>
           <w:sz w:val="24"/>
           <w:szCs w:val="24"/>
+          <w:lang w:val="en-US"/>
         </w:rPr>
       </w:pPr>
     </w:p>
@@ -20185,7 +23944,7 @@
                     <pic:cNvPicPr/>
                   </pic:nvPicPr>
                   <pic:blipFill rotWithShape="1">
-                    <a:blip r:embed="rId7"/>
+                    <a:blip r:embed="rId11"/>
                     <a:srcRect l="38101" t="10296" r="36292" b="32256"/>
                     <a:stretch/>
                   </pic:blipFill>
@@ -20301,7 +24060,7 @@
                     <pic:cNvPicPr/>
                   </pic:nvPicPr>
                   <pic:blipFill rotWithShape="1">
-                    <a:blip r:embed="rId8"/>
+                    <a:blip r:embed="rId12"/>
                     <a:srcRect l="3505" t="14903" r="57929" b="24935"/>
                     <a:stretch/>
                   </pic:blipFill>
@@ -21248,7 +25007,7 @@
                 <w:sz w:val="28"/>
                 <w:lang w:eastAsia="en-US"/>
               </w:rPr>
-              <w:t>0,00167</w:t>
+              <w:t>0,001827</w:t>
             </w:r>
             <w:r>
               <w:rPr>
@@ -21297,7 +25056,23 @@
                 <w:sz w:val="28"/>
                 <w:lang w:eastAsia="en-US"/>
               </w:rPr>
-              <w:t>0.00245547 (медленнее, интерпретатор)</w:t>
+              <w:t>0.0</w:t>
+            </w:r>
+            <w:r>
+              <w:rPr>
+                <w:rFonts w:eastAsiaTheme="minorEastAsia"/>
+                <w:sz w:val="28"/>
+                <w:lang w:eastAsia="en-US"/>
+              </w:rPr>
+              <w:t>0299788</w:t>
+            </w:r>
+            <w:r>
+              <w:rPr>
+                <w:rFonts w:eastAsiaTheme="minorEastAsia"/>
+                <w:sz w:val="28"/>
+                <w:lang w:eastAsia="en-US"/>
+              </w:rPr>
+              <w:t xml:space="preserve"> (медленнее, интерпретатор)</w:t>
             </w:r>
             <w:r>
               <w:rPr>
@@ -21402,6 +25177,178 @@
           <w:lang w:eastAsia="en-US"/>
         </w:rPr>
       </w:pPr>
+    </w:p>
+    <w:p>
+      <w:pPr>
+        <w:pStyle w:val="a6"/>
+        <w:spacing w:before="0" w:beforeAutospacing="0" w:after="0" w:afterAutospacing="0"/>
+        <w:jc w:val="center"/>
+        <w:rPr>
+          <w:rFonts w:eastAsiaTheme="minorEastAsia"/>
+          <w:sz w:val="28"/>
+          <w:lang w:val="en-US" w:eastAsia="en-US"/>
+        </w:rPr>
+      </w:pPr>
+      <w:r>
+        <w:rPr>
+          <w:rFonts w:eastAsiaTheme="minorEastAsia"/>
+          <w:sz w:val="28"/>
+          <w:lang w:val="en-US" w:eastAsia="en-US"/>
+        </w:rPr>
+        <w:t>C#</w:t>
+      </w:r>
+    </w:p>
+    <w:p>
+      <w:pPr>
+        <w:pStyle w:val="a6"/>
+        <w:spacing w:before="0" w:beforeAutospacing="0" w:after="0" w:afterAutospacing="0"/>
+        <w:jc w:val="center"/>
+        <w:rPr>
+          <w:rFonts w:eastAsiaTheme="minorEastAsia"/>
+          <w:sz w:val="28"/>
+          <w:lang w:val="en-US" w:eastAsia="en-US"/>
+        </w:rPr>
+      </w:pPr>
+      <w:r>
+        <w:rPr>
+          <w:noProof/>
+        </w:rPr>
+        <w:drawing>
+          <wp:inline distT="0" distB="0" distL="0" distR="0" wp14:anchorId="7997AF1D" wp14:editId="5837F528">
+            <wp:extent cx="4859902" cy="1104523"/>
+            <wp:effectExtent l="19050" t="19050" r="17145" b="19685"/>
+            <wp:docPr id="7" name="Рисунок 7"/>
+            <wp:cNvGraphicFramePr>
+              <a:graphicFrameLocks xmlns:a="http://schemas.openxmlformats.org/drawingml/2006/main" noChangeAspect="1"/>
+            </wp:cNvGraphicFramePr>
+            <a:graphic xmlns:a="http://schemas.openxmlformats.org/drawingml/2006/main">
+              <a:graphicData uri="http://schemas.openxmlformats.org/drawingml/2006/picture">
+                <pic:pic xmlns:pic="http://schemas.openxmlformats.org/drawingml/2006/picture">
+                  <pic:nvPicPr>
+                    <pic:cNvPr id="1" name=""/>
+                    <pic:cNvPicPr/>
+                  </pic:nvPicPr>
+                  <pic:blipFill rotWithShape="1">
+                    <a:blip r:embed="rId13"/>
+                    <a:srcRect l="10820" t="22489" r="42232" b="58541"/>
+                    <a:stretch/>
+                  </pic:blipFill>
+                  <pic:spPr bwMode="auto">
+                    <a:xfrm>
+                      <a:off x="0" y="0"/>
+                      <a:ext cx="4906421" cy="1115095"/>
+                    </a:xfrm>
+                    <a:prstGeom prst="rect">
+                      <a:avLst/>
+                    </a:prstGeom>
+                    <a:ln w="12700">
+                      <a:solidFill>
+                        <a:schemeClr val="tx1"/>
+                      </a:solidFill>
+                    </a:ln>
+                    <a:extLst>
+                      <a:ext uri="{53640926-AAD7-44D8-BBD7-CCE9431645EC}">
+                        <a14:shadowObscured xmlns:a14="http://schemas.microsoft.com/office/drawing/2010/main"/>
+                      </a:ext>
+                    </a:extLst>
+                  </pic:spPr>
+                </pic:pic>
+              </a:graphicData>
+            </a:graphic>
+          </wp:inline>
+        </w:drawing>
+      </w:r>
+    </w:p>
+    <w:p>
+      <w:pPr>
+        <w:pStyle w:val="a6"/>
+        <w:spacing w:before="0" w:beforeAutospacing="0" w:after="0" w:afterAutospacing="0"/>
+        <w:jc w:val="center"/>
+        <w:rPr>
+          <w:rFonts w:eastAsiaTheme="minorEastAsia"/>
+          <w:sz w:val="28"/>
+          <w:lang w:val="en-US" w:eastAsia="en-US"/>
+        </w:rPr>
+      </w:pPr>
+    </w:p>
+    <w:p>
+      <w:pPr>
+        <w:pStyle w:val="a6"/>
+        <w:spacing w:before="0" w:beforeAutospacing="0" w:after="0" w:afterAutospacing="0"/>
+        <w:jc w:val="center"/>
+        <w:rPr>
+          <w:rFonts w:eastAsiaTheme="minorEastAsia"/>
+          <w:sz w:val="28"/>
+          <w:lang w:val="en-US" w:eastAsia="en-US"/>
+        </w:rPr>
+      </w:pPr>
+      <w:r>
+        <w:rPr>
+          <w:rFonts w:eastAsiaTheme="minorEastAsia"/>
+          <w:sz w:val="28"/>
+          <w:lang w:val="en-US" w:eastAsia="en-US"/>
+        </w:rPr>
+        <w:t>Python</w:t>
+      </w:r>
+    </w:p>
+    <w:p>
+      <w:pPr>
+        <w:pStyle w:val="a6"/>
+        <w:spacing w:before="0" w:beforeAutospacing="0" w:after="0" w:afterAutospacing="0"/>
+        <w:jc w:val="center"/>
+        <w:rPr>
+          <w:rFonts w:eastAsiaTheme="minorEastAsia"/>
+          <w:sz w:val="28"/>
+          <w:lang w:val="en-US" w:eastAsia="en-US"/>
+        </w:rPr>
+      </w:pPr>
+      <w:r>
+        <w:rPr>
+          <w:noProof/>
+        </w:rPr>
+        <w:drawing>
+          <wp:inline distT="0" distB="0" distL="0" distR="0" wp14:anchorId="1D982259" wp14:editId="2ECA76E7">
+            <wp:extent cx="4787065" cy="1122630"/>
+            <wp:effectExtent l="0" t="0" r="0" b="1905"/>
+            <wp:docPr id="8" name="Рисунок 8"/>
+            <wp:cNvGraphicFramePr>
+              <a:graphicFrameLocks xmlns:a="http://schemas.openxmlformats.org/drawingml/2006/main" noChangeAspect="1"/>
+            </wp:cNvGraphicFramePr>
+            <a:graphic xmlns:a="http://schemas.openxmlformats.org/drawingml/2006/main">
+              <a:graphicData uri="http://schemas.openxmlformats.org/drawingml/2006/picture">
+                <pic:pic xmlns:pic="http://schemas.openxmlformats.org/drawingml/2006/picture">
+                  <pic:nvPicPr>
+                    <pic:cNvPr id="1" name=""/>
+                    <pic:cNvPicPr/>
+                  </pic:nvPicPr>
+                  <pic:blipFill rotWithShape="1">
+                    <a:blip r:embed="rId14"/>
+                    <a:srcRect l="14173" t="79930" r="51381" b="5708"/>
+                    <a:stretch/>
+                  </pic:blipFill>
+                  <pic:spPr bwMode="auto">
+                    <a:xfrm>
+                      <a:off x="0" y="0"/>
+                      <a:ext cx="4853757" cy="1138270"/>
+                    </a:xfrm>
+                    <a:prstGeom prst="rect">
+                      <a:avLst/>
+                    </a:prstGeom>
+                    <a:ln>
+                      <a:noFill/>
+                    </a:ln>
+                    <a:extLst>
+                      <a:ext uri="{53640926-AAD7-44D8-BBD7-CCE9431645EC}">
+                        <a14:shadowObscured xmlns:a14="http://schemas.microsoft.com/office/drawing/2010/main"/>
+                      </a:ext>
+                    </a:extLst>
+                  </pic:spPr>
+                </pic:pic>
+              </a:graphicData>
+            </a:graphic>
+          </wp:inline>
+        </w:drawing>
+      </w:r>
     </w:p>
     <w:p>
       <w:pPr>
@@ -22927,7 +26874,7 @@
 </file>
 
 <file path=customXml/itemProps1.xml><?xml version="1.0" encoding="utf-8"?>
-<ds:datastoreItem xmlns:ds="http://schemas.openxmlformats.org/officeDocument/2006/customXml" ds:itemID="{90CD03C3-4EA7-46F7-9F4B-50C7DE926733}">
+<ds:datastoreItem xmlns:ds="http://schemas.openxmlformats.org/officeDocument/2006/customXml" ds:itemID="{3EC63557-D686-4CE3-9F0D-A01F61BAC236}">
   <ds:schemaRefs>
     <ds:schemaRef ds:uri="http://schemas.openxmlformats.org/officeDocument/2006/bibliography"/>
   </ds:schemaRefs>

--- a/Отчёт АиСД.docx
+++ b/Отчёт АиСД.docx
@@ -808,6 +808,332 @@
     <w:p>
       <w:pPr>
         <w:spacing w:after="0" w:line="240" w:lineRule="auto"/>
+      </w:pPr>
+    </w:p>
+    <w:p>
+      <w:pPr>
+        <w:spacing w:after="0" w:line="240" w:lineRule="auto"/>
+        <w:jc w:val="both"/>
+        <w:rPr>
+          <w:rFonts w:ascii="Times New Roman" w:eastAsia="Times New Roman" w:hAnsi="Times New Roman" w:cs="Times New Roman"/>
+          <w:color w:val="000000"/>
+          <w:sz w:val="28"/>
+          <w:szCs w:val="28"/>
+          <w:lang w:eastAsia="ru-RU"/>
+        </w:rPr>
+      </w:pPr>
+      <w:r>
+        <w:rPr>
+          <w:rFonts w:ascii="Times New Roman" w:eastAsia="Times New Roman" w:hAnsi="Times New Roman" w:cs="Times New Roman"/>
+          <w:color w:val="000000"/>
+          <w:sz w:val="28"/>
+          <w:szCs w:val="28"/>
+          <w:lang w:eastAsia="ru-RU"/>
+        </w:rPr>
+        <w:tab/>
+      </w:r>
+      <w:r>
+        <w:rPr>
+          <w:rFonts w:ascii="Times New Roman" w:hAnsi="Times New Roman" w:cs="Times New Roman"/>
+          <w:b/>
+          <w:sz w:val="28"/>
+          <w:szCs w:val="28"/>
+        </w:rPr>
+        <w:t xml:space="preserve">Задача: </w:t>
+      </w:r>
+      <w:r>
+        <w:rPr>
+          <w:rFonts w:ascii="Times New Roman" w:hAnsi="Times New Roman" w:cs="Times New Roman"/>
+          <w:sz w:val="28"/>
+          <w:szCs w:val="28"/>
+        </w:rPr>
+        <w:t>н</w:t>
+      </w:r>
+      <w:r>
+        <w:rPr>
+          <w:rFonts w:ascii="Times New Roman" w:eastAsia="Times New Roman" w:hAnsi="Times New Roman" w:cs="Times New Roman"/>
+          <w:color w:val="000000"/>
+          <w:sz w:val="28"/>
+          <w:szCs w:val="28"/>
+          <w:lang w:eastAsia="ru-RU"/>
+        </w:rPr>
+        <w:t>айти и удалить (правым удал</w:t>
+      </w:r>
+      <w:r>
+        <w:rPr>
+          <w:rFonts w:ascii="Times New Roman" w:eastAsia="Times New Roman" w:hAnsi="Times New Roman" w:cs="Times New Roman"/>
+          <w:color w:val="000000"/>
+          <w:sz w:val="28"/>
+          <w:szCs w:val="28"/>
+          <w:lang w:eastAsia="ru-RU"/>
+        </w:rPr>
+        <w:t>ением) среднюю по значению вер</w:t>
+      </w:r>
+      <w:r>
+        <w:rPr>
+          <w:rFonts w:ascii="Times New Roman" w:eastAsia="Times New Roman" w:hAnsi="Times New Roman" w:cs="Times New Roman"/>
+          <w:color w:val="000000"/>
+          <w:sz w:val="28"/>
+          <w:szCs w:val="28"/>
+          <w:lang w:eastAsia="ru-RU"/>
+        </w:rPr>
+        <w:t>шину из вершин дерева, у которых количество потомков в левом поддереве отличается от количества по</w:t>
+      </w:r>
+      <w:r>
+        <w:rPr>
+          <w:rFonts w:ascii="Times New Roman" w:eastAsia="Times New Roman" w:hAnsi="Times New Roman" w:cs="Times New Roman"/>
+          <w:color w:val="000000"/>
+          <w:sz w:val="28"/>
+          <w:szCs w:val="28"/>
+          <w:lang w:eastAsia="ru-RU"/>
+        </w:rPr>
+        <w:t xml:space="preserve">томков в правом поддереве на 1. </w:t>
+      </w:r>
+      <w:r>
+        <w:rPr>
+          <w:rFonts w:ascii="Times New Roman" w:eastAsia="Times New Roman" w:hAnsi="Times New Roman" w:cs="Times New Roman"/>
+          <w:color w:val="000000"/>
+          <w:sz w:val="28"/>
+          <w:szCs w:val="28"/>
+          <w:lang w:eastAsia="ru-RU"/>
+        </w:rPr>
+        <w:t>Выполнить прямой (левый) обхо</w:t>
+      </w:r>
+      <w:r>
+        <w:rPr>
+          <w:rFonts w:ascii="Times New Roman" w:eastAsia="Times New Roman" w:hAnsi="Times New Roman" w:cs="Times New Roman"/>
+          <w:color w:val="000000"/>
+          <w:sz w:val="28"/>
+          <w:szCs w:val="28"/>
+          <w:lang w:eastAsia="ru-RU"/>
+        </w:rPr>
+        <w:t>д полученного дерева</w:t>
+      </w:r>
+      <w:r>
+        <w:rPr>
+          <w:rFonts w:ascii="Times New Roman" w:eastAsia="Times New Roman" w:hAnsi="Times New Roman" w:cs="Times New Roman"/>
+          <w:color w:val="000000"/>
+          <w:sz w:val="28"/>
+          <w:szCs w:val="28"/>
+          <w:lang w:eastAsia="ru-RU"/>
+        </w:rPr>
+        <w:t>.</w:t>
+      </w:r>
+    </w:p>
+    <w:p>
+      <w:pPr>
+        <w:spacing w:after="0" w:line="240" w:lineRule="auto"/>
+        <w:jc w:val="both"/>
+        <w:rPr>
+          <w:rFonts w:ascii="Times New Roman" w:eastAsia="Times New Roman" w:hAnsi="Times New Roman" w:cs="Times New Roman"/>
+          <w:color w:val="000000"/>
+          <w:sz w:val="28"/>
+          <w:szCs w:val="28"/>
+          <w:lang w:eastAsia="ru-RU"/>
+        </w:rPr>
+      </w:pPr>
+    </w:p>
+    <w:tbl>
+      <w:tblPr>
+        <w:tblStyle w:val="a4"/>
+        <w:tblW w:w="0" w:type="auto"/>
+        <w:tblLook w:val="04A0" w:firstRow="1" w:lastRow="0" w:firstColumn="1" w:lastColumn="0" w:noHBand="0" w:noVBand="1"/>
+      </w:tblPr>
+      <w:tblGrid>
+        <w:gridCol w:w="4672"/>
+        <w:gridCol w:w="4673"/>
+      </w:tblGrid>
+      <w:tr>
+        <w:tc>
+          <w:tcPr>
+            <w:tcW w:w="4672" w:type="dxa"/>
+          </w:tcPr>
+          <w:p>
+            <w:pPr>
+              <w:jc w:val="center"/>
+              <w:rPr>
+                <w:rFonts w:ascii="Times New Roman" w:hAnsi="Times New Roman" w:cs="Times New Roman"/>
+                <w:b/>
+                <w:sz w:val="28"/>
+                <w:szCs w:val="28"/>
+              </w:rPr>
+            </w:pPr>
+            <w:r>
+              <w:rPr>
+                <w:rFonts w:ascii="Times New Roman" w:hAnsi="Times New Roman" w:cs="Times New Roman"/>
+                <w:b/>
+                <w:sz w:val="28"/>
+                <w:szCs w:val="28"/>
+              </w:rPr>
+              <w:t>Входные данные</w:t>
+            </w:r>
+          </w:p>
+        </w:tc>
+        <w:tc>
+          <w:tcPr>
+            <w:tcW w:w="4673" w:type="dxa"/>
+          </w:tcPr>
+          <w:p>
+            <w:pPr>
+              <w:jc w:val="center"/>
+              <w:rPr>
+                <w:rFonts w:ascii="Times New Roman" w:hAnsi="Times New Roman" w:cs="Times New Roman"/>
+                <w:b/>
+                <w:sz w:val="28"/>
+                <w:szCs w:val="28"/>
+              </w:rPr>
+            </w:pPr>
+            <w:r>
+              <w:rPr>
+                <w:rFonts w:ascii="Times New Roman" w:hAnsi="Times New Roman" w:cs="Times New Roman"/>
+                <w:b/>
+                <w:sz w:val="28"/>
+                <w:szCs w:val="28"/>
+              </w:rPr>
+              <w:t>Выходные данные</w:t>
+            </w:r>
+          </w:p>
+        </w:tc>
+      </w:tr>
+      <w:tr>
+        <w:trPr>
+          <w:trHeight w:val="521"/>
+        </w:trPr>
+        <w:tc>
+          <w:tcPr>
+            <w:tcW w:w="4672" w:type="dxa"/>
+          </w:tcPr>
+          <w:p>
+            <w:pPr>
+              <w:jc w:val="both"/>
+              <w:rPr>
+                <w:rFonts w:ascii="Times New Roman" w:hAnsi="Times New Roman" w:cs="Times New Roman"/>
+                <w:i/>
+                <w:sz w:val="28"/>
+                <w:szCs w:val="28"/>
+              </w:rPr>
+            </w:pPr>
+          </w:p>
+        </w:tc>
+        <w:tc>
+          <w:tcPr>
+            <w:tcW w:w="4673" w:type="dxa"/>
+          </w:tcPr>
+          <w:p>
+            <w:pPr>
+              <w:jc w:val="both"/>
+              <w:rPr>
+                <w:rFonts w:ascii="Times New Roman" w:eastAsia="Times New Roman" w:hAnsi="Times New Roman" w:cs="Times New Roman"/>
+                <w:sz w:val="24"/>
+                <w:szCs w:val="24"/>
+                <w:lang w:eastAsia="ru-RU"/>
+              </w:rPr>
+            </w:pPr>
+            <w:r>
+              <w:rPr>
+                <w:rFonts w:ascii="Times New Roman" w:eastAsia="Times New Roman" w:hAnsi="Times New Roman" w:cs="Times New Roman"/>
+                <w:color w:val="000000"/>
+                <w:sz w:val="28"/>
+                <w:szCs w:val="28"/>
+                <w:lang w:eastAsia="ru-RU"/>
+              </w:rPr>
+              <w:t>Список целых чисел — результат прямого (левого) обхода дерева после удаления средней по значению вершины, у которой разность числа потомков в левом и правом поддереве равна 1. Если таких в</w:t>
+            </w:r>
+            <w:r>
+              <w:rPr>
+                <w:rFonts w:ascii="Times New Roman" w:eastAsia="Times New Roman" w:hAnsi="Times New Roman" w:cs="Times New Roman"/>
+                <w:color w:val="000000"/>
+                <w:sz w:val="28"/>
+                <w:szCs w:val="28"/>
+                <w:lang w:eastAsia="ru-RU"/>
+              </w:rPr>
+              <w:t xml:space="preserve">ершин нет, выводится сообщение: </w:t>
+            </w:r>
+            <w:r>
+              <w:rPr>
+                <w:rFonts w:ascii="Times New Roman" w:eastAsia="Times New Roman" w:hAnsi="Times New Roman" w:cs="Times New Roman"/>
+                <w:color w:val="000000"/>
+                <w:sz w:val="28"/>
+                <w:szCs w:val="28"/>
+                <w:lang w:eastAsia="ru-RU"/>
+              </w:rPr>
+              <w:t>“Нет</w:t>
+            </w:r>
+            <w:r>
+              <w:rPr>
+                <w:rFonts w:ascii="Times New Roman" w:eastAsia="Times New Roman" w:hAnsi="Times New Roman" w:cs="Times New Roman"/>
+                <w:color w:val="000000"/>
+                <w:sz w:val="28"/>
+                <w:szCs w:val="28"/>
+                <w:lang w:eastAsia="ru-RU"/>
+              </w:rPr>
+              <w:t xml:space="preserve"> подходящих вершин для удаления</w:t>
+            </w:r>
+            <w:r>
+              <w:rPr>
+                <w:rFonts w:ascii="Times New Roman" w:eastAsia="Times New Roman" w:hAnsi="Times New Roman" w:cs="Times New Roman"/>
+                <w:color w:val="000000"/>
+                <w:sz w:val="28"/>
+                <w:szCs w:val="28"/>
+                <w:lang w:eastAsia="ru-RU"/>
+              </w:rPr>
+              <w:t>”</w:t>
+            </w:r>
+            <w:r>
+              <w:rPr>
+                <w:rFonts w:ascii="Times New Roman" w:eastAsia="Times New Roman" w:hAnsi="Times New Roman" w:cs="Times New Roman"/>
+                <w:color w:val="000000"/>
+                <w:sz w:val="28"/>
+                <w:szCs w:val="28"/>
+                <w:lang w:eastAsia="ru-RU"/>
+              </w:rPr>
+              <w:t>,</w:t>
+            </w:r>
+            <w:r>
+              <w:rPr>
+                <w:rFonts w:ascii="Times New Roman" w:eastAsia="Times New Roman" w:hAnsi="Times New Roman" w:cs="Times New Roman"/>
+                <w:color w:val="000000"/>
+                <w:sz w:val="28"/>
+                <w:szCs w:val="28"/>
+                <w:lang w:eastAsia="ru-RU"/>
+              </w:rPr>
+              <w:t xml:space="preserve"> </w:t>
+            </w:r>
+            <w:r>
+              <w:rPr>
+                <w:rFonts w:ascii="Times New Roman" w:eastAsia="Times New Roman" w:hAnsi="Times New Roman" w:cs="Times New Roman"/>
+                <w:color w:val="000000"/>
+                <w:sz w:val="28"/>
+                <w:szCs w:val="28"/>
+                <w:lang w:eastAsia="ru-RU"/>
+              </w:rPr>
+              <w:t xml:space="preserve">а затем – </w:t>
+            </w:r>
+            <w:bookmarkStart w:id="1" w:name="_GoBack"/>
+            <w:bookmarkEnd w:id="1"/>
+            <w:r>
+              <w:rPr>
+                <w:rFonts w:ascii="Times New Roman" w:eastAsia="Times New Roman" w:hAnsi="Times New Roman" w:cs="Times New Roman"/>
+                <w:color w:val="000000"/>
+                <w:sz w:val="28"/>
+                <w:szCs w:val="28"/>
+                <w:lang w:eastAsia="ru-RU"/>
+              </w:rPr>
+              <w:t>список вершин в прямом обходе.</w:t>
+            </w:r>
+          </w:p>
+        </w:tc>
+      </w:tr>
+    </w:tbl>
+    <w:p>
+      <w:pPr>
+        <w:spacing w:after="0" w:line="240" w:lineRule="auto"/>
+        <w:jc w:val="both"/>
+      </w:pPr>
+    </w:p>
+    <w:p>
+      <w:pPr>
+        <w:spacing w:after="0" w:line="240" w:lineRule="auto"/>
         <w:rPr>
           <w:rFonts w:ascii="Times New Roman" w:hAnsi="Times New Roman" w:cs="Times New Roman"/>
           <w:b/>
@@ -837,7 +1163,7 @@
           <w:sz w:val="28"/>
         </w:rPr>
       </w:pPr>
-      <w:bookmarkStart w:id="1" w:name="_Toc199069997"/>
+      <w:bookmarkStart w:id="2" w:name="_Toc199069997"/>
       <w:r>
         <w:rPr>
           <w:rFonts w:ascii="Times New Roman" w:hAnsi="Times New Roman" w:cs="Times New Roman"/>
@@ -848,7 +1174,7 @@
         <w:lastRenderedPageBreak/>
         <w:t>Тема 2. Разработка эффективных алгоритмов (задача 1, задача 9)</w:t>
       </w:r>
-      <w:bookmarkEnd w:id="1"/>
+      <w:bookmarkEnd w:id="2"/>
     </w:p>
     <w:p>
       <w:pPr>
@@ -2088,6 +2414,7 @@
           <w:b/>
           <w:sz w:val="28"/>
           <w:szCs w:val="28"/>
+          <w:lang w:val="en-US"/>
         </w:rPr>
       </w:pPr>
     </w:p>
@@ -12664,7 +12991,7 @@
           <w:sz w:val="28"/>
           <w:szCs w:val="28"/>
         </w:rPr>
-        <w:t xml:space="preserve">сии таких лишних множеств нет </w:t>
+        <w:t>сии таких лишних множеств нет –</w:t>
       </w:r>
       <w:r>
         <w:rPr>
@@ -12672,7 +12999,7 @@
           <w:sz w:val="28"/>
           <w:szCs w:val="28"/>
         </w:rPr>
-        <w:t>–</w:t>
+        <w:t xml:space="preserve"> она сразу проверяет, возможна ли покупка с учётом сдачи. Это снижает расход оперативной памяти, особенно при больших числах.</w:t>
       </w:r>
       <w:r>
         <w:rPr>
@@ -12680,7 +13007,7 @@
           <w:sz w:val="28"/>
           <w:szCs w:val="28"/>
         </w:rPr>
-        <w:t xml:space="preserve"> она сразу проверяет, возможна ли покупка с учётом сдачи. Это снижает расход оперативной памяти, особенно при больших числах.</w:t>
+        <w:t xml:space="preserve"> Ес</w:t>
       </w:r>
       <w:r>
         <w:rPr>
@@ -12688,23 +13015,7 @@
           <w:sz w:val="28"/>
           <w:szCs w:val="28"/>
         </w:rPr>
-        <w:t xml:space="preserve"> Ес</w:t>
-      </w:r>
-      <w:r>
-        <w:rPr>
-          <w:rFonts w:ascii="Times New Roman" w:eastAsiaTheme="minorEastAsia" w:hAnsi="Times New Roman" w:cs="Times New Roman"/>
-          <w:sz w:val="28"/>
-          <w:szCs w:val="28"/>
-        </w:rPr>
-        <w:t xml:space="preserve">ли </w:t>
-      </w:r>
-      <w:r>
-        <w:rPr>
-          <w:rFonts w:ascii="Times New Roman" w:eastAsiaTheme="minorEastAsia" w:hAnsi="Times New Roman" w:cs="Times New Roman"/>
-          <w:sz w:val="28"/>
-          <w:szCs w:val="28"/>
-        </w:rPr>
-        <w:t xml:space="preserve">у продавца вообще нет купюр (или у покупателя), вторая версия </w:t>
+        <w:t xml:space="preserve">ли у продавца вообще нет купюр (или у покупателя), вторая версия </w:t>
       </w:r>
       <w:r>
         <w:rPr>
@@ -12737,23 +13048,7 @@
           <w:sz w:val="28"/>
           <w:szCs w:val="28"/>
         </w:rPr>
-        <w:t>В первой версии в таких ситуаци</w:t>
-      </w:r>
-      <w:r>
-        <w:rPr>
-          <w:rFonts w:ascii="Times New Roman" w:eastAsiaTheme="minorEastAsia" w:hAnsi="Times New Roman" w:cs="Times New Roman"/>
-          <w:sz w:val="28"/>
-          <w:szCs w:val="28"/>
-        </w:rPr>
-        <w:t>ях логика становится</w:t>
-      </w:r>
-      <w:r>
-        <w:rPr>
-          <w:rFonts w:ascii="Times New Roman" w:eastAsiaTheme="minorEastAsia" w:hAnsi="Times New Roman" w:cs="Times New Roman"/>
-          <w:sz w:val="28"/>
-          <w:szCs w:val="28"/>
-        </w:rPr>
-        <w:t xml:space="preserve"> с множеством дополнительных проверок и условий.</w:t>
+        <w:t>В первой версии в таких ситуациях логика становится с множеством дополнительных проверок и условий.</w:t>
       </w:r>
     </w:p>
     <w:p>
@@ -13544,7 +13839,7 @@
           <w:szCs w:val="28"/>
         </w:rPr>
       </w:pPr>
-      <w:bookmarkStart w:id="2" w:name="_Toc199069998"/>
+      <w:bookmarkStart w:id="3" w:name="_Toc199069998"/>
     </w:p>
     <w:p>
       <w:pPr>
@@ -13933,7 +14228,7 @@
                 <w:sz w:val="28"/>
                 <w:lang w:eastAsia="en-US"/>
               </w:rPr>
-              <w:t>0,014951</w:t>
+              <w:t>0,000028</w:t>
             </w:r>
             <w:r>
               <w:rPr>
@@ -14106,10 +14401,10 @@
           <w:lang w:eastAsia="ru-RU"/>
         </w:rPr>
         <w:drawing>
-          <wp:inline distT="0" distB="0" distL="0" distR="0" wp14:anchorId="2D5D91C1" wp14:editId="232F2F58">
-            <wp:extent cx="4899797" cy="1367073"/>
-            <wp:effectExtent l="19050" t="19050" r="15240" b="24130"/>
-            <wp:docPr id="6" name="Рисунок 6"/>
+          <wp:inline distT="0" distB="0" distL="0" distR="0" wp14:anchorId="2184F8D2" wp14:editId="054A5A66">
+            <wp:extent cx="5426057" cy="854330"/>
+            <wp:effectExtent l="0" t="0" r="3810" b="3175"/>
+            <wp:docPr id="12" name="Рисунок 12"/>
             <wp:cNvGraphicFramePr>
               <a:graphicFrameLocks xmlns:a="http://schemas.openxmlformats.org/drawingml/2006/main" noChangeAspect="1"/>
             </wp:cNvGraphicFramePr>
@@ -14122,21 +14417,19 @@
                   </pic:nvPicPr>
                   <pic:blipFill rotWithShape="1">
                     <a:blip r:embed="rId8"/>
-                    <a:srcRect l="10977" t="22225" r="43152" b="55022"/>
+                    <a:srcRect l="53653" t="45873" b="41153"/>
                     <a:stretch/>
                   </pic:blipFill>
                   <pic:spPr bwMode="auto">
                     <a:xfrm>
                       <a:off x="0" y="0"/>
-                      <a:ext cx="4939626" cy="1378185"/>
+                      <a:ext cx="5644084" cy="888658"/>
                     </a:xfrm>
                     <a:prstGeom prst="rect">
                       <a:avLst/>
                     </a:prstGeom>
-                    <a:ln w="12700">
-                      <a:solidFill>
-                        <a:schemeClr val="tx1"/>
-                      </a:solidFill>
+                    <a:ln>
+                      <a:noFill/>
                     </a:ln>
                     <a:extLst>
                       <a:ext uri="{53640926-AAD7-44D8-BBD7-CCE9431645EC}">
@@ -14156,8 +14449,6 @@
         <w:spacing w:after="0"/>
         <w:jc w:val="center"/>
       </w:pPr>
-      <w:bookmarkStart w:id="3" w:name="_GoBack"/>
-      <w:bookmarkEnd w:id="3"/>
     </w:p>
     <w:p>
       <w:pPr>
@@ -14289,7 +14580,7 @@
         <w:lastRenderedPageBreak/>
         <w:t>Тема 3. Структуры данных (задача 4)</w:t>
       </w:r>
-      <w:bookmarkEnd w:id="2"/>
+      <w:bookmarkEnd w:id="3"/>
     </w:p>
     <w:p>
       <w:pPr>
@@ -15051,6 +15342,7 @@
           <w:rFonts w:ascii="Courier New" w:hAnsi="Courier New" w:cs="Courier New"/>
           <w:sz w:val="24"/>
           <w:szCs w:val="24"/>
+          <w:lang w:val="en-US"/>
         </w:rPr>
       </w:pPr>
       <w:proofErr w:type="gramStart"/>
@@ -15069,6 +15361,7 @@
           <w:rFonts w:ascii="Courier New" w:hAnsi="Courier New" w:cs="Courier New"/>
           <w:sz w:val="24"/>
           <w:szCs w:val="24"/>
+          <w:lang w:val="en-US"/>
         </w:rPr>
         <w:t xml:space="preserve"> </w:t>
       </w:r>
@@ -15086,6 +15379,7 @@
           <w:rFonts w:ascii="Courier New" w:hAnsi="Courier New" w:cs="Courier New"/>
           <w:sz w:val="24"/>
           <w:szCs w:val="24"/>
+          <w:lang w:val="en-US"/>
         </w:rPr>
         <w:t>(</w:t>
       </w:r>
@@ -15105,6 +15399,7 @@
           <w:rFonts w:ascii="Courier New" w:hAnsi="Courier New" w:cs="Courier New"/>
           <w:sz w:val="24"/>
           <w:szCs w:val="24"/>
+          <w:lang w:val="en-US"/>
         </w:rPr>
         <w:t xml:space="preserve">: </w:t>
       </w:r>
@@ -15122,6 +15417,7 @@
           <w:rFonts w:ascii="Courier New" w:hAnsi="Courier New" w:cs="Courier New"/>
           <w:sz w:val="24"/>
           <w:szCs w:val="24"/>
+          <w:lang w:val="en-US"/>
         </w:rPr>
         <w:t>):</w:t>
       </w:r>
@@ -15135,6 +15431,7 @@
           <w:rFonts w:ascii="Courier New" w:hAnsi="Courier New" w:cs="Courier New"/>
           <w:sz w:val="24"/>
           <w:szCs w:val="24"/>
+          <w:lang w:val="en-US"/>
         </w:rPr>
       </w:pPr>
     </w:p>
@@ -15155,6 +15452,7 @@
           <w:rFonts w:ascii="Courier New" w:hAnsi="Courier New" w:cs="Courier New"/>
           <w:sz w:val="24"/>
           <w:szCs w:val="24"/>
+          <w:lang w:val="en-US"/>
         </w:rPr>
         <w:t xml:space="preserve">    </w:t>
       </w:r>
@@ -19926,7 +20224,6 @@
           <w:rFonts w:ascii="Courier New" w:hAnsi="Courier New" w:cs="Courier New"/>
           <w:sz w:val="24"/>
           <w:szCs w:val="24"/>
-          <w:lang w:val="en-US"/>
         </w:rPr>
       </w:pPr>
       <w:r>
@@ -19938,7 +20235,43 @@
         </w:rPr>
         <w:t xml:space="preserve">        </w:t>
       </w:r>
+      <w:proofErr w:type="gramStart"/>
+      <w:r>
+        <w:rPr>
+          <w:rFonts w:ascii="Courier New" w:hAnsi="Courier New" w:cs="Courier New"/>
+          <w:sz w:val="24"/>
+          <w:szCs w:val="24"/>
+          <w:lang w:val="en-US"/>
+        </w:rPr>
+        <w:t>stack</w:t>
+      </w:r>
+      <w:r>
+        <w:rPr>
+          <w:rFonts w:ascii="Courier New" w:hAnsi="Courier New" w:cs="Courier New"/>
+          <w:sz w:val="24"/>
+          <w:szCs w:val="24"/>
+        </w:rPr>
+        <w:t>.</w:t>
+      </w:r>
+      <w:r>
+        <w:rPr>
+          <w:rFonts w:ascii="Courier New" w:hAnsi="Courier New" w:cs="Courier New"/>
+          <w:sz w:val="24"/>
+          <w:szCs w:val="24"/>
+          <w:lang w:val="en-US"/>
+        </w:rPr>
+        <w:t>append</w:t>
+      </w:r>
+      <w:r>
+        <w:rPr>
+          <w:rFonts w:ascii="Courier New" w:hAnsi="Courier New" w:cs="Courier New"/>
+          <w:sz w:val="24"/>
+          <w:szCs w:val="24"/>
+        </w:rPr>
+        <w:t>(</w:t>
+      </w:r>
       <w:proofErr w:type="spellStart"/>
+      <w:proofErr w:type="gramEnd"/>
       <w:r>
         <w:rPr>
           <w:rFonts w:ascii="Courier New" w:hAnsi="Courier New" w:cs="Courier New"/>
@@ -19946,7 +20279,7 @@
           <w:szCs w:val="24"/>
           <w:lang w:val="en-US"/>
         </w:rPr>
-        <w:t>stack.append</w:t>
+        <w:t>arr</w:t>
       </w:r>
       <w:proofErr w:type="spellEnd"/>
       <w:r>
@@ -19954,11 +20287,9 @@
           <w:rFonts w:ascii="Courier New" w:hAnsi="Courier New" w:cs="Courier New"/>
           <w:sz w:val="24"/>
           <w:szCs w:val="24"/>
-          <w:lang w:val="en-US"/>
-        </w:rPr>
-        <w:t>(</w:t>
-      </w:r>
-      <w:proofErr w:type="spellStart"/>
+        </w:rPr>
+        <w:t>[</w:t>
+      </w:r>
       <w:r>
         <w:rPr>
           <w:rFonts w:ascii="Courier New" w:hAnsi="Courier New" w:cs="Courier New"/>
@@ -19966,17 +20297,15 @@
           <w:szCs w:val="24"/>
           <w:lang w:val="en-US"/>
         </w:rPr>
-        <w:t>arr</w:t>
-      </w:r>
-      <w:proofErr w:type="spellEnd"/>
+        <w:t>i</w:t>
+      </w:r>
       <w:r>
         <w:rPr>
           <w:rFonts w:ascii="Courier New" w:hAnsi="Courier New" w:cs="Courier New"/>
           <w:sz w:val="24"/>
           <w:szCs w:val="24"/>
-          <w:lang w:val="en-US"/>
-        </w:rPr>
-        <w:t>[i])</w:t>
+        </w:rPr>
+        <w:t>])</w:t>
       </w:r>
     </w:p>
     <w:p>
@@ -19988,7 +20317,6 @@
           <w:rFonts w:ascii="Courier New" w:hAnsi="Courier New" w:cs="Courier New"/>
           <w:sz w:val="24"/>
           <w:szCs w:val="24"/>
-          <w:lang w:val="en-US"/>
         </w:rPr>
       </w:pPr>
     </w:p>
@@ -20001,7 +20329,6 @@
           <w:rFonts w:ascii="Courier New" w:hAnsi="Courier New" w:cs="Courier New"/>
           <w:sz w:val="24"/>
           <w:szCs w:val="24"/>
-          <w:lang w:val="en-US"/>
         </w:rPr>
       </w:pPr>
       <w:r>
@@ -20009,7 +20336,6 @@
           <w:rFonts w:ascii="Courier New" w:hAnsi="Courier New" w:cs="Courier New"/>
           <w:sz w:val="24"/>
           <w:szCs w:val="24"/>
-          <w:lang w:val="en-US"/>
         </w:rPr>
         <w:t xml:space="preserve">    </w:t>
       </w:r>
@@ -20029,7 +20355,6 @@
           <w:rFonts w:ascii="Courier New" w:hAnsi="Courier New" w:cs="Courier New"/>
           <w:sz w:val="24"/>
           <w:szCs w:val="24"/>
-          <w:lang w:val="en-US"/>
         </w:rPr>
         <w:t xml:space="preserve"> </w:t>
       </w:r>
@@ -20052,7 +20377,6 @@
           <w:rFonts w:ascii="Times New Roman" w:hAnsi="Times New Roman" w:cs="Times New Roman"/>
           <w:sz w:val="24"/>
           <w:szCs w:val="24"/>
-          <w:lang w:val="en-US"/>
         </w:rPr>
       </w:pPr>
     </w:p>
@@ -25448,8 +25772,8 @@
         <w:rPr>
           <w:rFonts w:ascii="Times New Roman" w:hAnsi="Times New Roman" w:cs="Times New Roman"/>
           <w:b/>
-          <w:sz w:val="28"/>
-          <w:szCs w:val="28"/>
+          <w:color w:val="000000" w:themeColor="text1"/>
+          <w:sz w:val="28"/>
         </w:rPr>
       </w:pPr>
       <w:r>
@@ -25463,6 +25787,4238 @@
         <w:t>Тема 4. Графы (задача 9)</w:t>
       </w:r>
       <w:bookmarkEnd w:id="4"/>
+    </w:p>
+    <w:p>
+      <w:pPr>
+        <w:spacing w:after="0" w:line="240" w:lineRule="auto"/>
+        <w:jc w:val="both"/>
+        <w:rPr>
+          <w:rFonts w:ascii="Times New Roman" w:eastAsia="Calibri" w:hAnsi="Times New Roman"/>
+          <w:b/>
+        </w:rPr>
+      </w:pPr>
+    </w:p>
+    <w:p>
+      <w:pPr>
+        <w:spacing w:after="0" w:line="240" w:lineRule="auto"/>
+        <w:jc w:val="both"/>
+        <w:rPr>
+          <w:rFonts w:ascii="Times New Roman" w:eastAsia="Calibri" w:hAnsi="Times New Roman" w:cs="Times New Roman"/>
+          <w:sz w:val="28"/>
+          <w:szCs w:val="28"/>
+        </w:rPr>
+      </w:pPr>
+      <w:r>
+        <w:rPr>
+          <w:rFonts w:ascii="Times New Roman" w:eastAsia="Calibri" w:hAnsi="Times New Roman"/>
+          <w:b/>
+        </w:rPr>
+        <w:tab/>
+      </w:r>
+      <w:r>
+        <w:rPr>
+          <w:rFonts w:ascii="Times New Roman" w:eastAsia="Calibri" w:hAnsi="Times New Roman" w:cs="Times New Roman"/>
+          <w:b/>
+          <w:sz w:val="28"/>
+          <w:szCs w:val="28"/>
+        </w:rPr>
+        <w:t xml:space="preserve">Задача: </w:t>
+      </w:r>
+      <w:r>
+        <w:rPr>
+          <w:rFonts w:ascii="Times New Roman" w:eastAsia="Calibri" w:hAnsi="Times New Roman" w:cs="Times New Roman"/>
+          <w:bCs/>
+          <w:sz w:val="28"/>
+          <w:szCs w:val="28"/>
+        </w:rPr>
+        <w:t>н</w:t>
+      </w:r>
+      <w:r>
+        <w:rPr>
+          <w:rFonts w:ascii="Times New Roman" w:eastAsia="Calibri" w:hAnsi="Times New Roman" w:cs="Times New Roman"/>
+          <w:sz w:val="28"/>
+          <w:szCs w:val="28"/>
+        </w:rPr>
+        <w:t>а олимпиаду прибыло n человек. Некоторые из них знакомы между собой. Круг знакомств задается матрицей A размером n</w:t>
+      </w:r>
+      <w:r>
+        <w:rPr>
+          <w:rFonts w:ascii="Times New Roman" w:eastAsia="Calibri" w:hAnsi="Times New Roman" w:cs="Times New Roman"/>
+          <w:sz w:val="28"/>
+          <w:szCs w:val="28"/>
+        </w:rPr>
+        <w:t xml:space="preserve"> * </w:t>
+      </w:r>
+      <w:r>
+        <w:rPr>
+          <w:rFonts w:ascii="Times New Roman" w:eastAsia="Calibri" w:hAnsi="Times New Roman" w:cs="Times New Roman"/>
+          <w:sz w:val="28"/>
+          <w:szCs w:val="28"/>
+        </w:rPr>
+        <w:t xml:space="preserve">n. Элемент матрицы </w:t>
+      </w:r>
+      <w:proofErr w:type="gramStart"/>
+      <w:r>
+        <w:rPr>
+          <w:rFonts w:ascii="Times New Roman" w:eastAsia="Calibri" w:hAnsi="Times New Roman" w:cs="Times New Roman"/>
+          <w:sz w:val="28"/>
+          <w:szCs w:val="28"/>
+        </w:rPr>
+        <w:t>A[</w:t>
+      </w:r>
+      <w:proofErr w:type="gramEnd"/>
+      <w:r>
+        <w:rPr>
+          <w:rFonts w:ascii="Times New Roman" w:eastAsia="Calibri" w:hAnsi="Times New Roman" w:cs="Times New Roman"/>
+          <w:sz w:val="28"/>
+          <w:szCs w:val="28"/>
+        </w:rPr>
+        <w:t>i, j] = 1, если i-й человек знает j-</w:t>
+      </w:r>
+      <w:proofErr w:type="spellStart"/>
+      <w:r>
+        <w:rPr>
+          <w:rFonts w:ascii="Times New Roman" w:eastAsia="Calibri" w:hAnsi="Times New Roman" w:cs="Times New Roman"/>
+          <w:sz w:val="28"/>
+          <w:szCs w:val="28"/>
+        </w:rPr>
+        <w:t>го</w:t>
+      </w:r>
+      <w:proofErr w:type="spellEnd"/>
+      <w:r>
+        <w:rPr>
+          <w:rFonts w:ascii="Times New Roman" w:eastAsia="Calibri" w:hAnsi="Times New Roman" w:cs="Times New Roman"/>
+          <w:sz w:val="28"/>
+          <w:szCs w:val="28"/>
+        </w:rPr>
+        <w:t>, и A[i, j] = 0 в противном случае (если i-й человек знает j-</w:t>
+      </w:r>
+      <w:proofErr w:type="spellStart"/>
+      <w:r>
+        <w:rPr>
+          <w:rFonts w:ascii="Times New Roman" w:eastAsia="Calibri" w:hAnsi="Times New Roman" w:cs="Times New Roman"/>
+          <w:sz w:val="28"/>
+          <w:szCs w:val="28"/>
+        </w:rPr>
+        <w:t>го</w:t>
+      </w:r>
+      <w:proofErr w:type="spellEnd"/>
+      <w:r>
+        <w:rPr>
+          <w:rFonts w:ascii="Times New Roman" w:eastAsia="Calibri" w:hAnsi="Times New Roman" w:cs="Times New Roman"/>
+          <w:sz w:val="28"/>
+          <w:szCs w:val="28"/>
+        </w:rPr>
+        <w:t>, то считаем, что и j-й человек знает i-</w:t>
+      </w:r>
+      <w:proofErr w:type="spellStart"/>
+      <w:r>
+        <w:rPr>
+          <w:rFonts w:ascii="Times New Roman" w:eastAsia="Calibri" w:hAnsi="Times New Roman" w:cs="Times New Roman"/>
+          <w:sz w:val="28"/>
+          <w:szCs w:val="28"/>
+        </w:rPr>
+        <w:t>го</w:t>
+      </w:r>
+      <w:proofErr w:type="spellEnd"/>
+      <w:r>
+        <w:rPr>
+          <w:rFonts w:ascii="Times New Roman" w:eastAsia="Calibri" w:hAnsi="Times New Roman" w:cs="Times New Roman"/>
+          <w:sz w:val="28"/>
+          <w:szCs w:val="28"/>
+        </w:rPr>
+        <w:t>). Необходимо определить, можно ли опосредованно перезнакомить всех людей между собой (незнакомые люди могут познакомиться только через общего знакомого)? Если нет, то какое максимальное количество людей будут знать друг друга?</w:t>
+      </w:r>
+    </w:p>
+    <w:p>
+      <w:pPr>
+        <w:spacing w:after="0" w:line="240" w:lineRule="auto"/>
+        <w:jc w:val="both"/>
+        <w:rPr>
+          <w:rFonts w:ascii="Times New Roman" w:eastAsia="Calibri" w:hAnsi="Times New Roman" w:cs="Times New Roman"/>
+          <w:sz w:val="28"/>
+          <w:szCs w:val="28"/>
+        </w:rPr>
+      </w:pPr>
+      <w:r>
+        <w:rPr>
+          <w:rFonts w:ascii="Times New Roman" w:eastAsia="Calibri" w:hAnsi="Times New Roman" w:cs="Times New Roman"/>
+          <w:sz w:val="28"/>
+          <w:szCs w:val="28"/>
+        </w:rPr>
+        <w:t xml:space="preserve"> </w:t>
+      </w:r>
+    </w:p>
+    <w:tbl>
+      <w:tblPr>
+        <w:tblStyle w:val="a4"/>
+        <w:tblW w:w="0" w:type="auto"/>
+        <w:tblCellMar>
+          <w:top w:w="15" w:type="dxa"/>
+          <w:left w:w="15" w:type="dxa"/>
+          <w:bottom w:w="15" w:type="dxa"/>
+          <w:right w:w="15" w:type="dxa"/>
+        </w:tblCellMar>
+        <w:tblLook w:val="04A0" w:firstRow="1" w:lastRow="0" w:firstColumn="1" w:lastColumn="0" w:noHBand="0" w:noVBand="1"/>
+      </w:tblPr>
+      <w:tblGrid>
+        <w:gridCol w:w="4659"/>
+        <w:gridCol w:w="4680"/>
+      </w:tblGrid>
+      <w:tr>
+        <w:tc>
+          <w:tcPr>
+            <w:tcW w:w="5835" w:type="dxa"/>
+            <w:tcBorders>
+              <w:top w:val="outset" w:sz="6" w:space="0" w:color="auto"/>
+              <w:left w:val="outset" w:sz="6" w:space="0" w:color="auto"/>
+              <w:bottom w:val="outset" w:sz="6" w:space="0" w:color="auto"/>
+              <w:right w:val="outset" w:sz="6" w:space="0" w:color="auto"/>
+            </w:tcBorders>
+            <w:hideMark/>
+          </w:tcPr>
+          <w:p>
+            <w:pPr>
+              <w:jc w:val="center"/>
+              <w:rPr>
+                <w:rFonts w:ascii="Times New Roman" w:eastAsia="Calibri" w:hAnsi="Times New Roman" w:cs="Times New Roman"/>
+                <w:b/>
+                <w:sz w:val="28"/>
+                <w:szCs w:val="28"/>
+              </w:rPr>
+            </w:pPr>
+            <w:r>
+              <w:rPr>
+                <w:rFonts w:ascii="Times New Roman" w:eastAsia="Calibri" w:hAnsi="Times New Roman" w:cs="Times New Roman"/>
+                <w:b/>
+                <w:sz w:val="28"/>
+                <w:szCs w:val="28"/>
+              </w:rPr>
+              <w:t>Входные данные</w:t>
+            </w:r>
+          </w:p>
+        </w:tc>
+        <w:tc>
+          <w:tcPr>
+            <w:tcW w:w="5835" w:type="dxa"/>
+            <w:tcBorders>
+              <w:top w:val="outset" w:sz="6" w:space="0" w:color="auto"/>
+              <w:left w:val="outset" w:sz="6" w:space="0" w:color="auto"/>
+              <w:bottom w:val="outset" w:sz="6" w:space="0" w:color="auto"/>
+              <w:right w:val="outset" w:sz="6" w:space="0" w:color="auto"/>
+            </w:tcBorders>
+            <w:hideMark/>
+          </w:tcPr>
+          <w:p>
+            <w:pPr>
+              <w:jc w:val="center"/>
+              <w:rPr>
+                <w:rFonts w:ascii="Times New Roman" w:eastAsia="Calibri" w:hAnsi="Times New Roman" w:cs="Times New Roman"/>
+                <w:b/>
+                <w:sz w:val="28"/>
+                <w:szCs w:val="28"/>
+              </w:rPr>
+            </w:pPr>
+            <w:r>
+              <w:rPr>
+                <w:rFonts w:ascii="Times New Roman" w:eastAsia="Calibri" w:hAnsi="Times New Roman" w:cs="Times New Roman"/>
+                <w:b/>
+                <w:sz w:val="28"/>
+                <w:szCs w:val="28"/>
+              </w:rPr>
+              <w:t>Выходные данные</w:t>
+            </w:r>
+          </w:p>
+        </w:tc>
+      </w:tr>
+      <w:tr>
+        <w:tc>
+          <w:tcPr>
+            <w:tcW w:w="5835" w:type="dxa"/>
+            <w:tcBorders>
+              <w:top w:val="nil"/>
+              <w:left w:val="outset" w:sz="6" w:space="0" w:color="auto"/>
+              <w:bottom w:val="outset" w:sz="6" w:space="0" w:color="auto"/>
+              <w:right w:val="outset" w:sz="6" w:space="0" w:color="auto"/>
+            </w:tcBorders>
+            <w:hideMark/>
+          </w:tcPr>
+          <w:p>
+            <w:pPr>
+              <w:jc w:val="both"/>
+              <w:rPr>
+                <w:rFonts w:ascii="Times New Roman" w:eastAsia="Calibri" w:hAnsi="Times New Roman" w:cs="Times New Roman"/>
+                <w:sz w:val="28"/>
+                <w:szCs w:val="28"/>
+              </w:rPr>
+            </w:pPr>
+            <w:r>
+              <w:rPr>
+                <w:rFonts w:ascii="Times New Roman" w:eastAsia="Calibri" w:hAnsi="Times New Roman" w:cs="Times New Roman"/>
+                <w:sz w:val="28"/>
+                <w:szCs w:val="28"/>
+              </w:rPr>
+              <w:t>1) Количество человек (n).</w:t>
+            </w:r>
+          </w:p>
+          <w:p>
+            <w:pPr>
+              <w:jc w:val="both"/>
+              <w:rPr>
+                <w:rFonts w:ascii="Times New Roman" w:eastAsia="SimSun" w:hAnsi="Times New Roman" w:cs="Times New Roman"/>
+                <w:sz w:val="28"/>
+                <w:szCs w:val="28"/>
+              </w:rPr>
+            </w:pPr>
+            <w:r>
+              <w:rPr>
+                <w:rFonts w:ascii="Times New Roman" w:eastAsia="Calibri" w:hAnsi="Times New Roman" w:cs="Times New Roman"/>
+                <w:sz w:val="28"/>
+                <w:szCs w:val="28"/>
+              </w:rPr>
+              <w:t>2) Двумерный массив размером n</w:t>
+            </w:r>
+            <w:r>
+              <w:rPr>
+                <w:rFonts w:ascii="Times New Roman" w:eastAsia="Calibri" w:hAnsi="Times New Roman" w:cs="Times New Roman"/>
+                <w:sz w:val="28"/>
+                <w:szCs w:val="28"/>
+              </w:rPr>
+              <w:t xml:space="preserve"> * </w:t>
+            </w:r>
+            <w:r>
+              <w:rPr>
+                <w:rFonts w:ascii="Times New Roman" w:eastAsia="Calibri" w:hAnsi="Times New Roman" w:cs="Times New Roman"/>
+                <w:sz w:val="28"/>
+                <w:szCs w:val="28"/>
+              </w:rPr>
+              <w:t>n (матрица A), заполненный 0-ми и 1-ами симметрично относительно главной диагонали.</w:t>
+            </w:r>
+          </w:p>
+        </w:tc>
+        <w:tc>
+          <w:tcPr>
+            <w:tcW w:w="5835" w:type="dxa"/>
+            <w:tcBorders>
+              <w:top w:val="nil"/>
+              <w:left w:val="outset" w:sz="6" w:space="0" w:color="auto"/>
+              <w:bottom w:val="outset" w:sz="6" w:space="0" w:color="auto"/>
+              <w:right w:val="outset" w:sz="6" w:space="0" w:color="auto"/>
+            </w:tcBorders>
+            <w:hideMark/>
+          </w:tcPr>
+          <w:p>
+            <w:pPr>
+              <w:jc w:val="both"/>
+              <w:rPr>
+                <w:rFonts w:ascii="Times New Roman" w:eastAsia="Calibri" w:hAnsi="Times New Roman" w:cs="Times New Roman"/>
+                <w:sz w:val="28"/>
+                <w:szCs w:val="28"/>
+              </w:rPr>
+            </w:pPr>
+            <w:r>
+              <w:rPr>
+                <w:rFonts w:ascii="Times New Roman" w:eastAsia="Calibri" w:hAnsi="Times New Roman" w:cs="Times New Roman"/>
+                <w:sz w:val="28"/>
+                <w:szCs w:val="28"/>
+              </w:rPr>
+              <w:t>1) Ответ на вопрос, можно ли перезнакомить всех людей между собой: да или нет.</w:t>
+            </w:r>
+          </w:p>
+          <w:p>
+            <w:pPr>
+              <w:jc w:val="both"/>
+              <w:rPr>
+                <w:rFonts w:ascii="Times New Roman" w:eastAsia="Calibri" w:hAnsi="Times New Roman" w:cs="Times New Roman"/>
+                <w:sz w:val="28"/>
+                <w:szCs w:val="28"/>
+              </w:rPr>
+            </w:pPr>
+            <w:r>
+              <w:rPr>
+                <w:rFonts w:ascii="Times New Roman" w:eastAsia="Calibri" w:hAnsi="Times New Roman" w:cs="Times New Roman"/>
+                <w:sz w:val="28"/>
+                <w:szCs w:val="28"/>
+              </w:rPr>
+              <w:t xml:space="preserve">2) </w:t>
+            </w:r>
+            <w:proofErr w:type="gramStart"/>
+            <w:r>
+              <w:rPr>
+                <w:rFonts w:ascii="Times New Roman" w:eastAsia="Calibri" w:hAnsi="Times New Roman" w:cs="Times New Roman"/>
+                <w:sz w:val="28"/>
+                <w:szCs w:val="28"/>
+              </w:rPr>
+              <w:t>В</w:t>
+            </w:r>
+            <w:proofErr w:type="gramEnd"/>
+            <w:r>
+              <w:rPr>
+                <w:rFonts w:ascii="Times New Roman" w:eastAsia="Calibri" w:hAnsi="Times New Roman" w:cs="Times New Roman"/>
+                <w:sz w:val="28"/>
+                <w:szCs w:val="28"/>
+              </w:rPr>
+              <w:t xml:space="preserve"> случае, если ответ нет, максимальное число людей, которых можно друг с другом познакомить.</w:t>
+            </w:r>
+          </w:p>
+        </w:tc>
+      </w:tr>
+    </w:tbl>
+    <w:p>
+      <w:pPr>
+        <w:spacing w:after="0" w:line="240" w:lineRule="auto"/>
+        <w:jc w:val="center"/>
+        <w:rPr>
+          <w:rFonts w:ascii="Times New Roman" w:eastAsia="Calibri" w:hAnsi="Times New Roman" w:cs="Times New Roman"/>
+          <w:b/>
+          <w:sz w:val="28"/>
+          <w:szCs w:val="28"/>
+        </w:rPr>
+      </w:pPr>
+      <w:r>
+        <w:rPr>
+          <w:rFonts w:ascii="Times New Roman" w:eastAsia="Calibri" w:hAnsi="Times New Roman" w:cs="Times New Roman"/>
+          <w:b/>
+          <w:sz w:val="28"/>
+          <w:szCs w:val="28"/>
+        </w:rPr>
+        <w:t xml:space="preserve"> </w:t>
+      </w:r>
+    </w:p>
+    <w:p>
+      <w:pPr>
+        <w:spacing w:after="0" w:line="240" w:lineRule="auto"/>
+        <w:jc w:val="center"/>
+        <w:rPr>
+          <w:rFonts w:ascii="Times New Roman" w:eastAsia="Calibri" w:hAnsi="Times New Roman" w:cs="Times New Roman"/>
+          <w:b/>
+          <w:sz w:val="28"/>
+          <w:szCs w:val="28"/>
+        </w:rPr>
+      </w:pPr>
+      <w:r>
+        <w:rPr>
+          <w:rFonts w:ascii="Times New Roman" w:eastAsia="Calibri" w:hAnsi="Times New Roman" w:cs="Times New Roman"/>
+          <w:b/>
+          <w:sz w:val="28"/>
+          <w:szCs w:val="28"/>
+        </w:rPr>
+        <w:t>Алгоритмы решения</w:t>
+      </w:r>
+    </w:p>
+    <w:p>
+      <w:pPr>
+        <w:spacing w:after="0" w:line="240" w:lineRule="auto"/>
+        <w:jc w:val="center"/>
+        <w:rPr>
+          <w:rFonts w:ascii="Times New Roman" w:eastAsia="Calibri" w:hAnsi="Times New Roman" w:cs="Times New Roman"/>
+          <w:b/>
+          <w:sz w:val="28"/>
+          <w:szCs w:val="28"/>
+        </w:rPr>
+      </w:pPr>
+      <w:r>
+        <w:rPr>
+          <w:rFonts w:ascii="Times New Roman" w:eastAsia="Calibri" w:hAnsi="Times New Roman" w:cs="Times New Roman"/>
+          <w:b/>
+          <w:sz w:val="28"/>
+          <w:szCs w:val="28"/>
+        </w:rPr>
+        <w:t xml:space="preserve"> </w:t>
+      </w:r>
+    </w:p>
+    <w:p>
+      <w:pPr>
+        <w:spacing w:after="0" w:line="240" w:lineRule="auto"/>
+        <w:jc w:val="both"/>
+        <w:rPr>
+          <w:rFonts w:ascii="Times New Roman" w:eastAsia="Calibri" w:hAnsi="Times New Roman" w:cs="Times New Roman"/>
+          <w:b/>
+          <w:sz w:val="28"/>
+          <w:szCs w:val="28"/>
+        </w:rPr>
+      </w:pPr>
+      <w:r>
+        <w:rPr>
+          <w:rFonts w:ascii="Times New Roman" w:eastAsia="Calibri" w:hAnsi="Times New Roman" w:cs="Times New Roman"/>
+          <w:b/>
+          <w:sz w:val="28"/>
+          <w:szCs w:val="28"/>
+        </w:rPr>
+        <w:tab/>
+        <w:t>1 реализация (для всех видов графов работает одинаково):</w:t>
+      </w:r>
+    </w:p>
+    <w:p>
+      <w:pPr>
+        <w:spacing w:after="0" w:line="240" w:lineRule="auto"/>
+        <w:jc w:val="both"/>
+        <w:rPr>
+          <w:rFonts w:ascii="Times New Roman" w:eastAsia="Calibri" w:hAnsi="Times New Roman" w:cs="Times New Roman"/>
+          <w:b/>
+          <w:sz w:val="28"/>
+          <w:szCs w:val="28"/>
+        </w:rPr>
+      </w:pPr>
+      <w:r>
+        <w:rPr>
+          <w:rFonts w:ascii="Times New Roman" w:eastAsia="Calibri" w:hAnsi="Times New Roman" w:cs="Times New Roman"/>
+          <w:b/>
+          <w:sz w:val="28"/>
+          <w:szCs w:val="28"/>
+        </w:rPr>
+        <w:t xml:space="preserve"> </w:t>
+      </w:r>
+    </w:p>
+    <w:p>
+      <w:pPr>
+        <w:spacing w:after="0" w:line="240" w:lineRule="auto"/>
+        <w:ind w:left="709"/>
+        <w:jc w:val="both"/>
+        <w:rPr>
+          <w:rFonts w:ascii="Courier New" w:eastAsia="Calibri" w:hAnsi="Courier New" w:cs="Courier New"/>
+          <w:sz w:val="24"/>
+          <w:szCs w:val="24"/>
+          <w:lang w:val="en-US"/>
+        </w:rPr>
+      </w:pPr>
+      <w:proofErr w:type="gramStart"/>
+      <w:r>
+        <w:rPr>
+          <w:rFonts w:ascii="Courier New" w:eastAsia="Calibri" w:hAnsi="Courier New" w:cs="Courier New"/>
+          <w:sz w:val="24"/>
+          <w:szCs w:val="24"/>
+          <w:lang w:val="en-US"/>
+        </w:rPr>
+        <w:t>def</w:t>
+      </w:r>
+      <w:proofErr w:type="gramEnd"/>
+      <w:r>
+        <w:rPr>
+          <w:rFonts w:ascii="Courier New" w:eastAsia="Calibri" w:hAnsi="Courier New" w:cs="Courier New"/>
+          <w:sz w:val="24"/>
+          <w:szCs w:val="24"/>
+          <w:lang w:val="en-US"/>
+        </w:rPr>
+        <w:t xml:space="preserve"> solution_2(matrix: </w:t>
+      </w:r>
+      <w:proofErr w:type="spellStart"/>
+      <w:r>
+        <w:rPr>
+          <w:rFonts w:ascii="Courier New" w:eastAsia="Calibri" w:hAnsi="Courier New" w:cs="Courier New"/>
+          <w:sz w:val="24"/>
+          <w:szCs w:val="24"/>
+          <w:lang w:val="en-US"/>
+        </w:rPr>
+        <w:t>np.ndarray</w:t>
+      </w:r>
+      <w:proofErr w:type="spellEnd"/>
+      <w:r>
+        <w:rPr>
+          <w:rFonts w:ascii="Courier New" w:eastAsia="Calibri" w:hAnsi="Courier New" w:cs="Courier New"/>
+          <w:sz w:val="24"/>
+          <w:szCs w:val="24"/>
+          <w:lang w:val="en-US"/>
+        </w:rPr>
+        <w:t xml:space="preserve">) -&gt; tuple[bool, </w:t>
+      </w:r>
+      <w:proofErr w:type="spellStart"/>
+      <w:r>
+        <w:rPr>
+          <w:rFonts w:ascii="Courier New" w:eastAsia="Calibri" w:hAnsi="Courier New" w:cs="Courier New"/>
+          <w:sz w:val="24"/>
+          <w:szCs w:val="24"/>
+          <w:lang w:val="en-US"/>
+        </w:rPr>
+        <w:t>int</w:t>
+      </w:r>
+      <w:proofErr w:type="spellEnd"/>
+      <w:r>
+        <w:rPr>
+          <w:rFonts w:ascii="Courier New" w:eastAsia="Calibri" w:hAnsi="Courier New" w:cs="Courier New"/>
+          <w:sz w:val="24"/>
+          <w:szCs w:val="24"/>
+          <w:lang w:val="en-US"/>
+        </w:rPr>
+        <w:t>]:</w:t>
+      </w:r>
+    </w:p>
+    <w:p>
+      <w:pPr>
+        <w:spacing w:after="0" w:line="240" w:lineRule="auto"/>
+        <w:ind w:left="709"/>
+        <w:jc w:val="both"/>
+        <w:rPr>
+          <w:rFonts w:ascii="Courier New" w:eastAsia="Calibri" w:hAnsi="Courier New" w:cs="Courier New"/>
+          <w:sz w:val="24"/>
+          <w:szCs w:val="24"/>
+          <w:lang w:val="en-US"/>
+        </w:rPr>
+      </w:pPr>
+      <w:r>
+        <w:rPr>
+          <w:rFonts w:ascii="Courier New" w:eastAsia="Calibri" w:hAnsi="Courier New" w:cs="Courier New"/>
+          <w:sz w:val="24"/>
+          <w:szCs w:val="24"/>
+          <w:lang w:val="en-US"/>
+        </w:rPr>
+        <w:t xml:space="preserve">    n = </w:t>
+      </w:r>
+      <w:proofErr w:type="spellStart"/>
+      <w:proofErr w:type="gramStart"/>
+      <w:r>
+        <w:rPr>
+          <w:rFonts w:ascii="Courier New" w:eastAsia="Calibri" w:hAnsi="Courier New" w:cs="Courier New"/>
+          <w:sz w:val="24"/>
+          <w:szCs w:val="24"/>
+          <w:lang w:val="en-US"/>
+        </w:rPr>
+        <w:t>matrix.shape</w:t>
+      </w:r>
+      <w:proofErr w:type="spellEnd"/>
+      <w:r>
+        <w:rPr>
+          <w:rFonts w:ascii="Courier New" w:eastAsia="Calibri" w:hAnsi="Courier New" w:cs="Courier New"/>
+          <w:sz w:val="24"/>
+          <w:szCs w:val="24"/>
+          <w:lang w:val="en-US"/>
+        </w:rPr>
+        <w:t>[</w:t>
+      </w:r>
+      <w:proofErr w:type="gramEnd"/>
+      <w:r>
+        <w:rPr>
+          <w:rFonts w:ascii="Courier New" w:eastAsia="Calibri" w:hAnsi="Courier New" w:cs="Courier New"/>
+          <w:sz w:val="24"/>
+          <w:szCs w:val="24"/>
+          <w:lang w:val="en-US"/>
+        </w:rPr>
+        <w:t>0]</w:t>
+      </w:r>
+    </w:p>
+    <w:p>
+      <w:pPr>
+        <w:spacing w:after="0" w:line="240" w:lineRule="auto"/>
+        <w:ind w:left="709"/>
+        <w:jc w:val="both"/>
+        <w:rPr>
+          <w:rFonts w:ascii="Courier New" w:eastAsia="Calibri" w:hAnsi="Courier New" w:cs="Courier New"/>
+          <w:sz w:val="24"/>
+          <w:szCs w:val="24"/>
+          <w:lang w:val="en-US"/>
+        </w:rPr>
+      </w:pPr>
+      <w:r>
+        <w:rPr>
+          <w:rFonts w:ascii="Courier New" w:eastAsia="Calibri" w:hAnsi="Courier New" w:cs="Courier New"/>
+          <w:sz w:val="24"/>
+          <w:szCs w:val="24"/>
+          <w:lang w:val="en-US"/>
+        </w:rPr>
+        <w:t xml:space="preserve">    </w:t>
+      </w:r>
+      <w:proofErr w:type="gramStart"/>
+      <w:r>
+        <w:rPr>
+          <w:rFonts w:ascii="Courier New" w:eastAsia="Calibri" w:hAnsi="Courier New" w:cs="Courier New"/>
+          <w:sz w:val="24"/>
+          <w:szCs w:val="24"/>
+          <w:lang w:val="en-US"/>
+        </w:rPr>
+        <w:t>if</w:t>
+      </w:r>
+      <w:proofErr w:type="gramEnd"/>
+      <w:r>
+        <w:rPr>
+          <w:rFonts w:ascii="Courier New" w:eastAsia="Calibri" w:hAnsi="Courier New" w:cs="Courier New"/>
+          <w:sz w:val="24"/>
+          <w:szCs w:val="24"/>
+          <w:lang w:val="en-US"/>
+        </w:rPr>
+        <w:t xml:space="preserve"> n == 0:</w:t>
+      </w:r>
+    </w:p>
+    <w:p>
+      <w:pPr>
+        <w:spacing w:after="0" w:line="240" w:lineRule="auto"/>
+        <w:ind w:left="709"/>
+        <w:jc w:val="both"/>
+        <w:rPr>
+          <w:rFonts w:ascii="Courier New" w:eastAsia="Calibri" w:hAnsi="Courier New" w:cs="Courier New"/>
+          <w:sz w:val="24"/>
+          <w:szCs w:val="24"/>
+          <w:lang w:val="en-US"/>
+        </w:rPr>
+      </w:pPr>
+      <w:r>
+        <w:rPr>
+          <w:rFonts w:ascii="Courier New" w:eastAsia="Calibri" w:hAnsi="Courier New" w:cs="Courier New"/>
+          <w:sz w:val="24"/>
+          <w:szCs w:val="24"/>
+          <w:lang w:val="en-US"/>
+        </w:rPr>
+        <w:t xml:space="preserve">        </w:t>
+      </w:r>
+      <w:proofErr w:type="gramStart"/>
+      <w:r>
+        <w:rPr>
+          <w:rFonts w:ascii="Courier New" w:eastAsia="Calibri" w:hAnsi="Courier New" w:cs="Courier New"/>
+          <w:sz w:val="24"/>
+          <w:szCs w:val="24"/>
+          <w:lang w:val="en-US"/>
+        </w:rPr>
+        <w:t>return</w:t>
+      </w:r>
+      <w:proofErr w:type="gramEnd"/>
+      <w:r>
+        <w:rPr>
+          <w:rFonts w:ascii="Courier New" w:eastAsia="Calibri" w:hAnsi="Courier New" w:cs="Courier New"/>
+          <w:sz w:val="24"/>
+          <w:szCs w:val="24"/>
+          <w:lang w:val="en-US"/>
+        </w:rPr>
+        <w:t xml:space="preserve"> True</w:t>
+      </w:r>
+    </w:p>
+    <w:p>
+      <w:pPr>
+        <w:spacing w:after="0" w:line="240" w:lineRule="auto"/>
+        <w:ind w:left="709"/>
+        <w:jc w:val="both"/>
+        <w:rPr>
+          <w:rFonts w:ascii="Courier New" w:eastAsia="Calibri" w:hAnsi="Courier New" w:cs="Courier New"/>
+          <w:sz w:val="24"/>
+          <w:szCs w:val="24"/>
+          <w:lang w:val="en-US"/>
+        </w:rPr>
+      </w:pPr>
+      <w:r>
+        <w:rPr>
+          <w:rFonts w:ascii="Courier New" w:eastAsia="Calibri" w:hAnsi="Courier New" w:cs="Courier New"/>
+          <w:sz w:val="24"/>
+          <w:szCs w:val="24"/>
+          <w:lang w:val="en-US"/>
+        </w:rPr>
+        <w:t xml:space="preserve">    </w:t>
+      </w:r>
+    </w:p>
+    <w:p>
+      <w:pPr>
+        <w:spacing w:after="0" w:line="240" w:lineRule="auto"/>
+        <w:ind w:left="709"/>
+        <w:jc w:val="both"/>
+        <w:rPr>
+          <w:rFonts w:ascii="Courier New" w:eastAsia="Calibri" w:hAnsi="Courier New" w:cs="Courier New"/>
+          <w:sz w:val="24"/>
+          <w:szCs w:val="24"/>
+          <w:lang w:val="en-US"/>
+        </w:rPr>
+      </w:pPr>
+      <w:r>
+        <w:rPr>
+          <w:rFonts w:ascii="Courier New" w:eastAsia="Calibri" w:hAnsi="Courier New" w:cs="Courier New"/>
+          <w:sz w:val="24"/>
+          <w:szCs w:val="24"/>
+          <w:lang w:val="en-US"/>
+        </w:rPr>
+        <w:t xml:space="preserve">    </w:t>
+      </w:r>
+      <w:proofErr w:type="gramStart"/>
+      <w:r>
+        <w:rPr>
+          <w:rFonts w:ascii="Courier New" w:eastAsia="Calibri" w:hAnsi="Courier New" w:cs="Courier New"/>
+          <w:sz w:val="24"/>
+          <w:szCs w:val="24"/>
+          <w:lang w:val="en-US"/>
+        </w:rPr>
+        <w:t>visited</w:t>
+      </w:r>
+      <w:proofErr w:type="gramEnd"/>
+      <w:r>
+        <w:rPr>
+          <w:rFonts w:ascii="Courier New" w:eastAsia="Calibri" w:hAnsi="Courier New" w:cs="Courier New"/>
+          <w:sz w:val="24"/>
+          <w:szCs w:val="24"/>
+          <w:lang w:val="en-US"/>
+        </w:rPr>
+        <w:t xml:space="preserve"> = [False] * n</w:t>
+      </w:r>
+    </w:p>
+    <w:p>
+      <w:pPr>
+        <w:spacing w:after="0" w:line="240" w:lineRule="auto"/>
+        <w:ind w:left="709"/>
+        <w:jc w:val="both"/>
+        <w:rPr>
+          <w:rFonts w:ascii="Courier New" w:eastAsia="Calibri" w:hAnsi="Courier New" w:cs="Courier New"/>
+          <w:sz w:val="24"/>
+          <w:szCs w:val="24"/>
+          <w:lang w:val="en-US"/>
+        </w:rPr>
+      </w:pPr>
+      <w:r>
+        <w:rPr>
+          <w:rFonts w:ascii="Courier New" w:eastAsia="Calibri" w:hAnsi="Courier New" w:cs="Courier New"/>
+          <w:sz w:val="24"/>
+          <w:szCs w:val="24"/>
+          <w:lang w:val="en-US"/>
+        </w:rPr>
+        <w:t xml:space="preserve">    </w:t>
+      </w:r>
+      <w:proofErr w:type="spellStart"/>
+      <w:r>
+        <w:rPr>
+          <w:rFonts w:ascii="Courier New" w:eastAsia="Calibri" w:hAnsi="Courier New" w:cs="Courier New"/>
+          <w:sz w:val="24"/>
+          <w:szCs w:val="24"/>
+          <w:lang w:val="en-US"/>
+        </w:rPr>
+        <w:t>max_component_size</w:t>
+      </w:r>
+      <w:proofErr w:type="spellEnd"/>
+      <w:r>
+        <w:rPr>
+          <w:rFonts w:ascii="Courier New" w:eastAsia="Calibri" w:hAnsi="Courier New" w:cs="Courier New"/>
+          <w:sz w:val="24"/>
+          <w:szCs w:val="24"/>
+          <w:lang w:val="en-US"/>
+        </w:rPr>
+        <w:t xml:space="preserve"> = 0</w:t>
+      </w:r>
+    </w:p>
+    <w:p>
+      <w:pPr>
+        <w:spacing w:after="0" w:line="240" w:lineRule="auto"/>
+        <w:ind w:left="709"/>
+        <w:jc w:val="both"/>
+        <w:rPr>
+          <w:rFonts w:ascii="Courier New" w:eastAsia="Calibri" w:hAnsi="Courier New" w:cs="Courier New"/>
+          <w:sz w:val="24"/>
+          <w:szCs w:val="24"/>
+          <w:lang w:val="en-US"/>
+        </w:rPr>
+      </w:pPr>
+      <w:r>
+        <w:rPr>
+          <w:rFonts w:ascii="Courier New" w:eastAsia="Calibri" w:hAnsi="Courier New" w:cs="Courier New"/>
+          <w:sz w:val="24"/>
+          <w:szCs w:val="24"/>
+          <w:lang w:val="en-US"/>
+        </w:rPr>
+        <w:t xml:space="preserve">    </w:t>
+      </w:r>
+    </w:p>
+    <w:p>
+      <w:pPr>
+        <w:spacing w:after="0" w:line="240" w:lineRule="auto"/>
+        <w:ind w:left="709"/>
+        <w:jc w:val="both"/>
+        <w:rPr>
+          <w:rFonts w:ascii="Courier New" w:eastAsia="Calibri" w:hAnsi="Courier New" w:cs="Courier New"/>
+          <w:sz w:val="24"/>
+          <w:szCs w:val="24"/>
+          <w:lang w:val="en-US"/>
+        </w:rPr>
+      </w:pPr>
+      <w:r>
+        <w:rPr>
+          <w:rFonts w:ascii="Courier New" w:eastAsia="Calibri" w:hAnsi="Courier New" w:cs="Courier New"/>
+          <w:sz w:val="24"/>
+          <w:szCs w:val="24"/>
+          <w:lang w:val="en-US"/>
+        </w:rPr>
+        <w:t xml:space="preserve">    </w:t>
+      </w:r>
+      <w:proofErr w:type="gramStart"/>
+      <w:r>
+        <w:rPr>
+          <w:rFonts w:ascii="Courier New" w:eastAsia="Calibri" w:hAnsi="Courier New" w:cs="Courier New"/>
+          <w:sz w:val="24"/>
+          <w:szCs w:val="24"/>
+          <w:lang w:val="en-US"/>
+        </w:rPr>
+        <w:t>for</w:t>
+      </w:r>
+      <w:proofErr w:type="gramEnd"/>
+      <w:r>
+        <w:rPr>
+          <w:rFonts w:ascii="Courier New" w:eastAsia="Calibri" w:hAnsi="Courier New" w:cs="Courier New"/>
+          <w:sz w:val="24"/>
+          <w:szCs w:val="24"/>
+          <w:lang w:val="en-US"/>
+        </w:rPr>
+        <w:t xml:space="preserve"> i in range(n):</w:t>
+      </w:r>
+    </w:p>
+    <w:p>
+      <w:pPr>
+        <w:spacing w:after="0" w:line="240" w:lineRule="auto"/>
+        <w:ind w:left="709"/>
+        <w:jc w:val="both"/>
+        <w:rPr>
+          <w:rFonts w:ascii="Courier New" w:eastAsia="Calibri" w:hAnsi="Courier New" w:cs="Courier New"/>
+          <w:sz w:val="24"/>
+          <w:szCs w:val="24"/>
+          <w:lang w:val="en-US"/>
+        </w:rPr>
+      </w:pPr>
+      <w:r>
+        <w:rPr>
+          <w:rFonts w:ascii="Courier New" w:eastAsia="Calibri" w:hAnsi="Courier New" w:cs="Courier New"/>
+          <w:sz w:val="24"/>
+          <w:szCs w:val="24"/>
+          <w:lang w:val="en-US"/>
+        </w:rPr>
+        <w:t xml:space="preserve">        </w:t>
+      </w:r>
+      <w:proofErr w:type="gramStart"/>
+      <w:r>
+        <w:rPr>
+          <w:rFonts w:ascii="Courier New" w:eastAsia="Calibri" w:hAnsi="Courier New" w:cs="Courier New"/>
+          <w:sz w:val="24"/>
+          <w:szCs w:val="24"/>
+          <w:lang w:val="en-US"/>
+        </w:rPr>
+        <w:t>if</w:t>
+      </w:r>
+      <w:proofErr w:type="gramEnd"/>
+      <w:r>
+        <w:rPr>
+          <w:rFonts w:ascii="Courier New" w:eastAsia="Calibri" w:hAnsi="Courier New" w:cs="Courier New"/>
+          <w:sz w:val="24"/>
+          <w:szCs w:val="24"/>
+          <w:lang w:val="en-US"/>
+        </w:rPr>
+        <w:t xml:space="preserve"> not visited[i]:</w:t>
+      </w:r>
+    </w:p>
+    <w:p>
+      <w:pPr>
+        <w:spacing w:after="0" w:line="240" w:lineRule="auto"/>
+        <w:ind w:left="709"/>
+        <w:jc w:val="both"/>
+        <w:rPr>
+          <w:rFonts w:ascii="Courier New" w:eastAsia="Calibri" w:hAnsi="Courier New" w:cs="Courier New"/>
+          <w:sz w:val="24"/>
+          <w:szCs w:val="24"/>
+          <w:lang w:val="en-US"/>
+        </w:rPr>
+      </w:pPr>
+      <w:r>
+        <w:rPr>
+          <w:rFonts w:ascii="Courier New" w:eastAsia="Calibri" w:hAnsi="Courier New" w:cs="Courier New"/>
+          <w:sz w:val="24"/>
+          <w:szCs w:val="24"/>
+          <w:lang w:val="en-US"/>
+        </w:rPr>
+        <w:t xml:space="preserve">            </w:t>
+      </w:r>
+      <w:proofErr w:type="gramStart"/>
+      <w:r>
+        <w:rPr>
+          <w:rFonts w:ascii="Courier New" w:eastAsia="Calibri" w:hAnsi="Courier New" w:cs="Courier New"/>
+          <w:sz w:val="24"/>
+          <w:szCs w:val="24"/>
+          <w:lang w:val="en-US"/>
+        </w:rPr>
+        <w:t>queue</w:t>
+      </w:r>
+      <w:proofErr w:type="gramEnd"/>
+      <w:r>
+        <w:rPr>
+          <w:rFonts w:ascii="Courier New" w:eastAsia="Calibri" w:hAnsi="Courier New" w:cs="Courier New"/>
+          <w:sz w:val="24"/>
+          <w:szCs w:val="24"/>
+          <w:lang w:val="en-US"/>
+        </w:rPr>
+        <w:t xml:space="preserve"> = </w:t>
+      </w:r>
+      <w:proofErr w:type="spellStart"/>
+      <w:r>
+        <w:rPr>
+          <w:rFonts w:ascii="Courier New" w:eastAsia="Calibri" w:hAnsi="Courier New" w:cs="Courier New"/>
+          <w:sz w:val="24"/>
+          <w:szCs w:val="24"/>
+          <w:lang w:val="en-US"/>
+        </w:rPr>
+        <w:t>deque</w:t>
+      </w:r>
+      <w:proofErr w:type="spellEnd"/>
+      <w:r>
+        <w:rPr>
+          <w:rFonts w:ascii="Courier New" w:eastAsia="Calibri" w:hAnsi="Courier New" w:cs="Courier New"/>
+          <w:sz w:val="24"/>
+          <w:szCs w:val="24"/>
+          <w:lang w:val="en-US"/>
+        </w:rPr>
+        <w:t>()</w:t>
+      </w:r>
+    </w:p>
+    <w:p>
+      <w:pPr>
+        <w:spacing w:after="0" w:line="240" w:lineRule="auto"/>
+        <w:ind w:left="709"/>
+        <w:jc w:val="both"/>
+        <w:rPr>
+          <w:rFonts w:ascii="Courier New" w:eastAsia="Calibri" w:hAnsi="Courier New" w:cs="Courier New"/>
+          <w:sz w:val="24"/>
+          <w:szCs w:val="24"/>
+          <w:lang w:val="en-US"/>
+        </w:rPr>
+      </w:pPr>
+      <w:r>
+        <w:rPr>
+          <w:rFonts w:ascii="Courier New" w:eastAsia="Calibri" w:hAnsi="Courier New" w:cs="Courier New"/>
+          <w:sz w:val="24"/>
+          <w:szCs w:val="24"/>
+          <w:lang w:val="en-US"/>
+        </w:rPr>
+        <w:t xml:space="preserve">            </w:t>
+      </w:r>
+      <w:proofErr w:type="spellStart"/>
+      <w:proofErr w:type="gramStart"/>
+      <w:r>
+        <w:rPr>
+          <w:rFonts w:ascii="Courier New" w:eastAsia="Calibri" w:hAnsi="Courier New" w:cs="Courier New"/>
+          <w:sz w:val="24"/>
+          <w:szCs w:val="24"/>
+          <w:lang w:val="en-US"/>
+        </w:rPr>
+        <w:t>queue.append</w:t>
+      </w:r>
+      <w:proofErr w:type="spellEnd"/>
+      <w:r>
+        <w:rPr>
+          <w:rFonts w:ascii="Courier New" w:eastAsia="Calibri" w:hAnsi="Courier New" w:cs="Courier New"/>
+          <w:sz w:val="24"/>
+          <w:szCs w:val="24"/>
+          <w:lang w:val="en-US"/>
+        </w:rPr>
+        <w:t>(</w:t>
+      </w:r>
+      <w:proofErr w:type="gramEnd"/>
+      <w:r>
+        <w:rPr>
+          <w:rFonts w:ascii="Courier New" w:eastAsia="Calibri" w:hAnsi="Courier New" w:cs="Courier New"/>
+          <w:sz w:val="24"/>
+          <w:szCs w:val="24"/>
+          <w:lang w:val="en-US"/>
+        </w:rPr>
+        <w:t>i)</w:t>
+      </w:r>
+    </w:p>
+    <w:p>
+      <w:pPr>
+        <w:spacing w:after="0" w:line="240" w:lineRule="auto"/>
+        <w:ind w:left="709"/>
+        <w:jc w:val="both"/>
+        <w:rPr>
+          <w:rFonts w:ascii="Courier New" w:eastAsia="Calibri" w:hAnsi="Courier New" w:cs="Courier New"/>
+          <w:sz w:val="24"/>
+          <w:szCs w:val="24"/>
+          <w:lang w:val="en-US"/>
+        </w:rPr>
+      </w:pPr>
+      <w:r>
+        <w:rPr>
+          <w:rFonts w:ascii="Courier New" w:eastAsia="Calibri" w:hAnsi="Courier New" w:cs="Courier New"/>
+          <w:sz w:val="24"/>
+          <w:szCs w:val="24"/>
+          <w:lang w:val="en-US"/>
+        </w:rPr>
+        <w:t xml:space="preserve">            </w:t>
+      </w:r>
+      <w:proofErr w:type="gramStart"/>
+      <w:r>
+        <w:rPr>
+          <w:rFonts w:ascii="Courier New" w:eastAsia="Calibri" w:hAnsi="Courier New" w:cs="Courier New"/>
+          <w:sz w:val="24"/>
+          <w:szCs w:val="24"/>
+          <w:lang w:val="en-US"/>
+        </w:rPr>
+        <w:t>visited[</w:t>
+      </w:r>
+      <w:proofErr w:type="gramEnd"/>
+      <w:r>
+        <w:rPr>
+          <w:rFonts w:ascii="Courier New" w:eastAsia="Calibri" w:hAnsi="Courier New" w:cs="Courier New"/>
+          <w:sz w:val="24"/>
+          <w:szCs w:val="24"/>
+          <w:lang w:val="en-US"/>
+        </w:rPr>
+        <w:t>i] = True</w:t>
+      </w:r>
+    </w:p>
+    <w:p>
+      <w:pPr>
+        <w:spacing w:after="0" w:line="240" w:lineRule="auto"/>
+        <w:ind w:left="709"/>
+        <w:jc w:val="both"/>
+        <w:rPr>
+          <w:rFonts w:ascii="Courier New" w:eastAsia="Calibri" w:hAnsi="Courier New" w:cs="Courier New"/>
+          <w:sz w:val="24"/>
+          <w:szCs w:val="24"/>
+          <w:lang w:val="en-US"/>
+        </w:rPr>
+      </w:pPr>
+      <w:r>
+        <w:rPr>
+          <w:rFonts w:ascii="Courier New" w:eastAsia="Calibri" w:hAnsi="Courier New" w:cs="Courier New"/>
+          <w:sz w:val="24"/>
+          <w:szCs w:val="24"/>
+          <w:lang w:val="en-US"/>
+        </w:rPr>
+        <w:t xml:space="preserve">            </w:t>
+      </w:r>
+      <w:proofErr w:type="spellStart"/>
+      <w:r>
+        <w:rPr>
+          <w:rFonts w:ascii="Courier New" w:eastAsia="Calibri" w:hAnsi="Courier New" w:cs="Courier New"/>
+          <w:sz w:val="24"/>
+          <w:szCs w:val="24"/>
+          <w:lang w:val="en-US"/>
+        </w:rPr>
+        <w:t>component_size</w:t>
+      </w:r>
+      <w:proofErr w:type="spellEnd"/>
+      <w:r>
+        <w:rPr>
+          <w:rFonts w:ascii="Courier New" w:eastAsia="Calibri" w:hAnsi="Courier New" w:cs="Courier New"/>
+          <w:sz w:val="24"/>
+          <w:szCs w:val="24"/>
+          <w:lang w:val="en-US"/>
+        </w:rPr>
+        <w:t xml:space="preserve"> = 0</w:t>
+      </w:r>
+    </w:p>
+    <w:p>
+      <w:pPr>
+        <w:spacing w:after="0" w:line="240" w:lineRule="auto"/>
+        <w:ind w:left="709"/>
+        <w:jc w:val="both"/>
+        <w:rPr>
+          <w:rFonts w:ascii="Courier New" w:eastAsia="Calibri" w:hAnsi="Courier New" w:cs="Courier New"/>
+          <w:sz w:val="24"/>
+          <w:szCs w:val="24"/>
+          <w:lang w:val="en-US"/>
+        </w:rPr>
+      </w:pPr>
+      <w:r>
+        <w:rPr>
+          <w:rFonts w:ascii="Courier New" w:eastAsia="Calibri" w:hAnsi="Courier New" w:cs="Courier New"/>
+          <w:sz w:val="24"/>
+          <w:szCs w:val="24"/>
+          <w:lang w:val="en-US"/>
+        </w:rPr>
+        <w:t xml:space="preserve">            </w:t>
+      </w:r>
+    </w:p>
+    <w:p>
+      <w:pPr>
+        <w:spacing w:after="0" w:line="240" w:lineRule="auto"/>
+        <w:ind w:left="709"/>
+        <w:jc w:val="both"/>
+        <w:rPr>
+          <w:rFonts w:ascii="Courier New" w:eastAsia="Calibri" w:hAnsi="Courier New" w:cs="Courier New"/>
+          <w:sz w:val="24"/>
+          <w:szCs w:val="24"/>
+          <w:lang w:val="en-US"/>
+        </w:rPr>
+      </w:pPr>
+      <w:r>
+        <w:rPr>
+          <w:rFonts w:ascii="Courier New" w:eastAsia="Calibri" w:hAnsi="Courier New" w:cs="Courier New"/>
+          <w:sz w:val="24"/>
+          <w:szCs w:val="24"/>
+          <w:lang w:val="en-US"/>
+        </w:rPr>
+        <w:t xml:space="preserve">            </w:t>
+      </w:r>
+      <w:proofErr w:type="gramStart"/>
+      <w:r>
+        <w:rPr>
+          <w:rFonts w:ascii="Courier New" w:eastAsia="Calibri" w:hAnsi="Courier New" w:cs="Courier New"/>
+          <w:sz w:val="24"/>
+          <w:szCs w:val="24"/>
+          <w:lang w:val="en-US"/>
+        </w:rPr>
+        <w:t>while</w:t>
+      </w:r>
+      <w:proofErr w:type="gramEnd"/>
+      <w:r>
+        <w:rPr>
+          <w:rFonts w:ascii="Courier New" w:eastAsia="Calibri" w:hAnsi="Courier New" w:cs="Courier New"/>
+          <w:sz w:val="24"/>
+          <w:szCs w:val="24"/>
+          <w:lang w:val="en-US"/>
+        </w:rPr>
+        <w:t xml:space="preserve"> queue:</w:t>
+      </w:r>
+    </w:p>
+    <w:p>
+      <w:pPr>
+        <w:spacing w:after="0" w:line="240" w:lineRule="auto"/>
+        <w:ind w:left="709"/>
+        <w:jc w:val="both"/>
+        <w:rPr>
+          <w:rFonts w:ascii="Courier New" w:eastAsia="Calibri" w:hAnsi="Courier New" w:cs="Courier New"/>
+          <w:sz w:val="24"/>
+          <w:szCs w:val="24"/>
+          <w:lang w:val="en-US"/>
+        </w:rPr>
+      </w:pPr>
+      <w:r>
+        <w:rPr>
+          <w:rFonts w:ascii="Courier New" w:eastAsia="Calibri" w:hAnsi="Courier New" w:cs="Courier New"/>
+          <w:sz w:val="24"/>
+          <w:szCs w:val="24"/>
+          <w:lang w:val="en-US"/>
+        </w:rPr>
+        <w:t xml:space="preserve">                v = </w:t>
+      </w:r>
+      <w:proofErr w:type="spellStart"/>
+      <w:proofErr w:type="gramStart"/>
+      <w:r>
+        <w:rPr>
+          <w:rFonts w:ascii="Courier New" w:eastAsia="Calibri" w:hAnsi="Courier New" w:cs="Courier New"/>
+          <w:sz w:val="24"/>
+          <w:szCs w:val="24"/>
+          <w:lang w:val="en-US"/>
+        </w:rPr>
+        <w:t>queue.popleft</w:t>
+      </w:r>
+      <w:proofErr w:type="spellEnd"/>
+      <w:r>
+        <w:rPr>
+          <w:rFonts w:ascii="Courier New" w:eastAsia="Calibri" w:hAnsi="Courier New" w:cs="Courier New"/>
+          <w:sz w:val="24"/>
+          <w:szCs w:val="24"/>
+          <w:lang w:val="en-US"/>
+        </w:rPr>
+        <w:t>()</w:t>
+      </w:r>
+      <w:proofErr w:type="gramEnd"/>
+    </w:p>
+    <w:p>
+      <w:pPr>
+        <w:spacing w:after="0" w:line="240" w:lineRule="auto"/>
+        <w:ind w:left="709"/>
+        <w:jc w:val="both"/>
+        <w:rPr>
+          <w:rFonts w:ascii="Courier New" w:eastAsia="Calibri" w:hAnsi="Courier New" w:cs="Courier New"/>
+          <w:sz w:val="24"/>
+          <w:szCs w:val="24"/>
+          <w:lang w:val="en-US"/>
+        </w:rPr>
+      </w:pPr>
+      <w:r>
+        <w:rPr>
+          <w:rFonts w:ascii="Courier New" w:eastAsia="Calibri" w:hAnsi="Courier New" w:cs="Courier New"/>
+          <w:sz w:val="24"/>
+          <w:szCs w:val="24"/>
+          <w:lang w:val="en-US"/>
+        </w:rPr>
+        <w:t xml:space="preserve">                </w:t>
+      </w:r>
+      <w:proofErr w:type="spellStart"/>
+      <w:r>
+        <w:rPr>
+          <w:rFonts w:ascii="Courier New" w:eastAsia="Calibri" w:hAnsi="Courier New" w:cs="Courier New"/>
+          <w:sz w:val="24"/>
+          <w:szCs w:val="24"/>
+          <w:lang w:val="en-US"/>
+        </w:rPr>
+        <w:t>component_size</w:t>
+      </w:r>
+      <w:proofErr w:type="spellEnd"/>
+      <w:r>
+        <w:rPr>
+          <w:rFonts w:ascii="Courier New" w:eastAsia="Calibri" w:hAnsi="Courier New" w:cs="Courier New"/>
+          <w:sz w:val="24"/>
+          <w:szCs w:val="24"/>
+          <w:lang w:val="en-US"/>
+        </w:rPr>
+        <w:t xml:space="preserve"> += 1</w:t>
+      </w:r>
+    </w:p>
+    <w:p>
+      <w:pPr>
+        <w:spacing w:after="0" w:line="240" w:lineRule="auto"/>
+        <w:ind w:left="709"/>
+        <w:jc w:val="both"/>
+        <w:rPr>
+          <w:rFonts w:ascii="Courier New" w:eastAsia="Calibri" w:hAnsi="Courier New" w:cs="Courier New"/>
+          <w:sz w:val="24"/>
+          <w:szCs w:val="24"/>
+          <w:lang w:val="en-US"/>
+        </w:rPr>
+      </w:pPr>
+      <w:r>
+        <w:rPr>
+          <w:rFonts w:ascii="Courier New" w:eastAsia="Calibri" w:hAnsi="Courier New" w:cs="Courier New"/>
+          <w:sz w:val="24"/>
+          <w:szCs w:val="24"/>
+          <w:lang w:val="en-US"/>
+        </w:rPr>
+        <w:t xml:space="preserve">                </w:t>
+      </w:r>
+    </w:p>
+    <w:p>
+      <w:pPr>
+        <w:spacing w:after="0" w:line="240" w:lineRule="auto"/>
+        <w:ind w:left="709"/>
+        <w:jc w:val="both"/>
+        <w:rPr>
+          <w:rFonts w:ascii="Courier New" w:eastAsia="Calibri" w:hAnsi="Courier New" w:cs="Courier New"/>
+          <w:sz w:val="24"/>
+          <w:szCs w:val="24"/>
+          <w:lang w:val="en-US"/>
+        </w:rPr>
+      </w:pPr>
+      <w:r>
+        <w:rPr>
+          <w:rFonts w:ascii="Courier New" w:eastAsia="Calibri" w:hAnsi="Courier New" w:cs="Courier New"/>
+          <w:sz w:val="24"/>
+          <w:szCs w:val="24"/>
+          <w:lang w:val="en-US"/>
+        </w:rPr>
+        <w:t xml:space="preserve">                </w:t>
+      </w:r>
+      <w:proofErr w:type="gramStart"/>
+      <w:r>
+        <w:rPr>
+          <w:rFonts w:ascii="Courier New" w:eastAsia="Calibri" w:hAnsi="Courier New" w:cs="Courier New"/>
+          <w:sz w:val="24"/>
+          <w:szCs w:val="24"/>
+          <w:lang w:val="en-US"/>
+        </w:rPr>
+        <w:t>for</w:t>
+      </w:r>
+      <w:proofErr w:type="gramEnd"/>
+      <w:r>
+        <w:rPr>
+          <w:rFonts w:ascii="Courier New" w:eastAsia="Calibri" w:hAnsi="Courier New" w:cs="Courier New"/>
+          <w:sz w:val="24"/>
+          <w:szCs w:val="24"/>
+          <w:lang w:val="en-US"/>
+        </w:rPr>
+        <w:t xml:space="preserve"> neighbor in range(n):</w:t>
+      </w:r>
+    </w:p>
+    <w:p>
+      <w:pPr>
+        <w:spacing w:after="0" w:line="240" w:lineRule="auto"/>
+        <w:ind w:left="709"/>
+        <w:jc w:val="both"/>
+        <w:rPr>
+          <w:rFonts w:ascii="Courier New" w:eastAsia="Calibri" w:hAnsi="Courier New" w:cs="Courier New"/>
+          <w:sz w:val="24"/>
+          <w:szCs w:val="24"/>
+          <w:lang w:val="en-US"/>
+        </w:rPr>
+      </w:pPr>
+      <w:r>
+        <w:rPr>
+          <w:rFonts w:ascii="Courier New" w:eastAsia="Calibri" w:hAnsi="Courier New" w:cs="Courier New"/>
+          <w:sz w:val="24"/>
+          <w:szCs w:val="24"/>
+          <w:lang w:val="en-US"/>
+        </w:rPr>
+        <w:t xml:space="preserve">                    </w:t>
+      </w:r>
+      <w:proofErr w:type="gramStart"/>
+      <w:r>
+        <w:rPr>
+          <w:rFonts w:ascii="Courier New" w:eastAsia="Calibri" w:hAnsi="Courier New" w:cs="Courier New"/>
+          <w:sz w:val="24"/>
+          <w:szCs w:val="24"/>
+          <w:lang w:val="en-US"/>
+        </w:rPr>
+        <w:t>if</w:t>
+      </w:r>
+      <w:proofErr w:type="gramEnd"/>
+      <w:r>
+        <w:rPr>
+          <w:rFonts w:ascii="Courier New" w:eastAsia="Calibri" w:hAnsi="Courier New" w:cs="Courier New"/>
+          <w:sz w:val="24"/>
+          <w:szCs w:val="24"/>
+          <w:lang w:val="en-US"/>
+        </w:rPr>
+        <w:t xml:space="preserve"> matrix[v, neighbor] == 1 and not visited[neighbor]:</w:t>
+      </w:r>
+    </w:p>
+    <w:p>
+      <w:pPr>
+        <w:spacing w:after="0" w:line="240" w:lineRule="auto"/>
+        <w:ind w:left="709"/>
+        <w:jc w:val="both"/>
+        <w:rPr>
+          <w:rFonts w:ascii="Courier New" w:eastAsia="Calibri" w:hAnsi="Courier New" w:cs="Courier New"/>
+          <w:sz w:val="24"/>
+          <w:szCs w:val="24"/>
+          <w:lang w:val="en-US"/>
+        </w:rPr>
+      </w:pPr>
+      <w:r>
+        <w:rPr>
+          <w:rFonts w:ascii="Courier New" w:eastAsia="Calibri" w:hAnsi="Courier New" w:cs="Courier New"/>
+          <w:sz w:val="24"/>
+          <w:szCs w:val="24"/>
+          <w:lang w:val="en-US"/>
+        </w:rPr>
+        <w:t xml:space="preserve">                        </w:t>
+      </w:r>
+      <w:proofErr w:type="gramStart"/>
+      <w:r>
+        <w:rPr>
+          <w:rFonts w:ascii="Courier New" w:eastAsia="Calibri" w:hAnsi="Courier New" w:cs="Courier New"/>
+          <w:sz w:val="24"/>
+          <w:szCs w:val="24"/>
+          <w:lang w:val="en-US"/>
+        </w:rPr>
+        <w:t>visited[</w:t>
+      </w:r>
+      <w:proofErr w:type="gramEnd"/>
+      <w:r>
+        <w:rPr>
+          <w:rFonts w:ascii="Courier New" w:eastAsia="Calibri" w:hAnsi="Courier New" w:cs="Courier New"/>
+          <w:sz w:val="24"/>
+          <w:szCs w:val="24"/>
+          <w:lang w:val="en-US"/>
+        </w:rPr>
+        <w:t>neighbor] = True</w:t>
+      </w:r>
+    </w:p>
+    <w:p>
+      <w:pPr>
+        <w:spacing w:after="0" w:line="240" w:lineRule="auto"/>
+        <w:ind w:left="709"/>
+        <w:jc w:val="both"/>
+        <w:rPr>
+          <w:rFonts w:ascii="Courier New" w:eastAsia="Calibri" w:hAnsi="Courier New" w:cs="Courier New"/>
+          <w:sz w:val="24"/>
+          <w:szCs w:val="24"/>
+          <w:lang w:val="en-US"/>
+        </w:rPr>
+      </w:pPr>
+      <w:r>
+        <w:rPr>
+          <w:rFonts w:ascii="Courier New" w:eastAsia="Calibri" w:hAnsi="Courier New" w:cs="Courier New"/>
+          <w:sz w:val="24"/>
+          <w:szCs w:val="24"/>
+          <w:lang w:val="en-US"/>
+        </w:rPr>
+        <w:t xml:space="preserve">                        </w:t>
+      </w:r>
+      <w:proofErr w:type="spellStart"/>
+      <w:proofErr w:type="gramStart"/>
+      <w:r>
+        <w:rPr>
+          <w:rFonts w:ascii="Courier New" w:eastAsia="Calibri" w:hAnsi="Courier New" w:cs="Courier New"/>
+          <w:sz w:val="24"/>
+          <w:szCs w:val="24"/>
+          <w:lang w:val="en-US"/>
+        </w:rPr>
+        <w:t>queue.append</w:t>
+      </w:r>
+      <w:proofErr w:type="spellEnd"/>
+      <w:r>
+        <w:rPr>
+          <w:rFonts w:ascii="Courier New" w:eastAsia="Calibri" w:hAnsi="Courier New" w:cs="Courier New"/>
+          <w:sz w:val="24"/>
+          <w:szCs w:val="24"/>
+          <w:lang w:val="en-US"/>
+        </w:rPr>
+        <w:t>(</w:t>
+      </w:r>
+      <w:proofErr w:type="gramEnd"/>
+      <w:r>
+        <w:rPr>
+          <w:rFonts w:ascii="Courier New" w:eastAsia="Calibri" w:hAnsi="Courier New" w:cs="Courier New"/>
+          <w:sz w:val="24"/>
+          <w:szCs w:val="24"/>
+          <w:lang w:val="en-US"/>
+        </w:rPr>
+        <w:t>neighbor)</w:t>
+      </w:r>
+    </w:p>
+    <w:p>
+      <w:pPr>
+        <w:spacing w:after="0" w:line="240" w:lineRule="auto"/>
+        <w:ind w:left="709"/>
+        <w:jc w:val="both"/>
+        <w:rPr>
+          <w:rFonts w:ascii="Courier New" w:eastAsia="Calibri" w:hAnsi="Courier New" w:cs="Courier New"/>
+          <w:sz w:val="24"/>
+          <w:szCs w:val="24"/>
+          <w:lang w:val="en-US"/>
+        </w:rPr>
+      </w:pPr>
+      <w:r>
+        <w:rPr>
+          <w:rFonts w:ascii="Courier New" w:eastAsia="Calibri" w:hAnsi="Courier New" w:cs="Courier New"/>
+          <w:sz w:val="24"/>
+          <w:szCs w:val="24"/>
+          <w:lang w:val="en-US"/>
+        </w:rPr>
+        <w:t xml:space="preserve">            </w:t>
+      </w:r>
+    </w:p>
+    <w:p>
+      <w:pPr>
+        <w:spacing w:after="0" w:line="240" w:lineRule="auto"/>
+        <w:ind w:left="709"/>
+        <w:jc w:val="both"/>
+        <w:rPr>
+          <w:rFonts w:ascii="Courier New" w:eastAsia="Calibri" w:hAnsi="Courier New" w:cs="Courier New"/>
+          <w:sz w:val="24"/>
+          <w:szCs w:val="24"/>
+          <w:lang w:val="en-US"/>
+        </w:rPr>
+      </w:pPr>
+      <w:r>
+        <w:rPr>
+          <w:rFonts w:ascii="Courier New" w:eastAsia="Calibri" w:hAnsi="Courier New" w:cs="Courier New"/>
+          <w:sz w:val="24"/>
+          <w:szCs w:val="24"/>
+          <w:lang w:val="en-US"/>
+        </w:rPr>
+        <w:t xml:space="preserve">            </w:t>
+      </w:r>
+      <w:proofErr w:type="gramStart"/>
+      <w:r>
+        <w:rPr>
+          <w:rFonts w:ascii="Courier New" w:eastAsia="Calibri" w:hAnsi="Courier New" w:cs="Courier New"/>
+          <w:sz w:val="24"/>
+          <w:szCs w:val="24"/>
+          <w:lang w:val="en-US"/>
+        </w:rPr>
+        <w:t>if</w:t>
+      </w:r>
+      <w:proofErr w:type="gramEnd"/>
+      <w:r>
+        <w:rPr>
+          <w:rFonts w:ascii="Courier New" w:eastAsia="Calibri" w:hAnsi="Courier New" w:cs="Courier New"/>
+          <w:sz w:val="24"/>
+          <w:szCs w:val="24"/>
+          <w:lang w:val="en-US"/>
+        </w:rPr>
+        <w:t xml:space="preserve"> </w:t>
+      </w:r>
+      <w:proofErr w:type="spellStart"/>
+      <w:r>
+        <w:rPr>
+          <w:rFonts w:ascii="Courier New" w:eastAsia="Calibri" w:hAnsi="Courier New" w:cs="Courier New"/>
+          <w:sz w:val="24"/>
+          <w:szCs w:val="24"/>
+          <w:lang w:val="en-US"/>
+        </w:rPr>
+        <w:t>component_size</w:t>
+      </w:r>
+      <w:proofErr w:type="spellEnd"/>
+      <w:r>
+        <w:rPr>
+          <w:rFonts w:ascii="Courier New" w:eastAsia="Calibri" w:hAnsi="Courier New" w:cs="Courier New"/>
+          <w:sz w:val="24"/>
+          <w:szCs w:val="24"/>
+          <w:lang w:val="en-US"/>
+        </w:rPr>
+        <w:t xml:space="preserve"> &gt; </w:t>
+      </w:r>
+      <w:proofErr w:type="spellStart"/>
+      <w:r>
+        <w:rPr>
+          <w:rFonts w:ascii="Courier New" w:eastAsia="Calibri" w:hAnsi="Courier New" w:cs="Courier New"/>
+          <w:sz w:val="24"/>
+          <w:szCs w:val="24"/>
+          <w:lang w:val="en-US"/>
+        </w:rPr>
+        <w:t>max_component_size</w:t>
+      </w:r>
+      <w:proofErr w:type="spellEnd"/>
+      <w:r>
+        <w:rPr>
+          <w:rFonts w:ascii="Courier New" w:eastAsia="Calibri" w:hAnsi="Courier New" w:cs="Courier New"/>
+          <w:sz w:val="24"/>
+          <w:szCs w:val="24"/>
+          <w:lang w:val="en-US"/>
+        </w:rPr>
+        <w:t>:</w:t>
+      </w:r>
+    </w:p>
+    <w:p>
+      <w:pPr>
+        <w:spacing w:after="0" w:line="240" w:lineRule="auto"/>
+        <w:ind w:left="709"/>
+        <w:jc w:val="both"/>
+        <w:rPr>
+          <w:rFonts w:ascii="Courier New" w:eastAsia="Calibri" w:hAnsi="Courier New" w:cs="Courier New"/>
+          <w:sz w:val="24"/>
+          <w:szCs w:val="24"/>
+          <w:lang w:val="en-US"/>
+        </w:rPr>
+      </w:pPr>
+      <w:r>
+        <w:rPr>
+          <w:rFonts w:ascii="Courier New" w:eastAsia="Calibri" w:hAnsi="Courier New" w:cs="Courier New"/>
+          <w:sz w:val="24"/>
+          <w:szCs w:val="24"/>
+          <w:lang w:val="en-US"/>
+        </w:rPr>
+        <w:lastRenderedPageBreak/>
+        <w:t xml:space="preserve">                </w:t>
+      </w:r>
+      <w:proofErr w:type="spellStart"/>
+      <w:r>
+        <w:rPr>
+          <w:rFonts w:ascii="Courier New" w:eastAsia="Calibri" w:hAnsi="Courier New" w:cs="Courier New"/>
+          <w:sz w:val="24"/>
+          <w:szCs w:val="24"/>
+          <w:lang w:val="en-US"/>
+        </w:rPr>
+        <w:t>max_component_size</w:t>
+      </w:r>
+      <w:proofErr w:type="spellEnd"/>
+      <w:r>
+        <w:rPr>
+          <w:rFonts w:ascii="Courier New" w:eastAsia="Calibri" w:hAnsi="Courier New" w:cs="Courier New"/>
+          <w:sz w:val="24"/>
+          <w:szCs w:val="24"/>
+          <w:lang w:val="en-US"/>
+        </w:rPr>
+        <w:t xml:space="preserve"> = </w:t>
+      </w:r>
+      <w:proofErr w:type="spellStart"/>
+      <w:r>
+        <w:rPr>
+          <w:rFonts w:ascii="Courier New" w:eastAsia="Calibri" w:hAnsi="Courier New" w:cs="Courier New"/>
+          <w:sz w:val="24"/>
+          <w:szCs w:val="24"/>
+          <w:lang w:val="en-US"/>
+        </w:rPr>
+        <w:t>component_size</w:t>
+      </w:r>
+      <w:proofErr w:type="spellEnd"/>
+    </w:p>
+    <w:p>
+      <w:pPr>
+        <w:spacing w:after="0" w:line="240" w:lineRule="auto"/>
+        <w:ind w:left="709"/>
+        <w:jc w:val="both"/>
+        <w:rPr>
+          <w:rFonts w:ascii="Courier New" w:eastAsia="Calibri" w:hAnsi="Courier New" w:cs="Courier New"/>
+          <w:sz w:val="24"/>
+          <w:szCs w:val="24"/>
+          <w:lang w:val="en-US"/>
+        </w:rPr>
+      </w:pPr>
+      <w:r>
+        <w:rPr>
+          <w:rFonts w:ascii="Courier New" w:eastAsia="Calibri" w:hAnsi="Courier New" w:cs="Courier New"/>
+          <w:sz w:val="24"/>
+          <w:szCs w:val="24"/>
+          <w:lang w:val="en-US"/>
+        </w:rPr>
+        <w:t xml:space="preserve">    </w:t>
+      </w:r>
+    </w:p>
+    <w:p>
+      <w:pPr>
+        <w:spacing w:after="0" w:line="240" w:lineRule="auto"/>
+        <w:ind w:left="709"/>
+        <w:jc w:val="both"/>
+        <w:rPr>
+          <w:rFonts w:ascii="Courier New" w:eastAsia="Calibri" w:hAnsi="Courier New" w:cs="Courier New"/>
+          <w:sz w:val="24"/>
+          <w:szCs w:val="24"/>
+          <w:lang w:val="en-US"/>
+        </w:rPr>
+      </w:pPr>
+      <w:r>
+        <w:rPr>
+          <w:rFonts w:ascii="Courier New" w:eastAsia="Calibri" w:hAnsi="Courier New" w:cs="Courier New"/>
+          <w:sz w:val="24"/>
+          <w:szCs w:val="24"/>
+          <w:lang w:val="en-US"/>
+        </w:rPr>
+        <w:t xml:space="preserve">    </w:t>
+      </w:r>
+      <w:proofErr w:type="gramStart"/>
+      <w:r>
+        <w:rPr>
+          <w:rFonts w:ascii="Courier New" w:eastAsia="Calibri" w:hAnsi="Courier New" w:cs="Courier New"/>
+          <w:sz w:val="24"/>
+          <w:szCs w:val="24"/>
+          <w:lang w:val="en-US"/>
+        </w:rPr>
+        <w:t>if</w:t>
+      </w:r>
+      <w:proofErr w:type="gramEnd"/>
+      <w:r>
+        <w:rPr>
+          <w:rFonts w:ascii="Courier New" w:eastAsia="Calibri" w:hAnsi="Courier New" w:cs="Courier New"/>
+          <w:sz w:val="24"/>
+          <w:szCs w:val="24"/>
+          <w:lang w:val="en-US"/>
+        </w:rPr>
+        <w:t xml:space="preserve"> </w:t>
+      </w:r>
+      <w:proofErr w:type="spellStart"/>
+      <w:r>
+        <w:rPr>
+          <w:rFonts w:ascii="Courier New" w:eastAsia="Calibri" w:hAnsi="Courier New" w:cs="Courier New"/>
+          <w:sz w:val="24"/>
+          <w:szCs w:val="24"/>
+          <w:lang w:val="en-US"/>
+        </w:rPr>
+        <w:t>max_component_size</w:t>
+      </w:r>
+      <w:proofErr w:type="spellEnd"/>
+      <w:r>
+        <w:rPr>
+          <w:rFonts w:ascii="Courier New" w:eastAsia="Calibri" w:hAnsi="Courier New" w:cs="Courier New"/>
+          <w:sz w:val="24"/>
+          <w:szCs w:val="24"/>
+          <w:lang w:val="en-US"/>
+        </w:rPr>
+        <w:t xml:space="preserve"> == n:</w:t>
+      </w:r>
+    </w:p>
+    <w:p>
+      <w:pPr>
+        <w:spacing w:after="0" w:line="240" w:lineRule="auto"/>
+        <w:ind w:left="709"/>
+        <w:jc w:val="both"/>
+        <w:rPr>
+          <w:rFonts w:ascii="Courier New" w:eastAsia="Calibri" w:hAnsi="Courier New" w:cs="Courier New"/>
+          <w:sz w:val="24"/>
+          <w:szCs w:val="24"/>
+          <w:lang w:val="en-US"/>
+        </w:rPr>
+      </w:pPr>
+      <w:r>
+        <w:rPr>
+          <w:rFonts w:ascii="Courier New" w:eastAsia="Calibri" w:hAnsi="Courier New" w:cs="Courier New"/>
+          <w:sz w:val="24"/>
+          <w:szCs w:val="24"/>
+          <w:lang w:val="en-US"/>
+        </w:rPr>
+        <w:t xml:space="preserve">        </w:t>
+      </w:r>
+      <w:proofErr w:type="gramStart"/>
+      <w:r>
+        <w:rPr>
+          <w:rFonts w:ascii="Courier New" w:eastAsia="Calibri" w:hAnsi="Courier New" w:cs="Courier New"/>
+          <w:sz w:val="24"/>
+          <w:szCs w:val="24"/>
+          <w:lang w:val="en-US"/>
+        </w:rPr>
+        <w:t>return</w:t>
+      </w:r>
+      <w:proofErr w:type="gramEnd"/>
+      <w:r>
+        <w:rPr>
+          <w:rFonts w:ascii="Courier New" w:eastAsia="Calibri" w:hAnsi="Courier New" w:cs="Courier New"/>
+          <w:sz w:val="24"/>
+          <w:szCs w:val="24"/>
+          <w:lang w:val="en-US"/>
+        </w:rPr>
+        <w:t xml:space="preserve"> True</w:t>
+      </w:r>
+    </w:p>
+    <w:p>
+      <w:pPr>
+        <w:spacing w:after="0" w:line="240" w:lineRule="auto"/>
+        <w:ind w:left="709"/>
+        <w:jc w:val="both"/>
+        <w:rPr>
+          <w:rFonts w:ascii="Courier New" w:eastAsia="Calibri" w:hAnsi="Courier New" w:cs="Courier New"/>
+          <w:sz w:val="24"/>
+          <w:szCs w:val="24"/>
+          <w:lang w:val="en-US"/>
+        </w:rPr>
+      </w:pPr>
+      <w:r>
+        <w:rPr>
+          <w:rFonts w:ascii="Courier New" w:eastAsia="Calibri" w:hAnsi="Courier New" w:cs="Courier New"/>
+          <w:sz w:val="24"/>
+          <w:szCs w:val="24"/>
+          <w:lang w:val="en-US"/>
+        </w:rPr>
+        <w:t xml:space="preserve">    </w:t>
+      </w:r>
+      <w:proofErr w:type="gramStart"/>
+      <w:r>
+        <w:rPr>
+          <w:rFonts w:ascii="Courier New" w:eastAsia="Calibri" w:hAnsi="Courier New" w:cs="Courier New"/>
+          <w:sz w:val="24"/>
+          <w:szCs w:val="24"/>
+          <w:lang w:val="en-US"/>
+        </w:rPr>
+        <w:t>else</w:t>
+      </w:r>
+      <w:proofErr w:type="gramEnd"/>
+      <w:r>
+        <w:rPr>
+          <w:rFonts w:ascii="Courier New" w:eastAsia="Calibri" w:hAnsi="Courier New" w:cs="Courier New"/>
+          <w:sz w:val="24"/>
+          <w:szCs w:val="24"/>
+          <w:lang w:val="en-US"/>
+        </w:rPr>
+        <w:t>:</w:t>
+      </w:r>
+    </w:p>
+    <w:p>
+      <w:pPr>
+        <w:spacing w:after="0" w:line="240" w:lineRule="auto"/>
+        <w:ind w:left="709"/>
+        <w:jc w:val="both"/>
+        <w:rPr>
+          <w:rFonts w:ascii="Courier New" w:eastAsia="Calibri" w:hAnsi="Courier New" w:cs="Courier New"/>
+          <w:sz w:val="24"/>
+          <w:szCs w:val="24"/>
+          <w:lang w:val="en-US"/>
+        </w:rPr>
+      </w:pPr>
+      <w:r>
+        <w:rPr>
+          <w:rFonts w:ascii="Courier New" w:eastAsia="Calibri" w:hAnsi="Courier New" w:cs="Courier New"/>
+          <w:sz w:val="24"/>
+          <w:szCs w:val="24"/>
+          <w:lang w:val="en-US"/>
+        </w:rPr>
+        <w:t xml:space="preserve">        </w:t>
+      </w:r>
+      <w:proofErr w:type="gramStart"/>
+      <w:r>
+        <w:rPr>
+          <w:rFonts w:ascii="Courier New" w:eastAsia="Calibri" w:hAnsi="Courier New" w:cs="Courier New"/>
+          <w:sz w:val="24"/>
+          <w:szCs w:val="24"/>
+          <w:lang w:val="en-US"/>
+        </w:rPr>
+        <w:t>return</w:t>
+      </w:r>
+      <w:proofErr w:type="gramEnd"/>
+      <w:r>
+        <w:rPr>
+          <w:rFonts w:ascii="Courier New" w:eastAsia="Calibri" w:hAnsi="Courier New" w:cs="Courier New"/>
+          <w:sz w:val="24"/>
+          <w:szCs w:val="24"/>
+          <w:lang w:val="en-US"/>
+        </w:rPr>
+        <w:t xml:space="preserve"> (False, </w:t>
+      </w:r>
+      <w:proofErr w:type="spellStart"/>
+      <w:r>
+        <w:rPr>
+          <w:rFonts w:ascii="Courier New" w:eastAsia="Calibri" w:hAnsi="Courier New" w:cs="Courier New"/>
+          <w:sz w:val="24"/>
+          <w:szCs w:val="24"/>
+          <w:lang w:val="en-US"/>
+        </w:rPr>
+        <w:t>max_component_size</w:t>
+      </w:r>
+      <w:proofErr w:type="spellEnd"/>
+      <w:r>
+        <w:rPr>
+          <w:rFonts w:ascii="Courier New" w:eastAsia="Calibri" w:hAnsi="Courier New" w:cs="Courier New"/>
+          <w:sz w:val="24"/>
+          <w:szCs w:val="24"/>
+          <w:lang w:val="en-US"/>
+        </w:rPr>
+        <w:t>)</w:t>
+      </w:r>
+    </w:p>
+    <w:p>
+      <w:pPr>
+        <w:spacing w:after="0" w:line="240" w:lineRule="auto"/>
+        <w:jc w:val="both"/>
+        <w:rPr>
+          <w:rFonts w:ascii="Times New Roman" w:eastAsia="Calibri" w:hAnsi="Times New Roman" w:cs="Times New Roman"/>
+          <w:sz w:val="28"/>
+          <w:szCs w:val="28"/>
+          <w:lang w:val="en-US"/>
+        </w:rPr>
+      </w:pPr>
+      <w:r>
+        <w:rPr>
+          <w:rFonts w:ascii="Times New Roman" w:eastAsia="Calibri" w:hAnsi="Times New Roman" w:cs="Times New Roman"/>
+          <w:sz w:val="28"/>
+          <w:szCs w:val="28"/>
+          <w:lang w:val="en-US"/>
+        </w:rPr>
+        <w:t xml:space="preserve"> </w:t>
+      </w:r>
+    </w:p>
+    <w:p>
+      <w:pPr>
+        <w:spacing w:after="0" w:line="240" w:lineRule="auto"/>
+        <w:jc w:val="both"/>
+        <w:rPr>
+          <w:rFonts w:ascii="Times New Roman" w:eastAsia="Calibri" w:hAnsi="Times New Roman" w:cs="Times New Roman"/>
+          <w:sz w:val="28"/>
+          <w:szCs w:val="28"/>
+        </w:rPr>
+      </w:pPr>
+      <w:r>
+        <w:rPr>
+          <w:rFonts w:ascii="Times New Roman" w:eastAsia="Calibri" w:hAnsi="Times New Roman" w:cs="Times New Roman"/>
+          <w:sz w:val="28"/>
+          <w:szCs w:val="28"/>
+          <w:lang w:val="en-US"/>
+        </w:rPr>
+        <w:tab/>
+      </w:r>
+      <w:r>
+        <w:rPr>
+          <w:rFonts w:ascii="Times New Roman" w:eastAsia="Calibri" w:hAnsi="Times New Roman" w:cs="Times New Roman"/>
+          <w:b/>
+          <w:sz w:val="28"/>
+          <w:szCs w:val="28"/>
+        </w:rPr>
+        <w:t xml:space="preserve">Пошаговое описание алгоритма: </w:t>
+      </w:r>
+      <w:r>
+        <w:rPr>
+          <w:rFonts w:ascii="Times New Roman" w:eastAsia="Calibri" w:hAnsi="Times New Roman" w:cs="Times New Roman"/>
+          <w:sz w:val="28"/>
+          <w:szCs w:val="28"/>
+        </w:rPr>
+        <w:t xml:space="preserve">переведя данную задачу на язык графов (люди – его вершины, их знакомства – ребра, соединяющие их), получим, что нам надо определить, является ли связным данный граф (если он связный, то всех людей можно перезнакомить и, следовательно, ответ «да»). Если же он таковым не является, но необходимо найти наибольшую компоненту связности, когда все возможные знакомства произойдут. Итак, если n = 0 (участников нет), то считаем граф связным (в нем нет вершин). Далее создаем список посещенных вершин и переменную для хранения размера наибольшей компоненты. После чего в цикле проходимся по всем вершинам графа и, если вершина еще не посещена, начинаем для нее поиск в ширину. Для этого инициализируем очередь </w:t>
+      </w:r>
+      <w:proofErr w:type="spellStart"/>
+      <w:r>
+        <w:rPr>
+          <w:rFonts w:ascii="Times New Roman" w:eastAsia="Calibri" w:hAnsi="Times New Roman" w:cs="Times New Roman"/>
+          <w:sz w:val="28"/>
+          <w:szCs w:val="28"/>
+        </w:rPr>
+        <w:t>queue</w:t>
+      </w:r>
+      <w:proofErr w:type="spellEnd"/>
+      <w:r>
+        <w:rPr>
+          <w:rFonts w:ascii="Times New Roman" w:eastAsia="Calibri" w:hAnsi="Times New Roman" w:cs="Times New Roman"/>
+          <w:sz w:val="28"/>
+          <w:szCs w:val="28"/>
+        </w:rPr>
+        <w:t xml:space="preserve"> и добавляем в неё текущую вершину i; помечаем i как посещённую. После завершения BFS для текущей компоненты обновляем </w:t>
+      </w:r>
+      <w:proofErr w:type="spellStart"/>
+      <w:r>
+        <w:rPr>
+          <w:rFonts w:ascii="Times New Roman" w:eastAsia="Calibri" w:hAnsi="Times New Roman" w:cs="Times New Roman"/>
+          <w:sz w:val="28"/>
+          <w:szCs w:val="28"/>
+        </w:rPr>
+        <w:t>max_component_size</w:t>
+      </w:r>
+      <w:proofErr w:type="spellEnd"/>
+      <w:r>
+        <w:rPr>
+          <w:rFonts w:ascii="Times New Roman" w:eastAsia="Calibri" w:hAnsi="Times New Roman" w:cs="Times New Roman"/>
+          <w:sz w:val="28"/>
+          <w:szCs w:val="28"/>
+        </w:rPr>
+        <w:t>, если текущая компонента больше.</w:t>
+      </w:r>
+      <w:r>
+        <w:rPr>
+          <w:rFonts w:ascii="Times New Roman" w:eastAsia="Calibri" w:hAnsi="Times New Roman" w:cs="Times New Roman"/>
+          <w:sz w:val="28"/>
+          <w:szCs w:val="28"/>
+        </w:rPr>
+        <w:t xml:space="preserve"> </w:t>
+      </w:r>
+      <w:r>
+        <w:rPr>
+          <w:rFonts w:ascii="Times New Roman" w:eastAsia="Calibri" w:hAnsi="Times New Roman" w:cs="Times New Roman"/>
+          <w:sz w:val="28"/>
+          <w:szCs w:val="28"/>
+        </w:rPr>
+        <w:t>В конце проверяем связность графа: если сам граф является наибольшей компонентой, то он связный.</w:t>
+      </w:r>
+    </w:p>
+    <w:p>
+      <w:pPr>
+        <w:spacing w:after="0" w:line="240" w:lineRule="auto"/>
+        <w:jc w:val="both"/>
+        <w:rPr>
+          <w:rFonts w:ascii="Times New Roman" w:eastAsia="Calibri" w:hAnsi="Times New Roman" w:cs="Times New Roman"/>
+          <w:sz w:val="28"/>
+          <w:szCs w:val="28"/>
+        </w:rPr>
+      </w:pPr>
+      <w:r>
+        <w:rPr>
+          <w:rFonts w:ascii="Times New Roman" w:eastAsia="Calibri" w:hAnsi="Times New Roman" w:cs="Times New Roman"/>
+          <w:sz w:val="28"/>
+          <w:szCs w:val="28"/>
+        </w:rPr>
+        <w:t xml:space="preserve"> </w:t>
+      </w:r>
+    </w:p>
+    <w:p>
+      <w:pPr>
+        <w:spacing w:after="0" w:line="240" w:lineRule="auto"/>
+        <w:jc w:val="both"/>
+        <w:rPr>
+          <w:rFonts w:ascii="Times New Roman" w:eastAsia="Calibri" w:hAnsi="Times New Roman" w:cs="Times New Roman"/>
+          <w:b/>
+          <w:sz w:val="28"/>
+          <w:szCs w:val="28"/>
+        </w:rPr>
+      </w:pPr>
+      <w:r>
+        <w:rPr>
+          <w:rFonts w:ascii="Times New Roman" w:eastAsia="Calibri" w:hAnsi="Times New Roman" w:cs="Times New Roman"/>
+          <w:b/>
+          <w:sz w:val="28"/>
+          <w:szCs w:val="28"/>
+        </w:rPr>
+        <w:tab/>
+      </w:r>
+      <w:r>
+        <w:rPr>
+          <w:rFonts w:ascii="Times New Roman" w:eastAsia="Calibri" w:hAnsi="Times New Roman" w:cs="Times New Roman"/>
+          <w:b/>
+          <w:sz w:val="28"/>
+          <w:szCs w:val="28"/>
+        </w:rPr>
+        <w:t>2 реализация (лучше работает для плотных графов):</w:t>
+      </w:r>
+    </w:p>
+    <w:p>
+      <w:pPr>
+        <w:spacing w:after="0" w:line="240" w:lineRule="auto"/>
+        <w:jc w:val="both"/>
+        <w:rPr>
+          <w:rFonts w:ascii="Times New Roman" w:eastAsia="Calibri" w:hAnsi="Times New Roman" w:cs="Times New Roman"/>
+          <w:b/>
+          <w:sz w:val="28"/>
+          <w:szCs w:val="28"/>
+        </w:rPr>
+      </w:pPr>
+      <w:r>
+        <w:rPr>
+          <w:rFonts w:ascii="Times New Roman" w:eastAsia="Calibri" w:hAnsi="Times New Roman" w:cs="Times New Roman"/>
+          <w:b/>
+          <w:sz w:val="28"/>
+          <w:szCs w:val="28"/>
+        </w:rPr>
+        <w:t xml:space="preserve"> </w:t>
+      </w:r>
+    </w:p>
+    <w:p>
+      <w:pPr>
+        <w:spacing w:after="0" w:line="240" w:lineRule="auto"/>
+        <w:jc w:val="both"/>
+        <w:rPr>
+          <w:rFonts w:ascii="Courier New" w:eastAsia="Calibri" w:hAnsi="Courier New" w:cs="Courier New"/>
+          <w:bCs/>
+          <w:sz w:val="24"/>
+          <w:szCs w:val="24"/>
+          <w:lang w:val="en-US"/>
+        </w:rPr>
+      </w:pPr>
+      <w:r>
+        <w:rPr>
+          <w:rFonts w:ascii="Times New Roman" w:eastAsia="Calibri" w:hAnsi="Times New Roman" w:cs="Times New Roman"/>
+          <w:b/>
+          <w:sz w:val="28"/>
+          <w:szCs w:val="28"/>
+        </w:rPr>
+        <w:tab/>
+      </w:r>
+      <w:proofErr w:type="gramStart"/>
+      <w:r>
+        <w:rPr>
+          <w:rFonts w:ascii="Courier New" w:eastAsia="Calibri" w:hAnsi="Courier New" w:cs="Courier New"/>
+          <w:bCs/>
+          <w:sz w:val="24"/>
+          <w:szCs w:val="24"/>
+          <w:lang w:val="en-US"/>
+        </w:rPr>
+        <w:t>def</w:t>
+      </w:r>
+      <w:proofErr w:type="gramEnd"/>
+      <w:r>
+        <w:rPr>
+          <w:rFonts w:ascii="Courier New" w:eastAsia="Calibri" w:hAnsi="Courier New" w:cs="Courier New"/>
+          <w:bCs/>
+          <w:sz w:val="24"/>
+          <w:szCs w:val="24"/>
+          <w:lang w:val="en-US"/>
+        </w:rPr>
+        <w:t xml:space="preserve"> </w:t>
+      </w:r>
+      <w:proofErr w:type="spellStart"/>
+      <w:r>
+        <w:rPr>
+          <w:rFonts w:ascii="Courier New" w:eastAsia="Calibri" w:hAnsi="Courier New" w:cs="Courier New"/>
+          <w:bCs/>
+          <w:sz w:val="24"/>
+          <w:szCs w:val="24"/>
+          <w:lang w:val="en-US"/>
+        </w:rPr>
+        <w:t>can_be_introduced</w:t>
+      </w:r>
+      <w:proofErr w:type="spellEnd"/>
+      <w:r>
+        <w:rPr>
+          <w:rFonts w:ascii="Courier New" w:eastAsia="Calibri" w:hAnsi="Courier New" w:cs="Courier New"/>
+          <w:bCs/>
+          <w:sz w:val="24"/>
+          <w:szCs w:val="24"/>
+          <w:lang w:val="en-US"/>
+        </w:rPr>
+        <w:t xml:space="preserve">(matrix: </w:t>
+      </w:r>
+      <w:proofErr w:type="spellStart"/>
+      <w:r>
+        <w:rPr>
+          <w:rFonts w:ascii="Courier New" w:eastAsia="Calibri" w:hAnsi="Courier New" w:cs="Courier New"/>
+          <w:bCs/>
+          <w:sz w:val="24"/>
+          <w:szCs w:val="24"/>
+          <w:lang w:val="en-US"/>
+        </w:rPr>
+        <w:t>np.ndarray</w:t>
+      </w:r>
+      <w:proofErr w:type="spellEnd"/>
+      <w:r>
+        <w:rPr>
+          <w:rFonts w:ascii="Courier New" w:eastAsia="Calibri" w:hAnsi="Courier New" w:cs="Courier New"/>
+          <w:bCs/>
+          <w:sz w:val="24"/>
+          <w:szCs w:val="24"/>
+          <w:lang w:val="en-US"/>
+        </w:rPr>
+        <w:t>):</w:t>
+      </w:r>
+    </w:p>
+    <w:p>
+      <w:pPr>
+        <w:spacing w:after="0" w:line="240" w:lineRule="auto"/>
+        <w:jc w:val="both"/>
+        <w:rPr>
+          <w:rFonts w:ascii="Courier New" w:eastAsia="Calibri" w:hAnsi="Courier New" w:cs="Courier New"/>
+          <w:bCs/>
+          <w:sz w:val="24"/>
+          <w:szCs w:val="24"/>
+          <w:lang w:val="en-US"/>
+        </w:rPr>
+      </w:pPr>
+      <w:r>
+        <w:rPr>
+          <w:rFonts w:ascii="Courier New" w:eastAsia="Calibri" w:hAnsi="Courier New" w:cs="Courier New"/>
+          <w:bCs/>
+          <w:sz w:val="24"/>
+          <w:szCs w:val="24"/>
+          <w:lang w:val="en-US"/>
+        </w:rPr>
+        <w:t xml:space="preserve">    </w:t>
+      </w:r>
+      <w:r>
+        <w:rPr>
+          <w:rFonts w:ascii="Courier New" w:eastAsia="Calibri" w:hAnsi="Courier New" w:cs="Courier New"/>
+          <w:bCs/>
+          <w:sz w:val="24"/>
+          <w:szCs w:val="24"/>
+          <w:lang w:val="en-US"/>
+        </w:rPr>
+        <w:tab/>
+      </w:r>
+      <w:r>
+        <w:rPr>
+          <w:rFonts w:ascii="Courier New" w:eastAsia="Calibri" w:hAnsi="Courier New" w:cs="Courier New"/>
+          <w:bCs/>
+          <w:sz w:val="24"/>
+          <w:szCs w:val="24"/>
+          <w:lang w:val="en-US"/>
+        </w:rPr>
+        <w:tab/>
+      </w:r>
+      <w:proofErr w:type="spellStart"/>
+      <w:r>
+        <w:rPr>
+          <w:rFonts w:ascii="Courier New" w:eastAsia="Calibri" w:hAnsi="Courier New" w:cs="Courier New"/>
+          <w:bCs/>
+          <w:sz w:val="24"/>
+          <w:szCs w:val="24"/>
+          <w:lang w:val="en-US"/>
+        </w:rPr>
+        <w:t>graph_edges_count</w:t>
+      </w:r>
+      <w:proofErr w:type="spellEnd"/>
+      <w:r>
+        <w:rPr>
+          <w:rFonts w:ascii="Courier New" w:eastAsia="Calibri" w:hAnsi="Courier New" w:cs="Courier New"/>
+          <w:bCs/>
+          <w:sz w:val="24"/>
+          <w:szCs w:val="24"/>
+          <w:lang w:val="en-US"/>
+        </w:rPr>
+        <w:t xml:space="preserve"> = </w:t>
+      </w:r>
+      <w:proofErr w:type="spellStart"/>
+      <w:proofErr w:type="gramStart"/>
+      <w:r>
+        <w:rPr>
+          <w:rFonts w:ascii="Courier New" w:eastAsia="Calibri" w:hAnsi="Courier New" w:cs="Courier New"/>
+          <w:bCs/>
+          <w:sz w:val="24"/>
+          <w:szCs w:val="24"/>
+          <w:lang w:val="en-US"/>
+        </w:rPr>
+        <w:t>matrix.sum</w:t>
+      </w:r>
+      <w:proofErr w:type="spellEnd"/>
+      <w:r>
+        <w:rPr>
+          <w:rFonts w:ascii="Courier New" w:eastAsia="Calibri" w:hAnsi="Courier New" w:cs="Courier New"/>
+          <w:bCs/>
+          <w:sz w:val="24"/>
+          <w:szCs w:val="24"/>
+          <w:lang w:val="en-US"/>
+        </w:rPr>
+        <w:t>(</w:t>
+      </w:r>
+      <w:proofErr w:type="gramEnd"/>
+      <w:r>
+        <w:rPr>
+          <w:rFonts w:ascii="Courier New" w:eastAsia="Calibri" w:hAnsi="Courier New" w:cs="Courier New"/>
+          <w:bCs/>
+          <w:sz w:val="24"/>
+          <w:szCs w:val="24"/>
+          <w:lang w:val="en-US"/>
+        </w:rPr>
+        <w:t>) / 2</w:t>
+      </w:r>
+    </w:p>
+    <w:p>
+      <w:pPr>
+        <w:spacing w:after="0" w:line="240" w:lineRule="auto"/>
+        <w:jc w:val="both"/>
+        <w:rPr>
+          <w:rFonts w:ascii="Courier New" w:eastAsia="Calibri" w:hAnsi="Courier New" w:cs="Courier New"/>
+          <w:bCs/>
+          <w:sz w:val="24"/>
+          <w:szCs w:val="24"/>
+          <w:lang w:val="en-US"/>
+        </w:rPr>
+      </w:pPr>
+      <w:r>
+        <w:rPr>
+          <w:rFonts w:ascii="Courier New" w:eastAsia="Calibri" w:hAnsi="Courier New" w:cs="Courier New"/>
+          <w:bCs/>
+          <w:sz w:val="24"/>
+          <w:szCs w:val="24"/>
+          <w:lang w:val="en-US"/>
+        </w:rPr>
+        <w:t xml:space="preserve">    </w:t>
+      </w:r>
+      <w:r>
+        <w:rPr>
+          <w:rFonts w:ascii="Courier New" w:eastAsia="Calibri" w:hAnsi="Courier New" w:cs="Courier New"/>
+          <w:bCs/>
+          <w:sz w:val="24"/>
+          <w:szCs w:val="24"/>
+          <w:lang w:val="en-US"/>
+        </w:rPr>
+        <w:tab/>
+      </w:r>
+      <w:r>
+        <w:rPr>
+          <w:rFonts w:ascii="Courier New" w:eastAsia="Calibri" w:hAnsi="Courier New" w:cs="Courier New"/>
+          <w:bCs/>
+          <w:sz w:val="24"/>
+          <w:szCs w:val="24"/>
+          <w:lang w:val="en-US"/>
+        </w:rPr>
+        <w:tab/>
+        <w:t xml:space="preserve">n = </w:t>
+      </w:r>
+      <w:proofErr w:type="gramStart"/>
+      <w:r>
+        <w:rPr>
+          <w:rFonts w:ascii="Courier New" w:eastAsia="Calibri" w:hAnsi="Courier New" w:cs="Courier New"/>
+          <w:bCs/>
+          <w:sz w:val="24"/>
+          <w:szCs w:val="24"/>
+          <w:lang w:val="en-US"/>
+        </w:rPr>
+        <w:t>float(</w:t>
+      </w:r>
+      <w:proofErr w:type="spellStart"/>
+      <w:proofErr w:type="gramEnd"/>
+      <w:r>
+        <w:rPr>
+          <w:rFonts w:ascii="Courier New" w:eastAsia="Calibri" w:hAnsi="Courier New" w:cs="Courier New"/>
+          <w:bCs/>
+          <w:sz w:val="24"/>
+          <w:szCs w:val="24"/>
+          <w:lang w:val="en-US"/>
+        </w:rPr>
+        <w:t>matrix.shape</w:t>
+      </w:r>
+      <w:proofErr w:type="spellEnd"/>
+      <w:r>
+        <w:rPr>
+          <w:rFonts w:ascii="Courier New" w:eastAsia="Calibri" w:hAnsi="Courier New" w:cs="Courier New"/>
+          <w:bCs/>
+          <w:sz w:val="24"/>
+          <w:szCs w:val="24"/>
+          <w:lang w:val="en-US"/>
+        </w:rPr>
+        <w:t>[0])</w:t>
+      </w:r>
+    </w:p>
+    <w:p>
+      <w:pPr>
+        <w:spacing w:after="0" w:line="240" w:lineRule="auto"/>
+        <w:jc w:val="both"/>
+        <w:rPr>
+          <w:rFonts w:ascii="Courier New" w:eastAsia="Calibri" w:hAnsi="Courier New" w:cs="Courier New"/>
+          <w:bCs/>
+          <w:sz w:val="24"/>
+          <w:szCs w:val="24"/>
+          <w:lang w:val="en-US"/>
+        </w:rPr>
+      </w:pPr>
+      <w:r>
+        <w:rPr>
+          <w:rFonts w:ascii="Courier New" w:eastAsia="Calibri" w:hAnsi="Courier New" w:cs="Courier New"/>
+          <w:bCs/>
+          <w:sz w:val="24"/>
+          <w:szCs w:val="24"/>
+          <w:lang w:val="en-US"/>
+        </w:rPr>
+        <w:t xml:space="preserve">    </w:t>
+      </w:r>
+    </w:p>
+    <w:p>
+      <w:pPr>
+        <w:spacing w:after="0" w:line="240" w:lineRule="auto"/>
+        <w:jc w:val="both"/>
+        <w:rPr>
+          <w:rFonts w:ascii="Courier New" w:eastAsia="Calibri" w:hAnsi="Courier New" w:cs="Courier New"/>
+          <w:bCs/>
+          <w:sz w:val="24"/>
+          <w:szCs w:val="24"/>
+          <w:lang w:val="en-US"/>
+        </w:rPr>
+      </w:pPr>
+      <w:r>
+        <w:rPr>
+          <w:rFonts w:ascii="Courier New" w:eastAsia="Calibri" w:hAnsi="Courier New" w:cs="Courier New"/>
+          <w:bCs/>
+          <w:sz w:val="24"/>
+          <w:szCs w:val="24"/>
+          <w:lang w:val="en-US"/>
+        </w:rPr>
+        <w:t xml:space="preserve">    </w:t>
+      </w:r>
+      <w:r>
+        <w:rPr>
+          <w:rFonts w:ascii="Courier New" w:eastAsia="Calibri" w:hAnsi="Courier New" w:cs="Courier New"/>
+          <w:bCs/>
+          <w:sz w:val="24"/>
+          <w:szCs w:val="24"/>
+          <w:lang w:val="en-US"/>
+        </w:rPr>
+        <w:tab/>
+      </w:r>
+      <w:r>
+        <w:rPr>
+          <w:rFonts w:ascii="Courier New" w:eastAsia="Calibri" w:hAnsi="Courier New" w:cs="Courier New"/>
+          <w:bCs/>
+          <w:sz w:val="24"/>
+          <w:szCs w:val="24"/>
+          <w:lang w:val="en-US"/>
+        </w:rPr>
+        <w:tab/>
+      </w:r>
+      <w:proofErr w:type="gramStart"/>
+      <w:r>
+        <w:rPr>
+          <w:rFonts w:ascii="Courier New" w:eastAsia="Calibri" w:hAnsi="Courier New" w:cs="Courier New"/>
+          <w:bCs/>
+          <w:sz w:val="24"/>
+          <w:szCs w:val="24"/>
+          <w:lang w:val="en-US"/>
+        </w:rPr>
+        <w:t>if</w:t>
+      </w:r>
+      <w:proofErr w:type="gramEnd"/>
+      <w:r>
+        <w:rPr>
+          <w:rFonts w:ascii="Courier New" w:eastAsia="Calibri" w:hAnsi="Courier New" w:cs="Courier New"/>
+          <w:bCs/>
+          <w:sz w:val="24"/>
+          <w:szCs w:val="24"/>
+          <w:lang w:val="en-US"/>
+        </w:rPr>
+        <w:t xml:space="preserve"> </w:t>
+      </w:r>
+      <w:proofErr w:type="spellStart"/>
+      <w:r>
+        <w:rPr>
+          <w:rFonts w:ascii="Courier New" w:eastAsia="Calibri" w:hAnsi="Courier New" w:cs="Courier New"/>
+          <w:bCs/>
+          <w:sz w:val="24"/>
+          <w:szCs w:val="24"/>
+          <w:lang w:val="en-US"/>
+        </w:rPr>
+        <w:t>graph_edges_count</w:t>
+      </w:r>
+      <w:proofErr w:type="spellEnd"/>
+      <w:r>
+        <w:rPr>
+          <w:rFonts w:ascii="Courier New" w:eastAsia="Calibri" w:hAnsi="Courier New" w:cs="Courier New"/>
+          <w:bCs/>
+          <w:sz w:val="24"/>
+          <w:szCs w:val="24"/>
+          <w:lang w:val="en-US"/>
+        </w:rPr>
+        <w:t xml:space="preserve"> &gt; (n-1)*(n-2) / 2:</w:t>
+      </w:r>
+    </w:p>
+    <w:p>
+      <w:pPr>
+        <w:spacing w:after="0" w:line="240" w:lineRule="auto"/>
+        <w:jc w:val="both"/>
+        <w:rPr>
+          <w:rFonts w:ascii="Courier New" w:eastAsia="Calibri" w:hAnsi="Courier New" w:cs="Courier New"/>
+          <w:bCs/>
+          <w:sz w:val="24"/>
+          <w:szCs w:val="24"/>
+        </w:rPr>
+      </w:pPr>
+      <w:r>
+        <w:rPr>
+          <w:rFonts w:ascii="Courier New" w:eastAsia="Calibri" w:hAnsi="Courier New" w:cs="Courier New"/>
+          <w:bCs/>
+          <w:sz w:val="24"/>
+          <w:szCs w:val="24"/>
+          <w:lang w:val="en-US"/>
+        </w:rPr>
+        <w:t xml:space="preserve">        </w:t>
+      </w:r>
+      <w:r>
+        <w:rPr>
+          <w:rFonts w:ascii="Courier New" w:eastAsia="Calibri" w:hAnsi="Courier New" w:cs="Courier New"/>
+          <w:bCs/>
+          <w:sz w:val="24"/>
+          <w:szCs w:val="24"/>
+          <w:lang w:val="en-US"/>
+        </w:rPr>
+        <w:tab/>
+      </w:r>
+      <w:r>
+        <w:rPr>
+          <w:rFonts w:ascii="Courier New" w:eastAsia="Calibri" w:hAnsi="Courier New" w:cs="Courier New"/>
+          <w:bCs/>
+          <w:sz w:val="24"/>
+          <w:szCs w:val="24"/>
+          <w:lang w:val="en-US"/>
+        </w:rPr>
+        <w:tab/>
+      </w:r>
+      <w:proofErr w:type="spellStart"/>
+      <w:r>
+        <w:rPr>
+          <w:rFonts w:ascii="Courier New" w:eastAsia="Calibri" w:hAnsi="Courier New" w:cs="Courier New"/>
+          <w:bCs/>
+          <w:sz w:val="24"/>
+          <w:szCs w:val="24"/>
+        </w:rPr>
+        <w:t>return</w:t>
+      </w:r>
+      <w:proofErr w:type="spellEnd"/>
+      <w:r>
+        <w:rPr>
+          <w:rFonts w:ascii="Courier New" w:eastAsia="Calibri" w:hAnsi="Courier New" w:cs="Courier New"/>
+          <w:bCs/>
+          <w:sz w:val="24"/>
+          <w:szCs w:val="24"/>
+        </w:rPr>
+        <w:t xml:space="preserve"> </w:t>
+      </w:r>
+      <w:proofErr w:type="spellStart"/>
+      <w:r>
+        <w:rPr>
+          <w:rFonts w:ascii="Courier New" w:eastAsia="Calibri" w:hAnsi="Courier New" w:cs="Courier New"/>
+          <w:bCs/>
+          <w:sz w:val="24"/>
+          <w:szCs w:val="24"/>
+        </w:rPr>
+        <w:t>True</w:t>
+      </w:r>
+      <w:proofErr w:type="spellEnd"/>
+    </w:p>
+    <w:p>
+      <w:pPr>
+        <w:spacing w:after="0" w:line="240" w:lineRule="auto"/>
+        <w:jc w:val="both"/>
+        <w:rPr>
+          <w:rFonts w:ascii="Courier New" w:eastAsia="Calibri" w:hAnsi="Courier New" w:cs="Courier New"/>
+          <w:bCs/>
+          <w:sz w:val="24"/>
+          <w:szCs w:val="24"/>
+        </w:rPr>
+      </w:pPr>
+      <w:r>
+        <w:rPr>
+          <w:rFonts w:ascii="Courier New" w:eastAsia="Calibri" w:hAnsi="Courier New" w:cs="Courier New"/>
+          <w:bCs/>
+          <w:sz w:val="24"/>
+          <w:szCs w:val="24"/>
+        </w:rPr>
+        <w:t xml:space="preserve"> </w:t>
+      </w:r>
+    </w:p>
+    <w:p>
+      <w:pPr>
+        <w:spacing w:after="0" w:line="240" w:lineRule="auto"/>
+        <w:jc w:val="both"/>
+        <w:rPr>
+          <w:rFonts w:ascii="Courier New" w:eastAsia="Calibri" w:hAnsi="Courier New" w:cs="Courier New"/>
+          <w:bCs/>
+          <w:sz w:val="24"/>
+          <w:szCs w:val="24"/>
+        </w:rPr>
+      </w:pPr>
+      <w:r>
+        <w:rPr>
+          <w:rFonts w:ascii="Courier New" w:eastAsia="Calibri" w:hAnsi="Courier New" w:cs="Courier New"/>
+          <w:bCs/>
+          <w:sz w:val="24"/>
+          <w:szCs w:val="24"/>
+        </w:rPr>
+        <w:t xml:space="preserve">        </w:t>
+      </w:r>
+      <w:r>
+        <w:rPr>
+          <w:rFonts w:ascii="Courier New" w:eastAsia="Calibri" w:hAnsi="Courier New" w:cs="Courier New"/>
+          <w:bCs/>
+          <w:sz w:val="24"/>
+          <w:szCs w:val="24"/>
+        </w:rPr>
+        <w:tab/>
+      </w:r>
+      <w:proofErr w:type="spellStart"/>
+      <w:r>
+        <w:rPr>
+          <w:rFonts w:ascii="Courier New" w:eastAsia="Calibri" w:hAnsi="Courier New" w:cs="Courier New"/>
+          <w:bCs/>
+          <w:sz w:val="24"/>
+          <w:szCs w:val="24"/>
+        </w:rPr>
+        <w:t>return</w:t>
+      </w:r>
+      <w:proofErr w:type="spellEnd"/>
+      <w:r>
+        <w:rPr>
+          <w:rFonts w:ascii="Courier New" w:eastAsia="Calibri" w:hAnsi="Courier New" w:cs="Courier New"/>
+          <w:bCs/>
+          <w:sz w:val="24"/>
+          <w:szCs w:val="24"/>
+        </w:rPr>
+        <w:t xml:space="preserve"> </w:t>
+      </w:r>
+      <w:proofErr w:type="spellStart"/>
+      <w:r>
+        <w:rPr>
+          <w:rFonts w:ascii="Courier New" w:eastAsia="Calibri" w:hAnsi="Courier New" w:cs="Courier New"/>
+          <w:bCs/>
+          <w:sz w:val="24"/>
+          <w:szCs w:val="24"/>
+        </w:rPr>
+        <w:t>False</w:t>
+      </w:r>
+      <w:proofErr w:type="spellEnd"/>
+    </w:p>
+    <w:p>
+      <w:pPr>
+        <w:spacing w:after="0" w:line="240" w:lineRule="auto"/>
+        <w:jc w:val="both"/>
+        <w:rPr>
+          <w:rFonts w:ascii="Times New Roman" w:eastAsia="Calibri" w:hAnsi="Times New Roman" w:cs="Times New Roman"/>
+          <w:bCs/>
+          <w:sz w:val="28"/>
+          <w:szCs w:val="28"/>
+        </w:rPr>
+      </w:pPr>
+      <w:r>
+        <w:rPr>
+          <w:rFonts w:ascii="Times New Roman" w:eastAsia="Calibri" w:hAnsi="Times New Roman" w:cs="Times New Roman"/>
+          <w:bCs/>
+          <w:sz w:val="28"/>
+          <w:szCs w:val="28"/>
+        </w:rPr>
+        <w:t xml:space="preserve"> </w:t>
+      </w:r>
+    </w:p>
+    <w:p>
+      <w:pPr>
+        <w:spacing w:after="0" w:line="240" w:lineRule="auto"/>
+        <w:jc w:val="both"/>
+        <w:rPr>
+          <w:rFonts w:ascii="Times New Roman" w:eastAsia="Calibri" w:hAnsi="Times New Roman" w:cs="Times New Roman"/>
+          <w:bCs/>
+          <w:sz w:val="28"/>
+          <w:szCs w:val="28"/>
+        </w:rPr>
+      </w:pPr>
+      <w:r>
+        <w:rPr>
+          <w:rFonts w:ascii="Times New Roman" w:eastAsia="Calibri" w:hAnsi="Times New Roman" w:cs="Times New Roman"/>
+          <w:b/>
+          <w:sz w:val="28"/>
+          <w:szCs w:val="28"/>
+        </w:rPr>
+        <w:tab/>
+      </w:r>
+      <w:r>
+        <w:rPr>
+          <w:rFonts w:ascii="Times New Roman" w:eastAsia="Calibri" w:hAnsi="Times New Roman" w:cs="Times New Roman"/>
+          <w:b/>
+          <w:sz w:val="28"/>
+          <w:szCs w:val="28"/>
+        </w:rPr>
+        <w:t xml:space="preserve">Пошаговое описание алгоритма: </w:t>
+      </w:r>
+      <w:r>
+        <w:rPr>
+          <w:rFonts w:ascii="Times New Roman" w:eastAsia="Calibri" w:hAnsi="Times New Roman" w:cs="Times New Roman"/>
+          <w:bCs/>
+          <w:sz w:val="28"/>
+          <w:szCs w:val="28"/>
+        </w:rPr>
+        <w:t>суть та же, но данная реализация оптимизирована за счет не необходимого, но достаточного условия связности графов: е</w:t>
+      </w:r>
+      <w:r>
+        <w:rPr>
+          <w:rFonts w:ascii="Times New Roman" w:eastAsia="SimSun" w:hAnsi="Times New Roman" w:cs="Times New Roman"/>
+          <w:bCs/>
+          <w:sz w:val="28"/>
+          <w:szCs w:val="28"/>
+        </w:rPr>
+        <w:t>сли граф с n вершинами имеет больше, чем</w:t>
+      </w:r>
+      <w:r>
+        <w:rPr>
+          <w:rFonts w:ascii="Times New Roman" w:eastAsia="SimSun" w:hAnsi="Times New Roman" w:cs="Times New Roman"/>
+          <w:bCs/>
+          <w:sz w:val="28"/>
+          <w:szCs w:val="28"/>
+        </w:rPr>
+        <w:t xml:space="preserve"> </w:t>
+      </w:r>
+      <m:oMath>
+        <m:f>
+          <m:fPr>
+            <m:ctrlPr>
+              <w:rPr>
+                <w:rFonts w:ascii="Cambria Math" w:eastAsia="SimSun" w:hAnsi="Cambria Math" w:cs="Times New Roman"/>
+                <w:bCs/>
+                <w:sz w:val="28"/>
+                <w:szCs w:val="28"/>
+              </w:rPr>
+            </m:ctrlPr>
+          </m:fPr>
+          <m:num>
+            <m:r>
+              <m:rPr>
+                <m:sty m:val="p"/>
+              </m:rPr>
+              <w:rPr>
+                <w:rFonts w:ascii="Cambria Math" w:eastAsia="SimSun" w:hAnsi="Cambria Math" w:cs="Times New Roman"/>
+                <w:sz w:val="28"/>
+                <w:szCs w:val="28"/>
+              </w:rPr>
+              <m:t>(</m:t>
+            </m:r>
+            <m:r>
+              <m:rPr>
+                <m:sty m:val="p"/>
+              </m:rPr>
+              <w:rPr>
+                <w:rFonts w:ascii="Cambria Math" w:eastAsia="SimSun" w:hAnsi="Cambria Math" w:cs="Times New Roman"/>
+                <w:sz w:val="28"/>
+                <w:szCs w:val="28"/>
+                <w:lang w:val="en-US"/>
+              </w:rPr>
+              <m:t>n</m:t>
+            </m:r>
+            <m:r>
+              <m:rPr>
+                <m:sty m:val="p"/>
+              </m:rPr>
+              <w:rPr>
+                <w:rFonts w:ascii="Cambria Math" w:eastAsia="SimSun" w:hAnsi="Cambria Math" w:cs="Times New Roman"/>
+                <w:sz w:val="28"/>
+                <w:szCs w:val="28"/>
+              </w:rPr>
+              <m:t>-1)(</m:t>
+            </m:r>
+            <m:r>
+              <m:rPr>
+                <m:sty m:val="p"/>
+              </m:rPr>
+              <w:rPr>
+                <w:rFonts w:ascii="Cambria Math" w:eastAsia="SimSun" w:hAnsi="Cambria Math" w:cs="Times New Roman"/>
+                <w:sz w:val="28"/>
+                <w:szCs w:val="28"/>
+                <w:lang w:val="en-US"/>
+              </w:rPr>
+              <m:t>n</m:t>
+            </m:r>
+            <m:r>
+              <m:rPr>
+                <m:sty m:val="p"/>
+              </m:rPr>
+              <w:rPr>
+                <w:rFonts w:ascii="Cambria Math" w:eastAsia="SimSun" w:hAnsi="Cambria Math" w:cs="Times New Roman"/>
+                <w:sz w:val="28"/>
+                <w:szCs w:val="28"/>
+              </w:rPr>
+              <m:t>-2)</m:t>
+            </m:r>
+          </m:num>
+          <m:den>
+            <m:r>
+              <m:rPr>
+                <m:sty m:val="p"/>
+              </m:rPr>
+              <w:rPr>
+                <w:rFonts w:ascii="Cambria Math" w:eastAsia="SimSun" w:hAnsi="Cambria Math" w:cs="Times New Roman"/>
+                <w:sz w:val="28"/>
+                <w:szCs w:val="28"/>
+              </w:rPr>
+              <m:t>2</m:t>
+            </m:r>
+          </m:den>
+        </m:f>
+        <m:r>
+          <w:rPr>
+            <w:rFonts w:ascii="Cambria Math" w:eastAsia="SimSun" w:hAnsi="Cambria Math" w:cs="Times New Roman"/>
+            <w:sz w:val="28"/>
+            <w:szCs w:val="28"/>
+          </w:rPr>
+          <m:t xml:space="preserve"> </m:t>
+        </m:r>
+      </m:oMath>
+      <w:r>
+        <w:rPr>
+          <w:rFonts w:ascii="Times New Roman" w:eastAsia="SimSun" w:hAnsi="Times New Roman" w:cs="Times New Roman"/>
+          <w:bCs/>
+          <w:sz w:val="28"/>
+          <w:szCs w:val="28"/>
+        </w:rPr>
+        <w:t>рёбе</w:t>
+      </w:r>
+      <w:r>
+        <w:rPr>
+          <w:rFonts w:ascii="Times New Roman" w:eastAsia="SimSun" w:hAnsi="Times New Roman" w:cs="Times New Roman"/>
+          <w:bCs/>
+          <w:sz w:val="28"/>
+          <w:szCs w:val="28"/>
+        </w:rPr>
+        <w:t>р</w:t>
+      </w:r>
+      <w:r>
+        <w:rPr>
+          <w:rFonts w:ascii="Times New Roman" w:eastAsia="SimSun" w:hAnsi="Times New Roman" w:cs="Times New Roman"/>
+          <w:bCs/>
+          <w:sz w:val="28"/>
+          <w:szCs w:val="28"/>
+        </w:rPr>
+        <w:t>, то он связный.</w:t>
+      </w:r>
+      <w:r>
+        <w:rPr>
+          <w:rFonts w:ascii="Times New Roman" w:eastAsia="SimSun" w:hAnsi="Times New Roman" w:cs="Times New Roman"/>
+          <w:bCs/>
+          <w:sz w:val="28"/>
+          <w:szCs w:val="28"/>
+        </w:rPr>
+        <w:t xml:space="preserve"> </w:t>
+      </w:r>
+      <w:r>
+        <w:rPr>
+          <w:rFonts w:ascii="Times New Roman" w:eastAsia="Calibri" w:hAnsi="Times New Roman" w:cs="Times New Roman"/>
+          <w:bCs/>
+          <w:sz w:val="28"/>
+          <w:szCs w:val="28"/>
+        </w:rPr>
+        <w:t>Теперь исследуем сложность алгоритмов:</w:t>
+      </w:r>
+    </w:p>
+    <w:p>
+      <w:pPr>
+        <w:spacing w:after="0" w:line="240" w:lineRule="auto"/>
+        <w:jc w:val="both"/>
+        <w:rPr>
+          <w:rFonts w:ascii="Times New Roman" w:eastAsia="Calibri" w:hAnsi="Times New Roman" w:cs="Times New Roman"/>
+          <w:bCs/>
+          <w:sz w:val="28"/>
+          <w:szCs w:val="28"/>
+        </w:rPr>
+      </w:pPr>
+      <w:r>
+        <w:rPr>
+          <w:rFonts w:ascii="Times New Roman" w:eastAsia="Calibri" w:hAnsi="Times New Roman" w:cs="Times New Roman"/>
+          <w:bCs/>
+          <w:sz w:val="28"/>
+          <w:szCs w:val="28"/>
+        </w:rPr>
+        <w:t xml:space="preserve"> </w:t>
+      </w:r>
+    </w:p>
+    <w:p>
+      <w:pPr>
+        <w:spacing w:after="0" w:line="240" w:lineRule="auto"/>
+        <w:jc w:val="both"/>
+        <w:rPr>
+          <w:rFonts w:ascii="Times New Roman" w:eastAsia="SimSun" w:hAnsi="Times New Roman" w:cs="Times New Roman"/>
+          <w:sz w:val="28"/>
+          <w:szCs w:val="28"/>
+          <w:lang w:val="en-US"/>
+        </w:rPr>
+      </w:pPr>
+      <w:r>
+        <w:rPr>
+          <w:rFonts w:ascii="Times New Roman" w:eastAsia="Calibri" w:hAnsi="Times New Roman" w:cs="Times New Roman"/>
+          <w:b/>
+          <w:sz w:val="28"/>
+          <w:szCs w:val="28"/>
+        </w:rPr>
+        <w:tab/>
+      </w:r>
+      <w:r>
+        <w:rPr>
+          <w:rFonts w:ascii="Times New Roman" w:eastAsia="Calibri" w:hAnsi="Times New Roman" w:cs="Times New Roman"/>
+          <w:b/>
+          <w:sz w:val="28"/>
+          <w:szCs w:val="28"/>
+        </w:rPr>
+        <w:t xml:space="preserve">Сложность алгоритма (1 реализация): </w:t>
+      </w:r>
+      <w:r>
+        <w:rPr>
+          <w:rFonts w:ascii="Times New Roman" w:eastAsia="Calibri" w:hAnsi="Times New Roman" w:cs="Times New Roman"/>
+          <w:bCs/>
+          <w:sz w:val="28"/>
+          <w:szCs w:val="28"/>
+        </w:rPr>
+        <w:t xml:space="preserve">Алгоритм включает в себя внешний цикл </w:t>
+      </w:r>
+      <w:proofErr w:type="spellStart"/>
+      <w:r>
+        <w:rPr>
+          <w:rFonts w:ascii="Times New Roman" w:eastAsia="Calibri" w:hAnsi="Times New Roman" w:cs="Times New Roman"/>
+          <w:bCs/>
+          <w:sz w:val="28"/>
+          <w:szCs w:val="28"/>
+        </w:rPr>
+        <w:t>for</w:t>
+      </w:r>
+      <w:proofErr w:type="spellEnd"/>
+      <w:r>
+        <w:rPr>
+          <w:rFonts w:ascii="Times New Roman" w:eastAsia="Calibri" w:hAnsi="Times New Roman" w:cs="Times New Roman"/>
+          <w:bCs/>
+          <w:sz w:val="28"/>
+          <w:szCs w:val="28"/>
+        </w:rPr>
+        <w:t xml:space="preserve"> i </w:t>
+      </w:r>
+      <w:proofErr w:type="spellStart"/>
+      <w:r>
+        <w:rPr>
+          <w:rFonts w:ascii="Times New Roman" w:eastAsia="Calibri" w:hAnsi="Times New Roman" w:cs="Times New Roman"/>
+          <w:bCs/>
+          <w:sz w:val="28"/>
+          <w:szCs w:val="28"/>
+        </w:rPr>
+        <w:t>in</w:t>
+      </w:r>
+      <w:proofErr w:type="spellEnd"/>
+      <w:r>
+        <w:rPr>
+          <w:rFonts w:ascii="Times New Roman" w:eastAsia="Calibri" w:hAnsi="Times New Roman" w:cs="Times New Roman"/>
+          <w:bCs/>
+          <w:sz w:val="28"/>
+          <w:szCs w:val="28"/>
+        </w:rPr>
+        <w:t xml:space="preserve"> </w:t>
+      </w:r>
+      <w:proofErr w:type="spellStart"/>
+      <w:r>
+        <w:rPr>
+          <w:rFonts w:ascii="Times New Roman" w:eastAsia="Calibri" w:hAnsi="Times New Roman" w:cs="Times New Roman"/>
+          <w:bCs/>
+          <w:sz w:val="28"/>
+          <w:szCs w:val="28"/>
+        </w:rPr>
+        <w:t>range</w:t>
+      </w:r>
+      <w:proofErr w:type="spellEnd"/>
+      <w:r>
+        <w:rPr>
+          <w:rFonts w:ascii="Times New Roman" w:eastAsia="Calibri" w:hAnsi="Times New Roman" w:cs="Times New Roman"/>
+          <w:bCs/>
+          <w:sz w:val="28"/>
+          <w:szCs w:val="28"/>
+        </w:rPr>
+        <w:t xml:space="preserve">(n), который выполняется n раз (причем каждая вершина посещается ровно один раз благодаря массиву </w:t>
+      </w:r>
+      <w:proofErr w:type="spellStart"/>
+      <w:r>
+        <w:rPr>
+          <w:rFonts w:ascii="Times New Roman" w:eastAsia="Calibri" w:hAnsi="Times New Roman" w:cs="Times New Roman"/>
+          <w:bCs/>
+          <w:sz w:val="28"/>
+          <w:szCs w:val="28"/>
+        </w:rPr>
+        <w:t>visited</w:t>
+      </w:r>
+      <w:proofErr w:type="spellEnd"/>
+      <w:r>
+        <w:rPr>
+          <w:rFonts w:ascii="Times New Roman" w:eastAsia="Calibri" w:hAnsi="Times New Roman" w:cs="Times New Roman"/>
+          <w:bCs/>
+          <w:sz w:val="28"/>
+          <w:szCs w:val="28"/>
+        </w:rPr>
+        <w:t xml:space="preserve"> (сложность – O(n)). Внутри этого цикла содержится BFS, в котором </w:t>
+      </w:r>
+      <w:proofErr w:type="spellStart"/>
+      <w:r>
+        <w:rPr>
+          <w:rFonts w:ascii="Times New Roman" w:eastAsia="Calibri" w:hAnsi="Times New Roman" w:cs="Times New Roman"/>
+          <w:bCs/>
+          <w:sz w:val="28"/>
+          <w:szCs w:val="28"/>
+        </w:rPr>
+        <w:t>каждын</w:t>
+      </w:r>
+      <w:proofErr w:type="spellEnd"/>
+      <w:r>
+        <w:rPr>
+          <w:rFonts w:ascii="Times New Roman" w:eastAsia="Calibri" w:hAnsi="Times New Roman" w:cs="Times New Roman"/>
+          <w:bCs/>
+          <w:sz w:val="28"/>
+          <w:szCs w:val="28"/>
+        </w:rPr>
+        <w:t xml:space="preserve"> </w:t>
+      </w:r>
+      <w:proofErr w:type="spellStart"/>
+      <w:r>
+        <w:rPr>
+          <w:rFonts w:ascii="Times New Roman" w:eastAsia="Calibri" w:hAnsi="Times New Roman" w:cs="Times New Roman"/>
+          <w:bCs/>
+          <w:sz w:val="28"/>
+          <w:szCs w:val="28"/>
+        </w:rPr>
+        <w:t>внршина</w:t>
+      </w:r>
+      <w:proofErr w:type="spellEnd"/>
+      <w:r>
+        <w:rPr>
+          <w:rFonts w:ascii="Times New Roman" w:eastAsia="Calibri" w:hAnsi="Times New Roman" w:cs="Times New Roman"/>
+          <w:bCs/>
+          <w:sz w:val="28"/>
+          <w:szCs w:val="28"/>
+        </w:rPr>
+        <w:t xml:space="preserve"> и ребро обрабатываются также по одному разу. В худшем случае (если граф полный) сложность также будет O(n). </w:t>
+      </w:r>
+      <w:r>
+        <w:rPr>
+          <w:rFonts w:ascii="Times New Roman" w:eastAsia="Calibri" w:hAnsi="Times New Roman" w:cs="Times New Roman"/>
+          <w:b/>
+          <w:sz w:val="28"/>
+          <w:szCs w:val="28"/>
+        </w:rPr>
+        <w:t>Итого:</w:t>
+      </w:r>
+      <w:r>
+        <w:rPr>
+          <w:rFonts w:ascii="Times New Roman" w:eastAsia="Calibri" w:hAnsi="Times New Roman" w:cs="Times New Roman"/>
+          <w:b/>
+          <w:bCs/>
+          <w:sz w:val="28"/>
+          <w:szCs w:val="28"/>
+        </w:rPr>
+        <w:t xml:space="preserve"> </w:t>
+      </w:r>
+      <m:oMath>
+        <m:r>
+          <m:rPr>
+            <m:sty m:val="b"/>
+          </m:rPr>
+          <w:rPr>
+            <w:rFonts w:ascii="Cambria Math" w:eastAsia="Calibri" w:hAnsi="Cambria Math" w:cs="Times New Roman"/>
+            <w:sz w:val="28"/>
+            <w:szCs w:val="28"/>
+          </w:rPr>
+          <m:t>O</m:t>
+        </m:r>
+        <m:d>
+          <m:dPr>
+            <m:ctrlPr>
+              <w:rPr>
+                <w:rFonts w:ascii="Cambria Math" w:eastAsia="Calibri" w:hAnsi="Cambria Math" w:cs="Times New Roman"/>
+                <w:b/>
+                <w:bCs/>
+                <w:sz w:val="28"/>
+                <w:szCs w:val="28"/>
+              </w:rPr>
+            </m:ctrlPr>
+          </m:dPr>
+          <m:e>
+            <m:sSup>
+              <m:sSupPr>
+                <m:ctrlPr>
+                  <w:rPr>
+                    <w:rFonts w:ascii="Cambria Math" w:eastAsia="Calibri" w:hAnsi="Cambria Math" w:cs="Times New Roman"/>
+                    <w:b/>
+                    <w:bCs/>
+                    <w:sz w:val="28"/>
+                    <w:szCs w:val="28"/>
+                  </w:rPr>
+                </m:ctrlPr>
+              </m:sSupPr>
+              <m:e>
+                <m:r>
+                  <m:rPr>
+                    <m:sty m:val="b"/>
+                  </m:rPr>
+                  <w:rPr>
+                    <w:rFonts w:ascii="Cambria Math" w:eastAsia="Calibri" w:hAnsi="Cambria Math" w:cs="Times New Roman"/>
+                    <w:sz w:val="28"/>
+                    <w:szCs w:val="28"/>
+                  </w:rPr>
+                  <m:t>n</m:t>
+                </m:r>
+              </m:e>
+              <m:sup>
+                <m:r>
+                  <m:rPr>
+                    <m:sty m:val="b"/>
+                  </m:rPr>
+                  <w:rPr>
+                    <w:rFonts w:ascii="Cambria Math" w:eastAsia="Calibri" w:hAnsi="Cambria Math" w:cs="Times New Roman"/>
+                    <w:sz w:val="28"/>
+                    <w:szCs w:val="28"/>
+                  </w:rPr>
+                  <m:t>2</m:t>
+                </m:r>
+              </m:sup>
+            </m:sSup>
+          </m:e>
+        </m:d>
+        <m:r>
+          <m:rPr>
+            <m:sty m:val="b"/>
+          </m:rPr>
+          <w:rPr>
+            <w:rFonts w:ascii="Cambria Math" w:eastAsia="Calibri" w:hAnsi="Cambria Math" w:cs="Times New Roman"/>
+            <w:sz w:val="28"/>
+            <w:szCs w:val="28"/>
+            <w:lang w:val="en-US"/>
+          </w:rPr>
+          <m:t>.</m:t>
+        </m:r>
+      </m:oMath>
+    </w:p>
+    <w:p>
+      <w:pPr>
+        <w:spacing w:after="0" w:line="240" w:lineRule="auto"/>
+        <w:jc w:val="both"/>
+        <w:rPr>
+          <w:rFonts w:ascii="Times New Roman" w:eastAsia="SimSun" w:hAnsi="Times New Roman" w:cs="Times New Roman"/>
+          <w:sz w:val="28"/>
+          <w:szCs w:val="28"/>
+        </w:rPr>
+      </w:pPr>
+      <w:r>
+        <w:rPr>
+          <w:rFonts w:ascii="Times New Roman" w:eastAsia="SimSun" w:hAnsi="Times New Roman" w:cs="Times New Roman"/>
+          <w:b/>
+          <w:sz w:val="28"/>
+          <w:szCs w:val="28"/>
+        </w:rPr>
+        <w:lastRenderedPageBreak/>
+        <w:tab/>
+      </w:r>
+      <w:r>
+        <w:rPr>
+          <w:rFonts w:ascii="Times New Roman" w:eastAsia="SimSun" w:hAnsi="Times New Roman" w:cs="Times New Roman"/>
+          <w:b/>
+          <w:sz w:val="28"/>
+          <w:szCs w:val="28"/>
+        </w:rPr>
+        <w:t>Дополнительная память (1 реализация):</w:t>
+      </w:r>
+      <w:r>
+        <w:rPr>
+          <w:rFonts w:ascii="Times New Roman" w:eastAsia="SimSun" w:hAnsi="Times New Roman" w:cs="Times New Roman"/>
+          <w:sz w:val="28"/>
+          <w:szCs w:val="28"/>
+        </w:rPr>
+        <w:t xml:space="preserve"> </w:t>
+      </w:r>
+      <w:r>
+        <w:rPr>
+          <w:rFonts w:ascii="Times New Roman" w:eastAsia="SimSun" w:hAnsi="Times New Roman" w:cs="Times New Roman"/>
+          <w:bCs/>
+          <w:sz w:val="28"/>
+          <w:szCs w:val="28"/>
+        </w:rPr>
+        <w:t>O(n)</w:t>
+      </w:r>
+      <w:r>
+        <w:rPr>
+          <w:rFonts w:ascii="Times New Roman" w:eastAsia="SimSun" w:hAnsi="Times New Roman" w:cs="Times New Roman"/>
+          <w:sz w:val="28"/>
+          <w:szCs w:val="28"/>
+        </w:rPr>
+        <w:t xml:space="preserve"> – стек может содержать до n элементов в худшем случае.</w:t>
+      </w:r>
+    </w:p>
+    <w:p>
+      <w:pPr>
+        <w:spacing w:after="0" w:line="240" w:lineRule="auto"/>
+        <w:jc w:val="both"/>
+        <w:rPr>
+          <w:rFonts w:ascii="Times New Roman" w:eastAsia="Calibri" w:hAnsi="Times New Roman" w:cs="Times New Roman"/>
+          <w:b/>
+          <w:sz w:val="28"/>
+          <w:szCs w:val="28"/>
+        </w:rPr>
+      </w:pPr>
+      <w:r>
+        <w:rPr>
+          <w:rFonts w:ascii="Times New Roman" w:eastAsia="Calibri" w:hAnsi="Times New Roman" w:cs="Times New Roman"/>
+          <w:b/>
+          <w:sz w:val="28"/>
+          <w:szCs w:val="28"/>
+        </w:rPr>
+        <w:tab/>
+      </w:r>
+    </w:p>
+    <w:p>
+      <w:pPr>
+        <w:spacing w:after="0" w:line="240" w:lineRule="auto"/>
+        <w:jc w:val="both"/>
+        <w:rPr>
+          <w:rFonts w:ascii="Times New Roman" w:eastAsia="Calibri" w:hAnsi="Times New Roman" w:cs="Times New Roman"/>
+          <w:bCs/>
+          <w:sz w:val="28"/>
+          <w:szCs w:val="28"/>
+        </w:rPr>
+      </w:pPr>
+      <w:r>
+        <w:rPr>
+          <w:rFonts w:ascii="Times New Roman" w:eastAsia="Calibri" w:hAnsi="Times New Roman" w:cs="Times New Roman"/>
+          <w:b/>
+          <w:sz w:val="28"/>
+          <w:szCs w:val="28"/>
+        </w:rPr>
+        <w:tab/>
+      </w:r>
+      <w:r>
+        <w:rPr>
+          <w:rFonts w:ascii="Times New Roman" w:eastAsia="Calibri" w:hAnsi="Times New Roman" w:cs="Times New Roman"/>
+          <w:b/>
+          <w:sz w:val="28"/>
+          <w:szCs w:val="28"/>
+        </w:rPr>
+        <w:t xml:space="preserve">Сложность алгоритма (2 реализация): </w:t>
+      </w:r>
+      <w:r>
+        <w:rPr>
+          <w:rFonts w:ascii="Times New Roman" w:eastAsia="Calibri" w:hAnsi="Times New Roman" w:cs="Times New Roman"/>
+          <w:bCs/>
+          <w:sz w:val="28"/>
+          <w:szCs w:val="28"/>
+        </w:rPr>
+        <w:t xml:space="preserve">Алгоритм включает в себя подсчет всех ребер графа (т.е. необходимо просуммировать все элементы матрицы и поделить их на 2 – сложность </w:t>
+      </w:r>
+      <m:oMath>
+        <m:r>
+          <m:rPr>
+            <m:sty m:val="b"/>
+          </m:rPr>
+          <w:rPr>
+            <w:rFonts w:ascii="Cambria Math" w:eastAsia="Calibri" w:hAnsi="Cambria Math" w:cs="Times New Roman"/>
+            <w:sz w:val="28"/>
+            <w:szCs w:val="28"/>
+          </w:rPr>
+          <m:t>O</m:t>
+        </m:r>
+        <m:d>
+          <m:dPr>
+            <m:ctrlPr>
+              <w:rPr>
+                <w:rFonts w:ascii="Cambria Math" w:eastAsia="Calibri" w:hAnsi="Cambria Math" w:cs="Times New Roman"/>
+                <w:b/>
+                <w:bCs/>
+                <w:sz w:val="28"/>
+                <w:szCs w:val="28"/>
+              </w:rPr>
+            </m:ctrlPr>
+          </m:dPr>
+          <m:e>
+            <m:sSup>
+              <m:sSupPr>
+                <m:ctrlPr>
+                  <w:rPr>
+                    <w:rFonts w:ascii="Cambria Math" w:eastAsia="Calibri" w:hAnsi="Cambria Math" w:cs="Times New Roman"/>
+                    <w:b/>
+                    <w:bCs/>
+                    <w:sz w:val="28"/>
+                    <w:szCs w:val="28"/>
+                  </w:rPr>
+                </m:ctrlPr>
+              </m:sSupPr>
+              <m:e>
+                <m:r>
+                  <m:rPr>
+                    <m:sty m:val="b"/>
+                  </m:rPr>
+                  <w:rPr>
+                    <w:rFonts w:ascii="Cambria Math" w:eastAsia="Calibri" w:hAnsi="Cambria Math" w:cs="Times New Roman"/>
+                    <w:sz w:val="28"/>
+                    <w:szCs w:val="28"/>
+                  </w:rPr>
+                  <m:t>n</m:t>
+                </m:r>
+              </m:e>
+              <m:sup>
+                <m:r>
+                  <m:rPr>
+                    <m:sty m:val="b"/>
+                  </m:rPr>
+                  <w:rPr>
+                    <w:rFonts w:ascii="Cambria Math" w:eastAsia="Calibri" w:hAnsi="Cambria Math" w:cs="Times New Roman"/>
+                    <w:sz w:val="28"/>
+                    <w:szCs w:val="28"/>
+                  </w:rPr>
+                  <m:t>2</m:t>
+                </m:r>
+              </m:sup>
+            </m:sSup>
+          </m:e>
+        </m:d>
+        <m:r>
+          <m:rPr>
+            <m:sty m:val="b"/>
+          </m:rPr>
+          <w:rPr>
+            <w:rFonts w:ascii="Cambria Math" w:eastAsia="Calibri" w:hAnsi="Cambria Math" w:cs="Times New Roman"/>
+            <w:sz w:val="28"/>
+            <w:szCs w:val="28"/>
+          </w:rPr>
+          <m:t>.</m:t>
+        </m:r>
+        <m:r>
+          <m:rPr>
+            <m:sty m:val="b"/>
+          </m:rPr>
+          <w:rPr>
+            <w:rFonts w:ascii="Cambria Math" w:eastAsia="Calibri" w:hAnsi="Cambria Math" w:cs="Times New Roman"/>
+            <w:sz w:val="28"/>
+            <w:szCs w:val="28"/>
+          </w:rPr>
+          <m:t xml:space="preserve"> </m:t>
+        </m:r>
+      </m:oMath>
+      <w:r>
+        <w:rPr>
+          <w:rFonts w:ascii="Times New Roman" w:eastAsia="Calibri" w:hAnsi="Times New Roman" w:cs="Times New Roman"/>
+          <w:bCs/>
+          <w:sz w:val="28"/>
+          <w:szCs w:val="28"/>
+        </w:rPr>
+        <w:t>В случае, если условие связности графа не будет выполнено, необходимо будет провести такие же операции, как и в реализации 1.</w:t>
+      </w:r>
+    </w:p>
+    <w:p>
+      <w:pPr>
+        <w:spacing w:after="0" w:line="240" w:lineRule="auto"/>
+        <w:jc w:val="both"/>
+        <w:rPr>
+          <w:rFonts w:ascii="Times New Roman" w:eastAsia="SimSun" w:hAnsi="Times New Roman" w:cs="Times New Roman"/>
+          <w:sz w:val="28"/>
+          <w:szCs w:val="28"/>
+        </w:rPr>
+      </w:pPr>
+      <w:r>
+        <w:rPr>
+          <w:rFonts w:ascii="Times New Roman" w:eastAsia="SimSun" w:hAnsi="Times New Roman" w:cs="Times New Roman"/>
+          <w:b/>
+          <w:sz w:val="28"/>
+          <w:szCs w:val="28"/>
+        </w:rPr>
+        <w:tab/>
+      </w:r>
+      <w:r>
+        <w:rPr>
+          <w:rFonts w:ascii="Times New Roman" w:eastAsia="SimSun" w:hAnsi="Times New Roman" w:cs="Times New Roman"/>
+          <w:b/>
+          <w:sz w:val="28"/>
+          <w:szCs w:val="28"/>
+        </w:rPr>
+        <w:t xml:space="preserve">Дополнительная память (2 реализация): </w:t>
+      </w:r>
+      <w:r>
+        <w:rPr>
+          <w:rFonts w:ascii="Times New Roman" w:eastAsia="SimSun" w:hAnsi="Times New Roman" w:cs="Times New Roman"/>
+          <w:bCs/>
+          <w:sz w:val="28"/>
+          <w:szCs w:val="28"/>
+        </w:rPr>
+        <w:t>аналогично.</w:t>
+      </w:r>
+      <w:r>
+        <w:rPr>
+          <w:rFonts w:ascii="Times New Roman" w:eastAsia="SimSun" w:hAnsi="Times New Roman" w:cs="Times New Roman"/>
+          <w:sz w:val="28"/>
+          <w:szCs w:val="28"/>
+        </w:rPr>
+        <w:t xml:space="preserve"> </w:t>
+      </w:r>
+      <w:r>
+        <w:rPr>
+          <w:rFonts w:ascii="Times New Roman" w:eastAsia="SimSun" w:hAnsi="Times New Roman" w:cs="Times New Roman"/>
+          <w:bCs/>
+          <w:sz w:val="28"/>
+          <w:szCs w:val="28"/>
+        </w:rPr>
+        <w:t>O(n)</w:t>
+      </w:r>
+      <w:r>
+        <w:rPr>
+          <w:rFonts w:ascii="Times New Roman" w:eastAsia="SimSun" w:hAnsi="Times New Roman" w:cs="Times New Roman"/>
+          <w:sz w:val="28"/>
+          <w:szCs w:val="28"/>
+        </w:rPr>
+        <w:t xml:space="preserve"> – стек может содержать до n элементов в худшем случае.</w:t>
+      </w:r>
+    </w:p>
+    <w:p>
+      <w:pPr>
+        <w:spacing w:after="0" w:line="240" w:lineRule="auto"/>
+        <w:jc w:val="both"/>
+        <w:rPr>
+          <w:rFonts w:ascii="Times New Roman" w:eastAsia="SimSun" w:hAnsi="Times New Roman" w:cs="Times New Roman"/>
+          <w:sz w:val="28"/>
+          <w:szCs w:val="28"/>
+        </w:rPr>
+      </w:pPr>
+      <w:r>
+        <w:rPr>
+          <w:rFonts w:ascii="Times New Roman" w:eastAsia="SimSun" w:hAnsi="Times New Roman" w:cs="Times New Roman"/>
+          <w:sz w:val="28"/>
+          <w:szCs w:val="28"/>
+        </w:rPr>
+        <w:t xml:space="preserve"> </w:t>
+      </w:r>
+    </w:p>
+    <w:tbl>
+      <w:tblPr>
+        <w:tblStyle w:val="a4"/>
+        <w:tblW w:w="0" w:type="auto"/>
+        <w:tblCellMar>
+          <w:top w:w="15" w:type="dxa"/>
+          <w:left w:w="15" w:type="dxa"/>
+          <w:bottom w:w="15" w:type="dxa"/>
+          <w:right w:w="15" w:type="dxa"/>
+        </w:tblCellMar>
+        <w:tblLook w:val="04A0" w:firstRow="1" w:lastRow="0" w:firstColumn="1" w:lastColumn="0" w:noHBand="0" w:noVBand="1"/>
+      </w:tblPr>
+      <w:tblGrid>
+        <w:gridCol w:w="2281"/>
+        <w:gridCol w:w="2457"/>
+        <w:gridCol w:w="4601"/>
+      </w:tblGrid>
+      <w:tr>
+        <w:tc>
+          <w:tcPr>
+            <w:tcW w:w="0" w:type="auto"/>
+            <w:tcBorders>
+              <w:top w:val="outset" w:sz="6" w:space="0" w:color="auto"/>
+              <w:left w:val="outset" w:sz="6" w:space="0" w:color="auto"/>
+              <w:bottom w:val="outset" w:sz="6" w:space="0" w:color="auto"/>
+              <w:right w:val="outset" w:sz="6" w:space="0" w:color="auto"/>
+            </w:tcBorders>
+            <w:hideMark/>
+          </w:tcPr>
+          <w:p>
+            <w:pPr>
+              <w:jc w:val="center"/>
+              <w:rPr>
+                <w:rFonts w:ascii="Times New Roman" w:eastAsia="Times New Roman" w:hAnsi="Times New Roman" w:cs="Times New Roman"/>
+                <w:b/>
+                <w:bCs/>
+                <w:sz w:val="28"/>
+                <w:szCs w:val="28"/>
+              </w:rPr>
+            </w:pPr>
+            <w:r>
+              <w:rPr>
+                <w:rFonts w:ascii="Times New Roman" w:hAnsi="Times New Roman" w:cs="Times New Roman"/>
+                <w:b/>
+                <w:bCs/>
+                <w:sz w:val="28"/>
+                <w:szCs w:val="28"/>
+              </w:rPr>
+              <w:t>Характеристика</w:t>
+            </w:r>
+          </w:p>
+        </w:tc>
+        <w:tc>
+          <w:tcPr>
+            <w:tcW w:w="0" w:type="auto"/>
+            <w:tcBorders>
+              <w:top w:val="outset" w:sz="6" w:space="0" w:color="auto"/>
+              <w:left w:val="outset" w:sz="6" w:space="0" w:color="auto"/>
+              <w:bottom w:val="outset" w:sz="6" w:space="0" w:color="auto"/>
+              <w:right w:val="outset" w:sz="6" w:space="0" w:color="auto"/>
+            </w:tcBorders>
+            <w:hideMark/>
+          </w:tcPr>
+          <w:p>
+            <w:pPr>
+              <w:jc w:val="center"/>
+              <w:rPr>
+                <w:rFonts w:ascii="Times New Roman" w:hAnsi="Times New Roman" w:cs="Times New Roman"/>
+                <w:b/>
+                <w:bCs/>
+                <w:sz w:val="28"/>
+                <w:szCs w:val="28"/>
+              </w:rPr>
+            </w:pPr>
+            <w:r>
+              <w:rPr>
+                <w:rFonts w:ascii="Times New Roman" w:hAnsi="Times New Roman" w:cs="Times New Roman"/>
+                <w:b/>
+                <w:bCs/>
+                <w:sz w:val="28"/>
+                <w:szCs w:val="28"/>
+              </w:rPr>
+              <w:t>Первая реализация</w:t>
+            </w:r>
+          </w:p>
+        </w:tc>
+        <w:tc>
+          <w:tcPr>
+            <w:tcW w:w="0" w:type="auto"/>
+            <w:tcBorders>
+              <w:top w:val="outset" w:sz="6" w:space="0" w:color="auto"/>
+              <w:left w:val="outset" w:sz="6" w:space="0" w:color="auto"/>
+              <w:bottom w:val="outset" w:sz="6" w:space="0" w:color="auto"/>
+              <w:right w:val="outset" w:sz="6" w:space="0" w:color="auto"/>
+            </w:tcBorders>
+            <w:hideMark/>
+          </w:tcPr>
+          <w:p>
+            <w:pPr>
+              <w:jc w:val="center"/>
+              <w:rPr>
+                <w:rFonts w:ascii="Times New Roman" w:hAnsi="Times New Roman" w:cs="Times New Roman"/>
+                <w:b/>
+                <w:bCs/>
+                <w:sz w:val="28"/>
+                <w:szCs w:val="28"/>
+              </w:rPr>
+            </w:pPr>
+            <w:r>
+              <w:rPr>
+                <w:rFonts w:ascii="Times New Roman" w:hAnsi="Times New Roman" w:cs="Times New Roman"/>
+                <w:b/>
+                <w:bCs/>
+                <w:sz w:val="28"/>
+                <w:szCs w:val="28"/>
+              </w:rPr>
+              <w:t>Вторая реализация</w:t>
+            </w:r>
+          </w:p>
+        </w:tc>
+      </w:tr>
+      <w:tr>
+        <w:tc>
+          <w:tcPr>
+            <w:tcW w:w="0" w:type="auto"/>
+            <w:tcBorders>
+              <w:top w:val="nil"/>
+              <w:left w:val="outset" w:sz="6" w:space="0" w:color="auto"/>
+              <w:bottom w:val="outset" w:sz="6" w:space="0" w:color="auto"/>
+              <w:right w:val="outset" w:sz="6" w:space="0" w:color="auto"/>
+            </w:tcBorders>
+            <w:hideMark/>
+          </w:tcPr>
+          <w:p>
+            <w:pPr>
+              <w:rPr>
+                <w:rFonts w:ascii="Times New Roman" w:hAnsi="Times New Roman" w:cs="Times New Roman"/>
+                <w:sz w:val="28"/>
+                <w:szCs w:val="28"/>
+              </w:rPr>
+            </w:pPr>
+            <w:r>
+              <w:rPr>
+                <w:rFonts w:ascii="Times New Roman" w:hAnsi="Times New Roman" w:cs="Times New Roman"/>
+                <w:b/>
+                <w:bCs/>
+                <w:sz w:val="28"/>
+                <w:szCs w:val="28"/>
+              </w:rPr>
+              <w:t>Временная сложность</w:t>
+            </w:r>
+          </w:p>
+        </w:tc>
+        <w:tc>
+          <w:tcPr>
+            <w:tcW w:w="0" w:type="auto"/>
+            <w:tcBorders>
+              <w:top w:val="nil"/>
+              <w:left w:val="outset" w:sz="6" w:space="0" w:color="auto"/>
+              <w:bottom w:val="outset" w:sz="6" w:space="0" w:color="auto"/>
+              <w:right w:val="outset" w:sz="6" w:space="0" w:color="auto"/>
+            </w:tcBorders>
+          </w:tcPr>
+          <w:p>
+            <w:pPr>
+              <w:rPr>
+                <w:rFonts w:ascii="Times New Roman" w:hAnsi="Times New Roman" w:cs="Times New Roman"/>
+                <w:sz w:val="28"/>
+                <w:szCs w:val="28"/>
+              </w:rPr>
+            </w:pPr>
+            <m:oMathPara>
+              <m:oMathParaPr>
+                <m:jc m:val="left"/>
+              </m:oMathParaPr>
+              <m:oMath>
+                <m:r>
+                  <m:rPr>
+                    <m:sty m:val="p"/>
+                  </m:rPr>
+                  <w:rPr>
+                    <w:rFonts w:ascii="Cambria Math" w:eastAsia="Calibri" w:hAnsi="Cambria Math" w:cs="Times New Roman"/>
+                    <w:sz w:val="28"/>
+                    <w:szCs w:val="28"/>
+                  </w:rPr>
+                  <m:t>O</m:t>
+                </m:r>
+                <m:d>
+                  <m:dPr>
+                    <m:ctrlPr>
+                      <w:rPr>
+                        <w:rFonts w:ascii="Cambria Math" w:eastAsia="Calibri" w:hAnsi="Cambria Math" w:cs="Times New Roman"/>
+                        <w:bCs/>
+                        <w:sz w:val="28"/>
+                        <w:szCs w:val="28"/>
+                      </w:rPr>
+                    </m:ctrlPr>
+                  </m:dPr>
+                  <m:e>
+                    <m:sSup>
+                      <m:sSupPr>
+                        <m:ctrlPr>
+                          <w:rPr>
+                            <w:rFonts w:ascii="Cambria Math" w:eastAsia="Calibri" w:hAnsi="Cambria Math" w:cs="Times New Roman"/>
+                            <w:bCs/>
+                            <w:sz w:val="28"/>
+                            <w:szCs w:val="28"/>
+                          </w:rPr>
+                        </m:ctrlPr>
+                      </m:sSupPr>
+                      <m:e>
+                        <m:r>
+                          <m:rPr>
+                            <m:sty m:val="p"/>
+                          </m:rPr>
+                          <w:rPr>
+                            <w:rFonts w:ascii="Cambria Math" w:eastAsia="Calibri" w:hAnsi="Cambria Math" w:cs="Times New Roman"/>
+                            <w:sz w:val="28"/>
+                            <w:szCs w:val="28"/>
+                          </w:rPr>
+                          <m:t>n</m:t>
+                        </m:r>
+                      </m:e>
+                      <m:sup>
+                        <m:r>
+                          <m:rPr>
+                            <m:sty m:val="p"/>
+                          </m:rPr>
+                          <w:rPr>
+                            <w:rFonts w:ascii="Cambria Math" w:eastAsia="Calibri" w:hAnsi="Cambria Math" w:cs="Times New Roman"/>
+                            <w:sz w:val="28"/>
+                            <w:szCs w:val="28"/>
+                          </w:rPr>
+                          <m:t>2</m:t>
+                        </m:r>
+                      </m:sup>
+                    </m:sSup>
+                  </m:e>
+                </m:d>
+              </m:oMath>
+            </m:oMathPara>
+          </w:p>
+        </w:tc>
+        <w:tc>
+          <w:tcPr>
+            <w:tcW w:w="0" w:type="auto"/>
+            <w:tcBorders>
+              <w:top w:val="nil"/>
+              <w:left w:val="outset" w:sz="6" w:space="0" w:color="auto"/>
+              <w:bottom w:val="outset" w:sz="6" w:space="0" w:color="auto"/>
+              <w:right w:val="outset" w:sz="6" w:space="0" w:color="auto"/>
+            </w:tcBorders>
+          </w:tcPr>
+          <w:p>
+            <w:pPr>
+              <w:rPr>
+                <w:rFonts w:ascii="Times New Roman" w:hAnsi="Times New Roman" w:cs="Times New Roman"/>
+                <w:i/>
+                <w:sz w:val="28"/>
+                <w:szCs w:val="28"/>
+              </w:rPr>
+            </w:pPr>
+            <m:oMathPara>
+              <m:oMathParaPr>
+                <m:jc m:val="left"/>
+              </m:oMathParaPr>
+              <m:oMath>
+                <m:r>
+                  <m:rPr>
+                    <m:sty m:val="p"/>
+                  </m:rPr>
+                  <w:rPr>
+                    <w:rFonts w:ascii="Cambria Math" w:eastAsia="Calibri" w:hAnsi="Cambria Math" w:cs="Times New Roman"/>
+                    <w:sz w:val="28"/>
+                    <w:szCs w:val="28"/>
+                  </w:rPr>
+                  <m:t>O</m:t>
+                </m:r>
+                <m:d>
+                  <m:dPr>
+                    <m:ctrlPr>
+                      <w:rPr>
+                        <w:rFonts w:ascii="Cambria Math" w:eastAsia="Calibri" w:hAnsi="Cambria Math" w:cs="Times New Roman"/>
+                        <w:bCs/>
+                        <w:sz w:val="28"/>
+                        <w:szCs w:val="28"/>
+                      </w:rPr>
+                    </m:ctrlPr>
+                  </m:dPr>
+                  <m:e>
+                    <m:sSup>
+                      <m:sSupPr>
+                        <m:ctrlPr>
+                          <w:rPr>
+                            <w:rFonts w:ascii="Cambria Math" w:eastAsia="Calibri" w:hAnsi="Cambria Math" w:cs="Times New Roman"/>
+                            <w:bCs/>
+                            <w:sz w:val="28"/>
+                            <w:szCs w:val="28"/>
+                          </w:rPr>
+                        </m:ctrlPr>
+                      </m:sSupPr>
+                      <m:e>
+                        <m:r>
+                          <m:rPr>
+                            <m:sty m:val="p"/>
+                          </m:rPr>
+                          <w:rPr>
+                            <w:rFonts w:ascii="Cambria Math" w:eastAsia="Calibri" w:hAnsi="Cambria Math" w:cs="Times New Roman"/>
+                            <w:sz w:val="28"/>
+                            <w:szCs w:val="28"/>
+                          </w:rPr>
+                          <m:t>n</m:t>
+                        </m:r>
+                      </m:e>
+                      <m:sup>
+                        <m:r>
+                          <m:rPr>
+                            <m:sty m:val="p"/>
+                          </m:rPr>
+                          <w:rPr>
+                            <w:rFonts w:ascii="Cambria Math" w:eastAsia="Calibri" w:hAnsi="Cambria Math" w:cs="Times New Roman"/>
+                            <w:sz w:val="28"/>
+                            <w:szCs w:val="28"/>
+                          </w:rPr>
+                          <m:t>2</m:t>
+                        </m:r>
+                      </m:sup>
+                    </m:sSup>
+                  </m:e>
+                </m:d>
+                <m:r>
+                  <m:rPr>
+                    <m:sty m:val="p"/>
+                  </m:rPr>
+                  <w:rPr>
+                    <w:rFonts w:ascii="Cambria Math" w:eastAsia="Calibri" w:hAnsi="Cambria Math" w:cs="Times New Roman"/>
+                    <w:sz w:val="28"/>
+                    <w:szCs w:val="28"/>
+                    <w:lang w:val="en-US"/>
+                  </w:rPr>
+                  <m:t xml:space="preserve"> </m:t>
+                </m:r>
+                <m:r>
+                  <w:rPr>
+                    <w:rFonts w:ascii="Cambria Math" w:eastAsia="Calibri" w:hAnsi="Cambria Math" w:cs="Times New Roman"/>
+                    <w:sz w:val="28"/>
+                    <w:szCs w:val="28"/>
+                  </w:rPr>
+                  <m:t>ранний выхо</m:t>
+                </m:r>
+                <m:r>
+                  <w:rPr>
+                    <w:rFonts w:ascii="Cambria Math" w:eastAsia="Calibri" w:hAnsi="Cambria Math" w:cs="Times New Roman"/>
+                    <w:sz w:val="28"/>
+                    <w:szCs w:val="28"/>
+                  </w:rPr>
+                  <m:t>д</m:t>
+                </m:r>
+              </m:oMath>
+            </m:oMathPara>
+          </w:p>
+        </w:tc>
+      </w:tr>
+      <w:tr>
+        <w:tc>
+          <w:tcPr>
+            <w:tcW w:w="0" w:type="auto"/>
+            <w:tcBorders>
+              <w:top w:val="nil"/>
+              <w:left w:val="outset" w:sz="6" w:space="0" w:color="auto"/>
+              <w:bottom w:val="outset" w:sz="6" w:space="0" w:color="auto"/>
+              <w:right w:val="outset" w:sz="6" w:space="0" w:color="auto"/>
+            </w:tcBorders>
+            <w:hideMark/>
+          </w:tcPr>
+          <w:p>
+            <w:pPr>
+              <w:rPr>
+                <w:rFonts w:ascii="Times New Roman" w:hAnsi="Times New Roman" w:cs="Times New Roman"/>
+                <w:sz w:val="28"/>
+                <w:szCs w:val="28"/>
+              </w:rPr>
+            </w:pPr>
+            <w:r>
+              <w:rPr>
+                <w:rFonts w:ascii="Times New Roman" w:hAnsi="Times New Roman" w:cs="Times New Roman"/>
+                <w:b/>
+                <w:bCs/>
+                <w:sz w:val="28"/>
+                <w:szCs w:val="28"/>
+              </w:rPr>
+              <w:t>Дополнительная память</w:t>
+            </w:r>
+          </w:p>
+        </w:tc>
+        <w:tc>
+          <w:tcPr>
+            <w:tcW w:w="0" w:type="auto"/>
+            <w:tcBorders>
+              <w:top w:val="nil"/>
+              <w:left w:val="outset" w:sz="6" w:space="0" w:color="auto"/>
+              <w:bottom w:val="outset" w:sz="6" w:space="0" w:color="auto"/>
+              <w:right w:val="outset" w:sz="6" w:space="0" w:color="auto"/>
+            </w:tcBorders>
+            <w:hideMark/>
+          </w:tcPr>
+          <w:p>
+            <w:pPr>
+              <w:jc w:val="both"/>
+              <w:rPr>
+                <w:rFonts w:ascii="Times New Roman" w:hAnsi="Times New Roman" w:cs="Times New Roman"/>
+                <w:sz w:val="28"/>
+                <w:szCs w:val="28"/>
+              </w:rPr>
+            </w:pPr>
+            <w:r>
+              <w:rPr>
+                <w:rFonts w:ascii="Times New Roman" w:hAnsi="Times New Roman" w:cs="Times New Roman"/>
+                <w:sz w:val="28"/>
+                <w:szCs w:val="28"/>
+              </w:rPr>
+              <w:t>O(n) – для очереди</w:t>
+            </w:r>
+          </w:p>
+        </w:tc>
+        <w:tc>
+          <w:tcPr>
+            <w:tcW w:w="0" w:type="auto"/>
+            <w:tcBorders>
+              <w:top w:val="nil"/>
+              <w:left w:val="outset" w:sz="6" w:space="0" w:color="auto"/>
+              <w:bottom w:val="outset" w:sz="6" w:space="0" w:color="auto"/>
+              <w:right w:val="outset" w:sz="6" w:space="0" w:color="auto"/>
+            </w:tcBorders>
+            <w:hideMark/>
+          </w:tcPr>
+          <w:p>
+            <w:pPr>
+              <w:jc w:val="both"/>
+              <w:rPr>
+                <w:rFonts w:ascii="Times New Roman" w:hAnsi="Times New Roman" w:cs="Times New Roman"/>
+                <w:sz w:val="28"/>
+                <w:szCs w:val="28"/>
+              </w:rPr>
+            </w:pPr>
+            <w:r>
+              <w:rPr>
+                <w:rFonts w:ascii="Times New Roman" w:hAnsi="Times New Roman" w:cs="Times New Roman"/>
+                <w:sz w:val="28"/>
+                <w:szCs w:val="28"/>
+              </w:rPr>
+              <w:t>O(n) – для очереди (используется не всегда)</w:t>
+            </w:r>
+          </w:p>
+        </w:tc>
+      </w:tr>
+      <w:tr>
+        <w:tc>
+          <w:tcPr>
+            <w:tcW w:w="0" w:type="auto"/>
+            <w:tcBorders>
+              <w:top w:val="nil"/>
+              <w:left w:val="outset" w:sz="6" w:space="0" w:color="auto"/>
+              <w:bottom w:val="outset" w:sz="6" w:space="0" w:color="auto"/>
+              <w:right w:val="outset" w:sz="6" w:space="0" w:color="auto"/>
+            </w:tcBorders>
+            <w:hideMark/>
+          </w:tcPr>
+          <w:p>
+            <w:pPr>
+              <w:rPr>
+                <w:rFonts w:ascii="Times New Roman" w:hAnsi="Times New Roman" w:cs="Times New Roman"/>
+                <w:sz w:val="28"/>
+                <w:szCs w:val="28"/>
+              </w:rPr>
+            </w:pPr>
+            <w:r>
+              <w:rPr>
+                <w:rFonts w:ascii="Times New Roman" w:hAnsi="Times New Roman" w:cs="Times New Roman"/>
+                <w:b/>
+                <w:bCs/>
+                <w:sz w:val="28"/>
+                <w:szCs w:val="28"/>
+              </w:rPr>
+              <w:t>Сложность реализации</w:t>
+            </w:r>
+          </w:p>
+        </w:tc>
+        <w:tc>
+          <w:tcPr>
+            <w:tcW w:w="0" w:type="auto"/>
+            <w:tcBorders>
+              <w:top w:val="nil"/>
+              <w:left w:val="outset" w:sz="6" w:space="0" w:color="auto"/>
+              <w:bottom w:val="outset" w:sz="6" w:space="0" w:color="auto"/>
+              <w:right w:val="outset" w:sz="6" w:space="0" w:color="auto"/>
+            </w:tcBorders>
+            <w:hideMark/>
+          </w:tcPr>
+          <w:p>
+            <w:pPr>
+              <w:jc w:val="both"/>
+              <w:rPr>
+                <w:rFonts w:ascii="Times New Roman" w:hAnsi="Times New Roman" w:cs="Times New Roman"/>
+                <w:sz w:val="28"/>
+                <w:szCs w:val="28"/>
+              </w:rPr>
+            </w:pPr>
+            <w:r>
+              <w:rPr>
+                <w:rFonts w:ascii="Times New Roman" w:hAnsi="Times New Roman" w:cs="Times New Roman"/>
+                <w:sz w:val="28"/>
+                <w:szCs w:val="28"/>
+              </w:rPr>
+              <w:t>Необходима работа с очередью</w:t>
+            </w:r>
+          </w:p>
+        </w:tc>
+        <w:tc>
+          <w:tcPr>
+            <w:tcW w:w="0" w:type="auto"/>
+            <w:tcBorders>
+              <w:top w:val="nil"/>
+              <w:left w:val="outset" w:sz="6" w:space="0" w:color="auto"/>
+              <w:bottom w:val="outset" w:sz="6" w:space="0" w:color="auto"/>
+              <w:right w:val="outset" w:sz="6" w:space="0" w:color="auto"/>
+            </w:tcBorders>
+            <w:hideMark/>
+          </w:tcPr>
+          <w:p>
+            <w:pPr>
+              <w:jc w:val="both"/>
+              <w:rPr>
+                <w:rFonts w:ascii="Times New Roman" w:hAnsi="Times New Roman" w:cs="Times New Roman"/>
+                <w:sz w:val="28"/>
+                <w:szCs w:val="28"/>
+              </w:rPr>
+            </w:pPr>
+            <w:r>
+              <w:rPr>
+                <w:rFonts w:ascii="Times New Roman" w:hAnsi="Times New Roman" w:cs="Times New Roman"/>
+                <w:sz w:val="28"/>
+                <w:szCs w:val="28"/>
+              </w:rPr>
+              <w:t>Аналогичная, с добавле</w:t>
+            </w:r>
+            <w:r>
+              <w:rPr>
+                <w:rFonts w:ascii="Times New Roman" w:hAnsi="Times New Roman" w:cs="Times New Roman"/>
+                <w:sz w:val="28"/>
+                <w:szCs w:val="28"/>
+              </w:rPr>
+              <w:t>нием логики проверки связности графа без подсчета компонент.</w:t>
+            </w:r>
+          </w:p>
+        </w:tc>
+      </w:tr>
+      <w:tr>
+        <w:tc>
+          <w:tcPr>
+            <w:tcW w:w="0" w:type="auto"/>
+            <w:tcBorders>
+              <w:top w:val="nil"/>
+              <w:left w:val="outset" w:sz="6" w:space="0" w:color="auto"/>
+              <w:bottom w:val="outset" w:sz="6" w:space="0" w:color="auto"/>
+              <w:right w:val="outset" w:sz="6" w:space="0" w:color="auto"/>
+            </w:tcBorders>
+            <w:hideMark/>
+          </w:tcPr>
+          <w:p>
+            <w:pPr>
+              <w:rPr>
+                <w:rFonts w:ascii="Times New Roman" w:hAnsi="Times New Roman" w:cs="Times New Roman"/>
+                <w:sz w:val="28"/>
+                <w:szCs w:val="28"/>
+              </w:rPr>
+            </w:pPr>
+            <w:r>
+              <w:rPr>
+                <w:rFonts w:ascii="Times New Roman" w:hAnsi="Times New Roman" w:cs="Times New Roman"/>
+                <w:b/>
+                <w:bCs/>
+                <w:sz w:val="28"/>
+                <w:szCs w:val="28"/>
+              </w:rPr>
+              <w:t>Преимущества</w:t>
+            </w:r>
+          </w:p>
+        </w:tc>
+        <w:tc>
+          <w:tcPr>
+            <w:tcW w:w="0" w:type="auto"/>
+            <w:tcBorders>
+              <w:top w:val="nil"/>
+              <w:left w:val="outset" w:sz="6" w:space="0" w:color="auto"/>
+              <w:bottom w:val="outset" w:sz="6" w:space="0" w:color="auto"/>
+              <w:right w:val="outset" w:sz="6" w:space="0" w:color="auto"/>
+            </w:tcBorders>
+            <w:hideMark/>
+          </w:tcPr>
+          <w:p>
+            <w:pPr>
+              <w:jc w:val="both"/>
+              <w:rPr>
+                <w:rFonts w:ascii="Times New Roman" w:hAnsi="Times New Roman" w:cs="Times New Roman"/>
+                <w:sz w:val="28"/>
+                <w:szCs w:val="28"/>
+              </w:rPr>
+            </w:pPr>
+            <w:r>
+              <w:rPr>
+                <w:rFonts w:ascii="Times New Roman" w:hAnsi="Times New Roman" w:cs="Times New Roman"/>
+                <w:sz w:val="28"/>
+                <w:szCs w:val="28"/>
+              </w:rPr>
+              <w:t>Лучше работает на разряженных графах, не нужно никаких доп. условий</w:t>
+            </w:r>
+          </w:p>
+        </w:tc>
+        <w:tc>
+          <w:tcPr>
+            <w:tcW w:w="0" w:type="auto"/>
+            <w:tcBorders>
+              <w:top w:val="nil"/>
+              <w:left w:val="outset" w:sz="6" w:space="0" w:color="auto"/>
+              <w:bottom w:val="outset" w:sz="6" w:space="0" w:color="auto"/>
+              <w:right w:val="outset" w:sz="6" w:space="0" w:color="auto"/>
+            </w:tcBorders>
+            <w:hideMark/>
+          </w:tcPr>
+          <w:p>
+            <w:pPr>
+              <w:jc w:val="both"/>
+              <w:rPr>
+                <w:rFonts w:ascii="Times New Roman" w:hAnsi="Times New Roman" w:cs="Times New Roman"/>
+                <w:sz w:val="28"/>
+                <w:szCs w:val="28"/>
+              </w:rPr>
+            </w:pPr>
+            <w:r>
+              <w:rPr>
+                <w:rFonts w:ascii="Times New Roman" w:hAnsi="Times New Roman" w:cs="Times New Roman"/>
+                <w:sz w:val="28"/>
+                <w:szCs w:val="28"/>
+              </w:rPr>
+              <w:t>Дополнительная память нужна не всегда, при применении на плотных графов необходима только формула проверки связности графа, можно обойтись без очереди.</w:t>
+            </w:r>
+          </w:p>
+        </w:tc>
+      </w:tr>
+      <w:tr>
+        <w:tc>
+          <w:tcPr>
+            <w:tcW w:w="0" w:type="auto"/>
+            <w:tcBorders>
+              <w:top w:val="nil"/>
+              <w:left w:val="outset" w:sz="6" w:space="0" w:color="auto"/>
+              <w:bottom w:val="outset" w:sz="6" w:space="0" w:color="auto"/>
+              <w:right w:val="outset" w:sz="6" w:space="0" w:color="auto"/>
+            </w:tcBorders>
+            <w:hideMark/>
+          </w:tcPr>
+          <w:p>
+            <w:pPr>
+              <w:rPr>
+                <w:rFonts w:ascii="Times New Roman" w:hAnsi="Times New Roman" w:cs="Times New Roman"/>
+                <w:sz w:val="28"/>
+                <w:szCs w:val="28"/>
+              </w:rPr>
+            </w:pPr>
+            <w:r>
+              <w:rPr>
+                <w:rFonts w:ascii="Times New Roman" w:hAnsi="Times New Roman" w:cs="Times New Roman"/>
+                <w:b/>
+                <w:bCs/>
+                <w:sz w:val="28"/>
+                <w:szCs w:val="28"/>
+              </w:rPr>
+              <w:t>Недостатки</w:t>
+            </w:r>
+          </w:p>
+        </w:tc>
+        <w:tc>
+          <w:tcPr>
+            <w:tcW w:w="0" w:type="auto"/>
+            <w:tcBorders>
+              <w:top w:val="nil"/>
+              <w:left w:val="outset" w:sz="6" w:space="0" w:color="auto"/>
+              <w:bottom w:val="outset" w:sz="6" w:space="0" w:color="auto"/>
+              <w:right w:val="outset" w:sz="6" w:space="0" w:color="auto"/>
+            </w:tcBorders>
+            <w:hideMark/>
+          </w:tcPr>
+          <w:p>
+            <w:pPr>
+              <w:jc w:val="both"/>
+              <w:rPr>
+                <w:rFonts w:ascii="Times New Roman" w:hAnsi="Times New Roman" w:cs="Times New Roman"/>
+                <w:sz w:val="28"/>
+                <w:szCs w:val="28"/>
+              </w:rPr>
+            </w:pPr>
+            <w:r>
+              <w:rPr>
+                <w:rFonts w:ascii="Times New Roman" w:hAnsi="Times New Roman" w:cs="Times New Roman"/>
+                <w:sz w:val="28"/>
+                <w:szCs w:val="28"/>
+              </w:rPr>
+              <w:t>Работа с очередью.</w:t>
+            </w:r>
+          </w:p>
+        </w:tc>
+        <w:tc>
+          <w:tcPr>
+            <w:tcW w:w="0" w:type="auto"/>
+            <w:tcBorders>
+              <w:top w:val="nil"/>
+              <w:left w:val="outset" w:sz="6" w:space="0" w:color="auto"/>
+              <w:bottom w:val="outset" w:sz="6" w:space="0" w:color="auto"/>
+              <w:right w:val="outset" w:sz="6" w:space="0" w:color="auto"/>
+            </w:tcBorders>
+            <w:hideMark/>
+          </w:tcPr>
+          <w:p>
+            <w:pPr>
+              <w:jc w:val="both"/>
+              <w:rPr>
+                <w:rFonts w:ascii="Times New Roman" w:hAnsi="Times New Roman" w:cs="Times New Roman"/>
+                <w:sz w:val="28"/>
+                <w:szCs w:val="28"/>
+              </w:rPr>
+            </w:pPr>
+            <w:r>
+              <w:rPr>
+                <w:rFonts w:ascii="Times New Roman" w:hAnsi="Times New Roman" w:cs="Times New Roman"/>
+                <w:sz w:val="28"/>
+                <w:szCs w:val="28"/>
+              </w:rPr>
+              <w:t>При невыполнении условия связности графа займет больше времени.</w:t>
+            </w:r>
+          </w:p>
+        </w:tc>
+      </w:tr>
+    </w:tbl>
+    <w:p>
+      <w:pPr>
+        <w:tabs>
+          <w:tab w:val="left" w:pos="735"/>
+          <w:tab w:val="left" w:pos="31680"/>
+        </w:tabs>
+        <w:spacing w:after="0" w:line="240" w:lineRule="auto"/>
+        <w:jc w:val="both"/>
+        <w:rPr>
+          <w:rFonts w:ascii="Times New Roman" w:eastAsia="SimSun" w:hAnsi="Times New Roman" w:cs="Times New Roman"/>
+          <w:sz w:val="28"/>
+          <w:szCs w:val="28"/>
+        </w:rPr>
+      </w:pPr>
+      <w:r>
+        <w:rPr>
+          <w:rFonts w:ascii="Times New Roman" w:eastAsia="SimSun" w:hAnsi="Times New Roman" w:cs="Times New Roman"/>
+          <w:sz w:val="28"/>
+          <w:szCs w:val="28"/>
+        </w:rPr>
+        <w:t xml:space="preserve"> </w:t>
+      </w:r>
+    </w:p>
+    <w:p>
+      <w:pPr>
+        <w:spacing w:after="0" w:line="240" w:lineRule="auto"/>
+        <w:jc w:val="both"/>
+        <w:rPr>
+          <w:rFonts w:ascii="Times New Roman" w:eastAsia="Calibri" w:hAnsi="Times New Roman" w:cs="Times New Roman"/>
+          <w:bCs/>
+          <w:sz w:val="28"/>
+          <w:szCs w:val="28"/>
+        </w:rPr>
+      </w:pPr>
+      <w:r>
+        <w:rPr>
+          <w:rFonts w:ascii="Times New Roman" w:eastAsia="Calibri" w:hAnsi="Times New Roman" w:cs="Times New Roman"/>
+          <w:bCs/>
+          <w:sz w:val="28"/>
+          <w:szCs w:val="28"/>
+        </w:rPr>
+        <w:tab/>
+      </w:r>
+      <w:r>
+        <w:rPr>
+          <w:rFonts w:ascii="Times New Roman" w:eastAsia="Calibri" w:hAnsi="Times New Roman" w:cs="Times New Roman"/>
+          <w:bCs/>
+          <w:sz w:val="28"/>
+          <w:szCs w:val="28"/>
+        </w:rPr>
+        <w:t>Обе реализации были протестированы вручную и при помощи юнит-тестов:</w:t>
+      </w:r>
+    </w:p>
+    <w:p>
+      <w:pPr>
+        <w:spacing w:after="0" w:line="240" w:lineRule="auto"/>
+        <w:jc w:val="center"/>
+        <w:rPr>
+          <w:rFonts w:ascii="Times New Roman" w:eastAsia="Calibri" w:hAnsi="Times New Roman" w:cs="Times New Roman"/>
+          <w:bCs/>
+          <w:sz w:val="28"/>
+          <w:szCs w:val="28"/>
+        </w:rPr>
+      </w:pPr>
+      <w:r>
+        <w:rPr>
+          <w:rFonts w:ascii="Times New Roman" w:eastAsia="Calibri" w:hAnsi="Times New Roman" w:cs="Times New Roman"/>
+          <w:bCs/>
+          <w:sz w:val="28"/>
+          <w:szCs w:val="28"/>
+        </w:rPr>
+        <w:t xml:space="preserve"> </w:t>
+      </w:r>
+    </w:p>
+    <w:p>
+      <w:pPr>
+        <w:spacing w:after="0" w:line="240" w:lineRule="auto"/>
+        <w:jc w:val="center"/>
+      </w:pPr>
+      <w:r>
+        <w:rPr>
+          <w:rFonts w:ascii="Times New Roman" w:hAnsi="Times New Roman" w:cs="Times New Roman"/>
+          <w:noProof/>
+          <w:sz w:val="28"/>
+          <w:szCs w:val="28"/>
+          <w:lang w:eastAsia="ru-RU"/>
+        </w:rPr>
+        <w:drawing>
+          <wp:inline distT="0" distB="0" distL="0" distR="0">
+            <wp:extent cx="2662032" cy="2545689"/>
+            <wp:effectExtent l="0" t="0" r="5080" b="7620"/>
+            <wp:docPr id="13" name="Рисунок 13" descr="C:\Users\Admin\AppData\Local\Temp\ksohtml9080\wps6.jpg"/>
+            <wp:cNvGraphicFramePr>
+              <a:graphicFrameLocks xmlns:a="http://schemas.openxmlformats.org/drawingml/2006/main" noChangeAspect="1"/>
+            </wp:cNvGraphicFramePr>
+            <a:graphic xmlns:a="http://schemas.openxmlformats.org/drawingml/2006/main">
+              <a:graphicData uri="http://schemas.openxmlformats.org/drawingml/2006/picture">
+                <pic:pic xmlns:pic="http://schemas.openxmlformats.org/drawingml/2006/picture">
+                  <pic:nvPicPr>
+                    <pic:cNvPr id="0" name="Picture 16" descr="C:\Users\Admin\AppData\Local\Temp\ksohtml9080\wps6.jpg"/>
+                    <pic:cNvPicPr>
+                      <a:picLocks noChangeAspect="1" noChangeArrowheads="1"/>
+                    </pic:cNvPicPr>
+                  </pic:nvPicPr>
+                  <pic:blipFill>
+                    <a:blip r:embed="rId15">
+                      <a:extLst>
+                        <a:ext uri="{28A0092B-C50C-407E-A947-70E740481C1C}">
+                          <a14:useLocalDpi xmlns:a14="http://schemas.microsoft.com/office/drawing/2010/main" val="0"/>
+                        </a:ext>
+                      </a:extLst>
+                    </a:blip>
+                    <a:srcRect/>
+                    <a:stretch>
+                      <a:fillRect/>
+                    </a:stretch>
+                  </pic:blipFill>
+                  <pic:spPr bwMode="auto">
+                    <a:xfrm>
+                      <a:off x="0" y="0"/>
+                      <a:ext cx="2669313" cy="2552652"/>
+                    </a:xfrm>
+                    <a:prstGeom prst="rect">
+                      <a:avLst/>
+                    </a:prstGeom>
+                    <a:noFill/>
+                    <a:ln>
+                      <a:noFill/>
+                    </a:ln>
+                  </pic:spPr>
+                </pic:pic>
+              </a:graphicData>
+            </a:graphic>
+          </wp:inline>
+        </w:drawing>
+      </w:r>
+      <w:r>
+        <w:rPr>
+          <w:rFonts w:ascii="Times New Roman" w:eastAsia="Calibri" w:hAnsi="Times New Roman" w:cs="Times New Roman"/>
+          <w:bCs/>
+          <w:sz w:val="28"/>
+          <w:szCs w:val="28"/>
+        </w:rPr>
+        <w:t xml:space="preserve"> </w:t>
+      </w:r>
     </w:p>
     <w:p>
       <w:pPr>
@@ -25751,6 +30307,119 @@
     </w:lvl>
   </w:abstractNum>
   <w:abstractNum w:abstractNumId="2" w15:restartNumberingAfterBreak="0">
+    <w:nsid w:val="41A46D54"/>
+    <w:multiLevelType w:val="multilevel"/>
+    <w:tmpl w:val="0F70B112"/>
+    <w:lvl w:ilvl="0">
+      <w:start w:val="1"/>
+      <w:numFmt w:val="decimal"/>
+      <w:lvlText w:val="%1."/>
+      <w:lvlJc w:val="left"/>
+      <w:pPr>
+        <w:tabs>
+          <w:tab w:val="num" w:pos="720"/>
+        </w:tabs>
+        <w:ind w:left="720" w:hanging="360"/>
+      </w:pPr>
+    </w:lvl>
+    <w:lvl w:ilvl="1" w:tentative="1">
+      <w:start w:val="1"/>
+      <w:numFmt w:val="decimal"/>
+      <w:lvlText w:val="%2."/>
+      <w:lvlJc w:val="left"/>
+      <w:pPr>
+        <w:tabs>
+          <w:tab w:val="num" w:pos="1440"/>
+        </w:tabs>
+        <w:ind w:left="1440" w:hanging="360"/>
+      </w:pPr>
+    </w:lvl>
+    <w:lvl w:ilvl="2" w:tentative="1">
+      <w:start w:val="1"/>
+      <w:numFmt w:val="decimal"/>
+      <w:lvlText w:val="%3."/>
+      <w:lvlJc w:val="left"/>
+      <w:pPr>
+        <w:tabs>
+          <w:tab w:val="num" w:pos="2160"/>
+        </w:tabs>
+        <w:ind w:left="2160" w:hanging="360"/>
+      </w:pPr>
+    </w:lvl>
+    <w:lvl w:ilvl="3" w:tentative="1">
+      <w:start w:val="1"/>
+      <w:numFmt w:val="decimal"/>
+      <w:lvlText w:val="%4."/>
+      <w:lvlJc w:val="left"/>
+      <w:pPr>
+        <w:tabs>
+          <w:tab w:val="num" w:pos="2880"/>
+        </w:tabs>
+        <w:ind w:left="2880" w:hanging="360"/>
+      </w:pPr>
+    </w:lvl>
+    <w:lvl w:ilvl="4" w:tentative="1">
+      <w:start w:val="1"/>
+      <w:numFmt w:val="decimal"/>
+      <w:lvlText w:val="%5."/>
+      <w:lvlJc w:val="left"/>
+      <w:pPr>
+        <w:tabs>
+          <w:tab w:val="num" w:pos="3600"/>
+        </w:tabs>
+        <w:ind w:left="3600" w:hanging="360"/>
+      </w:pPr>
+    </w:lvl>
+    <w:lvl w:ilvl="5" w:tentative="1">
+      <w:start w:val="1"/>
+      <w:numFmt w:val="decimal"/>
+      <w:lvlText w:val="%6."/>
+      <w:lvlJc w:val="left"/>
+      <w:pPr>
+        <w:tabs>
+          <w:tab w:val="num" w:pos="4320"/>
+        </w:tabs>
+        <w:ind w:left="4320" w:hanging="360"/>
+      </w:pPr>
+    </w:lvl>
+    <w:lvl w:ilvl="6" w:tentative="1">
+      <w:start w:val="1"/>
+      <w:numFmt w:val="decimal"/>
+      <w:lvlText w:val="%7."/>
+      <w:lvlJc w:val="left"/>
+      <w:pPr>
+        <w:tabs>
+          <w:tab w:val="num" w:pos="5040"/>
+        </w:tabs>
+        <w:ind w:left="5040" w:hanging="360"/>
+      </w:pPr>
+    </w:lvl>
+    <w:lvl w:ilvl="7" w:tentative="1">
+      <w:start w:val="1"/>
+      <w:numFmt w:val="decimal"/>
+      <w:lvlText w:val="%8."/>
+      <w:lvlJc w:val="left"/>
+      <w:pPr>
+        <w:tabs>
+          <w:tab w:val="num" w:pos="5760"/>
+        </w:tabs>
+        <w:ind w:left="5760" w:hanging="360"/>
+      </w:pPr>
+    </w:lvl>
+    <w:lvl w:ilvl="8" w:tentative="1">
+      <w:start w:val="1"/>
+      <w:numFmt w:val="decimal"/>
+      <w:lvlText w:val="%9."/>
+      <w:lvlJc w:val="left"/>
+      <w:pPr>
+        <w:tabs>
+          <w:tab w:val="num" w:pos="6480"/>
+        </w:tabs>
+        <w:ind w:left="6480" w:hanging="360"/>
+      </w:pPr>
+    </w:lvl>
+  </w:abstractNum>
+  <w:abstractNum w:abstractNumId="3" w15:restartNumberingAfterBreak="0">
     <w:nsid w:val="7A40454D"/>
     <w:multiLevelType w:val="hybridMultilevel"/>
     <w:tmpl w:val="BC52183E"/>
@@ -25870,6 +30539,9 @@
     <w:abstractNumId w:val="1"/>
   </w:num>
   <w:num w:numId="3">
+    <w:abstractNumId w:val="3"/>
+  </w:num>
+  <w:num w:numId="4">
     <w:abstractNumId w:val="2"/>
   </w:num>
 </w:numbering>
@@ -26047,7 +30719,6 @@
     <w:lsdException w:name="Table Web 2" w:semiHidden="1" w:unhideWhenUsed="1"/>
     <w:lsdException w:name="Table Web 3" w:semiHidden="1" w:unhideWhenUsed="1"/>
     <w:lsdException w:name="Balloon Text" w:semiHidden="1" w:unhideWhenUsed="1"/>
-    <w:lsdException w:name="Table Grid" w:uiPriority="39"/>
     <w:lsdException w:name="Table Theme" w:semiHidden="1" w:unhideWhenUsed="1"/>
     <w:lsdException w:name="Placeholder Text" w:semiHidden="1"/>
     <w:lsdException w:name="No Spacing" w:uiPriority="1" w:qFormat="1"/>
@@ -26509,7 +31180,7 @@
   <w:style w:type="table" w:styleId="a4">
     <w:name w:val="Table Grid"/>
     <w:basedOn w:val="a1"/>
-    <w:uiPriority w:val="39"/>
+    <w:uiPriority w:val="99"/>
     <w:rsid w:val="00E81B5F"/>
     <w:pPr>
       <w:spacing w:after="0" w:line="240" w:lineRule="auto"/>
@@ -26874,7 +31545,7 @@
 </file>
 
 <file path=customXml/itemProps1.xml><?xml version="1.0" encoding="utf-8"?>
-<ds:datastoreItem xmlns:ds="http://schemas.openxmlformats.org/officeDocument/2006/customXml" ds:itemID="{3EC63557-D686-4CE3-9F0D-A01F61BAC236}">
+<ds:datastoreItem xmlns:ds="http://schemas.openxmlformats.org/officeDocument/2006/customXml" ds:itemID="{9C80531B-089E-46D9-98CA-EED827AEB586}">
   <ds:schemaRefs>
     <ds:schemaRef ds:uri="http://schemas.openxmlformats.org/officeDocument/2006/bibliography"/>
   </ds:schemaRefs>

--- a/Отчёт АиСД.docx
+++ b/Отчёт АиСД.docx
@@ -145,7 +145,6 @@
           <w:szCs w:val="28"/>
         </w:rPr>
       </w:pPr>
-      <w:proofErr w:type="spellStart"/>
       <w:r>
         <w:rPr>
           <w:rFonts w:ascii="Times New Roman" w:hAnsi="Times New Roman" w:cs="Times New Roman"/>
@@ -153,17 +152,7 @@
           <w:sz w:val="28"/>
           <w:szCs w:val="28"/>
         </w:rPr>
-        <w:t>Згирская</w:t>
-      </w:r>
-      <w:proofErr w:type="spellEnd"/>
-      <w:r>
-        <w:rPr>
-          <w:rFonts w:ascii="Times New Roman" w:hAnsi="Times New Roman" w:cs="Times New Roman"/>
-          <w:b/>
-          <w:sz w:val="28"/>
-          <w:szCs w:val="28"/>
-        </w:rPr>
-        <w:t xml:space="preserve"> Дарья</w:t>
+        <w:t>Згирская Дарья</w:t>
       </w:r>
     </w:p>
     <w:p>
@@ -940,13 +929,13 @@
         <w:tblLook w:val="04A0" w:firstRow="1" w:lastRow="0" w:firstColumn="1" w:lastColumn="0" w:noHBand="0" w:noVBand="1"/>
       </w:tblPr>
       <w:tblGrid>
-        <w:gridCol w:w="4672"/>
-        <w:gridCol w:w="4673"/>
+        <w:gridCol w:w="4815"/>
+        <w:gridCol w:w="4530"/>
       </w:tblGrid>
       <w:tr>
         <w:tc>
           <w:tcPr>
-            <w:tcW w:w="4672" w:type="dxa"/>
+            <w:tcW w:w="4815" w:type="dxa"/>
           </w:tcPr>
           <w:p>
             <w:pPr>
@@ -971,7 +960,7 @@
         </w:tc>
         <w:tc>
           <w:tcPr>
-            <w:tcW w:w="4673" w:type="dxa"/>
+            <w:tcW w:w="4530" w:type="dxa"/>
           </w:tcPr>
           <w:p>
             <w:pPr>
@@ -1001,23 +990,107 @@
         </w:trPr>
         <w:tc>
           <w:tcPr>
-            <w:tcW w:w="4672" w:type="dxa"/>
+            <w:tcW w:w="4815" w:type="dxa"/>
           </w:tcPr>
           <w:p>
             <w:pPr>
               <w:jc w:val="both"/>
               <w:rPr>
                 <w:rFonts w:ascii="Times New Roman" w:hAnsi="Times New Roman" w:cs="Times New Roman"/>
-                <w:i/>
                 <w:sz w:val="28"/>
                 <w:szCs w:val="28"/>
               </w:rPr>
             </w:pPr>
+            <w:r>
+              <w:rPr>
+                <w:rFonts w:ascii="Times New Roman" w:hAnsi="Times New Roman" w:cs="Times New Roman"/>
+                <w:sz w:val="28"/>
+                <w:szCs w:val="28"/>
+              </w:rPr>
+              <w:t>Описание бинарного дерева: строка за строкой в формате:</w:t>
+            </w:r>
+          </w:p>
+          <w:p>
+            <w:pPr>
+              <w:jc w:val="center"/>
+              <w:rPr>
+                <w:rFonts w:ascii="Times New Roman" w:hAnsi="Times New Roman" w:cs="Times New Roman"/>
+                <w:sz w:val="24"/>
+                <w:szCs w:val="28"/>
+              </w:rPr>
+            </w:pPr>
+            <w:r>
+              <w:rPr>
+                <w:rFonts w:ascii="Times New Roman" w:hAnsi="Times New Roman" w:cs="Times New Roman"/>
+                <w:sz w:val="24"/>
+                <w:szCs w:val="28"/>
+              </w:rPr>
+              <w:t>«</w:t>
+            </w:r>
+            <w:r>
+              <w:rPr>
+                <w:rFonts w:ascii="Times New Roman" w:hAnsi="Times New Roman" w:cs="Times New Roman"/>
+                <w:sz w:val="24"/>
+                <w:szCs w:val="28"/>
+              </w:rPr>
+              <w:t>левый_потомок корень правый_потомок</w:t>
+            </w:r>
+            <w:r>
+              <w:rPr>
+                <w:rFonts w:ascii="Times New Roman" w:hAnsi="Times New Roman" w:cs="Times New Roman"/>
+                <w:sz w:val="24"/>
+                <w:szCs w:val="28"/>
+              </w:rPr>
+              <w:t>».</w:t>
+            </w:r>
+          </w:p>
+          <w:p>
+            <w:pPr>
+              <w:jc w:val="both"/>
+              <w:rPr>
+                <w:rFonts w:ascii="Times New Roman" w:hAnsi="Times New Roman" w:cs="Times New Roman"/>
+                <w:sz w:val="28"/>
+                <w:szCs w:val="28"/>
+              </w:rPr>
+            </w:pPr>
+            <w:r>
+              <w:rPr>
+                <w:rFonts w:ascii="Times New Roman" w:hAnsi="Times New Roman" w:cs="Times New Roman"/>
+                <w:sz w:val="28"/>
+                <w:szCs w:val="28"/>
+              </w:rPr>
+              <w:t>Каждый элемент целое число или</w:t>
+            </w:r>
+            <w:r>
+              <w:rPr>
+                <w:rFonts w:ascii="Times New Roman" w:hAnsi="Times New Roman" w:cs="Times New Roman"/>
+                <w:sz w:val="28"/>
+                <w:szCs w:val="28"/>
+              </w:rPr>
+              <w:t xml:space="preserve"> </w:t>
+            </w:r>
+            <w:r>
+              <w:rPr>
+                <w:rFonts w:ascii="Times New Roman" w:hAnsi="Times New Roman" w:cs="Times New Roman"/>
+                <w:sz w:val="28"/>
+                <w:szCs w:val="28"/>
+                <w:lang w:val="en-US"/>
+              </w:rPr>
+              <w:t>None</w:t>
+            </w:r>
+            <w:r>
+              <w:rPr>
+                <w:rFonts w:ascii="Times New Roman" w:hAnsi="Times New Roman" w:cs="Times New Roman"/>
+                <w:sz w:val="28"/>
+                <w:szCs w:val="28"/>
+              </w:rPr>
+              <w:t>.</w:t>
+            </w:r>
           </w:p>
         </w:tc>
         <w:tc>
           <w:tcPr>
-            <w:tcW w:w="4673" w:type="dxa"/>
+            <w:tcW w:w="4530" w:type="dxa"/>
           </w:tcPr>
           <w:p>
             <w:pPr>
@@ -1037,7 +1110,7 @@
                 <w:szCs w:val="28"/>
                 <w:lang w:eastAsia="ru-RU"/>
               </w:rPr>
-              <w:t>Список целых чисел — результат прямого (левого) обхода дерева после удаления средней по значению вершины, у которой разность числа потомков в левом и правом поддереве равна 1. Если таких в</w:t>
+              <w:t>Список целых чисел –</w:t>
             </w:r>
             <w:r>
               <w:rPr>
@@ -1047,7 +1120,7 @@
                 <w:szCs w:val="28"/>
                 <w:lang w:eastAsia="ru-RU"/>
               </w:rPr>
-              <w:t xml:space="preserve">ершин нет, выводится сообщение: </w:t>
+              <w:t xml:space="preserve"> результат прямого (левого) обхода дерева после удаления средней по значению вершины, у которой разность числа потомков в левом и правом поддереве равна 1. Если таких в</w:t>
             </w:r>
             <w:r>
               <w:rPr>
@@ -1057,7 +1130,7 @@
                 <w:szCs w:val="28"/>
                 <w:lang w:eastAsia="ru-RU"/>
               </w:rPr>
-              <w:t>“Нет</w:t>
+              <w:t xml:space="preserve">ершин нет, выводится сообщение: </w:t>
             </w:r>
             <w:r>
               <w:rPr>
@@ -1067,7 +1140,7 @@
                 <w:szCs w:val="28"/>
                 <w:lang w:eastAsia="ru-RU"/>
               </w:rPr>
-              <w:t xml:space="preserve"> подходящих вершин для удаления</w:t>
+              <w:t>“Нет</w:t>
             </w:r>
             <w:r>
               <w:rPr>
@@ -1077,7 +1150,7 @@
                 <w:szCs w:val="28"/>
                 <w:lang w:eastAsia="ru-RU"/>
               </w:rPr>
-              <w:t>”</w:t>
+              <w:t xml:space="preserve"> подходящих вершин для удаления</w:t>
             </w:r>
             <w:r>
               <w:rPr>
@@ -1087,7 +1160,7 @@
                 <w:szCs w:val="28"/>
                 <w:lang w:eastAsia="ru-RU"/>
               </w:rPr>
-              <w:t>,</w:t>
+              <w:t>”</w:t>
             </w:r>
             <w:r>
               <w:rPr>
@@ -1097,7 +1170,7 @@
                 <w:szCs w:val="28"/>
                 <w:lang w:eastAsia="ru-RU"/>
               </w:rPr>
-              <w:t xml:space="preserve"> </w:t>
+              <w:t>,</w:t>
             </w:r>
             <w:r>
               <w:rPr>
@@ -1107,10 +1180,18 @@
                 <w:szCs w:val="28"/>
                 <w:lang w:eastAsia="ru-RU"/>
               </w:rPr>
+              <w:t xml:space="preserve"> </w:t>
+            </w:r>
+            <w:r>
+              <w:rPr>
+                <w:rFonts w:ascii="Times New Roman" w:eastAsia="Times New Roman" w:hAnsi="Times New Roman" w:cs="Times New Roman"/>
+                <w:color w:val="000000"/>
+                <w:sz w:val="28"/>
+                <w:szCs w:val="28"/>
+                <w:lang w:eastAsia="ru-RU"/>
+              </w:rPr>
               <w:t xml:space="preserve">а затем – </w:t>
             </w:r>
-            <w:bookmarkStart w:id="1" w:name="_GoBack"/>
-            <w:bookmarkEnd w:id="1"/>
             <w:r>
               <w:rPr>
                 <w:rFonts w:ascii="Times New Roman" w:eastAsia="Times New Roman" w:hAnsi="Times New Roman" w:cs="Times New Roman"/>
@@ -1150,6 +1231,8 @@
         </w:rPr>
         <w:br w:type="page"/>
       </w:r>
+      <w:bookmarkStart w:id="1" w:name="_GoBack"/>
+      <w:bookmarkEnd w:id="1"/>
     </w:p>
     <w:p>
       <w:pPr>
@@ -20224,6 +20307,7 @@
           <w:rFonts w:ascii="Courier New" w:hAnsi="Courier New" w:cs="Courier New"/>
           <w:sz w:val="24"/>
           <w:szCs w:val="24"/>
+          <w:lang w:val="en-US"/>
         </w:rPr>
       </w:pPr>
       <w:r>
@@ -20235,6 +20319,7 @@
         </w:rPr>
         <w:t xml:space="preserve">        </w:t>
       </w:r>
+      <w:proofErr w:type="spellStart"/>
       <w:proofErr w:type="gramStart"/>
       <w:r>
         <w:rPr>
@@ -20250,6 +20335,7 @@
           <w:rFonts w:ascii="Courier New" w:hAnsi="Courier New" w:cs="Courier New"/>
           <w:sz w:val="24"/>
           <w:szCs w:val="24"/>
+          <w:lang w:val="en-US"/>
         </w:rPr>
         <w:t>.</w:t>
       </w:r>
@@ -20262,11 +20348,13 @@
         </w:rPr>
         <w:t>append</w:t>
       </w:r>
+      <w:proofErr w:type="spellEnd"/>
       <w:r>
         <w:rPr>
           <w:rFonts w:ascii="Courier New" w:hAnsi="Courier New" w:cs="Courier New"/>
           <w:sz w:val="24"/>
           <w:szCs w:val="24"/>
+          <w:lang w:val="en-US"/>
         </w:rPr>
         <w:t>(</w:t>
       </w:r>
@@ -20287,6 +20375,7 @@
           <w:rFonts w:ascii="Courier New" w:hAnsi="Courier New" w:cs="Courier New"/>
           <w:sz w:val="24"/>
           <w:szCs w:val="24"/>
+          <w:lang w:val="en-US"/>
         </w:rPr>
         <w:t>[</w:t>
       </w:r>
@@ -20304,6 +20393,7 @@
           <w:rFonts w:ascii="Courier New" w:hAnsi="Courier New" w:cs="Courier New"/>
           <w:sz w:val="24"/>
           <w:szCs w:val="24"/>
+          <w:lang w:val="en-US"/>
         </w:rPr>
         <w:t>])</w:t>
       </w:r>
@@ -20317,6 +20407,7 @@
           <w:rFonts w:ascii="Courier New" w:hAnsi="Courier New" w:cs="Courier New"/>
           <w:sz w:val="24"/>
           <w:szCs w:val="24"/>
+          <w:lang w:val="en-US"/>
         </w:rPr>
       </w:pPr>
     </w:p>
@@ -20329,6 +20420,7 @@
           <w:rFonts w:ascii="Courier New" w:hAnsi="Courier New" w:cs="Courier New"/>
           <w:sz w:val="24"/>
           <w:szCs w:val="24"/>
+          <w:lang w:val="en-US"/>
         </w:rPr>
       </w:pPr>
       <w:r>
@@ -20336,6 +20428,7 @@
           <w:rFonts w:ascii="Courier New" w:hAnsi="Courier New" w:cs="Courier New"/>
           <w:sz w:val="24"/>
           <w:szCs w:val="24"/>
+          <w:lang w:val="en-US"/>
         </w:rPr>
         <w:t xml:space="preserve">    </w:t>
       </w:r>
@@ -20355,6 +20448,7 @@
           <w:rFonts w:ascii="Courier New" w:hAnsi="Courier New" w:cs="Courier New"/>
           <w:sz w:val="24"/>
           <w:szCs w:val="24"/>
+          <w:lang w:val="en-US"/>
         </w:rPr>
         <w:t xml:space="preserve"> </w:t>
       </w:r>
@@ -20377,6 +20471,7 @@
           <w:rFonts w:ascii="Times New Roman" w:hAnsi="Times New Roman" w:cs="Times New Roman"/>
           <w:sz w:val="24"/>
           <w:szCs w:val="24"/>
+          <w:lang w:val="en-US"/>
         </w:rPr>
       </w:pPr>
     </w:p>
@@ -28586,7 +28681,6 @@
           <w:rFonts w:ascii="Times New Roman" w:eastAsia="SimSun" w:hAnsi="Times New Roman" w:cs="Times New Roman"/>
           <w:sz w:val="28"/>
           <w:szCs w:val="28"/>
-          <w:lang w:val="en-US"/>
         </w:rPr>
       </w:pPr>
       <w:r>
@@ -28754,200 +28848,6 @@
           <w:szCs w:val="28"/>
         </w:rPr>
         <w:t xml:space="preserve"> </w:t>
-      </w:r>
-      <m:oMath>
-        <m:r>
-          <m:rPr>
-            <m:sty m:val="b"/>
-          </m:rPr>
-          <w:rPr>
-            <w:rFonts w:ascii="Cambria Math" w:eastAsia="Calibri" w:hAnsi="Cambria Math" w:cs="Times New Roman"/>
-            <w:sz w:val="28"/>
-            <w:szCs w:val="28"/>
-          </w:rPr>
-          <m:t>O</m:t>
-        </m:r>
-        <m:d>
-          <m:dPr>
-            <m:ctrlPr>
-              <w:rPr>
-                <w:rFonts w:ascii="Cambria Math" w:eastAsia="Calibri" w:hAnsi="Cambria Math" w:cs="Times New Roman"/>
-                <w:b/>
-                <w:bCs/>
-                <w:sz w:val="28"/>
-                <w:szCs w:val="28"/>
-              </w:rPr>
-            </m:ctrlPr>
-          </m:dPr>
-          <m:e>
-            <m:sSup>
-              <m:sSupPr>
-                <m:ctrlPr>
-                  <w:rPr>
-                    <w:rFonts w:ascii="Cambria Math" w:eastAsia="Calibri" w:hAnsi="Cambria Math" w:cs="Times New Roman"/>
-                    <w:b/>
-                    <w:bCs/>
-                    <w:sz w:val="28"/>
-                    <w:szCs w:val="28"/>
-                  </w:rPr>
-                </m:ctrlPr>
-              </m:sSupPr>
-              <m:e>
-                <m:r>
-                  <m:rPr>
-                    <m:sty m:val="b"/>
-                  </m:rPr>
-                  <w:rPr>
-                    <w:rFonts w:ascii="Cambria Math" w:eastAsia="Calibri" w:hAnsi="Cambria Math" w:cs="Times New Roman"/>
-                    <w:sz w:val="28"/>
-                    <w:szCs w:val="28"/>
-                  </w:rPr>
-                  <m:t>n</m:t>
-                </m:r>
-              </m:e>
-              <m:sup>
-                <m:r>
-                  <m:rPr>
-                    <m:sty m:val="b"/>
-                  </m:rPr>
-                  <w:rPr>
-                    <w:rFonts w:ascii="Cambria Math" w:eastAsia="Calibri" w:hAnsi="Cambria Math" w:cs="Times New Roman"/>
-                    <w:sz w:val="28"/>
-                    <w:szCs w:val="28"/>
-                  </w:rPr>
-                  <m:t>2</m:t>
-                </m:r>
-              </m:sup>
-            </m:sSup>
-          </m:e>
-        </m:d>
-        <m:r>
-          <m:rPr>
-            <m:sty m:val="b"/>
-          </m:rPr>
-          <w:rPr>
-            <w:rFonts w:ascii="Cambria Math" w:eastAsia="Calibri" w:hAnsi="Cambria Math" w:cs="Times New Roman"/>
-            <w:sz w:val="28"/>
-            <w:szCs w:val="28"/>
-            <w:lang w:val="en-US"/>
-          </w:rPr>
-          <m:t>.</m:t>
-        </m:r>
-      </m:oMath>
-    </w:p>
-    <w:p>
-      <w:pPr>
-        <w:spacing w:after="0" w:line="240" w:lineRule="auto"/>
-        <w:jc w:val="both"/>
-        <w:rPr>
-          <w:rFonts w:ascii="Times New Roman" w:eastAsia="SimSun" w:hAnsi="Times New Roman" w:cs="Times New Roman"/>
-          <w:sz w:val="28"/>
-          <w:szCs w:val="28"/>
-        </w:rPr>
-      </w:pPr>
-      <w:r>
-        <w:rPr>
-          <w:rFonts w:ascii="Times New Roman" w:eastAsia="SimSun" w:hAnsi="Times New Roman" w:cs="Times New Roman"/>
-          <w:b/>
-          <w:sz w:val="28"/>
-          <w:szCs w:val="28"/>
-        </w:rPr>
-        <w:lastRenderedPageBreak/>
-        <w:tab/>
-      </w:r>
-      <w:r>
-        <w:rPr>
-          <w:rFonts w:ascii="Times New Roman" w:eastAsia="SimSun" w:hAnsi="Times New Roman" w:cs="Times New Roman"/>
-          <w:b/>
-          <w:sz w:val="28"/>
-          <w:szCs w:val="28"/>
-        </w:rPr>
-        <w:t>Дополнительная память (1 реализация):</w:t>
-      </w:r>
-      <w:r>
-        <w:rPr>
-          <w:rFonts w:ascii="Times New Roman" w:eastAsia="SimSun" w:hAnsi="Times New Roman" w:cs="Times New Roman"/>
-          <w:sz w:val="28"/>
-          <w:szCs w:val="28"/>
-        </w:rPr>
-        <w:t xml:space="preserve"> </w:t>
-      </w:r>
-      <w:r>
-        <w:rPr>
-          <w:rFonts w:ascii="Times New Roman" w:eastAsia="SimSun" w:hAnsi="Times New Roman" w:cs="Times New Roman"/>
-          <w:bCs/>
-          <w:sz w:val="28"/>
-          <w:szCs w:val="28"/>
-        </w:rPr>
-        <w:t>O(n)</w:t>
-      </w:r>
-      <w:r>
-        <w:rPr>
-          <w:rFonts w:ascii="Times New Roman" w:eastAsia="SimSun" w:hAnsi="Times New Roman" w:cs="Times New Roman"/>
-          <w:sz w:val="28"/>
-          <w:szCs w:val="28"/>
-        </w:rPr>
-        <w:t xml:space="preserve"> – стек может содержать до n элементов в худшем случае.</w:t>
-      </w:r>
-    </w:p>
-    <w:p>
-      <w:pPr>
-        <w:spacing w:after="0" w:line="240" w:lineRule="auto"/>
-        <w:jc w:val="both"/>
-        <w:rPr>
-          <w:rFonts w:ascii="Times New Roman" w:eastAsia="Calibri" w:hAnsi="Times New Roman" w:cs="Times New Roman"/>
-          <w:b/>
-          <w:sz w:val="28"/>
-          <w:szCs w:val="28"/>
-        </w:rPr>
-      </w:pPr>
-      <w:r>
-        <w:rPr>
-          <w:rFonts w:ascii="Times New Roman" w:eastAsia="Calibri" w:hAnsi="Times New Roman" w:cs="Times New Roman"/>
-          <w:b/>
-          <w:sz w:val="28"/>
-          <w:szCs w:val="28"/>
-        </w:rPr>
-        <w:tab/>
-      </w:r>
-    </w:p>
-    <w:p>
-      <w:pPr>
-        <w:spacing w:after="0" w:line="240" w:lineRule="auto"/>
-        <w:jc w:val="both"/>
-        <w:rPr>
-          <w:rFonts w:ascii="Times New Roman" w:eastAsia="Calibri" w:hAnsi="Times New Roman" w:cs="Times New Roman"/>
-          <w:bCs/>
-          <w:sz w:val="28"/>
-          <w:szCs w:val="28"/>
-        </w:rPr>
-      </w:pPr>
-      <w:r>
-        <w:rPr>
-          <w:rFonts w:ascii="Times New Roman" w:eastAsia="Calibri" w:hAnsi="Times New Roman" w:cs="Times New Roman"/>
-          <w:b/>
-          <w:sz w:val="28"/>
-          <w:szCs w:val="28"/>
-        </w:rPr>
-        <w:tab/>
-      </w:r>
-      <w:r>
-        <w:rPr>
-          <w:rFonts w:ascii="Times New Roman" w:eastAsia="Calibri" w:hAnsi="Times New Roman" w:cs="Times New Roman"/>
-          <w:b/>
-          <w:sz w:val="28"/>
-          <w:szCs w:val="28"/>
-        </w:rPr>
-        <w:t xml:space="preserve">Сложность алгоритма (2 реализация): </w:t>
-      </w:r>
-      <w:r>
-        <w:rPr>
-          <w:rFonts w:ascii="Times New Roman" w:eastAsia="Calibri" w:hAnsi="Times New Roman" w:cs="Times New Roman"/>
-          <w:bCs/>
-          <w:sz w:val="28"/>
-          <w:szCs w:val="28"/>
-        </w:rPr>
-        <w:t xml:space="preserve">Алгоритм включает в себя подсчет всех ребер графа (т.е. необходимо просуммировать все элементы матрицы и поделить их на 2 – сложность </w:t>
       </w:r>
       <m:oMath>
         <m:r>
@@ -29026,6 +28926,123 @@
           </w:rPr>
           <m:t>.</m:t>
         </m:r>
+      </m:oMath>
+    </w:p>
+    <w:p>
+      <w:pPr>
+        <w:spacing w:after="0" w:line="240" w:lineRule="auto"/>
+        <w:jc w:val="both"/>
+        <w:rPr>
+          <w:rFonts w:ascii="Times New Roman" w:eastAsia="SimSun" w:hAnsi="Times New Roman" w:cs="Times New Roman"/>
+          <w:sz w:val="28"/>
+          <w:szCs w:val="28"/>
+        </w:rPr>
+      </w:pPr>
+      <w:r>
+        <w:rPr>
+          <w:rFonts w:ascii="Times New Roman" w:eastAsia="SimSun" w:hAnsi="Times New Roman" w:cs="Times New Roman"/>
+          <w:b/>
+          <w:sz w:val="28"/>
+          <w:szCs w:val="28"/>
+        </w:rPr>
+        <w:lastRenderedPageBreak/>
+        <w:tab/>
+      </w:r>
+      <w:r>
+        <w:rPr>
+          <w:rFonts w:ascii="Times New Roman" w:eastAsia="SimSun" w:hAnsi="Times New Roman" w:cs="Times New Roman"/>
+          <w:b/>
+          <w:sz w:val="28"/>
+          <w:szCs w:val="28"/>
+        </w:rPr>
+        <w:t>Дополнительная память (1 реализация):</w:t>
+      </w:r>
+      <w:r>
+        <w:rPr>
+          <w:rFonts w:ascii="Times New Roman" w:eastAsia="SimSun" w:hAnsi="Times New Roman" w:cs="Times New Roman"/>
+          <w:sz w:val="28"/>
+          <w:szCs w:val="28"/>
+        </w:rPr>
+        <w:t xml:space="preserve"> </w:t>
+      </w:r>
+      <w:r>
+        <w:rPr>
+          <w:rFonts w:ascii="Times New Roman" w:eastAsia="SimSun" w:hAnsi="Times New Roman" w:cs="Times New Roman"/>
+          <w:bCs/>
+          <w:sz w:val="28"/>
+          <w:szCs w:val="28"/>
+        </w:rPr>
+        <w:t>O(n)</w:t>
+      </w:r>
+      <w:r>
+        <w:rPr>
+          <w:rFonts w:ascii="Times New Roman" w:eastAsia="SimSun" w:hAnsi="Times New Roman" w:cs="Times New Roman"/>
+          <w:sz w:val="28"/>
+          <w:szCs w:val="28"/>
+        </w:rPr>
+        <w:t xml:space="preserve"> – стек может содержать до n элементов в худшем случае.</w:t>
+      </w:r>
+    </w:p>
+    <w:p>
+      <w:pPr>
+        <w:spacing w:after="0" w:line="240" w:lineRule="auto"/>
+        <w:jc w:val="both"/>
+        <w:rPr>
+          <w:rFonts w:ascii="Times New Roman" w:eastAsia="Calibri" w:hAnsi="Times New Roman" w:cs="Times New Roman"/>
+          <w:b/>
+          <w:sz w:val="28"/>
+          <w:szCs w:val="28"/>
+        </w:rPr>
+      </w:pPr>
+      <w:r>
+        <w:rPr>
+          <w:rFonts w:ascii="Times New Roman" w:eastAsia="Calibri" w:hAnsi="Times New Roman" w:cs="Times New Roman"/>
+          <w:b/>
+          <w:sz w:val="28"/>
+          <w:szCs w:val="28"/>
+        </w:rPr>
+        <w:tab/>
+      </w:r>
+    </w:p>
+    <w:p>
+      <w:pPr>
+        <w:spacing w:after="0" w:line="240" w:lineRule="auto"/>
+        <w:jc w:val="both"/>
+        <w:rPr>
+          <w:rFonts w:ascii="Times New Roman" w:eastAsia="Calibri" w:hAnsi="Times New Roman" w:cs="Times New Roman"/>
+          <w:bCs/>
+          <w:sz w:val="28"/>
+          <w:szCs w:val="28"/>
+        </w:rPr>
+      </w:pPr>
+      <w:r>
+        <w:rPr>
+          <w:rFonts w:ascii="Times New Roman" w:eastAsia="Calibri" w:hAnsi="Times New Roman" w:cs="Times New Roman"/>
+          <w:b/>
+          <w:sz w:val="28"/>
+          <w:szCs w:val="28"/>
+        </w:rPr>
+        <w:tab/>
+      </w:r>
+      <w:r>
+        <w:rPr>
+          <w:rFonts w:ascii="Times New Roman" w:eastAsia="Calibri" w:hAnsi="Times New Roman" w:cs="Times New Roman"/>
+          <w:b/>
+          <w:sz w:val="28"/>
+          <w:szCs w:val="28"/>
+        </w:rPr>
+        <w:t xml:space="preserve">Сложность алгоритма (2 реализация): </w:t>
+      </w:r>
+      <w:r>
+        <w:rPr>
+          <w:rFonts w:ascii="Times New Roman" w:eastAsia="Calibri" w:hAnsi="Times New Roman" w:cs="Times New Roman"/>
+          <w:bCs/>
+          <w:sz w:val="28"/>
+          <w:szCs w:val="28"/>
+        </w:rPr>
+        <w:t xml:space="preserve">Алгоритм включает в себя подсчет всех ребер графа (т.е. необходимо просуммировать все элементы матрицы и поделить их на 2 – сложность </w:t>
+      </w:r>
+      <m:oMath>
         <m:r>
           <m:rPr>
             <m:sty m:val="b"/>
@@ -29035,7 +29052,72 @@
             <w:sz w:val="28"/>
             <w:szCs w:val="28"/>
           </w:rPr>
-          <m:t xml:space="preserve"> </m:t>
+          <m:t>O</m:t>
+        </m:r>
+        <m:d>
+          <m:dPr>
+            <m:ctrlPr>
+              <w:rPr>
+                <w:rFonts w:ascii="Cambria Math" w:eastAsia="Calibri" w:hAnsi="Cambria Math" w:cs="Times New Roman"/>
+                <w:b/>
+                <w:bCs/>
+                <w:sz w:val="28"/>
+                <w:szCs w:val="28"/>
+              </w:rPr>
+            </m:ctrlPr>
+          </m:dPr>
+          <m:e>
+            <m:sSup>
+              <m:sSupPr>
+                <m:ctrlPr>
+                  <w:rPr>
+                    <w:rFonts w:ascii="Cambria Math" w:eastAsia="Calibri" w:hAnsi="Cambria Math" w:cs="Times New Roman"/>
+                    <w:b/>
+                    <w:bCs/>
+                    <w:sz w:val="28"/>
+                    <w:szCs w:val="28"/>
+                  </w:rPr>
+                </m:ctrlPr>
+              </m:sSupPr>
+              <m:e>
+                <m:r>
+                  <m:rPr>
+                    <m:sty m:val="b"/>
+                  </m:rPr>
+                  <w:rPr>
+                    <w:rFonts w:ascii="Cambria Math" w:eastAsia="Calibri" w:hAnsi="Cambria Math" w:cs="Times New Roman"/>
+                    <w:sz w:val="28"/>
+                    <w:szCs w:val="28"/>
+                  </w:rPr>
+                  <m:t>n</m:t>
+                </m:r>
+              </m:e>
+              <m:sup>
+                <m:r>
+                  <m:rPr>
+                    <m:sty m:val="b"/>
+                  </m:rPr>
+                  <w:rPr>
+                    <w:rFonts w:ascii="Cambria Math" w:eastAsia="Calibri" w:hAnsi="Cambria Math" w:cs="Times New Roman"/>
+                    <w:sz w:val="28"/>
+                    <w:szCs w:val="28"/>
+                  </w:rPr>
+                  <m:t>2</m:t>
+                </m:r>
+              </m:sup>
+            </m:sSup>
+          </m:e>
+        </m:d>
+        <m:r>
+          <m:rPr>
+            <m:sty m:val="b"/>
+          </m:rPr>
+          <w:rPr>
+            <w:rFonts w:ascii="Cambria Math" w:eastAsia="Calibri" w:hAnsi="Cambria Math" w:cs="Times New Roman"/>
+            <w:sz w:val="28"/>
+            <w:szCs w:val="28"/>
+          </w:rPr>
+          <m:t xml:space="preserve">. </m:t>
         </m:r>
       </m:oMath>
       <w:r>
@@ -29478,15 +29560,7 @@
                     <w:sz w:val="28"/>
                     <w:szCs w:val="28"/>
                   </w:rPr>
-                  <m:t>ранний выхо</m:t>
-                </m:r>
-                <m:r>
-                  <w:rPr>
-                    <w:rFonts w:ascii="Cambria Math" w:eastAsia="Calibri" w:hAnsi="Cambria Math" w:cs="Times New Roman"/>
-                    <w:sz w:val="28"/>
-                    <w:szCs w:val="28"/>
-                  </w:rPr>
-                  <m:t>д</m:t>
+                  <m:t>ранний выход</m:t>
                 </m:r>
               </m:oMath>
             </m:oMathPara>
@@ -31545,7 +31619,7 @@
 </file>
 
 <file path=customXml/itemProps1.xml><?xml version="1.0" encoding="utf-8"?>
-<ds:datastoreItem xmlns:ds="http://schemas.openxmlformats.org/officeDocument/2006/customXml" ds:itemID="{9C80531B-089E-46D9-98CA-EED827AEB586}">
+<ds:datastoreItem xmlns:ds="http://schemas.openxmlformats.org/officeDocument/2006/customXml" ds:itemID="{F322317E-A223-42C2-A437-EB9E3731584A}">
   <ds:schemaRefs>
     <ds:schemaRef ds:uri="http://schemas.openxmlformats.org/officeDocument/2006/bibliography"/>
   </ds:schemaRefs>
